--- a/static/files/cv.docx
+++ b/static/files/cv.docx
@@ -126,7 +126,7 @@
                               </a:ln>
                               <a:extLst>
                                 <a:ext uri="{91240B29-F687-4f45-9708-019B960494DF}">
-                                  <a14:hiddenLine xmlns:a14="http://schemas.microsoft.com/office/drawing/2010/main" xmlns:w="http://schemas.openxmlformats.org/wordprocessingml/2006/main" xmlns:w10="urn:schemas-microsoft-com:office:word" xmlns:v="urn:schemas-microsoft-com:vml" xmlns:o="urn:schemas-microsoft-com:office:office" xmlns="" xmlns:mv="urn:schemas-microsoft-com:mac:vml" xmlns:mo="http://schemas.microsoft.com/office/mac/office/2008/main" w="9525">
+                                  <a14:hiddenLine xmlns:mo="http://schemas.microsoft.com/office/mac/office/2008/main" xmlns:mv="urn:schemas-microsoft-com:mac:vml" xmlns="" xmlns:o="urn:schemas-microsoft-com:office:office" xmlns:v="urn:schemas-microsoft-com:vml" xmlns:w10="urn:schemas-microsoft-com:office:word" xmlns:w="http://schemas.openxmlformats.org/wordprocessingml/2006/main" xmlns:a14="http://schemas.microsoft.com/office/drawing/2010/main" w="9525">
                                     <a:solidFill>
                                       <a:srgbClr val="000000"/>
                                     </a:solidFill>
@@ -161,15 +161,14 @@
                                       <w:rFonts w:cstheme="minorHAnsi"/>
                                     </w:rPr>
                                   </w:pPr>
-                                  <w:hyperlink r:id="rId5" w:history="1">
-                                    <w:r>
-                                      <w:rPr>
-                                        <w:rStyle w:val="Hyperlink"/>
-                                        <w:rFonts w:cstheme="minorHAnsi"/>
-                                      </w:rPr>
-                                      <w:t>email: jlloyd@vtecostudies.org</w:t>
-                                    </w:r>
-                                  </w:hyperlink>
+                                  <w:r>
+                                    <w:rPr>
+                                      <w:rFonts w:cstheme="minorHAnsi"/>
+                                    </w:rPr>
+                                    <w:t>email: 5355693@gmail.com</w:t>
+                                  </w:r>
+                                  <w:bookmarkStart w:id="0" w:name="_GoBack"/>
+                                  <w:bookmarkEnd w:id="0"/>
                                 </w:p>
                               </w:txbxContent>
                             </wps:txbx>
@@ -219,15 +218,14 @@
                                 <w:rFonts w:cstheme="minorHAnsi"/>
                               </w:rPr>
                             </w:pPr>
-                            <w:hyperlink r:id="rId6" w:history="1">
-                              <w:r>
-                                <w:rPr>
-                                  <w:rStyle w:val="Hyperlink"/>
-                                  <w:rFonts w:cstheme="minorHAnsi"/>
-                                </w:rPr>
-                                <w:t>email: jlloyd@vtecostudies.org</w:t>
-                              </w:r>
-                            </w:hyperlink>
+                            <w:r>
+                              <w:rPr>
+                                <w:rFonts w:cstheme="minorHAnsi"/>
+                              </w:rPr>
+                              <w:t>email: 5355693@gmail.com</w:t>
+                            </w:r>
+                            <w:bookmarkStart w:id="1" w:name="_GoBack"/>
+                            <w:bookmarkEnd w:id="1"/>
                           </w:p>
                         </w:txbxContent>
                       </v:textbox>
@@ -298,8 +296,6 @@
               </w:rPr>
               <w:t>South Strafford, VT</w:t>
             </w:r>
-            <w:bookmarkStart w:id="0" w:name="_GoBack"/>
-            <w:bookmarkEnd w:id="0"/>
           </w:p>
         </w:tc>
       </w:tr>
@@ -616,7 +612,7 @@
               </w:rPr>
               <w:t xml:space="preserve">ResearchGate: </w:t>
             </w:r>
-            <w:hyperlink r:id="rId7" w:history="1">
+            <w:hyperlink r:id="rId5" w:history="1">
               <w:r>
                 <w:rPr>
                   <w:rStyle w:val="Hyperlink"/>
@@ -651,7 +647,7 @@
               </w:rPr>
               <w:t xml:space="preserve">Google Scholar: </w:t>
             </w:r>
-            <w:hyperlink r:id="rId8" w:history="1">
+            <w:hyperlink r:id="rId6" w:history="1">
               <w:r>
                 <w:rPr>
                   <w:rStyle w:val="Hyperlink"/>
@@ -686,7 +682,7 @@
               </w:rPr>
               <w:t xml:space="preserve">LinkedIn: </w:t>
             </w:r>
-            <w:hyperlink r:id="rId9" w:history="1">
+            <w:hyperlink r:id="rId7" w:history="1">
               <w:r>
                 <w:rPr>
                   <w:rStyle w:val="Hyperlink"/>
@@ -889,16 +885,71 @@
                 <w:szCs w:val="20"/>
                 <w:lang w:eastAsia="ar-SA"/>
               </w:rPr>
-              <w:t xml:space="preserve">Director of Science, </w:t>
-            </w:r>
-            <w:r>
-              <w:rPr>
-                <w:rFonts w:eastAsia="Times New Roman" w:cstheme="minorHAnsi"/>
-                <w:sz w:val="20"/>
-                <w:szCs w:val="20"/>
-                <w:lang w:eastAsia="ar-SA"/>
-              </w:rPr>
-              <w:t>Vermont Center for Ecostudies, Norwich, VT. October 2014 – present.</w:t>
+              <w:t>Associate Director for Science and Evaluation</w:t>
+            </w:r>
+            <w:r>
+              <w:rPr>
+                <w:rFonts w:eastAsia="Times New Roman" w:cstheme="minorHAnsi"/>
+                <w:b/>
+                <w:sz w:val="20"/>
+                <w:szCs w:val="20"/>
+                <w:lang w:eastAsia="ar-SA"/>
+              </w:rPr>
+              <w:t xml:space="preserve">, </w:t>
+            </w:r>
+            <w:r>
+              <w:rPr>
+                <w:rFonts w:eastAsia="Times New Roman" w:cstheme="minorHAnsi"/>
+                <w:sz w:val="20"/>
+                <w:szCs w:val="20"/>
+                <w:lang w:eastAsia="ar-SA"/>
+              </w:rPr>
+              <w:t>American Wind Wildlife Institute</w:t>
+            </w:r>
+            <w:r>
+              <w:rPr>
+                <w:rFonts w:eastAsia="Times New Roman" w:cstheme="minorHAnsi"/>
+                <w:sz w:val="20"/>
+                <w:szCs w:val="20"/>
+                <w:lang w:eastAsia="ar-SA"/>
+              </w:rPr>
+              <w:t xml:space="preserve">, </w:t>
+            </w:r>
+            <w:r>
+              <w:rPr>
+                <w:rFonts w:eastAsia="Times New Roman" w:cstheme="minorHAnsi"/>
+                <w:sz w:val="20"/>
+                <w:szCs w:val="20"/>
+                <w:lang w:eastAsia="ar-SA"/>
+              </w:rPr>
+              <w:t>Washington, D.C</w:t>
+            </w:r>
+            <w:r>
+              <w:rPr>
+                <w:rFonts w:eastAsia="Times New Roman" w:cstheme="minorHAnsi"/>
+                <w:sz w:val="20"/>
+                <w:szCs w:val="20"/>
+                <w:lang w:eastAsia="ar-SA"/>
+              </w:rPr>
+              <w:t xml:space="preserve">. </w:t>
+            </w:r>
+            <w:r>
+              <w:rPr>
+                <w:rFonts w:eastAsia="Times New Roman" w:cstheme="minorHAnsi"/>
+                <w:sz w:val="20"/>
+                <w:szCs w:val="20"/>
+                <w:lang w:eastAsia="ar-SA"/>
+              </w:rPr>
+              <w:t>March 2019</w:t>
+            </w:r>
+            <w:r>
+              <w:rPr>
+                <w:rFonts w:eastAsia="Times New Roman" w:cstheme="minorHAnsi"/>
+                <w:sz w:val="20"/>
+                <w:szCs w:val="20"/>
+                <w:lang w:eastAsia="ar-SA"/>
+              </w:rPr>
+              <w:t xml:space="preserve"> – present.</w:t>
             </w:r>
           </w:p>
           <w:p>
@@ -929,7 +980,261 @@
                 <w:szCs w:val="20"/>
                 <w:lang w:eastAsia="ar-SA"/>
               </w:rPr>
-              <w:t xml:space="preserve">As the Director of Science, I identify organization-wide research priorities that meet the goal of </w:t>
+              <w:t xml:space="preserve">As the </w:t>
+            </w:r>
+            <w:r>
+              <w:rPr>
+                <w:rFonts w:eastAsia="Times New Roman" w:cstheme="minorHAnsi"/>
+                <w:sz w:val="20"/>
+                <w:szCs w:val="20"/>
+                <w:lang w:eastAsia="ar-SA"/>
+              </w:rPr>
+              <w:t>Associate Director for Science and Evaluation</w:t>
+            </w:r>
+            <w:r>
+              <w:rPr>
+                <w:rFonts w:eastAsia="Times New Roman" w:cstheme="minorHAnsi"/>
+                <w:sz w:val="20"/>
+                <w:szCs w:val="20"/>
+                <w:lang w:eastAsia="ar-SA"/>
+              </w:rPr>
+              <w:t xml:space="preserve">, I </w:t>
+            </w:r>
+            <w:r>
+              <w:rPr>
+                <w:rFonts w:eastAsia="Times New Roman" w:cstheme="minorHAnsi"/>
+                <w:sz w:val="20"/>
+                <w:szCs w:val="20"/>
+                <w:lang w:eastAsia="ar-SA"/>
+              </w:rPr>
+              <w:t xml:space="preserve">work to </w:t>
+            </w:r>
+            <w:r>
+              <w:rPr>
+                <w:rFonts w:eastAsia="Times New Roman" w:cstheme="minorHAnsi"/>
+                <w:sz w:val="20"/>
+                <w:szCs w:val="20"/>
+                <w:lang w:eastAsia="ar-SA"/>
+              </w:rPr>
+              <w:t>identify</w:t>
+            </w:r>
+            <w:r>
+              <w:rPr>
+                <w:rFonts w:eastAsia="Times New Roman" w:cstheme="minorHAnsi"/>
+                <w:sz w:val="20"/>
+                <w:szCs w:val="20"/>
+                <w:lang w:eastAsia="ar-SA"/>
+              </w:rPr>
+              <w:t xml:space="preserve">, to catalyze, and to carry out </w:t>
+            </w:r>
+            <w:r>
+              <w:rPr>
+                <w:rFonts w:eastAsia="Times New Roman" w:cstheme="minorHAnsi"/>
+                <w:sz w:val="20"/>
+                <w:szCs w:val="20"/>
+                <w:lang w:eastAsia="ar-SA"/>
+              </w:rPr>
+              <w:t xml:space="preserve">research </w:t>
+            </w:r>
+            <w:r>
+              <w:rPr>
+                <w:rFonts w:eastAsia="Times New Roman" w:cstheme="minorHAnsi"/>
+                <w:sz w:val="20"/>
+                <w:szCs w:val="20"/>
+                <w:lang w:eastAsia="ar-SA"/>
+              </w:rPr>
+              <w:t xml:space="preserve">on high-priority </w:t>
+            </w:r>
+            <w:r>
+              <w:rPr>
+                <w:rFonts w:eastAsia="Times New Roman" w:cstheme="minorHAnsi"/>
+                <w:sz w:val="20"/>
+                <w:szCs w:val="20"/>
+                <w:lang w:eastAsia="ar-SA"/>
+              </w:rPr>
+              <w:t>questions</w:t>
+            </w:r>
+            <w:r>
+              <w:rPr>
+                <w:rFonts w:eastAsia="Times New Roman" w:cstheme="minorHAnsi"/>
+                <w:sz w:val="20"/>
+                <w:szCs w:val="20"/>
+                <w:lang w:eastAsia="ar-SA"/>
+              </w:rPr>
+              <w:t xml:space="preserve"> that </w:t>
+            </w:r>
+            <w:r>
+              <w:rPr>
+                <w:rFonts w:eastAsia="Times New Roman" w:cstheme="minorHAnsi"/>
+                <w:sz w:val="20"/>
+                <w:szCs w:val="20"/>
+                <w:lang w:eastAsia="ar-SA"/>
+              </w:rPr>
+              <w:t>supports the timely and responsible development of wind energy while protecting wildlife and wildlife habitat. I lead our organization’s program on research and conservation of North American prairie grouse; provide scientific oversight for our technology-development program and for our research programs on the assessment and mitigation of wind energy’s risks to bats and eagles; work as a scientific program officer and peer-review manager on the Wind Wildlife Research Fund; and serve as the science lead on a portfolio of research projects funded through the Wind Wildlife Research Fund. I also assist the Director of Science in updating the National Wind Wildlife Research Plan</w:t>
+            </w:r>
+            <w:r>
+              <w:rPr>
+                <w:rFonts w:eastAsia="Times New Roman" w:cstheme="minorHAnsi"/>
+                <w:sz w:val="20"/>
+                <w:szCs w:val="20"/>
+                <w:lang w:eastAsia="ar-SA"/>
+              </w:rPr>
+              <w:t xml:space="preserve">. I serve as the scientific lead on outreach and communication efforts to a variety of stakeholders through annual updates to the Summary of Wind Power Interactions with Wildlife factsheets, technical white papers, peer-reviewed publications, and presentations at scientific conferences. </w:t>
+            </w:r>
+            <w:r>
+              <w:rPr>
+                <w:rFonts w:eastAsia="Times New Roman" w:cstheme="minorHAnsi"/>
+                <w:sz w:val="20"/>
+                <w:szCs w:val="20"/>
+                <w:lang w:eastAsia="ar-SA"/>
+              </w:rPr>
+              <w:t xml:space="preserve"> </w:t>
+            </w:r>
+          </w:p>
+        </w:tc>
+      </w:tr>
+      <w:tr>
+        <w:trPr>
+          <w:trHeight w:val="2420"/>
+        </w:trPr>
+        <w:tc>
+          <w:tcPr>
+            <w:tcW w:w="1857" w:type="dxa"/>
+          </w:tcPr>
+          <w:p>
+            <w:pPr>
+              <w:tabs>
+                <w:tab w:val="left" w:pos="-1440"/>
+                <w:tab w:val="left" w:pos="-720"/>
+                <w:tab w:val="left" w:pos="1"/>
+                <w:tab w:val="left" w:pos="669"/>
+                <w:tab w:val="left" w:pos="1839"/>
+                <w:tab w:val="right" w:pos="9360"/>
+              </w:tabs>
+              <w:suppressAutoHyphens/>
+              <w:spacing w:before="60" w:after="0" w:line="240" w:lineRule="auto"/>
+              <w:jc w:val="both"/>
+              <w:rPr>
+                <w:rFonts w:asciiTheme="majorHAnsi" w:eastAsia="Times New Roman" w:hAnsiTheme="majorHAnsi" w:cs="Times New Roman"/>
+                <w:b/>
+                <w:lang w:eastAsia="ar-SA"/>
+              </w:rPr>
+            </w:pPr>
+            <w:r>
+              <w:rPr>
+                <w:rFonts w:asciiTheme="majorHAnsi" w:eastAsia="Times New Roman" w:hAnsiTheme="majorHAnsi" w:cs="Times New Roman"/>
+                <w:b/>
+                <w:lang w:eastAsia="ar-SA"/>
+              </w:rPr>
+              <w:t>Past employment</w:t>
+            </w:r>
+          </w:p>
+        </w:tc>
+        <w:tc>
+          <w:tcPr>
+            <w:tcW w:w="8370" w:type="dxa"/>
+          </w:tcPr>
+          <w:p>
+            <w:pPr>
+              <w:tabs>
+                <w:tab w:val="left" w:pos="-1440"/>
+                <w:tab w:val="left" w:pos="-720"/>
+                <w:tab w:val="left" w:pos="1"/>
+                <w:tab w:val="left" w:pos="669"/>
+                <w:tab w:val="left" w:pos="1839"/>
+                <w:tab w:val="right" w:pos="9360"/>
+              </w:tabs>
+              <w:suppressAutoHyphens/>
+              <w:snapToGrid w:val="0"/>
+              <w:spacing w:after="120" w:line="240" w:lineRule="auto"/>
+              <w:jc w:val="both"/>
+              <w:rPr>
+                <w:rFonts w:eastAsia="Times New Roman" w:cstheme="minorHAnsi"/>
+                <w:sz w:val="20"/>
+                <w:szCs w:val="20"/>
+                <w:lang w:eastAsia="ar-SA"/>
+              </w:rPr>
+            </w:pPr>
+            <w:r>
+              <w:rPr>
+                <w:rFonts w:eastAsia="Times New Roman" w:cstheme="minorHAnsi"/>
+                <w:b/>
+                <w:sz w:val="20"/>
+                <w:szCs w:val="20"/>
+                <w:lang w:eastAsia="ar-SA"/>
+              </w:rPr>
+              <w:t>Associate Director</w:t>
+            </w:r>
+            <w:r>
+              <w:rPr>
+                <w:rFonts w:eastAsia="Times New Roman" w:cstheme="minorHAnsi"/>
+                <w:b/>
+                <w:sz w:val="20"/>
+                <w:szCs w:val="20"/>
+                <w:lang w:eastAsia="ar-SA"/>
+              </w:rPr>
+              <w:t xml:space="preserve"> (Science), </w:t>
+            </w:r>
+            <w:r>
+              <w:rPr>
+                <w:rFonts w:eastAsia="Times New Roman" w:cstheme="minorHAnsi"/>
+                <w:sz w:val="20"/>
+                <w:szCs w:val="20"/>
+                <w:lang w:eastAsia="ar-SA"/>
+              </w:rPr>
+              <w:t xml:space="preserve">Vermont Center for </w:t>
+            </w:r>
+            <w:proofErr w:type="spellStart"/>
+            <w:r>
+              <w:rPr>
+                <w:rFonts w:eastAsia="Times New Roman" w:cstheme="minorHAnsi"/>
+                <w:sz w:val="20"/>
+                <w:szCs w:val="20"/>
+                <w:lang w:eastAsia="ar-SA"/>
+              </w:rPr>
+              <w:t>Ecostudies</w:t>
+            </w:r>
+            <w:proofErr w:type="spellEnd"/>
+            <w:r>
+              <w:rPr>
+                <w:rFonts w:eastAsia="Times New Roman" w:cstheme="minorHAnsi"/>
+                <w:sz w:val="20"/>
+                <w:szCs w:val="20"/>
+                <w:lang w:eastAsia="ar-SA"/>
+              </w:rPr>
+              <w:t>, Norwich, VT. October 2014 – March 2019.</w:t>
+            </w:r>
+          </w:p>
+          <w:p>
+            <w:pPr>
+              <w:tabs>
+                <w:tab w:val="left" w:pos="-1440"/>
+                <w:tab w:val="left" w:pos="-720"/>
+                <w:tab w:val="left" w:pos="1"/>
+                <w:tab w:val="left" w:pos="669"/>
+                <w:tab w:val="left" w:pos="1839"/>
+                <w:tab w:val="right" w:pos="9360"/>
+              </w:tabs>
+              <w:suppressAutoHyphens/>
+              <w:snapToGrid w:val="0"/>
+              <w:spacing w:after="120" w:line="240" w:lineRule="auto"/>
+              <w:jc w:val="both"/>
+              <w:rPr>
+                <w:rFonts w:eastAsia="Times New Roman" w:cstheme="minorHAnsi"/>
+                <w:b/>
+                <w:sz w:val="20"/>
+                <w:szCs w:val="20"/>
+                <w:lang w:eastAsia="ar-SA"/>
+              </w:rPr>
+            </w:pPr>
+            <w:r>
+              <w:rPr>
+                <w:rFonts w:eastAsia="Times New Roman" w:cstheme="minorHAnsi"/>
+                <w:sz w:val="20"/>
+                <w:szCs w:val="20"/>
+                <w:lang w:eastAsia="ar-SA"/>
+              </w:rPr>
+              <w:t xml:space="preserve">As the chief scientist, I identified organization-wide research priorities that meet the goal of </w:t>
             </w:r>
             <w:r>
               <w:rPr>
@@ -948,7 +1253,7 @@
                 <w:szCs w:val="20"/>
                 <w:lang w:eastAsia="ar-SA"/>
               </w:rPr>
-              <w:t>. I assist senior scientists, program directors, and post-doctoral associates in developing projects that address these priorities and work with development staff to obtain funding. I ensure that our science is rigorous and mission-driven; that we are effectively communicating our science with the right people, in the right way, and at the right time; and that our engagement with citizen-scientists, decision-makers, and other stakeholders is positive, creative, and beneficial to all involved. Above all, I am interested in creating approaches to research that bridge the science-policy divide and lead to the adoption of scientifically defensible conservation policy</w:t>
+              <w:t>. I assisted senior scientists, program directors, and post-doctoral associates in developing projects that address these priorities and work with development staff to obtain funding. I ensured that our science was rigorous and mission-driven; that we were effectively communicating our science with the right people, in the right way, and at the right time; and that our engagement with citizen-scientists, decision-makers, and other stakeholders was positive, creative, and beneficial to all involved. Above all, I focused on creating approaches to research that bridged the science-policy divide and lead to the adoption of scientifically defensible conservation policy</w:t>
             </w:r>
             <w:r>
               <w:rPr>
@@ -958,6 +1263,173 @@
                 <w:lang w:eastAsia="ar-SA"/>
               </w:rPr>
               <w:t xml:space="preserve">.  </w:t>
+            </w:r>
+          </w:p>
+          <w:p>
+            <w:pPr>
+              <w:tabs>
+                <w:tab w:val="left" w:pos="-1440"/>
+                <w:tab w:val="left" w:pos="-720"/>
+                <w:tab w:val="left" w:pos="1"/>
+                <w:tab w:val="left" w:pos="669"/>
+                <w:tab w:val="left" w:pos="1839"/>
+                <w:tab w:val="right" w:pos="9360"/>
+              </w:tabs>
+              <w:suppressAutoHyphens/>
+              <w:snapToGrid w:val="0"/>
+              <w:spacing w:after="120" w:line="240" w:lineRule="auto"/>
+              <w:jc w:val="both"/>
+              <w:rPr>
+                <w:rFonts w:eastAsia="Times New Roman" w:cstheme="minorHAnsi"/>
+                <w:sz w:val="20"/>
+                <w:szCs w:val="20"/>
+                <w:lang w:eastAsia="ar-SA"/>
+              </w:rPr>
+            </w:pPr>
+            <w:r>
+              <w:rPr>
+                <w:rFonts w:eastAsia="Times New Roman" w:cstheme="minorHAnsi"/>
+                <w:b/>
+                <w:sz w:val="20"/>
+                <w:szCs w:val="20"/>
+                <w:lang w:eastAsia="ar-SA"/>
+              </w:rPr>
+              <w:t xml:space="preserve">Senior Research Ecologist, </w:t>
+            </w:r>
+            <w:proofErr w:type="spellStart"/>
+            <w:r>
+              <w:rPr>
+                <w:rFonts w:eastAsia="Times New Roman" w:cstheme="minorHAnsi"/>
+                <w:sz w:val="20"/>
+                <w:szCs w:val="20"/>
+                <w:lang w:eastAsia="ar-SA"/>
+              </w:rPr>
+              <w:t>Ecostudies</w:t>
+            </w:r>
+            <w:proofErr w:type="spellEnd"/>
+            <w:r>
+              <w:rPr>
+                <w:rFonts w:eastAsia="Times New Roman" w:cstheme="minorHAnsi"/>
+                <w:sz w:val="20"/>
+                <w:szCs w:val="20"/>
+                <w:lang w:eastAsia="ar-SA"/>
+              </w:rPr>
+              <w:t xml:space="preserve"> Institute, Mt. Vernon, WA. </w:t>
+            </w:r>
+            <w:r>
+              <w:rPr>
+                <w:rFonts w:eastAsia="Times New Roman" w:cstheme="minorHAnsi"/>
+                <w:b/>
+                <w:sz w:val="20"/>
+                <w:szCs w:val="20"/>
+                <w:lang w:eastAsia="ar-SA"/>
+              </w:rPr>
+              <w:t xml:space="preserve"> </w:t>
+            </w:r>
+            <w:r>
+              <w:rPr>
+                <w:rFonts w:eastAsia="Times New Roman" w:cstheme="minorHAnsi"/>
+                <w:sz w:val="20"/>
+                <w:szCs w:val="20"/>
+                <w:lang w:eastAsia="ar-SA"/>
+              </w:rPr>
+              <w:t>Oct 2005-</w:t>
+            </w:r>
+            <w:r>
+              <w:rPr>
+                <w:rFonts w:eastAsia="Times New Roman" w:cstheme="minorHAnsi"/>
+                <w:sz w:val="20"/>
+                <w:szCs w:val="20"/>
+                <w:lang w:eastAsia="ar-SA"/>
+              </w:rPr>
+              <w:t>Oct 2014</w:t>
+            </w:r>
+            <w:r>
+              <w:rPr>
+                <w:rFonts w:eastAsia="Times New Roman" w:cstheme="minorHAnsi"/>
+                <w:sz w:val="20"/>
+                <w:szCs w:val="20"/>
+                <w:lang w:eastAsia="ar-SA"/>
+              </w:rPr>
+              <w:t xml:space="preserve">.  </w:t>
+            </w:r>
+          </w:p>
+          <w:p>
+            <w:pPr>
+              <w:pStyle w:val="BodyText"/>
+              <w:spacing w:after="0"/>
+              <w:jc w:val="both"/>
+              <w:rPr>
+                <w:rFonts w:asciiTheme="minorHAnsi" w:hAnsiTheme="minorHAnsi" w:cstheme="minorHAnsi"/>
+              </w:rPr>
+            </w:pPr>
+            <w:r>
+              <w:rPr>
+                <w:rFonts w:asciiTheme="minorHAnsi" w:hAnsiTheme="minorHAnsi" w:cstheme="minorHAnsi"/>
+                <w:b/>
+              </w:rPr>
+              <w:t xml:space="preserve">Biologist and Project Manager, </w:t>
+            </w:r>
+            <w:r>
+              <w:rPr>
+                <w:rFonts w:asciiTheme="minorHAnsi" w:hAnsiTheme="minorHAnsi" w:cstheme="minorHAnsi"/>
+              </w:rPr>
+              <w:t>Mason, Bruce &amp; Girard, Inc.,</w:t>
+            </w:r>
+            <w:r>
+              <w:rPr>
+                <w:rFonts w:asciiTheme="minorHAnsi" w:hAnsiTheme="minorHAnsi" w:cstheme="minorHAnsi"/>
+                <w:b/>
+              </w:rPr>
+              <w:t xml:space="preserve"> </w:t>
+            </w:r>
+            <w:r>
+              <w:rPr>
+                <w:rFonts w:asciiTheme="minorHAnsi" w:hAnsiTheme="minorHAnsi" w:cstheme="minorHAnsi"/>
+              </w:rPr>
+              <w:t>Portland, Oregon.  Jun 2004-Oct 2005.</w:t>
+            </w:r>
+          </w:p>
+          <w:p>
+            <w:pPr>
+              <w:tabs>
+                <w:tab w:val="left" w:pos="-1440"/>
+                <w:tab w:val="left" w:pos="-720"/>
+                <w:tab w:val="left" w:pos="1"/>
+                <w:tab w:val="left" w:pos="669"/>
+                <w:tab w:val="left" w:pos="1839"/>
+                <w:tab w:val="right" w:pos="9360"/>
+              </w:tabs>
+              <w:suppressAutoHyphens/>
+              <w:snapToGrid w:val="0"/>
+              <w:spacing w:after="120" w:line="240" w:lineRule="auto"/>
+              <w:jc w:val="both"/>
+              <w:rPr>
+                <w:rFonts w:eastAsia="Times New Roman" w:cstheme="minorHAnsi"/>
+                <w:b/>
+                <w:sz w:val="20"/>
+                <w:szCs w:val="20"/>
+                <w:lang w:eastAsia="ar-SA"/>
+              </w:rPr>
+            </w:pPr>
+            <w:r>
+              <w:rPr>
+                <w:rFonts w:cstheme="minorHAnsi"/>
+                <w:b/>
+              </w:rPr>
+              <w:t xml:space="preserve">Writer/Editor, </w:t>
+            </w:r>
+            <w:r>
+              <w:rPr>
+                <w:rFonts w:cstheme="minorHAnsi"/>
+              </w:rPr>
+              <w:t xml:space="preserve">USDA Forest Service. </w:t>
+            </w:r>
+            <w:r>
+              <w:rPr>
+                <w:rFonts w:cstheme="minorHAnsi"/>
+              </w:rPr>
+              <w:t>2003-2004.</w:t>
             </w:r>
           </w:p>
         </w:tc>
@@ -1100,16 +1572,7 @@
                 <w:szCs w:val="20"/>
                 <w:lang w:eastAsia="ar-SA"/>
               </w:rPr>
-              <w:t xml:space="preserve">, Keene, NH. </w:t>
-            </w:r>
-            <w:r>
-              <w:rPr>
-                <w:rFonts w:eastAsia="Times New Roman" w:cstheme="minorHAnsi"/>
-                <w:sz w:val="20"/>
-                <w:szCs w:val="20"/>
-                <w:lang w:eastAsia="ar-SA"/>
-              </w:rPr>
-              <w:t xml:space="preserve">Fall 2012 &amp; </w:t>
+              <w:t xml:space="preserve">, Keene, NH. Fall 2012 &amp; </w:t>
             </w:r>
           </w:p>
           <w:p>
@@ -1181,16 +1644,7 @@
                 <w:szCs w:val="20"/>
                 <w:lang w:eastAsia="ar-SA"/>
               </w:rPr>
-              <w:t xml:space="preserve"> (Environmental Studies 727), Antioch University New England, Keene, NH.</w:t>
-            </w:r>
-            <w:r>
-              <w:rPr>
-                <w:rFonts w:eastAsia="Times New Roman" w:cstheme="minorHAnsi"/>
-                <w:sz w:val="20"/>
-                <w:szCs w:val="20"/>
-                <w:lang w:eastAsia="ar-SA"/>
-              </w:rPr>
-              <w:t xml:space="preserve"> Fall 2013. </w:t>
+              <w:t xml:space="preserve"> (Environmental Studies 727), Antioch University New England, Keene, NH. Fall 2013. </w:t>
             </w:r>
           </w:p>
         </w:tc>
@@ -1228,6 +1682,7 @@
                 <w:b/>
                 <w:lang w:eastAsia="ar-SA"/>
               </w:rPr>
+              <w:lastRenderedPageBreak/>
               <w:t>Peer-reviewed articles</w:t>
             </w:r>
           </w:p>
@@ -1530,15 +1985,6 @@
                 <w:lang w:eastAsia="ar-SA"/>
               </w:rPr>
             </w:pPr>
-            <w:r>
-              <w:rPr>
-                <w:rFonts w:asciiTheme="majorHAnsi" w:eastAsia="Times New Roman" w:hAnsiTheme="majorHAnsi" w:cs="Times New Roman"/>
-                <w:b/>
-                <w:lang w:eastAsia="ar-SA"/>
-              </w:rPr>
-              <w:lastRenderedPageBreak/>
-              <w:t>Peer-reviewed articles, cont.</w:t>
-            </w:r>
           </w:p>
           <w:p>
             <w:pPr>
@@ -2119,306 +2565,6 @@
                 <w:lang w:eastAsia="ar-SA"/>
               </w:rPr>
             </w:pPr>
-          </w:p>
-          <w:p>
-            <w:pPr>
-              <w:tabs>
-                <w:tab w:val="left" w:pos="-1440"/>
-                <w:tab w:val="left" w:pos="-720"/>
-                <w:tab w:val="left" w:pos="1"/>
-                <w:tab w:val="left" w:pos="669"/>
-                <w:tab w:val="left" w:pos="1839"/>
-                <w:tab w:val="right" w:pos="9360"/>
-              </w:tabs>
-              <w:suppressAutoHyphens/>
-              <w:spacing w:before="60" w:after="0" w:line="240" w:lineRule="auto"/>
-              <w:jc w:val="both"/>
-              <w:rPr>
-                <w:rFonts w:asciiTheme="majorHAnsi" w:eastAsia="Times New Roman" w:hAnsiTheme="majorHAnsi" w:cs="Times New Roman"/>
-                <w:b/>
-                <w:lang w:eastAsia="ar-SA"/>
-              </w:rPr>
-            </w:pPr>
-          </w:p>
-          <w:p>
-            <w:pPr>
-              <w:tabs>
-                <w:tab w:val="left" w:pos="-1440"/>
-                <w:tab w:val="left" w:pos="-720"/>
-                <w:tab w:val="left" w:pos="1"/>
-                <w:tab w:val="left" w:pos="669"/>
-                <w:tab w:val="left" w:pos="1839"/>
-                <w:tab w:val="right" w:pos="9360"/>
-              </w:tabs>
-              <w:suppressAutoHyphens/>
-              <w:spacing w:before="60" w:after="0" w:line="240" w:lineRule="auto"/>
-              <w:jc w:val="both"/>
-              <w:rPr>
-                <w:rFonts w:asciiTheme="majorHAnsi" w:eastAsia="Times New Roman" w:hAnsiTheme="majorHAnsi" w:cs="Times New Roman"/>
-                <w:b/>
-                <w:lang w:eastAsia="ar-SA"/>
-              </w:rPr>
-            </w:pPr>
-          </w:p>
-          <w:p>
-            <w:pPr>
-              <w:tabs>
-                <w:tab w:val="left" w:pos="-1440"/>
-                <w:tab w:val="left" w:pos="-720"/>
-                <w:tab w:val="left" w:pos="1"/>
-                <w:tab w:val="left" w:pos="669"/>
-                <w:tab w:val="left" w:pos="1839"/>
-                <w:tab w:val="right" w:pos="9360"/>
-              </w:tabs>
-              <w:suppressAutoHyphens/>
-              <w:spacing w:before="60" w:after="0" w:line="240" w:lineRule="auto"/>
-              <w:jc w:val="both"/>
-              <w:rPr>
-                <w:rFonts w:asciiTheme="majorHAnsi" w:eastAsia="Times New Roman" w:hAnsiTheme="majorHAnsi" w:cs="Times New Roman"/>
-                <w:b/>
-                <w:lang w:eastAsia="ar-SA"/>
-              </w:rPr>
-            </w:pPr>
-          </w:p>
-          <w:p>
-            <w:pPr>
-              <w:tabs>
-                <w:tab w:val="left" w:pos="-1440"/>
-                <w:tab w:val="left" w:pos="-720"/>
-                <w:tab w:val="left" w:pos="1"/>
-                <w:tab w:val="left" w:pos="669"/>
-                <w:tab w:val="left" w:pos="1839"/>
-                <w:tab w:val="right" w:pos="9360"/>
-              </w:tabs>
-              <w:suppressAutoHyphens/>
-              <w:spacing w:before="60" w:after="0" w:line="240" w:lineRule="auto"/>
-              <w:jc w:val="both"/>
-              <w:rPr>
-                <w:rFonts w:asciiTheme="majorHAnsi" w:eastAsia="Times New Roman" w:hAnsiTheme="majorHAnsi" w:cs="Times New Roman"/>
-                <w:b/>
-                <w:lang w:eastAsia="ar-SA"/>
-              </w:rPr>
-            </w:pPr>
-          </w:p>
-          <w:p>
-            <w:pPr>
-              <w:tabs>
-                <w:tab w:val="left" w:pos="-1440"/>
-                <w:tab w:val="left" w:pos="-720"/>
-                <w:tab w:val="left" w:pos="1"/>
-                <w:tab w:val="left" w:pos="669"/>
-                <w:tab w:val="left" w:pos="1839"/>
-                <w:tab w:val="right" w:pos="9360"/>
-              </w:tabs>
-              <w:suppressAutoHyphens/>
-              <w:spacing w:before="60" w:after="0" w:line="240" w:lineRule="auto"/>
-              <w:jc w:val="both"/>
-              <w:rPr>
-                <w:rFonts w:asciiTheme="majorHAnsi" w:eastAsia="Times New Roman" w:hAnsiTheme="majorHAnsi" w:cs="Times New Roman"/>
-                <w:b/>
-                <w:lang w:eastAsia="ar-SA"/>
-              </w:rPr>
-            </w:pPr>
-          </w:p>
-          <w:p>
-            <w:pPr>
-              <w:tabs>
-                <w:tab w:val="left" w:pos="-1440"/>
-                <w:tab w:val="left" w:pos="-720"/>
-                <w:tab w:val="left" w:pos="1"/>
-                <w:tab w:val="left" w:pos="669"/>
-                <w:tab w:val="left" w:pos="1839"/>
-                <w:tab w:val="right" w:pos="9360"/>
-              </w:tabs>
-              <w:suppressAutoHyphens/>
-              <w:spacing w:before="60" w:after="0" w:line="240" w:lineRule="auto"/>
-              <w:jc w:val="both"/>
-              <w:rPr>
-                <w:rFonts w:asciiTheme="majorHAnsi" w:eastAsia="Times New Roman" w:hAnsiTheme="majorHAnsi" w:cs="Times New Roman"/>
-                <w:b/>
-                <w:lang w:eastAsia="ar-SA"/>
-              </w:rPr>
-            </w:pPr>
-          </w:p>
-          <w:p>
-            <w:pPr>
-              <w:tabs>
-                <w:tab w:val="left" w:pos="-1440"/>
-                <w:tab w:val="left" w:pos="-720"/>
-                <w:tab w:val="left" w:pos="1"/>
-                <w:tab w:val="left" w:pos="669"/>
-                <w:tab w:val="left" w:pos="1839"/>
-                <w:tab w:val="right" w:pos="9360"/>
-              </w:tabs>
-              <w:suppressAutoHyphens/>
-              <w:spacing w:before="60" w:after="0" w:line="240" w:lineRule="auto"/>
-              <w:jc w:val="both"/>
-              <w:rPr>
-                <w:rFonts w:asciiTheme="majorHAnsi" w:eastAsia="Times New Roman" w:hAnsiTheme="majorHAnsi" w:cs="Times New Roman"/>
-                <w:b/>
-                <w:lang w:eastAsia="ar-SA"/>
-              </w:rPr>
-            </w:pPr>
-          </w:p>
-          <w:p>
-            <w:pPr>
-              <w:tabs>
-                <w:tab w:val="left" w:pos="-1440"/>
-                <w:tab w:val="left" w:pos="-720"/>
-                <w:tab w:val="left" w:pos="1"/>
-                <w:tab w:val="left" w:pos="669"/>
-                <w:tab w:val="left" w:pos="1839"/>
-                <w:tab w:val="right" w:pos="9360"/>
-              </w:tabs>
-              <w:suppressAutoHyphens/>
-              <w:spacing w:before="60" w:after="0" w:line="240" w:lineRule="auto"/>
-              <w:jc w:val="both"/>
-              <w:rPr>
-                <w:rFonts w:asciiTheme="majorHAnsi" w:eastAsia="Times New Roman" w:hAnsiTheme="majorHAnsi" w:cs="Times New Roman"/>
-                <w:b/>
-                <w:lang w:eastAsia="ar-SA"/>
-              </w:rPr>
-            </w:pPr>
-          </w:p>
-          <w:p>
-            <w:pPr>
-              <w:tabs>
-                <w:tab w:val="left" w:pos="-1440"/>
-                <w:tab w:val="left" w:pos="-720"/>
-                <w:tab w:val="left" w:pos="1"/>
-                <w:tab w:val="left" w:pos="669"/>
-                <w:tab w:val="left" w:pos="1839"/>
-                <w:tab w:val="right" w:pos="9360"/>
-              </w:tabs>
-              <w:suppressAutoHyphens/>
-              <w:spacing w:before="60" w:after="0" w:line="240" w:lineRule="auto"/>
-              <w:jc w:val="both"/>
-              <w:rPr>
-                <w:rFonts w:asciiTheme="majorHAnsi" w:eastAsia="Times New Roman" w:hAnsiTheme="majorHAnsi" w:cs="Times New Roman"/>
-                <w:b/>
-                <w:lang w:eastAsia="ar-SA"/>
-              </w:rPr>
-            </w:pPr>
-          </w:p>
-          <w:p>
-            <w:pPr>
-              <w:tabs>
-                <w:tab w:val="left" w:pos="-1440"/>
-                <w:tab w:val="left" w:pos="-720"/>
-                <w:tab w:val="left" w:pos="1"/>
-                <w:tab w:val="left" w:pos="669"/>
-                <w:tab w:val="left" w:pos="1839"/>
-                <w:tab w:val="right" w:pos="9360"/>
-              </w:tabs>
-              <w:suppressAutoHyphens/>
-              <w:spacing w:before="60" w:after="0" w:line="240" w:lineRule="auto"/>
-              <w:jc w:val="both"/>
-              <w:rPr>
-                <w:rFonts w:asciiTheme="majorHAnsi" w:eastAsia="Times New Roman" w:hAnsiTheme="majorHAnsi" w:cs="Times New Roman"/>
-                <w:b/>
-                <w:lang w:eastAsia="ar-SA"/>
-              </w:rPr>
-            </w:pPr>
-          </w:p>
-          <w:p>
-            <w:pPr>
-              <w:tabs>
-                <w:tab w:val="left" w:pos="-1440"/>
-                <w:tab w:val="left" w:pos="-720"/>
-                <w:tab w:val="left" w:pos="1"/>
-                <w:tab w:val="left" w:pos="669"/>
-                <w:tab w:val="left" w:pos="1839"/>
-                <w:tab w:val="right" w:pos="9360"/>
-              </w:tabs>
-              <w:suppressAutoHyphens/>
-              <w:spacing w:before="60" w:after="0" w:line="240" w:lineRule="auto"/>
-              <w:jc w:val="both"/>
-              <w:rPr>
-                <w:rFonts w:asciiTheme="majorHAnsi" w:eastAsia="Times New Roman" w:hAnsiTheme="majorHAnsi" w:cs="Times New Roman"/>
-                <w:b/>
-                <w:lang w:eastAsia="ar-SA"/>
-              </w:rPr>
-            </w:pPr>
-          </w:p>
-          <w:p>
-            <w:pPr>
-              <w:tabs>
-                <w:tab w:val="left" w:pos="-1440"/>
-                <w:tab w:val="left" w:pos="-720"/>
-                <w:tab w:val="left" w:pos="1"/>
-                <w:tab w:val="left" w:pos="669"/>
-                <w:tab w:val="left" w:pos="1839"/>
-                <w:tab w:val="right" w:pos="9360"/>
-              </w:tabs>
-              <w:suppressAutoHyphens/>
-              <w:spacing w:before="60" w:after="0" w:line="240" w:lineRule="auto"/>
-              <w:jc w:val="both"/>
-              <w:rPr>
-                <w:rFonts w:asciiTheme="majorHAnsi" w:eastAsia="Times New Roman" w:hAnsiTheme="majorHAnsi" w:cs="Times New Roman"/>
-                <w:b/>
-                <w:lang w:eastAsia="ar-SA"/>
-              </w:rPr>
-            </w:pPr>
-          </w:p>
-          <w:p>
-            <w:pPr>
-              <w:tabs>
-                <w:tab w:val="left" w:pos="-1440"/>
-                <w:tab w:val="left" w:pos="-720"/>
-                <w:tab w:val="left" w:pos="1"/>
-                <w:tab w:val="left" w:pos="669"/>
-                <w:tab w:val="left" w:pos="1839"/>
-                <w:tab w:val="right" w:pos="9360"/>
-              </w:tabs>
-              <w:suppressAutoHyphens/>
-              <w:spacing w:before="60" w:after="0" w:line="240" w:lineRule="auto"/>
-              <w:jc w:val="both"/>
-              <w:rPr>
-                <w:rFonts w:asciiTheme="majorHAnsi" w:eastAsia="Times New Roman" w:hAnsiTheme="majorHAnsi" w:cs="Times New Roman"/>
-                <w:b/>
-                <w:lang w:eastAsia="ar-SA"/>
-              </w:rPr>
-            </w:pPr>
-          </w:p>
-          <w:p>
-            <w:pPr>
-              <w:tabs>
-                <w:tab w:val="left" w:pos="-1440"/>
-                <w:tab w:val="left" w:pos="-720"/>
-                <w:tab w:val="left" w:pos="1"/>
-                <w:tab w:val="left" w:pos="669"/>
-                <w:tab w:val="left" w:pos="1839"/>
-                <w:tab w:val="right" w:pos="9360"/>
-              </w:tabs>
-              <w:suppressAutoHyphens/>
-              <w:spacing w:before="60" w:after="0" w:line="240" w:lineRule="auto"/>
-              <w:jc w:val="both"/>
-              <w:rPr>
-                <w:rFonts w:asciiTheme="majorHAnsi" w:eastAsia="Times New Roman" w:hAnsiTheme="majorHAnsi" w:cs="Times New Roman"/>
-                <w:b/>
-                <w:lang w:eastAsia="ar-SA"/>
-              </w:rPr>
-            </w:pPr>
-          </w:p>
-          <w:p>
-            <w:pPr>
-              <w:tabs>
-                <w:tab w:val="left" w:pos="-1440"/>
-                <w:tab w:val="left" w:pos="-720"/>
-                <w:tab w:val="left" w:pos="1"/>
-                <w:tab w:val="left" w:pos="669"/>
-                <w:tab w:val="left" w:pos="1839"/>
-                <w:tab w:val="right" w:pos="9360"/>
-              </w:tabs>
-              <w:suppressAutoHyphens/>
-              <w:spacing w:before="60" w:after="0" w:line="240" w:lineRule="auto"/>
-              <w:jc w:val="both"/>
-              <w:rPr>
-                <w:rFonts w:asciiTheme="majorHAnsi" w:eastAsia="Times New Roman" w:hAnsiTheme="majorHAnsi" w:cs="Times New Roman"/>
-                <w:b/>
-                <w:lang w:eastAsia="ar-SA"/>
-              </w:rPr>
-            </w:pPr>
             <w:r>
               <w:rPr>
                 <w:rFonts w:asciiTheme="majorHAnsi" w:eastAsia="Times New Roman" w:hAnsiTheme="majorHAnsi" w:cs="Times New Roman"/>
@@ -2447,6 +2593,17 @@
                 <w:lang w:eastAsia="ar-SA"/>
               </w:rPr>
             </w:pPr>
+            <w:r>
+              <w:rPr>
+                <w:rFonts w:eastAsia="Times New Roman" w:cstheme="minorHAnsi"/>
+                <w:bCs/>
+                <w:sz w:val="20"/>
+                <w:szCs w:val="20"/>
+                <w:lang w:eastAsia="ar-SA"/>
+              </w:rPr>
+              <w:lastRenderedPageBreak/>
+              <w:t xml:space="preserve">Lloyd, J.D, C.C. </w:t>
+            </w:r>
             <w:proofErr w:type="spellStart"/>
             <w:r>
               <w:rPr>
@@ -2456,8 +2613,7 @@
                 <w:szCs w:val="20"/>
                 <w:lang w:eastAsia="ar-SA"/>
               </w:rPr>
-              <w:lastRenderedPageBreak/>
-              <w:t>Dornelas</w:t>
+              <w:t>Rimmer</w:t>
             </w:r>
             <w:proofErr w:type="spellEnd"/>
             <w:r>
@@ -2468,7 +2624,7 @@
                 <w:szCs w:val="20"/>
                 <w:lang w:eastAsia="ar-SA"/>
               </w:rPr>
-              <w:t xml:space="preserve">, M., et al. 2018. </w:t>
+              <w:t>, and JA Salguero-</w:t>
             </w:r>
             <w:proofErr w:type="spellStart"/>
             <w:r>
@@ -2479,7 +2635,7 @@
                 <w:szCs w:val="20"/>
                 <w:lang w:eastAsia="ar-SA"/>
               </w:rPr>
-              <w:t>BioTIME</w:t>
+              <w:t>Faria</w:t>
             </w:r>
             <w:proofErr w:type="spellEnd"/>
             <w:r>
@@ -2490,7 +2646,29 @@
                 <w:szCs w:val="20"/>
                 <w:lang w:eastAsia="ar-SA"/>
               </w:rPr>
-              <w:t>: a database of biodiversity time series for the Anthropocene. Global Ecology and Biogeography 27:760-786. DOI: 10.1111/geb.12729</w:t>
+              <w:t xml:space="preserve">. 2019. Short-term effects of hurricanes Maria and Irma on forest birds of Puerto Rico. </w:t>
+            </w:r>
+            <w:proofErr w:type="spellStart"/>
+            <w:r>
+              <w:rPr>
+                <w:rFonts w:eastAsia="Times New Roman" w:cstheme="minorHAnsi"/>
+                <w:bCs/>
+                <w:sz w:val="20"/>
+                <w:szCs w:val="20"/>
+                <w:lang w:eastAsia="ar-SA"/>
+              </w:rPr>
+              <w:t>PLoS</w:t>
+            </w:r>
+            <w:proofErr w:type="spellEnd"/>
+            <w:r>
+              <w:rPr>
+                <w:rFonts w:eastAsia="Times New Roman" w:cstheme="minorHAnsi"/>
+                <w:bCs/>
+                <w:sz w:val="20"/>
+                <w:szCs w:val="20"/>
+                <w:lang w:eastAsia="ar-SA"/>
+              </w:rPr>
+              <w:t xml:space="preserve"> ONE 14:e0214432.</w:t>
             </w:r>
           </w:p>
           <w:p>
@@ -2506,16 +2684,6 @@
                 <w:lang w:eastAsia="ar-SA"/>
               </w:rPr>
             </w:pPr>
-            <w:r>
-              <w:rPr>
-                <w:rFonts w:eastAsia="Times New Roman" w:cstheme="minorHAnsi"/>
-                <w:bCs/>
-                <w:sz w:val="20"/>
-                <w:szCs w:val="20"/>
-                <w:lang w:eastAsia="ar-SA"/>
-              </w:rPr>
-              <w:t xml:space="preserve">McFarland, K. P., J. D. Lloyd, S. J. K. Frey, P. L. Johnson, R. B. Chandler, and C. C. </w:t>
-            </w:r>
             <w:proofErr w:type="spellStart"/>
             <w:r>
               <w:rPr>
@@ -2525,7 +2693,7 @@
                 <w:szCs w:val="20"/>
                 <w:lang w:eastAsia="ar-SA"/>
               </w:rPr>
-              <w:t>Rimmer</w:t>
+              <w:t>Faccio</w:t>
             </w:r>
             <w:proofErr w:type="spellEnd"/>
             <w:r>
@@ -2536,54 +2704,37 @@
                 <w:szCs w:val="20"/>
                 <w:lang w:eastAsia="ar-SA"/>
               </w:rPr>
-              <w:t>. 2018. Modeling spatial variation in winter abundance to direct conservation actions for a vulnerable migratory songbird, Bicknell’s Thrush (</w:t>
-            </w:r>
-            <w:proofErr w:type="spellStart"/>
-            <w:r>
-              <w:rPr>
-                <w:rFonts w:eastAsia="Times New Roman" w:cstheme="minorHAnsi"/>
-                <w:bCs/>
-                <w:i/>
-                <w:sz w:val="20"/>
-                <w:szCs w:val="20"/>
-                <w:lang w:eastAsia="ar-SA"/>
-              </w:rPr>
-              <w:t>Catharus</w:t>
-            </w:r>
-            <w:proofErr w:type="spellEnd"/>
-            <w:r>
-              <w:rPr>
-                <w:rFonts w:eastAsia="Times New Roman" w:cstheme="minorHAnsi"/>
-                <w:bCs/>
-                <w:i/>
-                <w:sz w:val="20"/>
-                <w:szCs w:val="20"/>
-                <w:lang w:eastAsia="ar-SA"/>
-              </w:rPr>
-              <w:t xml:space="preserve"> </w:t>
-            </w:r>
-            <w:proofErr w:type="spellStart"/>
-            <w:r>
-              <w:rPr>
-                <w:rFonts w:eastAsia="Times New Roman" w:cstheme="minorHAnsi"/>
-                <w:bCs/>
-                <w:i/>
-                <w:sz w:val="20"/>
-                <w:szCs w:val="20"/>
-                <w:lang w:eastAsia="ar-SA"/>
-              </w:rPr>
-              <w:t>bicknelli</w:t>
-            </w:r>
-            <w:proofErr w:type="spellEnd"/>
-            <w:r>
-              <w:rPr>
-                <w:rFonts w:eastAsia="Times New Roman" w:cstheme="minorHAnsi"/>
-                <w:bCs/>
-                <w:sz w:val="20"/>
-                <w:szCs w:val="20"/>
-                <w:lang w:eastAsia="ar-SA"/>
-              </w:rPr>
-              <w:t>). Condor 120:517-529.</w:t>
+              <w:t>, S.D., K.L. Buckma</w:t>
+            </w:r>
+            <w:r>
+              <w:rPr>
+                <w:rFonts w:eastAsia="Times New Roman" w:cstheme="minorHAnsi"/>
+                <w:bCs/>
+                <w:sz w:val="20"/>
+                <w:szCs w:val="20"/>
+                <w:lang w:eastAsia="ar-SA"/>
+              </w:rPr>
+              <w:t>n</w:t>
+            </w:r>
+            <w:r>
+              <w:rPr>
+                <w:rFonts w:eastAsia="Times New Roman" w:cstheme="minorHAnsi"/>
+                <w:bCs/>
+                <w:sz w:val="20"/>
+                <w:szCs w:val="20"/>
+                <w:lang w:eastAsia="ar-SA"/>
+              </w:rPr>
+              <w:t>, J.D. Lloyd</w:t>
+            </w:r>
+            <w:r>
+              <w:rPr>
+                <w:rFonts w:eastAsia="Times New Roman" w:cstheme="minorHAnsi"/>
+                <w:bCs/>
+                <w:sz w:val="20"/>
+                <w:szCs w:val="20"/>
+                <w:lang w:eastAsia="ar-SA"/>
+              </w:rPr>
+              <w:t>, A.N. Curtis, and V.F. Taylor. 2019. Bioaccumulation of methylmercury in wood frogs and spotted salamanders in Vermont vernal pools. Ecotoxicology. In press. DOI: 10.1007/s10646-019-02068-4.</w:t>
             </w:r>
           </w:p>
           <w:p>
@@ -2599,16 +2750,6 @@
                 <w:lang w:eastAsia="ar-SA"/>
               </w:rPr>
             </w:pPr>
-            <w:r>
-              <w:rPr>
-                <w:rFonts w:eastAsia="Times New Roman" w:cstheme="minorHAnsi"/>
-                <w:bCs/>
-                <w:sz w:val="20"/>
-                <w:szCs w:val="20"/>
-                <w:lang w:eastAsia="ar-SA"/>
-              </w:rPr>
-              <w:t xml:space="preserve">Lloyd, J. D., and C. C. </w:t>
-            </w:r>
             <w:proofErr w:type="spellStart"/>
             <w:r>
               <w:rPr>
@@ -2629,29 +2770,7 @@
                 <w:szCs w:val="20"/>
                 <w:lang w:eastAsia="ar-SA"/>
               </w:rPr>
-              <w:t xml:space="preserve">. 2017. Surveys of forest birds on Puerto Rico, 2015. Biodiversity Data Journal </w:t>
-            </w:r>
-            <w:proofErr w:type="gramStart"/>
-            <w:r>
-              <w:rPr>
-                <w:rFonts w:eastAsia="Times New Roman" w:cstheme="minorHAnsi"/>
-                <w:bCs/>
-                <w:sz w:val="20"/>
-                <w:szCs w:val="20"/>
-                <w:lang w:eastAsia="ar-SA"/>
-              </w:rPr>
-              <w:t>5:e</w:t>
-            </w:r>
-            <w:proofErr w:type="gramEnd"/>
-            <w:r>
-              <w:rPr>
-                <w:rFonts w:eastAsia="Times New Roman" w:cstheme="minorHAnsi"/>
-                <w:bCs/>
-                <w:sz w:val="20"/>
-                <w:szCs w:val="20"/>
-                <w:lang w:eastAsia="ar-SA"/>
-              </w:rPr>
-              <w:t>20745. https://doi.org/10.3897.BDJ.e20745</w:t>
+              <w:t xml:space="preserve">, C. C., J. D. Lloyd, K. P. McFarland, D. C. Evers, and O. Lane. 2019. Patterns of blood mercury variation in two long-distance migratory thrushes on Mount Mansfield, Vermont. Ecotoxicology. In press. </w:t>
             </w:r>
           </w:p>
           <w:p>
@@ -2687,19 +2806,41 @@
                 <w:szCs w:val="20"/>
                 <w:lang w:eastAsia="ar-SA"/>
               </w:rPr>
-              <w:t>, C.C., P.L. Johnson, and J. D. Lloyd. 2017. Home range size and nocturnal roost locations of Western Chat-Tanagers (</w:t>
+              <w:t xml:space="preserve">, C. C., J. D. Lloyd, and J. A. Salguero </w:t>
             </w:r>
             <w:proofErr w:type="spellStart"/>
             <w:r>
               <w:rPr>
                 <w:rFonts w:eastAsia="Times New Roman" w:cstheme="minorHAnsi"/>
                 <w:bCs/>
+                <w:sz w:val="20"/>
+                <w:szCs w:val="20"/>
+                <w:lang w:eastAsia="ar-SA"/>
+              </w:rPr>
+              <w:t>Faria</w:t>
+            </w:r>
+            <w:proofErr w:type="spellEnd"/>
+            <w:r>
+              <w:rPr>
+                <w:rFonts w:eastAsia="Times New Roman" w:cstheme="minorHAnsi"/>
+                <w:bCs/>
+                <w:sz w:val="20"/>
+                <w:szCs w:val="20"/>
+                <w:lang w:eastAsia="ar-SA"/>
+              </w:rPr>
+              <w:t>. 2019. Overwintering Bicknell’s Thrush (</w:t>
+            </w:r>
+            <w:proofErr w:type="spellStart"/>
+            <w:r>
+              <w:rPr>
+                <w:rFonts w:eastAsia="Times New Roman" w:cstheme="minorHAnsi"/>
+                <w:bCs/>
                 <w:i/>
                 <w:sz w:val="20"/>
                 <w:szCs w:val="20"/>
                 <w:lang w:eastAsia="ar-SA"/>
               </w:rPr>
-              <w:t>Calyptophilus</w:t>
+              <w:t>Catharus</w:t>
             </w:r>
             <w:proofErr w:type="spellEnd"/>
             <w:r>
@@ -2711,17 +2852,30 @@
                 <w:szCs w:val="20"/>
                 <w:lang w:eastAsia="ar-SA"/>
               </w:rPr>
-              <w:t xml:space="preserve"> tertius</w:t>
-            </w:r>
-            <w:r>
-              <w:rPr>
-                <w:rFonts w:eastAsia="Times New Roman" w:cstheme="minorHAnsi"/>
-                <w:bCs/>
-                <w:sz w:val="20"/>
-                <w:szCs w:val="20"/>
-                <w:lang w:eastAsia="ar-SA"/>
-              </w:rPr>
-              <w:t>). Wilson Journal of Ornithology 129:611-615.</w:t>
+              <w:t xml:space="preserve"> </w:t>
+            </w:r>
+            <w:proofErr w:type="spellStart"/>
+            <w:r>
+              <w:rPr>
+                <w:rFonts w:eastAsia="Times New Roman" w:cstheme="minorHAnsi"/>
+                <w:bCs/>
+                <w:i/>
+                <w:sz w:val="20"/>
+                <w:szCs w:val="20"/>
+                <w:lang w:eastAsia="ar-SA"/>
+              </w:rPr>
+              <w:t>bicknelli</w:t>
+            </w:r>
+            <w:proofErr w:type="spellEnd"/>
+            <w:r>
+              <w:rPr>
+                <w:rFonts w:eastAsia="Times New Roman" w:cstheme="minorHAnsi"/>
+                <w:bCs/>
+                <w:sz w:val="20"/>
+                <w:szCs w:val="20"/>
+                <w:lang w:eastAsia="ar-SA"/>
+              </w:rPr>
+              <w:t xml:space="preserve">) on Puerto Rico – rare and local. Caribbean Journal of Ornithology. In press. </w:t>
             </w:r>
           </w:p>
           <w:p>
@@ -2745,29 +2899,100 @@
                 <w:szCs w:val="20"/>
                 <w:lang w:eastAsia="ar-SA"/>
               </w:rPr>
-              <w:t>Hill, J. M., and J. D. Lloyd. 2017. A fine-scale U.S. population estimate of a montane spruce-fir bird species of conservation concern. Ecosphere 8(8</w:t>
-            </w:r>
-            <w:proofErr w:type="gramStart"/>
-            <w:r>
-              <w:rPr>
-                <w:rFonts w:eastAsia="Times New Roman" w:cstheme="minorHAnsi"/>
-                <w:bCs/>
-                <w:sz w:val="20"/>
-                <w:szCs w:val="20"/>
-                <w:lang w:eastAsia="ar-SA"/>
-              </w:rPr>
-              <w:t>):e</w:t>
-            </w:r>
-            <w:proofErr w:type="gramEnd"/>
-            <w:r>
-              <w:rPr>
-                <w:rFonts w:eastAsia="Times New Roman" w:cstheme="minorHAnsi"/>
-                <w:bCs/>
-                <w:sz w:val="20"/>
-                <w:szCs w:val="20"/>
-                <w:lang w:eastAsia="ar-SA"/>
-              </w:rPr>
-              <w:t>01921. 10.1002/ecs2.1921</w:t>
+              <w:t>Lloyd, J.D. 2018. The recent expansion of Fox Sparrow (</w:t>
+            </w:r>
+            <w:proofErr w:type="spellStart"/>
+            <w:r>
+              <w:rPr>
+                <w:rFonts w:eastAsia="Times New Roman" w:cstheme="minorHAnsi"/>
+                <w:bCs/>
+                <w:i/>
+                <w:sz w:val="20"/>
+                <w:szCs w:val="20"/>
+                <w:lang w:eastAsia="ar-SA"/>
+              </w:rPr>
+              <w:t>Passerella</w:t>
+            </w:r>
+            <w:proofErr w:type="spellEnd"/>
+            <w:r>
+              <w:rPr>
+                <w:rFonts w:eastAsia="Times New Roman" w:cstheme="minorHAnsi"/>
+                <w:bCs/>
+                <w:i/>
+                <w:sz w:val="20"/>
+                <w:szCs w:val="20"/>
+                <w:lang w:eastAsia="ar-SA"/>
+              </w:rPr>
+              <w:t xml:space="preserve"> </w:t>
+            </w:r>
+            <w:proofErr w:type="spellStart"/>
+            <w:r>
+              <w:rPr>
+                <w:rFonts w:eastAsia="Times New Roman" w:cstheme="minorHAnsi"/>
+                <w:bCs/>
+                <w:i/>
+                <w:sz w:val="20"/>
+                <w:szCs w:val="20"/>
+                <w:lang w:eastAsia="ar-SA"/>
+              </w:rPr>
+              <w:t>iliaca</w:t>
+            </w:r>
+            <w:proofErr w:type="spellEnd"/>
+            <w:r>
+              <w:rPr>
+                <w:rFonts w:eastAsia="Times New Roman" w:cstheme="minorHAnsi"/>
+                <w:bCs/>
+                <w:i/>
+                <w:sz w:val="20"/>
+                <w:szCs w:val="20"/>
+                <w:lang w:eastAsia="ar-SA"/>
+              </w:rPr>
+              <w:t xml:space="preserve"> </w:t>
+            </w:r>
+            <w:proofErr w:type="spellStart"/>
+            <w:r>
+              <w:rPr>
+                <w:rFonts w:eastAsia="Times New Roman" w:cstheme="minorHAnsi"/>
+                <w:bCs/>
+                <w:i/>
+                <w:sz w:val="20"/>
+                <w:szCs w:val="20"/>
+                <w:lang w:eastAsia="ar-SA"/>
+              </w:rPr>
+              <w:t>iliaca</w:t>
+            </w:r>
+            <w:proofErr w:type="spellEnd"/>
+            <w:r>
+              <w:rPr>
+                <w:rFonts w:eastAsia="Times New Roman" w:cstheme="minorHAnsi"/>
+                <w:bCs/>
+                <w:sz w:val="20"/>
+                <w:szCs w:val="20"/>
+                <w:lang w:eastAsia="ar-SA"/>
+              </w:rPr>
+              <w:t xml:space="preserve">) breeding range into the northeastern United States. </w:t>
+            </w:r>
+            <w:proofErr w:type="spellStart"/>
+            <w:r>
+              <w:rPr>
+                <w:rFonts w:eastAsia="Times New Roman" w:cstheme="minorHAnsi"/>
+                <w:bCs/>
+                <w:sz w:val="20"/>
+                <w:szCs w:val="20"/>
+                <w:lang w:eastAsia="ar-SA"/>
+              </w:rPr>
+              <w:t>PeerJ</w:t>
+            </w:r>
+            <w:proofErr w:type="spellEnd"/>
+            <w:r>
+              <w:rPr>
+                <w:rFonts w:eastAsia="Times New Roman" w:cstheme="minorHAnsi"/>
+                <w:bCs/>
+                <w:sz w:val="20"/>
+                <w:szCs w:val="20"/>
+                <w:lang w:eastAsia="ar-SA"/>
+              </w:rPr>
+              <w:t xml:space="preserve"> 6: e6087.</w:t>
             </w:r>
           </w:p>
           <w:p>
@@ -2783,36 +3008,6 @@
                 <w:lang w:eastAsia="ar-SA"/>
               </w:rPr>
             </w:pPr>
-            <w:r>
-              <w:rPr>
-                <w:rFonts w:eastAsia="Times New Roman" w:cstheme="minorHAnsi"/>
-                <w:bCs/>
-                <w:sz w:val="20"/>
-                <w:szCs w:val="20"/>
-                <w:lang w:eastAsia="ar-SA"/>
-              </w:rPr>
-              <w:t xml:space="preserve">Lloyd, </w:t>
-            </w:r>
-            <w:r>
-              <w:rPr>
-                <w:rFonts w:eastAsia="Times New Roman" w:cstheme="minorHAnsi"/>
-                <w:bCs/>
-                <w:sz w:val="20"/>
-                <w:szCs w:val="20"/>
-                <w:lang w:eastAsia="ar-SA"/>
-              </w:rPr>
-              <w:t>J.D, J.</w:t>
-            </w:r>
-            <w:r>
-              <w:rPr>
-                <w:rFonts w:eastAsia="Times New Roman" w:cstheme="minorHAnsi"/>
-                <w:bCs/>
-                <w:sz w:val="20"/>
-                <w:szCs w:val="20"/>
-                <w:lang w:eastAsia="ar-SA"/>
-              </w:rPr>
-              <w:t xml:space="preserve"> </w:t>
-            </w:r>
             <w:proofErr w:type="spellStart"/>
             <w:r>
               <w:rPr>
@@ -2822,7 +3017,7 @@
                 <w:szCs w:val="20"/>
                 <w:lang w:eastAsia="ar-SA"/>
               </w:rPr>
-              <w:t>Scarl</w:t>
+              <w:t>Dornelas</w:t>
             </w:r>
             <w:proofErr w:type="spellEnd"/>
             <w:r>
@@ -2833,37 +3028,7 @@
                 <w:szCs w:val="20"/>
                 <w:lang w:eastAsia="ar-SA"/>
               </w:rPr>
-              <w:t>, J.C. Martínez-Sánchez,</w:t>
-            </w:r>
-            <w:r>
-              <w:rPr>
-                <w:rFonts w:eastAsia="Times New Roman" w:cstheme="minorHAnsi"/>
-                <w:bCs/>
-                <w:sz w:val="20"/>
-                <w:szCs w:val="20"/>
-                <w:lang w:eastAsia="ar-SA"/>
-              </w:rPr>
-              <w:t xml:space="preserve"> C.</w:t>
-            </w:r>
-            <w:r>
-              <w:rPr>
-                <w:rFonts w:eastAsia="Times New Roman" w:cstheme="minorHAnsi"/>
-                <w:bCs/>
-                <w:sz w:val="20"/>
-                <w:szCs w:val="20"/>
-                <w:lang w:eastAsia="ar-SA"/>
-              </w:rPr>
-              <w:t>C.</w:t>
-            </w:r>
-            <w:r>
-              <w:rPr>
-                <w:rFonts w:eastAsia="Times New Roman" w:cstheme="minorHAnsi"/>
-                <w:bCs/>
-                <w:sz w:val="20"/>
-                <w:szCs w:val="20"/>
-                <w:lang w:eastAsia="ar-SA"/>
-              </w:rPr>
-              <w:t xml:space="preserve"> </w:t>
+              <w:t xml:space="preserve">, M., et al. 2018. </w:t>
             </w:r>
             <w:proofErr w:type="spellStart"/>
             <w:r>
@@ -2874,7 +3039,7 @@
                 <w:szCs w:val="20"/>
                 <w:lang w:eastAsia="ar-SA"/>
               </w:rPr>
-              <w:t>Rimmer</w:t>
+              <w:t>BioTIME</w:t>
             </w:r>
             <w:proofErr w:type="spellEnd"/>
             <w:r>
@@ -2885,79 +3050,7 @@
                 <w:szCs w:val="20"/>
                 <w:lang w:eastAsia="ar-SA"/>
               </w:rPr>
-              <w:t xml:space="preserve">, </w:t>
-            </w:r>
-            <w:r>
-              <w:rPr>
-                <w:rFonts w:eastAsia="Times New Roman" w:cstheme="minorHAnsi"/>
-                <w:bCs/>
-                <w:sz w:val="20"/>
-                <w:szCs w:val="20"/>
-                <w:lang w:eastAsia="ar-SA"/>
-              </w:rPr>
-              <w:t xml:space="preserve">L. </w:t>
-            </w:r>
-            <w:proofErr w:type="spellStart"/>
-            <w:r>
-              <w:rPr>
-                <w:rFonts w:eastAsia="Times New Roman" w:cstheme="minorHAnsi"/>
-                <w:bCs/>
-                <w:sz w:val="20"/>
-                <w:szCs w:val="20"/>
-                <w:lang w:eastAsia="ar-SA"/>
-              </w:rPr>
-              <w:t>Prout</w:t>
-            </w:r>
-            <w:proofErr w:type="spellEnd"/>
-            <w:r>
-              <w:rPr>
-                <w:rFonts w:eastAsia="Times New Roman" w:cstheme="minorHAnsi"/>
-                <w:bCs/>
-                <w:sz w:val="20"/>
-                <w:szCs w:val="20"/>
-                <w:lang w:eastAsia="ar-SA"/>
-              </w:rPr>
-              <w:t xml:space="preserve">, </w:t>
-            </w:r>
-            <w:r>
-              <w:rPr>
-                <w:rFonts w:eastAsia="Times New Roman" w:cstheme="minorHAnsi"/>
-                <w:bCs/>
-                <w:sz w:val="20"/>
-                <w:szCs w:val="20"/>
-                <w:lang w:eastAsia="ar-SA"/>
-              </w:rPr>
-              <w:t>and S.</w:t>
-            </w:r>
-            <w:r>
-              <w:rPr>
-                <w:rFonts w:eastAsia="Times New Roman" w:cstheme="minorHAnsi"/>
-                <w:bCs/>
-                <w:sz w:val="20"/>
-                <w:szCs w:val="20"/>
-                <w:lang w:eastAsia="ar-SA"/>
-              </w:rPr>
-              <w:t xml:space="preserve"> Mathison</w:t>
-            </w:r>
-            <w:r>
-              <w:rPr>
-                <w:rFonts w:eastAsia="Times New Roman" w:cstheme="minorHAnsi"/>
-                <w:bCs/>
-                <w:sz w:val="20"/>
-                <w:szCs w:val="20"/>
-                <w:lang w:eastAsia="ar-SA"/>
-              </w:rPr>
-              <w:t>. 2017.</w:t>
-            </w:r>
-            <w:r>
-              <w:rPr>
-                <w:rFonts w:eastAsia="Times New Roman" w:cstheme="minorHAnsi"/>
-                <w:bCs/>
-                <w:sz w:val="20"/>
-                <w:szCs w:val="20"/>
-                <w:lang w:eastAsia="ar-SA"/>
-              </w:rPr>
-              <w:t xml:space="preserve"> Bicknell's Thrush Mitigation Across Borders: A Strategy for Full Life-Cycle Conservation. https://doi.org/10.6084/m9.figshare.4775680.v1</w:t>
+              <w:t>: a database of biodiversity time series for the Anthropocene. Global Ecology and Biogeography 27:760-786. DOI: 10.1111/geb.12729</w:t>
             </w:r>
           </w:p>
           <w:p>
@@ -2981,6 +3074,429 @@
                 <w:szCs w:val="20"/>
                 <w:lang w:eastAsia="ar-SA"/>
               </w:rPr>
+              <w:t xml:space="preserve">McFarland, K. P., J. D. Lloyd, S. J. K. Frey, P. L. Johnson, R. B. Chandler, and C. C. </w:t>
+            </w:r>
+            <w:proofErr w:type="spellStart"/>
+            <w:r>
+              <w:rPr>
+                <w:rFonts w:eastAsia="Times New Roman" w:cstheme="minorHAnsi"/>
+                <w:bCs/>
+                <w:sz w:val="20"/>
+                <w:szCs w:val="20"/>
+                <w:lang w:eastAsia="ar-SA"/>
+              </w:rPr>
+              <w:t>Rimmer</w:t>
+            </w:r>
+            <w:proofErr w:type="spellEnd"/>
+            <w:r>
+              <w:rPr>
+                <w:rFonts w:eastAsia="Times New Roman" w:cstheme="minorHAnsi"/>
+                <w:bCs/>
+                <w:sz w:val="20"/>
+                <w:szCs w:val="20"/>
+                <w:lang w:eastAsia="ar-SA"/>
+              </w:rPr>
+              <w:t>. 2018. Modeling spatial variation in winter abundance to direct conservation actions for a vulnerable migratory songbird, Bicknell’s Thrush (</w:t>
+            </w:r>
+            <w:proofErr w:type="spellStart"/>
+            <w:r>
+              <w:rPr>
+                <w:rFonts w:eastAsia="Times New Roman" w:cstheme="minorHAnsi"/>
+                <w:bCs/>
+                <w:i/>
+                <w:sz w:val="20"/>
+                <w:szCs w:val="20"/>
+                <w:lang w:eastAsia="ar-SA"/>
+              </w:rPr>
+              <w:t>Catharus</w:t>
+            </w:r>
+            <w:proofErr w:type="spellEnd"/>
+            <w:r>
+              <w:rPr>
+                <w:rFonts w:eastAsia="Times New Roman" w:cstheme="minorHAnsi"/>
+                <w:bCs/>
+                <w:i/>
+                <w:sz w:val="20"/>
+                <w:szCs w:val="20"/>
+                <w:lang w:eastAsia="ar-SA"/>
+              </w:rPr>
+              <w:t xml:space="preserve"> </w:t>
+            </w:r>
+            <w:proofErr w:type="spellStart"/>
+            <w:r>
+              <w:rPr>
+                <w:rFonts w:eastAsia="Times New Roman" w:cstheme="minorHAnsi"/>
+                <w:bCs/>
+                <w:i/>
+                <w:sz w:val="20"/>
+                <w:szCs w:val="20"/>
+                <w:lang w:eastAsia="ar-SA"/>
+              </w:rPr>
+              <w:t>bicknelli</w:t>
+            </w:r>
+            <w:proofErr w:type="spellEnd"/>
+            <w:r>
+              <w:rPr>
+                <w:rFonts w:eastAsia="Times New Roman" w:cstheme="minorHAnsi"/>
+                <w:bCs/>
+                <w:sz w:val="20"/>
+                <w:szCs w:val="20"/>
+                <w:lang w:eastAsia="ar-SA"/>
+              </w:rPr>
+              <w:t>). Condor 120:517-529.</w:t>
+            </w:r>
+          </w:p>
+          <w:p>
+            <w:pPr>
+              <w:suppressAutoHyphens/>
+              <w:spacing w:before="60" w:after="120" w:line="240" w:lineRule="auto"/>
+              <w:ind w:left="720" w:hanging="720"/>
+              <w:rPr>
+                <w:rFonts w:eastAsia="Times New Roman" w:cstheme="minorHAnsi"/>
+                <w:bCs/>
+                <w:sz w:val="20"/>
+                <w:szCs w:val="20"/>
+                <w:lang w:eastAsia="ar-SA"/>
+              </w:rPr>
+            </w:pPr>
+            <w:r>
+              <w:rPr>
+                <w:rFonts w:eastAsia="Times New Roman" w:cstheme="minorHAnsi"/>
+                <w:bCs/>
+                <w:sz w:val="20"/>
+                <w:szCs w:val="20"/>
+                <w:lang w:eastAsia="ar-SA"/>
+              </w:rPr>
+              <w:t xml:space="preserve">Lloyd, J. D., and C. C. </w:t>
+            </w:r>
+            <w:proofErr w:type="spellStart"/>
+            <w:r>
+              <w:rPr>
+                <w:rFonts w:eastAsia="Times New Roman" w:cstheme="minorHAnsi"/>
+                <w:bCs/>
+                <w:sz w:val="20"/>
+                <w:szCs w:val="20"/>
+                <w:lang w:eastAsia="ar-SA"/>
+              </w:rPr>
+              <w:t>Rimmer</w:t>
+            </w:r>
+            <w:proofErr w:type="spellEnd"/>
+            <w:r>
+              <w:rPr>
+                <w:rFonts w:eastAsia="Times New Roman" w:cstheme="minorHAnsi"/>
+                <w:bCs/>
+                <w:sz w:val="20"/>
+                <w:szCs w:val="20"/>
+                <w:lang w:eastAsia="ar-SA"/>
+              </w:rPr>
+              <w:t>. 2017. Surveys of forest birds on Puerto Rico, 2015. Biodiversity Data Journal 5:e20745. https://doi.org/10.3897.BDJ.e20745</w:t>
+            </w:r>
+          </w:p>
+          <w:p>
+            <w:pPr>
+              <w:suppressAutoHyphens/>
+              <w:spacing w:before="60" w:after="120" w:line="240" w:lineRule="auto"/>
+              <w:ind w:left="720" w:hanging="720"/>
+              <w:rPr>
+                <w:rFonts w:eastAsia="Times New Roman" w:cstheme="minorHAnsi"/>
+                <w:bCs/>
+                <w:sz w:val="20"/>
+                <w:szCs w:val="20"/>
+                <w:lang w:eastAsia="ar-SA"/>
+              </w:rPr>
+            </w:pPr>
+            <w:proofErr w:type="spellStart"/>
+            <w:r>
+              <w:rPr>
+                <w:rFonts w:eastAsia="Times New Roman" w:cstheme="minorHAnsi"/>
+                <w:bCs/>
+                <w:sz w:val="20"/>
+                <w:szCs w:val="20"/>
+                <w:lang w:eastAsia="ar-SA"/>
+              </w:rPr>
+              <w:t>Rimmer</w:t>
+            </w:r>
+            <w:proofErr w:type="spellEnd"/>
+            <w:r>
+              <w:rPr>
+                <w:rFonts w:eastAsia="Times New Roman" w:cstheme="minorHAnsi"/>
+                <w:bCs/>
+                <w:sz w:val="20"/>
+                <w:szCs w:val="20"/>
+                <w:lang w:eastAsia="ar-SA"/>
+              </w:rPr>
+              <w:t>, C.C., P.L. Johnson, and J. D. Lloyd. 2017. Home range size and nocturnal roost locations of Western Chat-Tanagers (</w:t>
+            </w:r>
+            <w:proofErr w:type="spellStart"/>
+            <w:r>
+              <w:rPr>
+                <w:rFonts w:eastAsia="Times New Roman" w:cstheme="minorHAnsi"/>
+                <w:bCs/>
+                <w:i/>
+                <w:sz w:val="20"/>
+                <w:szCs w:val="20"/>
+                <w:lang w:eastAsia="ar-SA"/>
+              </w:rPr>
+              <w:t>Calyptophilus</w:t>
+            </w:r>
+            <w:proofErr w:type="spellEnd"/>
+            <w:r>
+              <w:rPr>
+                <w:rFonts w:eastAsia="Times New Roman" w:cstheme="minorHAnsi"/>
+                <w:bCs/>
+                <w:i/>
+                <w:sz w:val="20"/>
+                <w:szCs w:val="20"/>
+                <w:lang w:eastAsia="ar-SA"/>
+              </w:rPr>
+              <w:t xml:space="preserve"> tertius</w:t>
+            </w:r>
+            <w:r>
+              <w:rPr>
+                <w:rFonts w:eastAsia="Times New Roman" w:cstheme="minorHAnsi"/>
+                <w:bCs/>
+                <w:sz w:val="20"/>
+                <w:szCs w:val="20"/>
+                <w:lang w:eastAsia="ar-SA"/>
+              </w:rPr>
+              <w:t>). Wilson Journal of Ornithology 129:611-615.</w:t>
+            </w:r>
+          </w:p>
+          <w:p>
+            <w:pPr>
+              <w:suppressAutoHyphens/>
+              <w:spacing w:before="60" w:after="120" w:line="240" w:lineRule="auto"/>
+              <w:ind w:left="720" w:hanging="720"/>
+              <w:rPr>
+                <w:rFonts w:eastAsia="Times New Roman" w:cstheme="minorHAnsi"/>
+                <w:bCs/>
+                <w:sz w:val="20"/>
+                <w:szCs w:val="20"/>
+                <w:lang w:eastAsia="ar-SA"/>
+              </w:rPr>
+            </w:pPr>
+            <w:r>
+              <w:rPr>
+                <w:rFonts w:eastAsia="Times New Roman" w:cstheme="minorHAnsi"/>
+                <w:bCs/>
+                <w:sz w:val="20"/>
+                <w:szCs w:val="20"/>
+                <w:lang w:eastAsia="ar-SA"/>
+              </w:rPr>
+              <w:t>Hill, J. M., and J. D. Lloyd. 2017. A fine-scale U.S. population estimate of a montane spruce-fir bird species of conservation concern. Ecosphere 8(8):e01921. 10.1002/ecs2.1921</w:t>
+            </w:r>
+          </w:p>
+          <w:p>
+            <w:pPr>
+              <w:suppressAutoHyphens/>
+              <w:spacing w:before="60" w:after="120" w:line="240" w:lineRule="auto"/>
+              <w:ind w:left="720" w:hanging="720"/>
+              <w:rPr>
+                <w:rFonts w:eastAsia="Times New Roman" w:cstheme="minorHAnsi"/>
+                <w:bCs/>
+                <w:sz w:val="20"/>
+                <w:szCs w:val="20"/>
+                <w:lang w:eastAsia="ar-SA"/>
+              </w:rPr>
+            </w:pPr>
+            <w:r>
+              <w:rPr>
+                <w:rFonts w:eastAsia="Times New Roman" w:cstheme="minorHAnsi"/>
+                <w:bCs/>
+                <w:sz w:val="20"/>
+                <w:szCs w:val="20"/>
+                <w:lang w:eastAsia="ar-SA"/>
+              </w:rPr>
+              <w:t xml:space="preserve">Lloyd, </w:t>
+            </w:r>
+            <w:r>
+              <w:rPr>
+                <w:rFonts w:eastAsia="Times New Roman" w:cstheme="minorHAnsi"/>
+                <w:bCs/>
+                <w:sz w:val="20"/>
+                <w:szCs w:val="20"/>
+                <w:lang w:eastAsia="ar-SA"/>
+              </w:rPr>
+              <w:t>J.D, J.</w:t>
+            </w:r>
+            <w:r>
+              <w:rPr>
+                <w:rFonts w:eastAsia="Times New Roman" w:cstheme="minorHAnsi"/>
+                <w:bCs/>
+                <w:sz w:val="20"/>
+                <w:szCs w:val="20"/>
+                <w:lang w:eastAsia="ar-SA"/>
+              </w:rPr>
+              <w:t xml:space="preserve"> </w:t>
+            </w:r>
+            <w:proofErr w:type="spellStart"/>
+            <w:r>
+              <w:rPr>
+                <w:rFonts w:eastAsia="Times New Roman" w:cstheme="minorHAnsi"/>
+                <w:bCs/>
+                <w:sz w:val="20"/>
+                <w:szCs w:val="20"/>
+                <w:lang w:eastAsia="ar-SA"/>
+              </w:rPr>
+              <w:t>Scarl</w:t>
+            </w:r>
+            <w:proofErr w:type="spellEnd"/>
+            <w:r>
+              <w:rPr>
+                <w:rFonts w:eastAsia="Times New Roman" w:cstheme="minorHAnsi"/>
+                <w:bCs/>
+                <w:sz w:val="20"/>
+                <w:szCs w:val="20"/>
+                <w:lang w:eastAsia="ar-SA"/>
+              </w:rPr>
+              <w:t>, J.C. Martínez-Sánchez,</w:t>
+            </w:r>
+            <w:r>
+              <w:rPr>
+                <w:rFonts w:eastAsia="Times New Roman" w:cstheme="minorHAnsi"/>
+                <w:bCs/>
+                <w:sz w:val="20"/>
+                <w:szCs w:val="20"/>
+                <w:lang w:eastAsia="ar-SA"/>
+              </w:rPr>
+              <w:t xml:space="preserve"> C.</w:t>
+            </w:r>
+            <w:r>
+              <w:rPr>
+                <w:rFonts w:eastAsia="Times New Roman" w:cstheme="minorHAnsi"/>
+                <w:bCs/>
+                <w:sz w:val="20"/>
+                <w:szCs w:val="20"/>
+                <w:lang w:eastAsia="ar-SA"/>
+              </w:rPr>
+              <w:t>C.</w:t>
+            </w:r>
+            <w:r>
+              <w:rPr>
+                <w:rFonts w:eastAsia="Times New Roman" w:cstheme="minorHAnsi"/>
+                <w:bCs/>
+                <w:sz w:val="20"/>
+                <w:szCs w:val="20"/>
+                <w:lang w:eastAsia="ar-SA"/>
+              </w:rPr>
+              <w:t xml:space="preserve"> </w:t>
+            </w:r>
+            <w:proofErr w:type="spellStart"/>
+            <w:r>
+              <w:rPr>
+                <w:rFonts w:eastAsia="Times New Roman" w:cstheme="minorHAnsi"/>
+                <w:bCs/>
+                <w:sz w:val="20"/>
+                <w:szCs w:val="20"/>
+                <w:lang w:eastAsia="ar-SA"/>
+              </w:rPr>
+              <w:t>Rimmer</w:t>
+            </w:r>
+            <w:proofErr w:type="spellEnd"/>
+            <w:r>
+              <w:rPr>
+                <w:rFonts w:eastAsia="Times New Roman" w:cstheme="minorHAnsi"/>
+                <w:bCs/>
+                <w:sz w:val="20"/>
+                <w:szCs w:val="20"/>
+                <w:lang w:eastAsia="ar-SA"/>
+              </w:rPr>
+              <w:t xml:space="preserve">, </w:t>
+            </w:r>
+            <w:r>
+              <w:rPr>
+                <w:rFonts w:eastAsia="Times New Roman" w:cstheme="minorHAnsi"/>
+                <w:bCs/>
+                <w:sz w:val="20"/>
+                <w:szCs w:val="20"/>
+                <w:lang w:eastAsia="ar-SA"/>
+              </w:rPr>
+              <w:t xml:space="preserve">L. </w:t>
+            </w:r>
+            <w:proofErr w:type="spellStart"/>
+            <w:r>
+              <w:rPr>
+                <w:rFonts w:eastAsia="Times New Roman" w:cstheme="minorHAnsi"/>
+                <w:bCs/>
+                <w:sz w:val="20"/>
+                <w:szCs w:val="20"/>
+                <w:lang w:eastAsia="ar-SA"/>
+              </w:rPr>
+              <w:t>Prout</w:t>
+            </w:r>
+            <w:proofErr w:type="spellEnd"/>
+            <w:r>
+              <w:rPr>
+                <w:rFonts w:eastAsia="Times New Roman" w:cstheme="minorHAnsi"/>
+                <w:bCs/>
+                <w:sz w:val="20"/>
+                <w:szCs w:val="20"/>
+                <w:lang w:eastAsia="ar-SA"/>
+              </w:rPr>
+              <w:t xml:space="preserve">, </w:t>
+            </w:r>
+            <w:r>
+              <w:rPr>
+                <w:rFonts w:eastAsia="Times New Roman" w:cstheme="minorHAnsi"/>
+                <w:bCs/>
+                <w:sz w:val="20"/>
+                <w:szCs w:val="20"/>
+                <w:lang w:eastAsia="ar-SA"/>
+              </w:rPr>
+              <w:t>and S.</w:t>
+            </w:r>
+            <w:r>
+              <w:rPr>
+                <w:rFonts w:eastAsia="Times New Roman" w:cstheme="minorHAnsi"/>
+                <w:bCs/>
+                <w:sz w:val="20"/>
+                <w:szCs w:val="20"/>
+                <w:lang w:eastAsia="ar-SA"/>
+              </w:rPr>
+              <w:t xml:space="preserve"> Mathison</w:t>
+            </w:r>
+            <w:r>
+              <w:rPr>
+                <w:rFonts w:eastAsia="Times New Roman" w:cstheme="minorHAnsi"/>
+                <w:bCs/>
+                <w:sz w:val="20"/>
+                <w:szCs w:val="20"/>
+                <w:lang w:eastAsia="ar-SA"/>
+              </w:rPr>
+              <w:t>. 2017.</w:t>
+            </w:r>
+            <w:r>
+              <w:rPr>
+                <w:rFonts w:eastAsia="Times New Roman" w:cstheme="minorHAnsi"/>
+                <w:bCs/>
+                <w:sz w:val="20"/>
+                <w:szCs w:val="20"/>
+                <w:lang w:eastAsia="ar-SA"/>
+              </w:rPr>
+              <w:t xml:space="preserve"> Bicknell's Thrush Mitigation Across Borders: A Strategy for Full Life-Cycle Conservation. https://doi.org/10.6084/m9.figshare.4775680.v1</w:t>
+            </w:r>
+          </w:p>
+          <w:p>
+            <w:pPr>
+              <w:suppressAutoHyphens/>
+              <w:spacing w:before="60" w:after="120" w:line="240" w:lineRule="auto"/>
+              <w:ind w:left="720" w:hanging="720"/>
+              <w:rPr>
+                <w:rFonts w:eastAsia="Times New Roman" w:cstheme="minorHAnsi"/>
+                <w:bCs/>
+                <w:sz w:val="20"/>
+                <w:szCs w:val="20"/>
+                <w:lang w:eastAsia="ar-SA"/>
+              </w:rPr>
+            </w:pPr>
+            <w:r>
+              <w:rPr>
+                <w:rFonts w:eastAsia="Times New Roman" w:cstheme="minorHAnsi"/>
+                <w:bCs/>
+                <w:sz w:val="20"/>
+                <w:szCs w:val="20"/>
+                <w:lang w:eastAsia="ar-SA"/>
+              </w:rPr>
               <w:t>Lloyd, J. D. 2017. Movements and use of space by Mangrove Cuckoos (</w:t>
             </w:r>
             <w:proofErr w:type="spellStart"/>
@@ -3037,29 +3553,7 @@
                 <w:szCs w:val="20"/>
                 <w:lang w:eastAsia="ar-SA"/>
               </w:rPr>
-              <w:t xml:space="preserve"> </w:t>
-            </w:r>
-            <w:proofErr w:type="gramStart"/>
-            <w:r>
-              <w:rPr>
-                <w:rFonts w:eastAsia="Times New Roman" w:cstheme="minorHAnsi"/>
-                <w:bCs/>
-                <w:sz w:val="20"/>
-                <w:szCs w:val="20"/>
-                <w:lang w:eastAsia="ar-SA"/>
-              </w:rPr>
-              <w:t>5:e</w:t>
-            </w:r>
-            <w:proofErr w:type="gramEnd"/>
-            <w:r>
-              <w:rPr>
-                <w:rFonts w:eastAsia="Times New Roman" w:cstheme="minorHAnsi"/>
-                <w:bCs/>
-                <w:sz w:val="20"/>
-                <w:szCs w:val="20"/>
-                <w:lang w:eastAsia="ar-SA"/>
-              </w:rPr>
-              <w:t>3534.</w:t>
+              <w:t xml:space="preserve"> 5:e3534.</w:t>
             </w:r>
             <w:r>
               <w:rPr>
@@ -3069,7 +3563,7 @@
               </w:rPr>
               <w:t xml:space="preserve"> </w:t>
             </w:r>
-            <w:hyperlink r:id="rId10" w:history="1">
+            <w:hyperlink r:id="rId8" w:history="1">
               <w:r>
                 <w:rPr>
                   <w:rStyle w:val="Hyperlink"/>
@@ -3104,7 +3598,6 @@
                 <w:szCs w:val="20"/>
                 <w:lang w:eastAsia="ar-SA"/>
               </w:rPr>
-              <w:lastRenderedPageBreak/>
               <w:t>McFarland, K.P., J.D. Lloyd, and S.P. Hardy. 2017. Density and habitat relationships of the endemic White Mountain Fritillary (</w:t>
             </w:r>
             <w:proofErr w:type="spellStart"/>
@@ -3156,7 +3649,6 @@
               <w:t xml:space="preserve"> </w:t>
             </w:r>
             <w:proofErr w:type="spellStart"/>
-            <w:proofErr w:type="gramStart"/>
             <w:r>
               <w:rPr>
                 <w:rFonts w:eastAsia="Times New Roman" w:cstheme="minorHAnsi"/>
@@ -3177,18 +3669,7 @@
                 <w:szCs w:val="20"/>
                 <w:lang w:eastAsia="ar-SA"/>
               </w:rPr>
-              <w:t>)(</w:t>
-            </w:r>
-            <w:proofErr w:type="gramEnd"/>
-            <w:r>
-              <w:rPr>
-                <w:rFonts w:eastAsia="Times New Roman" w:cstheme="minorHAnsi"/>
-                <w:bCs/>
-                <w:sz w:val="20"/>
-                <w:szCs w:val="20"/>
-                <w:lang w:eastAsia="ar-SA"/>
-              </w:rPr>
-              <w:t xml:space="preserve">Lepidoptera: </w:t>
+              <w:t xml:space="preserve">)(Lepidoptera: </w:t>
             </w:r>
             <w:proofErr w:type="spellStart"/>
             <w:r>
@@ -3222,7 +3703,7 @@
               </w:rPr>
               <w:t>doi:</w:t>
             </w:r>
-            <w:hyperlink r:id="rId11" w:history="1">
+            <w:hyperlink r:id="rId9" w:history="1">
               <w:r>
                 <w:rPr>
                   <w:rStyle w:val="Hyperlink"/>
@@ -3421,29 +3902,7 @@
                 <w:szCs w:val="20"/>
                 <w:lang w:eastAsia="ar-SA"/>
               </w:rPr>
-              <w:t xml:space="preserve"> ONE 11(3): e0152141. </w:t>
-            </w:r>
-            <w:proofErr w:type="gramStart"/>
-            <w:r>
-              <w:rPr>
-                <w:rFonts w:eastAsia="Times New Roman" w:cstheme="minorHAnsi"/>
-                <w:bCs/>
-                <w:sz w:val="20"/>
-                <w:szCs w:val="20"/>
-                <w:lang w:eastAsia="ar-SA"/>
-              </w:rPr>
-              <w:t>doi:10.1371/journal.pone</w:t>
-            </w:r>
-            <w:proofErr w:type="gramEnd"/>
-            <w:r>
-              <w:rPr>
-                <w:rFonts w:eastAsia="Times New Roman" w:cstheme="minorHAnsi"/>
-                <w:bCs/>
-                <w:sz w:val="20"/>
-                <w:szCs w:val="20"/>
-                <w:lang w:eastAsia="ar-SA"/>
-              </w:rPr>
-              <w:t>.0152141</w:t>
+              <w:t xml:space="preserve"> ONE 11(3): e0152141. doi:10.1371/journal.pone.0152141</w:t>
             </w:r>
             <w:r>
               <w:rPr>
@@ -3543,31 +4002,9 @@
                 <w:szCs w:val="20"/>
                 <w:lang w:eastAsia="ar-SA"/>
               </w:rPr>
-              <w:t xml:space="preserve"> </w:t>
-            </w:r>
-            <w:proofErr w:type="gramStart"/>
-            <w:r>
-              <w:rPr>
-                <w:rFonts w:eastAsia="Times New Roman" w:cstheme="minorHAnsi"/>
-                <w:bCs/>
-                <w:sz w:val="20"/>
-                <w:szCs w:val="20"/>
-                <w:lang w:eastAsia="ar-SA"/>
-              </w:rPr>
-              <w:t>3:e</w:t>
-            </w:r>
-            <w:proofErr w:type="gramEnd"/>
-            <w:r>
-              <w:rPr>
-                <w:rFonts w:eastAsia="Times New Roman" w:cstheme="minorHAnsi"/>
-                <w:bCs/>
-                <w:sz w:val="20"/>
-                <w:szCs w:val="20"/>
-                <w:lang w:eastAsia="ar-SA"/>
-              </w:rPr>
-              <w:t xml:space="preserve">1541 </w:t>
-            </w:r>
-            <w:hyperlink r:id="rId12" w:history="1">
+              <w:t xml:space="preserve"> 3:e1541 </w:t>
+            </w:r>
+            <w:hyperlink r:id="rId10" w:history="1">
               <w:r>
                 <w:rPr>
                   <w:rStyle w:val="Hyperlink"/>
@@ -3891,6 +4328,7 @@
                 <w:szCs w:val="20"/>
                 <w:lang w:eastAsia="ar-SA"/>
               </w:rPr>
+              <w:lastRenderedPageBreak/>
               <w:t xml:space="preserve">Slater, G. L., J. D. Lloyd, J. H. </w:t>
             </w:r>
             <w:proofErr w:type="spellStart"/>
@@ -3963,7 +4401,7 @@
               </w:rPr>
               <w:t xml:space="preserve">), The Birds of North America Online (A. Poole, Ed.). Ithaca: Cornell Lab of Ornithology. </w:t>
             </w:r>
-            <w:hyperlink r:id="rId13" w:history="1">
+            <w:hyperlink r:id="rId11" w:history="1">
               <w:r>
                 <w:rPr>
                   <w:rStyle w:val="Hyperlink"/>
@@ -4360,7 +4798,6 @@
                 <w:szCs w:val="20"/>
                 <w:lang w:eastAsia="ar-SA"/>
               </w:rPr>
-              <w:lastRenderedPageBreak/>
               <w:t>Lloyd, J. D., and T. E. Martin.  2004.  Nest-site preference and maternal effects on offspring growth.  Behavioral Ecology 15:816-823.</w:t>
             </w:r>
           </w:p>
@@ -4998,7 +5435,7 @@
       </w:tr>
       <w:tr>
         <w:trPr>
-          <w:trHeight w:val="998"/>
+          <w:trHeight w:val="611"/>
         </w:trPr>
         <w:tc>
           <w:tcPr>
@@ -5106,6 +5543,7 @@
                 <w:szCs w:val="20"/>
                 <w:lang w:eastAsia="ar-SA"/>
               </w:rPr>
+              <w:lastRenderedPageBreak/>
               <w:t xml:space="preserve">2002 </w:t>
             </w:r>
             <w:r>
@@ -5177,6 +5615,7 @@
                 <w:szCs w:val="24"/>
                 <w:lang w:eastAsia="ar-SA"/>
               </w:rPr>
+              <w:lastRenderedPageBreak/>
               <w:t>Invited presentations</w:t>
             </w:r>
           </w:p>
@@ -5197,7 +5636,6 @@
                 <w:lang w:eastAsia="ar-SA"/>
               </w:rPr>
             </w:pPr>
-            <w:proofErr w:type="gramStart"/>
             <w:r>
               <w:rPr>
                 <w:rFonts w:eastAsia="Times New Roman" w:cstheme="minorHAnsi"/>
@@ -5215,18 +5653,7 @@
                 <w:szCs w:val="20"/>
                 <w:lang w:eastAsia="ar-SA"/>
               </w:rPr>
-              <w:t>Opportunities</w:t>
-            </w:r>
-            <w:proofErr w:type="gramEnd"/>
-            <w:r>
-              <w:rPr>
-                <w:rFonts w:eastAsia="Times New Roman" w:cstheme="minorHAnsi"/>
-                <w:i/>
-                <w:sz w:val="20"/>
-                <w:szCs w:val="20"/>
-                <w:lang w:eastAsia="ar-SA"/>
-              </w:rPr>
-              <w:t xml:space="preserve"> for conservation of Bicknell’s Thrush in Maine’s commercial forests</w:t>
+              <w:t>Opportunities for conservation of Bicknell’s Thrush in Maine’s commercial forests</w:t>
             </w:r>
             <w:r>
               <w:rPr>
@@ -5291,7 +5718,6 @@
                 <w:lang w:eastAsia="ar-SA"/>
               </w:rPr>
             </w:pPr>
-            <w:proofErr w:type="gramStart"/>
             <w:r>
               <w:rPr>
                 <w:rFonts w:eastAsia="Times New Roman" w:cstheme="minorHAnsi"/>
@@ -5309,18 +5735,7 @@
                 <w:szCs w:val="20"/>
                 <w:lang w:eastAsia="ar-SA"/>
               </w:rPr>
-              <w:t>Abundance</w:t>
-            </w:r>
-            <w:proofErr w:type="gramEnd"/>
-            <w:r>
-              <w:rPr>
-                <w:rFonts w:eastAsia="Times New Roman" w:cstheme="minorHAnsi"/>
-                <w:i/>
-                <w:sz w:val="20"/>
-                <w:szCs w:val="20"/>
-                <w:lang w:eastAsia="ar-SA"/>
-              </w:rPr>
-              <w:t xml:space="preserve"> and distribution of mangrove </w:t>
+              <w:t xml:space="preserve">Abundance and distribution of mangrove </w:t>
             </w:r>
             <w:proofErr w:type="spellStart"/>
             <w:r>
@@ -5356,7 +5771,6 @@
                 <w:lang w:eastAsia="ar-SA"/>
               </w:rPr>
             </w:pPr>
-            <w:proofErr w:type="gramStart"/>
             <w:r>
               <w:rPr>
                 <w:rFonts w:eastAsia="Times New Roman" w:cstheme="minorHAnsi"/>
@@ -5374,18 +5788,7 @@
                 <w:szCs w:val="20"/>
                 <w:lang w:eastAsia="ar-SA"/>
               </w:rPr>
-              <w:t>Mountain</w:t>
-            </w:r>
-            <w:proofErr w:type="gramEnd"/>
-            <w:r>
-              <w:rPr>
-                <w:rFonts w:eastAsia="Times New Roman" w:cstheme="minorHAnsi"/>
-                <w:i/>
-                <w:sz w:val="20"/>
-                <w:szCs w:val="20"/>
-                <w:lang w:eastAsia="ar-SA"/>
-              </w:rPr>
-              <w:t xml:space="preserve"> Birdwatch: developing a coordinated monitoring program for high-elevation birds in the Atlantic Northern Forest</w:t>
+              <w:t>Mountain Birdwatch: developing a coordinated monitoring program for high-elevation birds in the Atlantic Northern Forest</w:t>
             </w:r>
             <w:r>
               <w:rPr>
@@ -5409,7 +5812,6 @@
                 <w:lang w:eastAsia="ar-SA"/>
               </w:rPr>
             </w:pPr>
-            <w:proofErr w:type="gramStart"/>
             <w:r>
               <w:rPr>
                 <w:rFonts w:eastAsia="Times New Roman" w:cstheme="minorHAnsi"/>
@@ -5436,18 +5838,7 @@
                 <w:szCs w:val="20"/>
                 <w:lang w:eastAsia="ar-SA"/>
               </w:rPr>
-              <w:t>Analyzing</w:t>
-            </w:r>
-            <w:proofErr w:type="gramEnd"/>
-            <w:r>
-              <w:rPr>
-                <w:rFonts w:eastAsia="Times New Roman" w:cstheme="minorHAnsi"/>
-                <w:i/>
-                <w:sz w:val="20"/>
-                <w:szCs w:val="20"/>
-                <w:lang w:eastAsia="ar-SA"/>
-              </w:rPr>
-              <w:t xml:space="preserve"> avian nest survival in forests and grasslands: a comparison of the Mayfield and logistic-exposure methods</w:t>
+              <w:t>Analyzing avian nest survival in forests and grasslands: a comparison of the Mayfield and logistic-exposure methods</w:t>
             </w:r>
             <w:r>
               <w:rPr>
@@ -5517,15 +5908,14 @@
                 <w:lang w:eastAsia="ar-SA"/>
               </w:rPr>
             </w:pPr>
-            <w:proofErr w:type="gramStart"/>
-            <w:r>
-              <w:rPr>
-                <w:rFonts w:eastAsia="Times New Roman" w:cstheme="minorHAnsi"/>
-                <w:sz w:val="20"/>
-                <w:szCs w:val="20"/>
-                <w:lang w:eastAsia="ar-SA"/>
-              </w:rPr>
-              <w:t xml:space="preserve">2018  </w:t>
+            <w:r>
+              <w:rPr>
+                <w:rFonts w:eastAsia="Times New Roman" w:cstheme="minorHAnsi"/>
+                <w:sz w:val="20"/>
+                <w:szCs w:val="20"/>
+                <w:lang w:eastAsia="ar-SA"/>
+              </w:rPr>
+              <w:t xml:space="preserve">2019 </w:t>
             </w:r>
             <w:r>
               <w:rPr>
@@ -5535,27 +5925,16 @@
                 <w:szCs w:val="20"/>
                 <w:lang w:eastAsia="ar-SA"/>
               </w:rPr>
-              <w:t>Recent</w:t>
-            </w:r>
-            <w:proofErr w:type="gramEnd"/>
-            <w:r>
-              <w:rPr>
-                <w:rFonts w:eastAsia="Times New Roman" w:cstheme="minorHAnsi"/>
-                <w:i/>
-                <w:sz w:val="20"/>
-                <w:szCs w:val="20"/>
-                <w:lang w:eastAsia="ar-SA"/>
-              </w:rPr>
-              <w:t xml:space="preserve"> range expansion by Fox Sparrows in the northeastern United States</w:t>
-            </w:r>
-            <w:r>
-              <w:rPr>
-                <w:rFonts w:eastAsia="Times New Roman" w:cstheme="minorHAnsi"/>
-                <w:sz w:val="20"/>
-                <w:szCs w:val="20"/>
-                <w:lang w:eastAsia="ar-SA"/>
-              </w:rPr>
-              <w:t xml:space="preserve">. American Ornithological Society, Tucson, AZ. </w:t>
+              <w:t>Expanding availability of confidential data to evaluate bird and bat collision risk</w:t>
+            </w:r>
+            <w:r>
+              <w:rPr>
+                <w:rFonts w:eastAsia="Times New Roman" w:cstheme="minorHAnsi"/>
+                <w:sz w:val="20"/>
+                <w:szCs w:val="20"/>
+                <w:lang w:eastAsia="ar-SA"/>
+              </w:rPr>
+              <w:t>. Conference on Wind Energy and Wildlife Impacts. Stirling, Scotland, UK.</w:t>
             </w:r>
           </w:p>
           <w:p>
@@ -5578,7 +5957,7 @@
                 <w:szCs w:val="20"/>
                 <w:lang w:eastAsia="ar-SA"/>
               </w:rPr>
-              <w:t xml:space="preserve">2016  </w:t>
+              <w:t xml:space="preserve">2018  </w:t>
             </w:r>
             <w:r>
               <w:rPr>
@@ -5588,7 +5967,7 @@
                 <w:szCs w:val="20"/>
                 <w:lang w:eastAsia="ar-SA"/>
               </w:rPr>
-              <w:t>Patterns</w:t>
+              <w:t>Recent</w:t>
             </w:r>
             <w:proofErr w:type="gramEnd"/>
             <w:r>
@@ -5599,16 +5978,16 @@
                 <w:szCs w:val="20"/>
                 <w:lang w:eastAsia="ar-SA"/>
               </w:rPr>
-              <w:t xml:space="preserve"> of seasonal movements and space use among Mangrove Cuckoos</w:t>
-            </w:r>
-            <w:r>
-              <w:rPr>
-                <w:rFonts w:eastAsia="Times New Roman" w:cstheme="minorHAnsi"/>
-                <w:sz w:val="20"/>
-                <w:szCs w:val="20"/>
-                <w:lang w:eastAsia="ar-SA"/>
-              </w:rPr>
-              <w:t>. North American Ornithological Conference, Washington, D.C.</w:t>
+              <w:t xml:space="preserve"> range expansion by Fox Sparrows in the northeastern United States</w:t>
+            </w:r>
+            <w:r>
+              <w:rPr>
+                <w:rFonts w:eastAsia="Times New Roman" w:cstheme="minorHAnsi"/>
+                <w:sz w:val="20"/>
+                <w:szCs w:val="20"/>
+                <w:lang w:eastAsia="ar-SA"/>
+              </w:rPr>
+              <w:t xml:space="preserve">. American Ornithological Society, Tucson, AZ. </w:t>
             </w:r>
           </w:p>
           <w:p>
@@ -5623,15 +6002,14 @@
                 <w:lang w:eastAsia="ar-SA"/>
               </w:rPr>
             </w:pPr>
-            <w:proofErr w:type="gramStart"/>
-            <w:r>
-              <w:rPr>
-                <w:rFonts w:eastAsia="Times New Roman" w:cstheme="minorHAnsi"/>
-                <w:sz w:val="20"/>
-                <w:szCs w:val="20"/>
-                <w:lang w:eastAsia="ar-SA"/>
-              </w:rPr>
-              <w:t xml:space="preserve">2015  </w:t>
+            <w:r>
+              <w:rPr>
+                <w:rFonts w:eastAsia="Times New Roman" w:cstheme="minorHAnsi"/>
+                <w:sz w:val="20"/>
+                <w:szCs w:val="20"/>
+                <w:lang w:eastAsia="ar-SA"/>
+              </w:rPr>
+              <w:t xml:space="preserve">2016  </w:t>
             </w:r>
             <w:r>
               <w:rPr>
@@ -5641,47 +6019,16 @@
                 <w:szCs w:val="20"/>
                 <w:lang w:eastAsia="ar-SA"/>
               </w:rPr>
-              <w:t>Constant</w:t>
-            </w:r>
-            <w:proofErr w:type="gramEnd"/>
-            <w:r>
-              <w:rPr>
-                <w:rFonts w:eastAsia="Times New Roman" w:cstheme="minorHAnsi"/>
-                <w:i/>
-                <w:sz w:val="20"/>
-                <w:szCs w:val="20"/>
-                <w:lang w:eastAsia="ar-SA"/>
-              </w:rPr>
-              <w:t>-effort mist netting over 15 years in Dominican Republic cloud forest reveals apparently stable bird populations</w:t>
-            </w:r>
-            <w:r>
-              <w:rPr>
-                <w:rFonts w:eastAsia="Times New Roman" w:cstheme="minorHAnsi"/>
-                <w:sz w:val="20"/>
-                <w:szCs w:val="20"/>
-                <w:lang w:eastAsia="ar-SA"/>
-              </w:rPr>
-              <w:t xml:space="preserve">. </w:t>
-            </w:r>
-            <w:proofErr w:type="spellStart"/>
-            <w:r>
-              <w:rPr>
-                <w:rFonts w:eastAsia="Times New Roman" w:cstheme="minorHAnsi"/>
-                <w:sz w:val="20"/>
-                <w:szCs w:val="20"/>
-                <w:lang w:eastAsia="ar-SA"/>
-              </w:rPr>
-              <w:t>BirdsCaribbean</w:t>
-            </w:r>
-            <w:proofErr w:type="spellEnd"/>
-            <w:r>
-              <w:rPr>
-                <w:rFonts w:eastAsia="Times New Roman" w:cstheme="minorHAnsi"/>
-                <w:sz w:val="20"/>
-                <w:szCs w:val="20"/>
-                <w:lang w:eastAsia="ar-SA"/>
-              </w:rPr>
-              <w:t xml:space="preserve"> International Meeting, Kingston, Jamaica.</w:t>
+              <w:t>Patterns of seasonal movements and space use among Mangrove Cuckoos</w:t>
+            </w:r>
+            <w:r>
+              <w:rPr>
+                <w:rFonts w:eastAsia="Times New Roman" w:cstheme="minorHAnsi"/>
+                <w:sz w:val="20"/>
+                <w:szCs w:val="20"/>
+                <w:lang w:eastAsia="ar-SA"/>
+              </w:rPr>
+              <w:t>. North American Ornithological Conference, Washington, D.C.</w:t>
             </w:r>
           </w:p>
           <w:p>
@@ -5696,15 +6043,14 @@
                 <w:lang w:eastAsia="ar-SA"/>
               </w:rPr>
             </w:pPr>
-            <w:proofErr w:type="gramStart"/>
-            <w:r>
-              <w:rPr>
-                <w:rFonts w:eastAsia="Times New Roman" w:cstheme="minorHAnsi"/>
-                <w:sz w:val="20"/>
-                <w:szCs w:val="20"/>
-                <w:lang w:eastAsia="ar-SA"/>
-              </w:rPr>
-              <w:t xml:space="preserve">2011  </w:t>
+            <w:r>
+              <w:rPr>
+                <w:rFonts w:eastAsia="Times New Roman" w:cstheme="minorHAnsi"/>
+                <w:sz w:val="20"/>
+                <w:szCs w:val="20"/>
+                <w:lang w:eastAsia="ar-SA"/>
+              </w:rPr>
+              <w:t xml:space="preserve">2015  </w:t>
             </w:r>
             <w:r>
               <w:rPr>
@@ -5714,18 +6060,7 @@
                 <w:szCs w:val="20"/>
                 <w:lang w:eastAsia="ar-SA"/>
               </w:rPr>
-              <w:t>Structure</w:t>
-            </w:r>
-            <w:proofErr w:type="gramEnd"/>
-            <w:r>
-              <w:rPr>
-                <w:rFonts w:eastAsia="Times New Roman" w:cstheme="minorHAnsi"/>
-                <w:i/>
-                <w:sz w:val="20"/>
-                <w:szCs w:val="20"/>
-                <w:lang w:eastAsia="ar-SA"/>
-              </w:rPr>
-              <w:t xml:space="preserve"> and composition of a mangrove avifauna</w:t>
+              <w:t>Constant-effort mist netting over 15 years in Dominican Republic cloud forest reveals apparently stable bird populations</w:t>
             </w:r>
             <w:r>
               <w:rPr>
@@ -5736,14 +6071,25 @@
               </w:rPr>
               <w:t xml:space="preserve">. </w:t>
             </w:r>
-            <w:r>
-              <w:rPr>
-                <w:rFonts w:eastAsia="Times New Roman" w:cstheme="minorHAnsi"/>
-                <w:sz w:val="20"/>
-                <w:szCs w:val="20"/>
-                <w:lang w:eastAsia="ar-SA"/>
-              </w:rPr>
-              <w:t>American Ornithologists’ Union, Jacksonville, FL.</w:t>
+            <w:proofErr w:type="spellStart"/>
+            <w:r>
+              <w:rPr>
+                <w:rFonts w:eastAsia="Times New Roman" w:cstheme="minorHAnsi"/>
+                <w:sz w:val="20"/>
+                <w:szCs w:val="20"/>
+                <w:lang w:eastAsia="ar-SA"/>
+              </w:rPr>
+              <w:t>BirdsCaribbean</w:t>
+            </w:r>
+            <w:proofErr w:type="spellEnd"/>
+            <w:r>
+              <w:rPr>
+                <w:rFonts w:eastAsia="Times New Roman" w:cstheme="minorHAnsi"/>
+                <w:sz w:val="20"/>
+                <w:szCs w:val="20"/>
+                <w:lang w:eastAsia="ar-SA"/>
+              </w:rPr>
+              <w:t xml:space="preserve"> International Meeting, Kingston, Jamaica.</w:t>
             </w:r>
           </w:p>
           <w:p>
@@ -5758,15 +6104,14 @@
                 <w:lang w:eastAsia="ar-SA"/>
               </w:rPr>
             </w:pPr>
-            <w:proofErr w:type="gramStart"/>
-            <w:r>
-              <w:rPr>
-                <w:rFonts w:eastAsia="Times New Roman" w:cstheme="minorHAnsi"/>
-                <w:sz w:val="20"/>
-                <w:szCs w:val="20"/>
-                <w:lang w:eastAsia="ar-SA"/>
-              </w:rPr>
-              <w:t xml:space="preserve">2010  </w:t>
+            <w:r>
+              <w:rPr>
+                <w:rFonts w:eastAsia="Times New Roman" w:cstheme="minorHAnsi"/>
+                <w:sz w:val="20"/>
+                <w:szCs w:val="20"/>
+                <w:lang w:eastAsia="ar-SA"/>
+              </w:rPr>
+              <w:t xml:space="preserve">2011  </w:t>
             </w:r>
             <w:r>
               <w:rPr>
@@ -5776,80 +6121,8 @@
                 <w:szCs w:val="20"/>
                 <w:lang w:eastAsia="ar-SA"/>
               </w:rPr>
-              <w:t>Mitochondrial</w:t>
-            </w:r>
-            <w:proofErr w:type="gramEnd"/>
-            <w:r>
-              <w:rPr>
-                <w:rFonts w:eastAsia="Times New Roman" w:cstheme="minorHAnsi"/>
-                <w:i/>
-                <w:sz w:val="20"/>
-                <w:szCs w:val="20"/>
-                <w:lang w:eastAsia="ar-SA"/>
-              </w:rPr>
-              <w:t xml:space="preserve"> DNA variation in the Brown-headed Nuthatch (</w:t>
-            </w:r>
-            <w:proofErr w:type="spellStart"/>
-            <w:r>
-              <w:rPr>
-                <w:rFonts w:eastAsia="Times New Roman" w:cstheme="minorHAnsi"/>
-                <w:sz w:val="20"/>
-                <w:szCs w:val="20"/>
-                <w:lang w:eastAsia="ar-SA"/>
-              </w:rPr>
-              <w:t>Sitta</w:t>
-            </w:r>
-            <w:proofErr w:type="spellEnd"/>
-            <w:r>
-              <w:rPr>
-                <w:rFonts w:eastAsia="Times New Roman" w:cstheme="minorHAnsi"/>
-                <w:sz w:val="20"/>
-                <w:szCs w:val="20"/>
-                <w:lang w:eastAsia="ar-SA"/>
-              </w:rPr>
-              <w:t xml:space="preserve"> </w:t>
-            </w:r>
-            <w:proofErr w:type="spellStart"/>
-            <w:r>
-              <w:rPr>
-                <w:rFonts w:eastAsia="Times New Roman" w:cstheme="minorHAnsi"/>
-                <w:sz w:val="20"/>
-                <w:szCs w:val="20"/>
-                <w:lang w:eastAsia="ar-SA"/>
-              </w:rPr>
-              <w:t>pusilla</w:t>
-            </w:r>
-            <w:proofErr w:type="spellEnd"/>
-            <w:r>
-              <w:rPr>
-                <w:rFonts w:eastAsia="Times New Roman" w:cstheme="minorHAnsi"/>
-                <w:i/>
-                <w:sz w:val="20"/>
-                <w:szCs w:val="20"/>
-                <w:lang w:eastAsia="ar-SA"/>
-              </w:rPr>
-              <w:t xml:space="preserve">): evidence for a distinct evolutionary lineage </w:t>
-            </w:r>
-            <w:r>
-              <w:rPr>
-                <w:rFonts w:eastAsia="Times New Roman" w:cstheme="minorHAnsi"/>
-                <w:sz w:val="20"/>
-                <w:szCs w:val="20"/>
-                <w:lang w:eastAsia="ar-SA"/>
-              </w:rPr>
-              <w:t>(</w:t>
-            </w:r>
-            <w:proofErr w:type="spellStart"/>
-            <w:r>
-              <w:rPr>
-                <w:rFonts w:eastAsia="Times New Roman" w:cstheme="minorHAnsi"/>
-                <w:sz w:val="20"/>
-                <w:szCs w:val="20"/>
-                <w:lang w:eastAsia="ar-SA"/>
-              </w:rPr>
-              <w:t>S.p</w:t>
-            </w:r>
-            <w:proofErr w:type="spellEnd"/>
+              <w:t>Structure and composition of a mangrove avifauna</w:t>
+            </w:r>
             <w:r>
               <w:rPr>
                 <w:rFonts w:eastAsia="Times New Roman" w:cstheme="minorHAnsi"/>
@@ -5859,35 +6132,14 @@
               </w:rPr>
               <w:t xml:space="preserve">. </w:t>
             </w:r>
-            <w:proofErr w:type="spellStart"/>
-            <w:r>
-              <w:rPr>
-                <w:rFonts w:eastAsia="Times New Roman" w:cstheme="minorHAnsi"/>
-                <w:sz w:val="20"/>
-                <w:szCs w:val="20"/>
-                <w:lang w:eastAsia="ar-SA"/>
-              </w:rPr>
-              <w:t>insularis</w:t>
-            </w:r>
-            <w:proofErr w:type="spellEnd"/>
-            <w:r>
-              <w:rPr>
-                <w:rFonts w:eastAsia="Times New Roman" w:cstheme="minorHAnsi"/>
-                <w:i/>
-                <w:sz w:val="20"/>
-                <w:szCs w:val="20"/>
-                <w:lang w:eastAsia="ar-SA"/>
-              </w:rPr>
-              <w:t>) on Grand Bahama Island</w:t>
-            </w:r>
-            <w:r>
-              <w:rPr>
-                <w:rFonts w:eastAsia="Times New Roman" w:cstheme="minorHAnsi"/>
-                <w:sz w:val="20"/>
-                <w:szCs w:val="20"/>
-                <w:lang w:eastAsia="ar-SA"/>
-              </w:rPr>
-              <w:t xml:space="preserve">. Joint Meeting of the Cooper Ornithological Society, American Ornithologists’ Union, and the Society of Canadian Ornithologists.  San Diego, California.  </w:t>
+            <w:r>
+              <w:rPr>
+                <w:rFonts w:eastAsia="Times New Roman" w:cstheme="minorHAnsi"/>
+                <w:sz w:val="20"/>
+                <w:szCs w:val="20"/>
+                <w:lang w:eastAsia="ar-SA"/>
+              </w:rPr>
+              <w:t>American Ornithologists’ Union, Jacksonville, FL.</w:t>
             </w:r>
           </w:p>
           <w:p>
@@ -5902,24 +6154,14 @@
                 <w:lang w:eastAsia="ar-SA"/>
               </w:rPr>
             </w:pPr>
-            <w:proofErr w:type="gramStart"/>
-            <w:r>
-              <w:rPr>
-                <w:rFonts w:eastAsia="Times New Roman" w:cstheme="minorHAnsi"/>
-                <w:sz w:val="20"/>
-                <w:szCs w:val="20"/>
-                <w:lang w:eastAsia="ar-SA"/>
-              </w:rPr>
-              <w:t>2008</w:t>
-            </w:r>
-            <w:r>
-              <w:rPr>
-                <w:rFonts w:eastAsia="Times New Roman" w:cstheme="minorHAnsi"/>
-                <w:sz w:val="20"/>
-                <w:szCs w:val="20"/>
-                <w:lang w:eastAsia="ar-SA"/>
-              </w:rPr>
-              <w:t xml:space="preserve">  </w:t>
+            <w:r>
+              <w:rPr>
+                <w:rFonts w:eastAsia="Times New Roman" w:cstheme="minorHAnsi"/>
+                <w:sz w:val="20"/>
+                <w:szCs w:val="20"/>
+                <w:lang w:eastAsia="ar-SA"/>
+              </w:rPr>
+              <w:t xml:space="preserve">2010  </w:t>
             </w:r>
             <w:r>
               <w:rPr>
@@ -5929,9 +6171,39 @@
                 <w:szCs w:val="20"/>
                 <w:lang w:eastAsia="ar-SA"/>
               </w:rPr>
-              <w:t>Impacts</w:t>
-            </w:r>
-            <w:proofErr w:type="gramEnd"/>
+              <w:t>Mitochondrial DNA variation in the Brown-headed Nuthatch (</w:t>
+            </w:r>
+            <w:proofErr w:type="spellStart"/>
+            <w:r>
+              <w:rPr>
+                <w:rFonts w:eastAsia="Times New Roman" w:cstheme="minorHAnsi"/>
+                <w:sz w:val="20"/>
+                <w:szCs w:val="20"/>
+                <w:lang w:eastAsia="ar-SA"/>
+              </w:rPr>
+              <w:t>Sitta</w:t>
+            </w:r>
+            <w:proofErr w:type="spellEnd"/>
+            <w:r>
+              <w:rPr>
+                <w:rFonts w:eastAsia="Times New Roman" w:cstheme="minorHAnsi"/>
+                <w:sz w:val="20"/>
+                <w:szCs w:val="20"/>
+                <w:lang w:eastAsia="ar-SA"/>
+              </w:rPr>
+              <w:t xml:space="preserve"> </w:t>
+            </w:r>
+            <w:proofErr w:type="spellStart"/>
+            <w:r>
+              <w:rPr>
+                <w:rFonts w:eastAsia="Times New Roman" w:cstheme="minorHAnsi"/>
+                <w:sz w:val="20"/>
+                <w:szCs w:val="20"/>
+                <w:lang w:eastAsia="ar-SA"/>
+              </w:rPr>
+              <w:t>pusilla</w:t>
+            </w:r>
+            <w:proofErr w:type="spellEnd"/>
             <w:r>
               <w:rPr>
                 <w:rFonts w:eastAsia="Times New Roman" w:cstheme="minorHAnsi"/>
@@ -5940,34 +6212,66 @@
                 <w:szCs w:val="20"/>
                 <w:lang w:eastAsia="ar-SA"/>
               </w:rPr>
-              <w:t xml:space="preserve"> of exotic plants on native fauna</w:t>
-            </w:r>
-            <w:r>
-              <w:rPr>
-                <w:rFonts w:eastAsia="Times New Roman" w:cstheme="minorHAnsi"/>
-                <w:sz w:val="20"/>
-                <w:szCs w:val="20"/>
-                <w:lang w:eastAsia="ar-SA"/>
-              </w:rPr>
-              <w:t xml:space="preserve">.  Natural </w:t>
-            </w:r>
-            <w:r>
-              <w:rPr>
-                <w:rFonts w:eastAsia="Times New Roman" w:cstheme="minorHAnsi"/>
-                <w:sz w:val="20"/>
-                <w:szCs w:val="20"/>
-                <w:lang w:eastAsia="ar-SA"/>
-              </w:rPr>
-              <w:t>Areas Association, Nashville, Tennessee</w:t>
-            </w:r>
-            <w:r>
-              <w:rPr>
-                <w:rFonts w:eastAsia="Times New Roman" w:cstheme="minorHAnsi"/>
-                <w:sz w:val="20"/>
-                <w:szCs w:val="20"/>
-                <w:lang w:eastAsia="ar-SA"/>
-              </w:rPr>
-              <w:t xml:space="preserve">.  </w:t>
+              <w:t xml:space="preserve">): evidence for a distinct evolutionary lineage </w:t>
+            </w:r>
+            <w:r>
+              <w:rPr>
+                <w:rFonts w:eastAsia="Times New Roman" w:cstheme="minorHAnsi"/>
+                <w:sz w:val="20"/>
+                <w:szCs w:val="20"/>
+                <w:lang w:eastAsia="ar-SA"/>
+              </w:rPr>
+              <w:t>(</w:t>
+            </w:r>
+            <w:proofErr w:type="spellStart"/>
+            <w:r>
+              <w:rPr>
+                <w:rFonts w:eastAsia="Times New Roman" w:cstheme="minorHAnsi"/>
+                <w:sz w:val="20"/>
+                <w:szCs w:val="20"/>
+                <w:lang w:eastAsia="ar-SA"/>
+              </w:rPr>
+              <w:t>S.p</w:t>
+            </w:r>
+            <w:proofErr w:type="spellEnd"/>
+            <w:r>
+              <w:rPr>
+                <w:rFonts w:eastAsia="Times New Roman" w:cstheme="minorHAnsi"/>
+                <w:sz w:val="20"/>
+                <w:szCs w:val="20"/>
+                <w:lang w:eastAsia="ar-SA"/>
+              </w:rPr>
+              <w:t xml:space="preserve">. </w:t>
+            </w:r>
+            <w:proofErr w:type="spellStart"/>
+            <w:r>
+              <w:rPr>
+                <w:rFonts w:eastAsia="Times New Roman" w:cstheme="minorHAnsi"/>
+                <w:sz w:val="20"/>
+                <w:szCs w:val="20"/>
+                <w:lang w:eastAsia="ar-SA"/>
+              </w:rPr>
+              <w:t>insularis</w:t>
+            </w:r>
+            <w:proofErr w:type="spellEnd"/>
+            <w:r>
+              <w:rPr>
+                <w:rFonts w:eastAsia="Times New Roman" w:cstheme="minorHAnsi"/>
+                <w:i/>
+                <w:sz w:val="20"/>
+                <w:szCs w:val="20"/>
+                <w:lang w:eastAsia="ar-SA"/>
+              </w:rPr>
+              <w:t>) on Grand Bahama Island</w:t>
+            </w:r>
+            <w:r>
+              <w:rPr>
+                <w:rFonts w:eastAsia="Times New Roman" w:cstheme="minorHAnsi"/>
+                <w:sz w:val="20"/>
+                <w:szCs w:val="20"/>
+                <w:lang w:eastAsia="ar-SA"/>
+              </w:rPr>
+              <w:t xml:space="preserve">. Joint Meeting of the Cooper Ornithological Society, American Ornithologists’ Union, and the Society of Canadian Ornithologists.  San Diego, California.  </w:t>
             </w:r>
           </w:p>
           <w:p>
@@ -5982,17 +6286,24 @@
                 <w:lang w:eastAsia="ar-SA"/>
               </w:rPr>
             </w:pPr>
-            <w:proofErr w:type="gramStart"/>
-            <w:r>
-              <w:rPr>
-                <w:rFonts w:eastAsia="Times New Roman" w:cstheme="minorHAnsi"/>
-                <w:sz w:val="20"/>
-                <w:szCs w:val="20"/>
-                <w:lang w:eastAsia="ar-SA"/>
-              </w:rPr>
-              <w:t xml:space="preserve">2007  </w:t>
-            </w:r>
-            <w:proofErr w:type="spellStart"/>
+            <w:r>
+              <w:rPr>
+                <w:rFonts w:eastAsia="Times New Roman" w:cstheme="minorHAnsi"/>
+                <w:sz w:val="20"/>
+                <w:szCs w:val="20"/>
+                <w:lang w:eastAsia="ar-SA"/>
+              </w:rPr>
+              <w:t>2008</w:t>
+            </w:r>
+            <w:r>
+              <w:rPr>
+                <w:rFonts w:eastAsia="Times New Roman" w:cstheme="minorHAnsi"/>
+                <w:sz w:val="20"/>
+                <w:szCs w:val="20"/>
+                <w:lang w:eastAsia="ar-SA"/>
+              </w:rPr>
+              <w:t xml:space="preserve">  </w:t>
+            </w:r>
             <w:r>
               <w:rPr>
                 <w:rFonts w:eastAsia="Times New Roman" w:cstheme="minorHAnsi"/>
@@ -6001,28 +6312,34 @@
                 <w:szCs w:val="20"/>
                 <w:lang w:eastAsia="ar-SA"/>
               </w:rPr>
-              <w:t>Landbird</w:t>
-            </w:r>
-            <w:proofErr w:type="spellEnd"/>
-            <w:proofErr w:type="gramEnd"/>
-            <w:r>
-              <w:rPr>
-                <w:rFonts w:eastAsia="Times New Roman" w:cstheme="minorHAnsi"/>
-                <w:i/>
-                <w:sz w:val="20"/>
-                <w:szCs w:val="20"/>
-                <w:lang w:eastAsia="ar-SA"/>
-              </w:rPr>
-              <w:t xml:space="preserve"> communities of Grand Bahama Island, revisited</w:t>
-            </w:r>
-            <w:r>
-              <w:rPr>
-                <w:rFonts w:eastAsia="Times New Roman" w:cstheme="minorHAnsi"/>
-                <w:sz w:val="20"/>
-                <w:szCs w:val="20"/>
-                <w:lang w:eastAsia="ar-SA"/>
-              </w:rPr>
-              <w:t>.  Society for the Conservation and Study of Caribbean Birds, San Juan, Puerto Rico.</w:t>
+              <w:t>Impacts of exotic plants on native fauna</w:t>
+            </w:r>
+            <w:r>
+              <w:rPr>
+                <w:rFonts w:eastAsia="Times New Roman" w:cstheme="minorHAnsi"/>
+                <w:sz w:val="20"/>
+                <w:szCs w:val="20"/>
+                <w:lang w:eastAsia="ar-SA"/>
+              </w:rPr>
+              <w:t xml:space="preserve">.  Natural </w:t>
+            </w:r>
+            <w:r>
+              <w:rPr>
+                <w:rFonts w:eastAsia="Times New Roman" w:cstheme="minorHAnsi"/>
+                <w:sz w:val="20"/>
+                <w:szCs w:val="20"/>
+                <w:lang w:eastAsia="ar-SA"/>
+              </w:rPr>
+              <w:t>Areas Association, Nashville, Tennessee</w:t>
+            </w:r>
+            <w:r>
+              <w:rPr>
+                <w:rFonts w:eastAsia="Times New Roman" w:cstheme="minorHAnsi"/>
+                <w:sz w:val="20"/>
+                <w:szCs w:val="20"/>
+                <w:lang w:eastAsia="ar-SA"/>
+              </w:rPr>
+              <w:t xml:space="preserve">.  </w:t>
             </w:r>
           </w:p>
           <w:p>
@@ -6037,26 +6354,16 @@
                 <w:lang w:eastAsia="ar-SA"/>
               </w:rPr>
             </w:pPr>
-            <w:proofErr w:type="gramStart"/>
-            <w:r>
-              <w:rPr>
-                <w:rFonts w:eastAsia="Times New Roman" w:cstheme="minorHAnsi"/>
-                <w:sz w:val="20"/>
-                <w:szCs w:val="20"/>
-                <w:lang w:eastAsia="ar-SA"/>
-              </w:rPr>
-              <w:lastRenderedPageBreak/>
-              <w:t>2006</w:t>
-            </w:r>
-            <w:r>
-              <w:rPr>
-                <w:rFonts w:eastAsia="Times New Roman" w:cstheme="minorHAnsi"/>
-                <w:sz w:val="20"/>
-                <w:szCs w:val="20"/>
-                <w:lang w:eastAsia="ar-SA"/>
-              </w:rPr>
-              <w:t xml:space="preserve">  </w:t>
-            </w:r>
+            <w:r>
+              <w:rPr>
+                <w:rFonts w:eastAsia="Times New Roman" w:cstheme="minorHAnsi"/>
+                <w:sz w:val="20"/>
+                <w:szCs w:val="20"/>
+                <w:lang w:eastAsia="ar-SA"/>
+              </w:rPr>
+              <w:t xml:space="preserve">2007  </w:t>
+            </w:r>
+            <w:proofErr w:type="spellStart"/>
             <w:r>
               <w:rPr>
                 <w:rFonts w:eastAsia="Times New Roman" w:cstheme="minorHAnsi"/>
@@ -6065,9 +6372,9 @@
                 <w:szCs w:val="20"/>
                 <w:lang w:eastAsia="ar-SA"/>
               </w:rPr>
-              <w:t>Environmental</w:t>
-            </w:r>
-            <w:proofErr w:type="gramEnd"/>
+              <w:t>Landbird</w:t>
+            </w:r>
+            <w:proofErr w:type="spellEnd"/>
             <w:r>
               <w:rPr>
                 <w:rFonts w:eastAsia="Times New Roman" w:cstheme="minorHAnsi"/>
@@ -6076,16 +6383,16 @@
                 <w:szCs w:val="20"/>
                 <w:lang w:eastAsia="ar-SA"/>
               </w:rPr>
-              <w:t xml:space="preserve"> effects on fitness in a reintroduced population of Brown-headed Nuthatches</w:t>
-            </w:r>
-            <w:r>
-              <w:rPr>
-                <w:rFonts w:eastAsia="Times New Roman" w:cstheme="minorHAnsi"/>
-                <w:sz w:val="20"/>
-                <w:szCs w:val="20"/>
-                <w:lang w:eastAsia="ar-SA"/>
-              </w:rPr>
-              <w:t>.  North American Ornithological Conference, Veracruz, Mexico.</w:t>
+              <w:t xml:space="preserve"> communities of Grand Bahama Island, revisited</w:t>
+            </w:r>
+            <w:r>
+              <w:rPr>
+                <w:rFonts w:eastAsia="Times New Roman" w:cstheme="minorHAnsi"/>
+                <w:sz w:val="20"/>
+                <w:szCs w:val="20"/>
+                <w:lang w:eastAsia="ar-SA"/>
+              </w:rPr>
+              <w:t>.  Society for the Conservation and Study of Caribbean Birds, San Juan, Puerto Rico.</w:t>
             </w:r>
           </w:p>
           <w:p>
@@ -6100,15 +6407,14 @@
                 <w:lang w:eastAsia="ar-SA"/>
               </w:rPr>
             </w:pPr>
-            <w:proofErr w:type="gramStart"/>
-            <w:r>
-              <w:rPr>
-                <w:rFonts w:eastAsia="Times New Roman" w:cstheme="minorHAnsi"/>
-                <w:sz w:val="20"/>
-                <w:szCs w:val="20"/>
-                <w:lang w:eastAsia="ar-SA"/>
-              </w:rPr>
-              <w:t>2005</w:t>
+            <w:r>
+              <w:rPr>
+                <w:rFonts w:eastAsia="Times New Roman" w:cstheme="minorHAnsi"/>
+                <w:sz w:val="20"/>
+                <w:szCs w:val="20"/>
+                <w:lang w:eastAsia="ar-SA"/>
+              </w:rPr>
+              <w:t>2006</w:t>
             </w:r>
             <w:r>
               <w:rPr>
@@ -6127,27 +6433,16 @@
                 <w:szCs w:val="20"/>
                 <w:lang w:eastAsia="ar-SA"/>
               </w:rPr>
-              <w:t>Effects</w:t>
-            </w:r>
-            <w:proofErr w:type="gramEnd"/>
-            <w:r>
-              <w:rPr>
-                <w:rFonts w:eastAsia="Times New Roman" w:cstheme="minorHAnsi"/>
-                <w:i/>
-                <w:sz w:val="20"/>
-                <w:szCs w:val="20"/>
-                <w:lang w:eastAsia="ar-SA"/>
-              </w:rPr>
-              <w:t xml:space="preserve"> of highways on birds: a North American review</w:t>
-            </w:r>
-            <w:r>
-              <w:rPr>
-                <w:rFonts w:eastAsia="Times New Roman" w:cstheme="minorHAnsi"/>
-                <w:sz w:val="20"/>
-                <w:szCs w:val="20"/>
-                <w:lang w:eastAsia="ar-SA"/>
-              </w:rPr>
-              <w:t xml:space="preserve">.  International Conference of Ecology and Transportation, San Diego, CA. </w:t>
+              <w:t>Environmental effects on fitness in a reintroduced population of Brown-headed Nuthatches</w:t>
+            </w:r>
+            <w:r>
+              <w:rPr>
+                <w:rFonts w:eastAsia="Times New Roman" w:cstheme="minorHAnsi"/>
+                <w:sz w:val="20"/>
+                <w:szCs w:val="20"/>
+                <w:lang w:eastAsia="ar-SA"/>
+              </w:rPr>
+              <w:t>.  North American Ornithological Conference, Veracruz, Mexico.</w:t>
             </w:r>
           </w:p>
           <w:p>
@@ -6184,44 +6479,32 @@
             <w:r>
               <w:rPr>
                 <w:rFonts w:eastAsia="Times New Roman" w:cstheme="minorHAnsi"/>
-                <w:bCs/>
                 <w:i/>
                 <w:sz w:val="20"/>
                 <w:szCs w:val="20"/>
                 <w:lang w:eastAsia="ar-SA"/>
               </w:rPr>
-              <w:t>Wildlife</w:t>
+              <w:t>Effects</w:t>
             </w:r>
             <w:proofErr w:type="gramEnd"/>
             <w:r>
               <w:rPr>
                 <w:rFonts w:eastAsia="Times New Roman" w:cstheme="minorHAnsi"/>
-                <w:bCs/>
                 <w:i/>
                 <w:sz w:val="20"/>
                 <w:szCs w:val="20"/>
                 <w:lang w:eastAsia="ar-SA"/>
               </w:rPr>
-              <w:t xml:space="preserve"> hot spots along highways in northwestern Oregon</w:t>
-            </w:r>
-            <w:r>
-              <w:rPr>
-                <w:rFonts w:eastAsia="Times New Roman" w:cstheme="minorHAnsi"/>
-                <w:bCs/>
-                <w:sz w:val="20"/>
-                <w:szCs w:val="20"/>
-                <w:lang w:eastAsia="ar-SA"/>
-              </w:rPr>
-              <w:t xml:space="preserve">.  </w:t>
-            </w:r>
-            <w:r>
-              <w:rPr>
-                <w:rFonts w:eastAsia="Times New Roman" w:cstheme="minorHAnsi"/>
-                <w:sz w:val="20"/>
-                <w:szCs w:val="20"/>
-                <w:lang w:eastAsia="ar-SA"/>
-              </w:rPr>
-              <w:t>International Conference of Ecology and Transportation, San Diego, CA.  (With Melinda Trask, ODOT).</w:t>
+              <w:t xml:space="preserve"> of highways on birds: a North American review</w:t>
+            </w:r>
+            <w:r>
+              <w:rPr>
+                <w:rFonts w:eastAsia="Times New Roman" w:cstheme="minorHAnsi"/>
+                <w:sz w:val="20"/>
+                <w:szCs w:val="20"/>
+                <w:lang w:eastAsia="ar-SA"/>
+              </w:rPr>
+              <w:t xml:space="preserve">.  International Conference of Ecology and Transportation, San Diego, CA. </w:t>
             </w:r>
           </w:p>
           <w:p>
@@ -6236,7 +6519,6 @@
                 <w:lang w:eastAsia="ar-SA"/>
               </w:rPr>
             </w:pPr>
-            <w:proofErr w:type="gramStart"/>
             <w:r>
               <w:rPr>
                 <w:rFonts w:eastAsia="Times New Roman" w:cstheme="minorHAnsi"/>
@@ -6258,32 +6540,32 @@
             <w:r>
               <w:rPr>
                 <w:rFonts w:eastAsia="Times New Roman" w:cstheme="minorHAnsi"/>
+                <w:bCs/>
                 <w:i/>
                 <w:sz w:val="20"/>
                 <w:szCs w:val="20"/>
                 <w:lang w:eastAsia="ar-SA"/>
               </w:rPr>
-              <w:t>A</w:t>
-            </w:r>
-            <w:proofErr w:type="gramEnd"/>
-            <w:r>
-              <w:rPr>
-                <w:rFonts w:eastAsia="Times New Roman" w:cstheme="minorHAnsi"/>
-                <w:i/>
-                <w:sz w:val="20"/>
-                <w:szCs w:val="20"/>
-                <w:lang w:eastAsia="ar-SA"/>
-              </w:rPr>
-              <w:t xml:space="preserve"> rapid assessment process for determining potential linkages areas for fish and wildlife along highways</w:t>
-            </w:r>
-            <w:r>
-              <w:rPr>
-                <w:rFonts w:eastAsia="Times New Roman" w:cstheme="minorHAnsi"/>
-                <w:sz w:val="20"/>
-                <w:szCs w:val="20"/>
-                <w:lang w:eastAsia="ar-SA"/>
-              </w:rPr>
-              <w:t>.  The Wildlife Society – Oregon Chapter Annual Meeting, Symposium on Transportation and Passage Issues, Corvallis, OR.</w:t>
+              <w:t>Wildlife hot spots along highways in northwestern Oregon</w:t>
+            </w:r>
+            <w:r>
+              <w:rPr>
+                <w:rFonts w:eastAsia="Times New Roman" w:cstheme="minorHAnsi"/>
+                <w:bCs/>
+                <w:sz w:val="20"/>
+                <w:szCs w:val="20"/>
+                <w:lang w:eastAsia="ar-SA"/>
+              </w:rPr>
+              <w:t xml:space="preserve">.  </w:t>
+            </w:r>
+            <w:r>
+              <w:rPr>
+                <w:rFonts w:eastAsia="Times New Roman" w:cstheme="minorHAnsi"/>
+                <w:sz w:val="20"/>
+                <w:szCs w:val="20"/>
+                <w:lang w:eastAsia="ar-SA"/>
+              </w:rPr>
+              <w:t>International Conference of Ecology and Transportation, San Diego, CA.  (With Melinda Trask, ODOT).</w:t>
             </w:r>
           </w:p>
           <w:p>
@@ -6298,7 +6580,56 @@
                 <w:lang w:eastAsia="ar-SA"/>
               </w:rPr>
             </w:pPr>
-            <w:proofErr w:type="gramStart"/>
+            <w:r>
+              <w:rPr>
+                <w:rFonts w:eastAsia="Times New Roman" w:cstheme="minorHAnsi"/>
+                <w:sz w:val="20"/>
+                <w:szCs w:val="20"/>
+                <w:lang w:eastAsia="ar-SA"/>
+              </w:rPr>
+              <w:t>2005</w:t>
+            </w:r>
+            <w:r>
+              <w:rPr>
+                <w:rFonts w:eastAsia="Times New Roman" w:cstheme="minorHAnsi"/>
+                <w:sz w:val="20"/>
+                <w:szCs w:val="20"/>
+                <w:lang w:eastAsia="ar-SA"/>
+              </w:rPr>
+              <w:t xml:space="preserve">  </w:t>
+            </w:r>
+            <w:r>
+              <w:rPr>
+                <w:rFonts w:eastAsia="Times New Roman" w:cstheme="minorHAnsi"/>
+                <w:i/>
+                <w:sz w:val="20"/>
+                <w:szCs w:val="20"/>
+                <w:lang w:eastAsia="ar-SA"/>
+              </w:rPr>
+              <w:t>A rapid assessment process for determining potential linkages areas for fish and wildlife along highways</w:t>
+            </w:r>
+            <w:r>
+              <w:rPr>
+                <w:rFonts w:eastAsia="Times New Roman" w:cstheme="minorHAnsi"/>
+                <w:sz w:val="20"/>
+                <w:szCs w:val="20"/>
+                <w:lang w:eastAsia="ar-SA"/>
+              </w:rPr>
+              <w:t>.  The Wildlife Society – Oregon Chapter Annual Meeting, Symposium on Transportation and Passage Issues, Corvallis, OR.</w:t>
+            </w:r>
+          </w:p>
+          <w:p>
+            <w:pPr>
+              <w:suppressAutoHyphens/>
+              <w:snapToGrid w:val="0"/>
+              <w:spacing w:before="60" w:after="144" w:line="240" w:lineRule="auto"/>
+              <w:rPr>
+                <w:rFonts w:eastAsia="Times New Roman" w:cstheme="minorHAnsi"/>
+                <w:sz w:val="20"/>
+                <w:szCs w:val="20"/>
+                <w:lang w:eastAsia="ar-SA"/>
+              </w:rPr>
+            </w:pPr>
             <w:r>
               <w:rPr>
                 <w:rFonts w:eastAsia="Times New Roman" w:cstheme="minorHAnsi"/>
@@ -6325,18 +6656,7 @@
                 <w:szCs w:val="20"/>
                 <w:lang w:eastAsia="ar-SA"/>
               </w:rPr>
-              <w:t>A</w:t>
-            </w:r>
-            <w:proofErr w:type="gramEnd"/>
-            <w:r>
-              <w:rPr>
-                <w:rFonts w:eastAsia="Times New Roman" w:cstheme="minorHAnsi"/>
-                <w:i/>
-                <w:sz w:val="20"/>
-                <w:szCs w:val="20"/>
-                <w:lang w:eastAsia="ar-SA"/>
-              </w:rPr>
-              <w:t xml:space="preserve"> rapid assessment protocol for determining potential fish and wildlife habitat linkages along roads</w:t>
+              <w:t>A rapid assessment protocol for determining potential fish and wildlife habitat linkages along roads</w:t>
             </w:r>
             <w:r>
               <w:rPr>
@@ -6383,7 +6703,6 @@
                 <w:b/>
                 <w:lang w:eastAsia="ar-SA"/>
               </w:rPr>
-              <w:lastRenderedPageBreak/>
               <w:t>Professional service</w:t>
             </w:r>
           </w:p>
@@ -6432,6 +6751,15 @@
               </w:rPr>
               <w:t>International Bicknell’s Thrush Conservation Group</w:t>
             </w:r>
+            <w:r>
+              <w:rPr>
+                <w:rFonts w:eastAsia="Times New Roman" w:cstheme="minorHAnsi"/>
+                <w:sz w:val="20"/>
+                <w:szCs w:val="20"/>
+                <w:lang w:eastAsia="ar-SA"/>
+              </w:rPr>
+              <w:t>, Nov. 2014 – Mar. 2019</w:t>
+            </w:r>
           </w:p>
           <w:p>
             <w:pPr>
@@ -6531,29 +6859,16 @@
                 <w:szCs w:val="20"/>
                 <w:lang w:eastAsia="ar-SA"/>
               </w:rPr>
-              <w:t xml:space="preserve"> Nov. 2012 – Jan. 2015</w:t>
-            </w:r>
-          </w:p>
-          <w:p>
-            <w:pPr>
-              <w:suppressAutoHyphens/>
-              <w:snapToGrid w:val="0"/>
-              <w:spacing w:before="60" w:after="100" w:line="240" w:lineRule="auto"/>
-              <w:rPr>
-                <w:rFonts w:eastAsia="Times New Roman" w:cstheme="minorHAnsi"/>
-                <w:sz w:val="20"/>
-                <w:szCs w:val="20"/>
-                <w:lang w:eastAsia="ar-SA"/>
-              </w:rPr>
-            </w:pPr>
-            <w:r>
-              <w:rPr>
-                <w:rFonts w:eastAsia="Times New Roman" w:cstheme="minorHAnsi"/>
-                <w:sz w:val="20"/>
-                <w:szCs w:val="20"/>
-                <w:lang w:eastAsia="ar-SA"/>
-              </w:rPr>
-              <w:t>Served as Editor of Book Reviews.  Worked with publishers to encourage submission of appropriate titles for review, maintained inventory of books submitted for review, identified and solicited volunteer reviewers, and edited reviews for content and clarity.</w:t>
+              <w:t xml:space="preserve">, </w:t>
+            </w:r>
+            <w:r>
+              <w:rPr>
+                <w:rFonts w:eastAsia="Times New Roman" w:cstheme="minorHAnsi"/>
+                <w:sz w:val="20"/>
+                <w:szCs w:val="20"/>
+                <w:lang w:eastAsia="ar-SA"/>
+              </w:rPr>
+              <w:t>Nov. 2012 – Jan. 2015</w:t>
             </w:r>
           </w:p>
           <w:p>
@@ -6576,6 +6891,7 @@
                 <w:szCs w:val="20"/>
                 <w:lang w:eastAsia="ar-SA"/>
               </w:rPr>
+              <w:lastRenderedPageBreak/>
               <w:t>Expert reviewer</w:t>
             </w:r>
             <w:r>
@@ -6663,6 +6979,7 @@
                 <w:b/>
                 <w:lang w:eastAsia="ar-SA"/>
               </w:rPr>
+              <w:lastRenderedPageBreak/>
               <w:t>Competitive grants awarded</w:t>
             </w:r>
           </w:p>
@@ -6875,6 +7192,493 @@
               </w:rPr>
             </w:pPr>
           </w:p>
+        </w:tc>
+        <w:tc>
+          <w:tcPr>
+            <w:tcW w:w="8370" w:type="dxa"/>
+          </w:tcPr>
+          <w:p>
+            <w:pPr>
+              <w:pStyle w:val="BodyText"/>
+              <w:ind w:left="720" w:hanging="720"/>
+              <w:rPr>
+                <w:rFonts w:asciiTheme="minorHAnsi" w:hAnsiTheme="minorHAnsi" w:cstheme="minorHAnsi"/>
+              </w:rPr>
+            </w:pPr>
+            <w:r>
+              <w:rPr>
+                <w:rFonts w:asciiTheme="minorHAnsi" w:hAnsiTheme="minorHAnsi" w:cstheme="minorHAnsi"/>
+              </w:rPr>
+              <w:t xml:space="preserve">2017      US Fish and Wildlife Service Neotropical Migratory Bird Conservation Act ($79,530). Conservation planning for Sierra de </w:t>
+            </w:r>
+            <w:proofErr w:type="spellStart"/>
+            <w:r>
+              <w:rPr>
+                <w:rFonts w:asciiTheme="minorHAnsi" w:hAnsiTheme="minorHAnsi" w:cstheme="minorHAnsi"/>
+              </w:rPr>
+              <w:t>Bahoruco</w:t>
+            </w:r>
+            <w:proofErr w:type="spellEnd"/>
+            <w:r>
+              <w:rPr>
+                <w:rFonts w:asciiTheme="minorHAnsi" w:hAnsiTheme="minorHAnsi" w:cstheme="minorHAnsi"/>
+              </w:rPr>
+              <w:t xml:space="preserve"> National Park. </w:t>
+            </w:r>
+          </w:p>
+          <w:p>
+            <w:pPr>
+              <w:pStyle w:val="BodyText"/>
+              <w:ind w:left="720" w:hanging="720"/>
+              <w:rPr>
+                <w:rFonts w:asciiTheme="minorHAnsi" w:hAnsiTheme="minorHAnsi" w:cstheme="minorHAnsi"/>
+              </w:rPr>
+            </w:pPr>
+            <w:r>
+              <w:rPr>
+                <w:rFonts w:asciiTheme="minorHAnsi" w:hAnsiTheme="minorHAnsi" w:cstheme="minorHAnsi"/>
+              </w:rPr>
+              <w:t xml:space="preserve">2017       National Fish and Wildlife Foundation ($50,609). </w:t>
+            </w:r>
+            <w:r>
+              <w:rPr>
+                <w:rFonts w:asciiTheme="minorHAnsi" w:hAnsiTheme="minorHAnsi" w:cstheme="minorHAnsi"/>
+              </w:rPr>
+              <w:t>Use of Maine’s commercial forestland as habitat for Bicknell’s Thrush, an imperiled songbird</w:t>
+            </w:r>
+            <w:r>
+              <w:rPr>
+                <w:rFonts w:asciiTheme="minorHAnsi" w:hAnsiTheme="minorHAnsi" w:cstheme="minorHAnsi"/>
+              </w:rPr>
+              <w:t>.</w:t>
+            </w:r>
+          </w:p>
+          <w:p>
+            <w:pPr>
+              <w:pStyle w:val="BodyText"/>
+              <w:ind w:left="720" w:hanging="720"/>
+              <w:rPr>
+                <w:rFonts w:asciiTheme="minorHAnsi" w:hAnsiTheme="minorHAnsi" w:cstheme="minorHAnsi"/>
+              </w:rPr>
+            </w:pPr>
+            <w:r>
+              <w:rPr>
+                <w:rFonts w:asciiTheme="minorHAnsi" w:hAnsiTheme="minorHAnsi" w:cstheme="minorHAnsi"/>
+              </w:rPr>
+              <w:t xml:space="preserve">2017      William P Wharton Trust ($10,971). Long-term demographic changes in Bicknell’s Thrush, a rare montane endemic. </w:t>
+            </w:r>
+          </w:p>
+          <w:p>
+            <w:pPr>
+              <w:pStyle w:val="BodyText"/>
+              <w:ind w:left="720" w:hanging="720"/>
+              <w:rPr>
+                <w:rFonts w:asciiTheme="minorHAnsi" w:hAnsiTheme="minorHAnsi" w:cstheme="minorHAnsi"/>
+              </w:rPr>
+            </w:pPr>
+            <w:r>
+              <w:rPr>
+                <w:rFonts w:asciiTheme="minorHAnsi" w:hAnsiTheme="minorHAnsi" w:cstheme="minorHAnsi"/>
+              </w:rPr>
+              <w:t>2016      Blake-Nuttall Fund ($4,500). Long-term demographic changes in Bicknell’s Thrush, a rare montane endemic.</w:t>
+            </w:r>
+          </w:p>
+          <w:p>
+            <w:pPr>
+              <w:pStyle w:val="BodyText"/>
+              <w:ind w:left="720" w:hanging="720"/>
+              <w:rPr>
+                <w:rFonts w:asciiTheme="minorHAnsi" w:hAnsiTheme="minorHAnsi" w:cstheme="minorHAnsi"/>
+              </w:rPr>
+            </w:pPr>
+            <w:r>
+              <w:rPr>
+                <w:rFonts w:asciiTheme="minorHAnsi" w:hAnsiTheme="minorHAnsi" w:cstheme="minorHAnsi"/>
+              </w:rPr>
+              <w:t xml:space="preserve">2015      National Fish and Wildlife Foundation ($78,588). Mapping abundance and estimating population size of Bicknell’s Thrush, a rare montane endemic. </w:t>
+            </w:r>
+          </w:p>
+          <w:p>
+            <w:pPr>
+              <w:pStyle w:val="BodyText"/>
+              <w:ind w:left="720" w:hanging="720"/>
+              <w:rPr>
+                <w:rFonts w:asciiTheme="minorHAnsi" w:hAnsiTheme="minorHAnsi" w:cstheme="minorHAnsi"/>
+              </w:rPr>
+            </w:pPr>
+            <w:r>
+              <w:rPr>
+                <w:rFonts w:asciiTheme="minorHAnsi" w:hAnsiTheme="minorHAnsi" w:cstheme="minorHAnsi"/>
+              </w:rPr>
+              <w:t>2013</w:t>
+            </w:r>
+            <w:r>
+              <w:rPr>
+                <w:rFonts w:asciiTheme="minorHAnsi" w:hAnsiTheme="minorHAnsi" w:cstheme="minorHAnsi"/>
+              </w:rPr>
+              <w:t xml:space="preserve"> </w:t>
+            </w:r>
+            <w:r>
+              <w:rPr>
+                <w:rFonts w:asciiTheme="minorHAnsi" w:hAnsiTheme="minorHAnsi" w:cstheme="minorHAnsi"/>
+              </w:rPr>
+              <w:t xml:space="preserve">      </w:t>
+            </w:r>
+            <w:r>
+              <w:rPr>
+                <w:rFonts w:asciiTheme="minorHAnsi" w:hAnsiTheme="minorHAnsi" w:cstheme="minorHAnsi"/>
+              </w:rPr>
+              <w:t>US Fish and Wildlife Service ($</w:t>
+            </w:r>
+            <w:r>
+              <w:rPr>
+                <w:rFonts w:asciiTheme="minorHAnsi" w:hAnsiTheme="minorHAnsi" w:cstheme="minorHAnsi"/>
+              </w:rPr>
+              <w:t>120</w:t>
+            </w:r>
+            <w:r>
+              <w:rPr>
+                <w:rFonts w:asciiTheme="minorHAnsi" w:hAnsiTheme="minorHAnsi" w:cstheme="minorHAnsi"/>
+              </w:rPr>
+              <w:t xml:space="preserve">,000).  Ecology and population monitoring of Mangrove Cuckoo and other mangrove </w:t>
+            </w:r>
+            <w:proofErr w:type="spellStart"/>
+            <w:r>
+              <w:rPr>
+                <w:rFonts w:asciiTheme="minorHAnsi" w:hAnsiTheme="minorHAnsi" w:cstheme="minorHAnsi"/>
+              </w:rPr>
+              <w:t>landbirds</w:t>
+            </w:r>
+            <w:proofErr w:type="spellEnd"/>
+            <w:r>
+              <w:rPr>
+                <w:rFonts w:asciiTheme="minorHAnsi" w:hAnsiTheme="minorHAnsi" w:cstheme="minorHAnsi"/>
+              </w:rPr>
+              <w:t xml:space="preserve"> in south Florida's National Wildlife Refuges.</w:t>
+            </w:r>
+          </w:p>
+          <w:p>
+            <w:pPr>
+              <w:pStyle w:val="BodyText"/>
+              <w:ind w:left="720" w:hanging="720"/>
+              <w:rPr>
+                <w:rFonts w:asciiTheme="minorHAnsi" w:hAnsiTheme="minorHAnsi" w:cstheme="minorHAnsi"/>
+              </w:rPr>
+            </w:pPr>
+            <w:r>
+              <w:rPr>
+                <w:rFonts w:asciiTheme="minorHAnsi" w:hAnsiTheme="minorHAnsi" w:cstheme="minorHAnsi"/>
+              </w:rPr>
+              <w:t>2012</w:t>
+            </w:r>
+            <w:r>
+              <w:rPr>
+                <w:rFonts w:asciiTheme="minorHAnsi" w:hAnsiTheme="minorHAnsi" w:cstheme="minorHAnsi"/>
+              </w:rPr>
+              <w:t xml:space="preserve"> </w:t>
+            </w:r>
+            <w:r>
+              <w:rPr>
+                <w:rFonts w:asciiTheme="minorHAnsi" w:hAnsiTheme="minorHAnsi" w:cstheme="minorHAnsi"/>
+              </w:rPr>
+              <w:t xml:space="preserve">      </w:t>
+            </w:r>
+            <w:r>
+              <w:rPr>
+                <w:rFonts w:asciiTheme="minorHAnsi" w:hAnsiTheme="minorHAnsi" w:cstheme="minorHAnsi"/>
+              </w:rPr>
+              <w:t>Disney Wildlife Conservation Fund ($20,000).  Ecology and seasonal movements of Mangrove Cuckoo.</w:t>
+            </w:r>
+          </w:p>
+          <w:p>
+            <w:pPr>
+              <w:pStyle w:val="BodyText"/>
+              <w:ind w:left="720" w:hanging="720"/>
+              <w:rPr>
+                <w:rFonts w:asciiTheme="minorHAnsi" w:hAnsiTheme="minorHAnsi" w:cstheme="minorHAnsi"/>
+              </w:rPr>
+            </w:pPr>
+            <w:r>
+              <w:rPr>
+                <w:rFonts w:asciiTheme="minorHAnsi" w:hAnsiTheme="minorHAnsi" w:cstheme="minorHAnsi"/>
+              </w:rPr>
+              <w:t>2012</w:t>
+            </w:r>
+            <w:r>
+              <w:rPr>
+                <w:rFonts w:asciiTheme="minorHAnsi" w:hAnsiTheme="minorHAnsi" w:cstheme="minorHAnsi"/>
+              </w:rPr>
+              <w:t xml:space="preserve"> </w:t>
+            </w:r>
+            <w:r>
+              <w:rPr>
+                <w:rFonts w:asciiTheme="minorHAnsi" w:hAnsiTheme="minorHAnsi" w:cstheme="minorHAnsi"/>
+              </w:rPr>
+              <w:t xml:space="preserve">      </w:t>
+            </w:r>
+            <w:r>
+              <w:rPr>
+                <w:rFonts w:asciiTheme="minorHAnsi" w:hAnsiTheme="minorHAnsi" w:cstheme="minorHAnsi"/>
+              </w:rPr>
+              <w:t>US Fish and Wildlife Service ($</w:t>
+            </w:r>
+            <w:r>
+              <w:rPr>
+                <w:rFonts w:asciiTheme="minorHAnsi" w:hAnsiTheme="minorHAnsi" w:cstheme="minorHAnsi"/>
+              </w:rPr>
+              <w:t>58</w:t>
+            </w:r>
+            <w:r>
+              <w:rPr>
+                <w:rFonts w:asciiTheme="minorHAnsi" w:hAnsiTheme="minorHAnsi" w:cstheme="minorHAnsi"/>
+              </w:rPr>
+              <w:t xml:space="preserve">,000).  Ecology and population monitoring of Mangrove Cuckoo and other mangrove </w:t>
+            </w:r>
+            <w:proofErr w:type="spellStart"/>
+            <w:r>
+              <w:rPr>
+                <w:rFonts w:asciiTheme="minorHAnsi" w:hAnsiTheme="minorHAnsi" w:cstheme="minorHAnsi"/>
+              </w:rPr>
+              <w:t>landbirds</w:t>
+            </w:r>
+            <w:proofErr w:type="spellEnd"/>
+            <w:r>
+              <w:rPr>
+                <w:rFonts w:asciiTheme="minorHAnsi" w:hAnsiTheme="minorHAnsi" w:cstheme="minorHAnsi"/>
+              </w:rPr>
+              <w:t xml:space="preserve"> in south Florida's National Wildlife Refuges.</w:t>
+            </w:r>
+          </w:p>
+          <w:p>
+            <w:pPr>
+              <w:pStyle w:val="BodyText"/>
+              <w:ind w:left="720" w:hanging="720"/>
+              <w:rPr>
+                <w:rFonts w:asciiTheme="minorHAnsi" w:hAnsiTheme="minorHAnsi" w:cstheme="minorHAnsi"/>
+              </w:rPr>
+            </w:pPr>
+            <w:r>
+              <w:rPr>
+                <w:rFonts w:asciiTheme="minorHAnsi" w:hAnsiTheme="minorHAnsi" w:cstheme="minorHAnsi"/>
+              </w:rPr>
+              <w:t>201</w:t>
+            </w:r>
+            <w:r>
+              <w:rPr>
+                <w:rFonts w:asciiTheme="minorHAnsi" w:hAnsiTheme="minorHAnsi" w:cstheme="minorHAnsi"/>
+              </w:rPr>
+              <w:t>1</w:t>
+            </w:r>
+            <w:r>
+              <w:rPr>
+                <w:rFonts w:asciiTheme="minorHAnsi" w:hAnsiTheme="minorHAnsi" w:cstheme="minorHAnsi"/>
+              </w:rPr>
+              <w:t xml:space="preserve">      Disney Wildlife Conservation Fund ($20,000).  Ecology and seasonal movements of Mangrove Cuckoo.</w:t>
+            </w:r>
+          </w:p>
+          <w:p>
+            <w:pPr>
+              <w:pStyle w:val="BodyText"/>
+              <w:ind w:left="720" w:hanging="720"/>
+              <w:rPr>
+                <w:rFonts w:asciiTheme="minorHAnsi" w:hAnsiTheme="minorHAnsi" w:cstheme="minorHAnsi"/>
+              </w:rPr>
+            </w:pPr>
+            <w:r>
+              <w:rPr>
+                <w:rFonts w:asciiTheme="minorHAnsi" w:hAnsiTheme="minorHAnsi" w:cstheme="minorHAnsi"/>
+              </w:rPr>
+              <w:t xml:space="preserve">2010      US Fish and Wildlife Service ($97,000).  Ecology and population monitoring of Mangrove Cuckoo and other mangrove </w:t>
+            </w:r>
+            <w:proofErr w:type="spellStart"/>
+            <w:r>
+              <w:rPr>
+                <w:rFonts w:asciiTheme="minorHAnsi" w:hAnsiTheme="minorHAnsi" w:cstheme="minorHAnsi"/>
+              </w:rPr>
+              <w:t>landbirds</w:t>
+            </w:r>
+            <w:proofErr w:type="spellEnd"/>
+            <w:r>
+              <w:rPr>
+                <w:rFonts w:asciiTheme="minorHAnsi" w:hAnsiTheme="minorHAnsi" w:cstheme="minorHAnsi"/>
+              </w:rPr>
+              <w:t xml:space="preserve"> in south Florida's National Wildlife Refuges.</w:t>
+            </w:r>
+          </w:p>
+          <w:p>
+            <w:pPr>
+              <w:pStyle w:val="BodyText"/>
+              <w:ind w:left="720" w:hanging="720"/>
+              <w:rPr>
+                <w:rFonts w:asciiTheme="minorHAnsi" w:hAnsiTheme="minorHAnsi" w:cstheme="minorHAnsi"/>
+              </w:rPr>
+            </w:pPr>
+            <w:r>
+              <w:rPr>
+                <w:rFonts w:asciiTheme="minorHAnsi" w:hAnsiTheme="minorHAnsi" w:cstheme="minorHAnsi"/>
+              </w:rPr>
+              <w:t>2008      US Fish and Wildlife Service ($250,000). Development and implementation of a mangrove forest bird monitoring program.</w:t>
+            </w:r>
+          </w:p>
+          <w:p>
+            <w:pPr>
+              <w:pStyle w:val="BodyText"/>
+              <w:ind w:left="720" w:hanging="720"/>
+              <w:rPr>
+                <w:rFonts w:asciiTheme="minorHAnsi" w:hAnsiTheme="minorHAnsi" w:cstheme="minorHAnsi"/>
+              </w:rPr>
+            </w:pPr>
+            <w:r>
+              <w:rPr>
+                <w:rFonts w:asciiTheme="minorHAnsi" w:hAnsiTheme="minorHAnsi" w:cstheme="minorHAnsi"/>
+              </w:rPr>
+              <w:t xml:space="preserve">2007        Florida Fish and Wildlife Conservation Commission ($75,000).  Abundance, distribution, and habitat requirements of mangrove </w:t>
+            </w:r>
+            <w:proofErr w:type="spellStart"/>
+            <w:r>
+              <w:rPr>
+                <w:rFonts w:asciiTheme="minorHAnsi" w:hAnsiTheme="minorHAnsi" w:cstheme="minorHAnsi"/>
+              </w:rPr>
+              <w:t>landbirds</w:t>
+            </w:r>
+            <w:proofErr w:type="spellEnd"/>
+            <w:r>
+              <w:rPr>
+                <w:rFonts w:asciiTheme="minorHAnsi" w:hAnsiTheme="minorHAnsi" w:cstheme="minorHAnsi"/>
+              </w:rPr>
+              <w:t>.</w:t>
+            </w:r>
+          </w:p>
+          <w:p>
+            <w:pPr>
+              <w:pStyle w:val="BodyText"/>
+              <w:ind w:left="720" w:hanging="720"/>
+              <w:rPr>
+                <w:rFonts w:asciiTheme="minorHAnsi" w:hAnsiTheme="minorHAnsi" w:cstheme="minorHAnsi"/>
+              </w:rPr>
+            </w:pPr>
+            <w:r>
+              <w:rPr>
+                <w:rFonts w:asciiTheme="minorHAnsi" w:hAnsiTheme="minorHAnsi" w:cstheme="minorHAnsi"/>
+              </w:rPr>
+              <w:t>2006       National Geographic Society, Committee for Research and Exploration ($20,000).           Taxonomy, population size, and conservation of Brown-headed Nuthatch</w:t>
+            </w:r>
+            <w:r>
+              <w:rPr>
+                <w:rFonts w:asciiTheme="minorHAnsi" w:hAnsiTheme="minorHAnsi" w:cstheme="minorHAnsi"/>
+              </w:rPr>
+              <w:t>.</w:t>
+            </w:r>
+          </w:p>
+          <w:p>
+            <w:pPr>
+              <w:pStyle w:val="BodyText"/>
+              <w:ind w:left="720" w:hanging="720"/>
+              <w:rPr>
+                <w:rFonts w:asciiTheme="minorHAnsi" w:hAnsiTheme="minorHAnsi" w:cstheme="minorHAnsi"/>
+              </w:rPr>
+            </w:pPr>
+            <w:r>
+              <w:rPr>
+                <w:rFonts w:asciiTheme="minorHAnsi" w:hAnsiTheme="minorHAnsi" w:cstheme="minorHAnsi"/>
+              </w:rPr>
+              <w:t xml:space="preserve">2006        Oregon Department of Transportation ($74,630).  Developing methods for identifying wildlife crossing areas in long highway segments. </w:t>
+            </w:r>
+          </w:p>
+          <w:p>
+            <w:pPr>
+              <w:pStyle w:val="BodyText"/>
+              <w:ind w:left="720" w:hanging="720"/>
+              <w:rPr>
+                <w:rFonts w:asciiTheme="minorHAnsi" w:hAnsiTheme="minorHAnsi" w:cstheme="minorHAnsi"/>
+              </w:rPr>
+            </w:pPr>
+            <w:r>
+              <w:rPr>
+                <w:rFonts w:asciiTheme="minorHAnsi" w:hAnsiTheme="minorHAnsi" w:cstheme="minorHAnsi"/>
+              </w:rPr>
+              <w:t>2005</w:t>
+            </w:r>
+            <w:r>
+              <w:rPr>
+                <w:rFonts w:asciiTheme="minorHAnsi" w:hAnsiTheme="minorHAnsi" w:cstheme="minorHAnsi"/>
+              </w:rPr>
+              <w:tab/>
+              <w:t>Oregon Department of Transportation ($42,000). An analysis of potential wildlife corridors.</w:t>
+            </w:r>
+          </w:p>
+          <w:p>
+            <w:pPr>
+              <w:pStyle w:val="BodyText"/>
+              <w:ind w:left="720" w:hanging="720"/>
+              <w:rPr>
+                <w:rFonts w:asciiTheme="minorHAnsi" w:hAnsiTheme="minorHAnsi" w:cstheme="minorHAnsi"/>
+              </w:rPr>
+            </w:pPr>
+            <w:r>
+              <w:rPr>
+                <w:rFonts w:asciiTheme="minorHAnsi" w:hAnsiTheme="minorHAnsi" w:cstheme="minorHAnsi"/>
+              </w:rPr>
+              <w:t>2005</w:t>
+            </w:r>
+            <w:r>
+              <w:rPr>
+                <w:rFonts w:asciiTheme="minorHAnsi" w:hAnsiTheme="minorHAnsi" w:cstheme="minorHAnsi"/>
+              </w:rPr>
+              <w:tab/>
+              <w:t xml:space="preserve">Joint Fire Sciences Program ($261,315).  Effects of fuel treatments and wildfire on the avifauna of the pine </w:t>
+            </w:r>
+            <w:proofErr w:type="spellStart"/>
+            <w:r>
+              <w:rPr>
+                <w:rFonts w:asciiTheme="minorHAnsi" w:hAnsiTheme="minorHAnsi" w:cstheme="minorHAnsi"/>
+              </w:rPr>
+              <w:t>rockland</w:t>
+            </w:r>
+            <w:proofErr w:type="spellEnd"/>
+            <w:r>
+              <w:rPr>
+                <w:rFonts w:asciiTheme="minorHAnsi" w:hAnsiTheme="minorHAnsi" w:cstheme="minorHAnsi"/>
+              </w:rPr>
+              <w:t xml:space="preserve"> ecosystem in southern Florida.  Co-PI: Gary L. Slater, </w:t>
+            </w:r>
+            <w:proofErr w:type="spellStart"/>
+            <w:r>
+              <w:rPr>
+                <w:rFonts w:asciiTheme="minorHAnsi" w:hAnsiTheme="minorHAnsi" w:cstheme="minorHAnsi"/>
+              </w:rPr>
+              <w:t>Ecostudies</w:t>
+            </w:r>
+            <w:proofErr w:type="spellEnd"/>
+            <w:r>
+              <w:rPr>
+                <w:rFonts w:asciiTheme="minorHAnsi" w:hAnsiTheme="minorHAnsi" w:cstheme="minorHAnsi"/>
+              </w:rPr>
+              <w:t xml:space="preserve"> Institute.</w:t>
+            </w:r>
+          </w:p>
+          <w:p>
+            <w:pPr>
+              <w:pStyle w:val="BodyText"/>
+              <w:ind w:left="720" w:hanging="720"/>
+              <w:rPr>
+                <w:rFonts w:asciiTheme="minorHAnsi" w:hAnsiTheme="minorHAnsi" w:cstheme="minorHAnsi"/>
+              </w:rPr>
+            </w:pPr>
+            <w:r>
+              <w:rPr>
+                <w:rFonts w:asciiTheme="minorHAnsi" w:hAnsiTheme="minorHAnsi" w:cstheme="minorHAnsi"/>
+              </w:rPr>
+              <w:t>2003</w:t>
+            </w:r>
+            <w:r>
+              <w:rPr>
+                <w:rFonts w:asciiTheme="minorHAnsi" w:hAnsiTheme="minorHAnsi" w:cstheme="minorHAnsi"/>
+              </w:rPr>
+              <w:tab/>
+              <w:t>U.S.D.A Forest Service ($10,500). Development of a rapid assessment protocol for identifying critical habitat linkages.</w:t>
+            </w:r>
+          </w:p>
           <w:p>
             <w:pPr>
               <w:tabs>
@@ -6886,766 +7690,6 @@
                 <w:tab w:val="right" w:pos="9360"/>
               </w:tabs>
               <w:suppressAutoHyphens/>
-              <w:spacing w:before="60" w:after="0" w:line="240" w:lineRule="auto"/>
-              <w:rPr>
-                <w:rFonts w:asciiTheme="majorHAnsi" w:eastAsia="Times New Roman" w:hAnsiTheme="majorHAnsi" w:cs="Times New Roman"/>
-                <w:b/>
-                <w:lang w:eastAsia="ar-SA"/>
-              </w:rPr>
-            </w:pPr>
-          </w:p>
-          <w:p>
-            <w:pPr>
-              <w:tabs>
-                <w:tab w:val="left" w:pos="-1440"/>
-                <w:tab w:val="left" w:pos="-720"/>
-                <w:tab w:val="left" w:pos="1"/>
-                <w:tab w:val="left" w:pos="669"/>
-                <w:tab w:val="left" w:pos="1839"/>
-                <w:tab w:val="right" w:pos="9360"/>
-              </w:tabs>
-              <w:suppressAutoHyphens/>
-              <w:spacing w:before="60" w:after="0" w:line="240" w:lineRule="auto"/>
-              <w:rPr>
-                <w:rFonts w:asciiTheme="majorHAnsi" w:eastAsia="Times New Roman" w:hAnsiTheme="majorHAnsi" w:cs="Times New Roman"/>
-                <w:b/>
-                <w:lang w:eastAsia="ar-SA"/>
-              </w:rPr>
-            </w:pPr>
-          </w:p>
-          <w:p>
-            <w:pPr>
-              <w:tabs>
-                <w:tab w:val="left" w:pos="-1440"/>
-                <w:tab w:val="left" w:pos="-720"/>
-                <w:tab w:val="left" w:pos="1"/>
-                <w:tab w:val="left" w:pos="669"/>
-                <w:tab w:val="left" w:pos="1839"/>
-                <w:tab w:val="right" w:pos="9360"/>
-              </w:tabs>
-              <w:suppressAutoHyphens/>
-              <w:spacing w:before="60" w:after="0" w:line="240" w:lineRule="auto"/>
-              <w:rPr>
-                <w:rFonts w:asciiTheme="majorHAnsi" w:eastAsia="Times New Roman" w:hAnsiTheme="majorHAnsi" w:cs="Times New Roman"/>
-                <w:b/>
-                <w:lang w:eastAsia="ar-SA"/>
-              </w:rPr>
-            </w:pPr>
-          </w:p>
-          <w:p>
-            <w:pPr>
-              <w:tabs>
-                <w:tab w:val="left" w:pos="-1440"/>
-                <w:tab w:val="left" w:pos="-720"/>
-                <w:tab w:val="left" w:pos="1"/>
-                <w:tab w:val="left" w:pos="669"/>
-                <w:tab w:val="left" w:pos="1839"/>
-                <w:tab w:val="right" w:pos="9360"/>
-              </w:tabs>
-              <w:suppressAutoHyphens/>
-              <w:spacing w:before="60" w:after="0" w:line="240" w:lineRule="auto"/>
-              <w:rPr>
-                <w:rFonts w:asciiTheme="majorHAnsi" w:eastAsia="Times New Roman" w:hAnsiTheme="majorHAnsi" w:cs="Times New Roman"/>
-                <w:b/>
-                <w:lang w:eastAsia="ar-SA"/>
-              </w:rPr>
-            </w:pPr>
-          </w:p>
-          <w:p>
-            <w:pPr>
-              <w:tabs>
-                <w:tab w:val="left" w:pos="-1440"/>
-                <w:tab w:val="left" w:pos="-720"/>
-                <w:tab w:val="left" w:pos="1"/>
-                <w:tab w:val="left" w:pos="669"/>
-                <w:tab w:val="left" w:pos="1839"/>
-                <w:tab w:val="right" w:pos="9360"/>
-              </w:tabs>
-              <w:suppressAutoHyphens/>
-              <w:spacing w:before="60" w:after="0" w:line="240" w:lineRule="auto"/>
-              <w:rPr>
-                <w:rFonts w:asciiTheme="majorHAnsi" w:eastAsia="Times New Roman" w:hAnsiTheme="majorHAnsi" w:cs="Times New Roman"/>
-                <w:b/>
-                <w:lang w:eastAsia="ar-SA"/>
-              </w:rPr>
-            </w:pPr>
-          </w:p>
-          <w:p>
-            <w:pPr>
-              <w:tabs>
-                <w:tab w:val="left" w:pos="-1440"/>
-                <w:tab w:val="left" w:pos="-720"/>
-                <w:tab w:val="left" w:pos="1"/>
-                <w:tab w:val="left" w:pos="669"/>
-                <w:tab w:val="left" w:pos="1839"/>
-                <w:tab w:val="right" w:pos="9360"/>
-              </w:tabs>
-              <w:suppressAutoHyphens/>
-              <w:spacing w:before="60" w:after="0" w:line="240" w:lineRule="auto"/>
-              <w:rPr>
-                <w:rFonts w:asciiTheme="majorHAnsi" w:eastAsia="Times New Roman" w:hAnsiTheme="majorHAnsi" w:cs="Times New Roman"/>
-                <w:b/>
-                <w:lang w:eastAsia="ar-SA"/>
-              </w:rPr>
-            </w:pPr>
-          </w:p>
-          <w:p>
-            <w:pPr>
-              <w:tabs>
-                <w:tab w:val="left" w:pos="-1440"/>
-                <w:tab w:val="left" w:pos="-720"/>
-                <w:tab w:val="left" w:pos="1"/>
-                <w:tab w:val="left" w:pos="669"/>
-                <w:tab w:val="left" w:pos="1839"/>
-                <w:tab w:val="right" w:pos="9360"/>
-              </w:tabs>
-              <w:suppressAutoHyphens/>
-              <w:spacing w:before="60" w:after="0" w:line="240" w:lineRule="auto"/>
-              <w:rPr>
-                <w:rFonts w:asciiTheme="majorHAnsi" w:eastAsia="Times New Roman" w:hAnsiTheme="majorHAnsi" w:cs="Times New Roman"/>
-                <w:b/>
-                <w:lang w:eastAsia="ar-SA"/>
-              </w:rPr>
-            </w:pPr>
-          </w:p>
-          <w:p>
-            <w:pPr>
-              <w:tabs>
-                <w:tab w:val="left" w:pos="-1440"/>
-                <w:tab w:val="left" w:pos="-720"/>
-                <w:tab w:val="left" w:pos="1"/>
-                <w:tab w:val="left" w:pos="669"/>
-                <w:tab w:val="left" w:pos="1839"/>
-                <w:tab w:val="right" w:pos="9360"/>
-              </w:tabs>
-              <w:suppressAutoHyphens/>
-              <w:spacing w:before="60" w:after="0" w:line="240" w:lineRule="auto"/>
-              <w:rPr>
-                <w:rFonts w:asciiTheme="majorHAnsi" w:eastAsia="Times New Roman" w:hAnsiTheme="majorHAnsi" w:cs="Times New Roman"/>
-                <w:b/>
-                <w:lang w:eastAsia="ar-SA"/>
-              </w:rPr>
-            </w:pPr>
-          </w:p>
-          <w:p>
-            <w:pPr>
-              <w:tabs>
-                <w:tab w:val="left" w:pos="-1440"/>
-                <w:tab w:val="left" w:pos="-720"/>
-                <w:tab w:val="left" w:pos="1"/>
-                <w:tab w:val="left" w:pos="669"/>
-                <w:tab w:val="left" w:pos="1839"/>
-                <w:tab w:val="right" w:pos="9360"/>
-              </w:tabs>
-              <w:suppressAutoHyphens/>
-              <w:spacing w:before="60" w:after="0" w:line="240" w:lineRule="auto"/>
-              <w:rPr>
-                <w:rFonts w:asciiTheme="majorHAnsi" w:eastAsia="Times New Roman" w:hAnsiTheme="majorHAnsi" w:cs="Times New Roman"/>
-                <w:b/>
-                <w:lang w:eastAsia="ar-SA"/>
-              </w:rPr>
-            </w:pPr>
-          </w:p>
-          <w:p>
-            <w:pPr>
-              <w:tabs>
-                <w:tab w:val="left" w:pos="-1440"/>
-                <w:tab w:val="left" w:pos="-720"/>
-                <w:tab w:val="left" w:pos="1"/>
-                <w:tab w:val="left" w:pos="669"/>
-                <w:tab w:val="left" w:pos="1839"/>
-                <w:tab w:val="right" w:pos="9360"/>
-              </w:tabs>
-              <w:suppressAutoHyphens/>
-              <w:spacing w:before="60" w:after="0" w:line="240" w:lineRule="auto"/>
-              <w:rPr>
-                <w:rFonts w:asciiTheme="majorHAnsi" w:eastAsia="Times New Roman" w:hAnsiTheme="majorHAnsi" w:cs="Times New Roman"/>
-                <w:b/>
-                <w:lang w:eastAsia="ar-SA"/>
-              </w:rPr>
-            </w:pPr>
-          </w:p>
-          <w:p>
-            <w:pPr>
-              <w:tabs>
-                <w:tab w:val="left" w:pos="-1440"/>
-                <w:tab w:val="left" w:pos="-720"/>
-                <w:tab w:val="left" w:pos="1"/>
-                <w:tab w:val="left" w:pos="669"/>
-                <w:tab w:val="left" w:pos="1839"/>
-                <w:tab w:val="right" w:pos="9360"/>
-              </w:tabs>
-              <w:suppressAutoHyphens/>
-              <w:spacing w:before="60" w:after="0" w:line="240" w:lineRule="auto"/>
-              <w:rPr>
-                <w:rFonts w:asciiTheme="majorHAnsi" w:eastAsia="Times New Roman" w:hAnsiTheme="majorHAnsi" w:cs="Times New Roman"/>
-                <w:b/>
-                <w:lang w:eastAsia="ar-SA"/>
-              </w:rPr>
-            </w:pPr>
-          </w:p>
-          <w:p>
-            <w:pPr>
-              <w:tabs>
-                <w:tab w:val="left" w:pos="-1440"/>
-                <w:tab w:val="left" w:pos="-720"/>
-                <w:tab w:val="left" w:pos="1"/>
-                <w:tab w:val="left" w:pos="669"/>
-                <w:tab w:val="left" w:pos="1839"/>
-                <w:tab w:val="right" w:pos="9360"/>
-              </w:tabs>
-              <w:suppressAutoHyphens/>
-              <w:spacing w:before="60" w:after="0" w:line="240" w:lineRule="auto"/>
-              <w:rPr>
-                <w:rFonts w:asciiTheme="majorHAnsi" w:eastAsia="Times New Roman" w:hAnsiTheme="majorHAnsi" w:cs="Times New Roman"/>
-                <w:b/>
-                <w:lang w:eastAsia="ar-SA"/>
-              </w:rPr>
-            </w:pPr>
-            <w:r>
-              <w:rPr>
-                <w:rFonts w:asciiTheme="majorHAnsi" w:eastAsia="Times New Roman" w:hAnsiTheme="majorHAnsi" w:cs="Times New Roman"/>
-                <w:b/>
-                <w:lang w:eastAsia="ar-SA"/>
-              </w:rPr>
-              <w:lastRenderedPageBreak/>
-              <w:t xml:space="preserve">Competitive grants awarded, cont. </w:t>
-            </w:r>
-          </w:p>
-          <w:p>
-            <w:pPr>
-              <w:tabs>
-                <w:tab w:val="left" w:pos="-1440"/>
-                <w:tab w:val="left" w:pos="-720"/>
-                <w:tab w:val="left" w:pos="1"/>
-                <w:tab w:val="left" w:pos="669"/>
-                <w:tab w:val="left" w:pos="1839"/>
-                <w:tab w:val="right" w:pos="9360"/>
-              </w:tabs>
-              <w:suppressAutoHyphens/>
-              <w:spacing w:before="60" w:after="0" w:line="240" w:lineRule="auto"/>
-              <w:jc w:val="both"/>
-              <w:rPr>
-                <w:rFonts w:asciiTheme="majorHAnsi" w:eastAsia="Times New Roman" w:hAnsiTheme="majorHAnsi" w:cs="Times New Roman"/>
-                <w:b/>
-                <w:lang w:eastAsia="ar-SA"/>
-              </w:rPr>
-            </w:pPr>
-          </w:p>
-        </w:tc>
-        <w:tc>
-          <w:tcPr>
-            <w:tcW w:w="8370" w:type="dxa"/>
-          </w:tcPr>
-          <w:p>
-            <w:pPr>
-              <w:pStyle w:val="BodyText"/>
-              <w:ind w:left="720" w:hanging="720"/>
-              <w:rPr>
-                <w:rFonts w:asciiTheme="minorHAnsi" w:hAnsiTheme="minorHAnsi" w:cstheme="minorHAnsi"/>
-              </w:rPr>
-            </w:pPr>
-            <w:r>
-              <w:rPr>
-                <w:rFonts w:asciiTheme="minorHAnsi" w:hAnsiTheme="minorHAnsi" w:cstheme="minorHAnsi"/>
-              </w:rPr>
-              <w:lastRenderedPageBreak/>
-              <w:t xml:space="preserve">2017      US Fish and Wildlife Service Neotropical Migratory Bird Conservation Act ($79,530). Conservation planning for Sierra de </w:t>
-            </w:r>
-            <w:proofErr w:type="spellStart"/>
-            <w:r>
-              <w:rPr>
-                <w:rFonts w:asciiTheme="minorHAnsi" w:hAnsiTheme="minorHAnsi" w:cstheme="minorHAnsi"/>
-              </w:rPr>
-              <w:t>Bahoruco</w:t>
-            </w:r>
-            <w:proofErr w:type="spellEnd"/>
-            <w:r>
-              <w:rPr>
-                <w:rFonts w:asciiTheme="minorHAnsi" w:hAnsiTheme="minorHAnsi" w:cstheme="minorHAnsi"/>
-              </w:rPr>
-              <w:t xml:space="preserve"> National Park. </w:t>
-            </w:r>
-          </w:p>
-          <w:p>
-            <w:pPr>
-              <w:pStyle w:val="BodyText"/>
-              <w:ind w:left="720" w:hanging="720"/>
-              <w:rPr>
-                <w:rFonts w:asciiTheme="minorHAnsi" w:hAnsiTheme="minorHAnsi" w:cstheme="minorHAnsi"/>
-              </w:rPr>
-            </w:pPr>
-            <w:r>
-              <w:rPr>
-                <w:rFonts w:asciiTheme="minorHAnsi" w:hAnsiTheme="minorHAnsi" w:cstheme="minorHAnsi"/>
-              </w:rPr>
-              <w:t xml:space="preserve">2017       National Fish and Wildlife Foundation ($50,609). </w:t>
-            </w:r>
-            <w:r>
-              <w:rPr>
-                <w:rFonts w:asciiTheme="minorHAnsi" w:hAnsiTheme="minorHAnsi" w:cstheme="minorHAnsi"/>
-              </w:rPr>
-              <w:t>Use of Maine’s commercial forestland as habitat for Bicknell’s Thrush, an imperiled songbird</w:t>
-            </w:r>
-            <w:r>
-              <w:rPr>
-                <w:rFonts w:asciiTheme="minorHAnsi" w:hAnsiTheme="minorHAnsi" w:cstheme="minorHAnsi"/>
-              </w:rPr>
-              <w:t>.</w:t>
-            </w:r>
-          </w:p>
-          <w:p>
-            <w:pPr>
-              <w:pStyle w:val="BodyText"/>
-              <w:ind w:left="720" w:hanging="720"/>
-              <w:rPr>
-                <w:rFonts w:asciiTheme="minorHAnsi" w:hAnsiTheme="minorHAnsi" w:cstheme="minorHAnsi"/>
-              </w:rPr>
-            </w:pPr>
-            <w:r>
-              <w:rPr>
-                <w:rFonts w:asciiTheme="minorHAnsi" w:hAnsiTheme="minorHAnsi" w:cstheme="minorHAnsi"/>
-              </w:rPr>
-              <w:t xml:space="preserve">2017      William P Wharton Trust ($10,971). Long-term demographic changes in Bicknell’s Thrush, a rare montane endemic. </w:t>
-            </w:r>
-          </w:p>
-          <w:p>
-            <w:pPr>
-              <w:pStyle w:val="BodyText"/>
-              <w:ind w:left="720" w:hanging="720"/>
-              <w:rPr>
-                <w:rFonts w:asciiTheme="minorHAnsi" w:hAnsiTheme="minorHAnsi" w:cstheme="minorHAnsi"/>
-              </w:rPr>
-            </w:pPr>
-            <w:r>
-              <w:rPr>
-                <w:rFonts w:asciiTheme="minorHAnsi" w:hAnsiTheme="minorHAnsi" w:cstheme="minorHAnsi"/>
-              </w:rPr>
-              <w:t>2016      Blake-Nuttall Fund ($4,500). Long-term demographic changes in Bicknell’s Thrush, a rare montane endemic.</w:t>
-            </w:r>
-          </w:p>
-          <w:p>
-            <w:pPr>
-              <w:pStyle w:val="BodyText"/>
-              <w:ind w:left="720" w:hanging="720"/>
-              <w:rPr>
-                <w:rFonts w:asciiTheme="minorHAnsi" w:hAnsiTheme="minorHAnsi" w:cstheme="minorHAnsi"/>
-              </w:rPr>
-            </w:pPr>
-            <w:r>
-              <w:rPr>
-                <w:rFonts w:asciiTheme="minorHAnsi" w:hAnsiTheme="minorHAnsi" w:cstheme="minorHAnsi"/>
-              </w:rPr>
-              <w:t xml:space="preserve">2015      National Fish and Wildlife Foundation ($78,588). Mapping abundance and estimating population size of Bicknell’s Thrush, a rare montane endemic. </w:t>
-            </w:r>
-          </w:p>
-          <w:p>
-            <w:pPr>
-              <w:pStyle w:val="BodyText"/>
-              <w:ind w:left="720" w:hanging="720"/>
-              <w:rPr>
-                <w:rFonts w:asciiTheme="minorHAnsi" w:hAnsiTheme="minorHAnsi" w:cstheme="minorHAnsi"/>
-              </w:rPr>
-            </w:pPr>
-            <w:r>
-              <w:rPr>
-                <w:rFonts w:asciiTheme="minorHAnsi" w:hAnsiTheme="minorHAnsi" w:cstheme="minorHAnsi"/>
-              </w:rPr>
-              <w:t>2013</w:t>
-            </w:r>
-            <w:r>
-              <w:rPr>
-                <w:rFonts w:asciiTheme="minorHAnsi" w:hAnsiTheme="minorHAnsi" w:cstheme="minorHAnsi"/>
-              </w:rPr>
-              <w:t xml:space="preserve"> </w:t>
-            </w:r>
-            <w:r>
-              <w:rPr>
-                <w:rFonts w:asciiTheme="minorHAnsi" w:hAnsiTheme="minorHAnsi" w:cstheme="minorHAnsi"/>
-              </w:rPr>
-              <w:t xml:space="preserve">      </w:t>
-            </w:r>
-            <w:r>
-              <w:rPr>
-                <w:rFonts w:asciiTheme="minorHAnsi" w:hAnsiTheme="minorHAnsi" w:cstheme="minorHAnsi"/>
-              </w:rPr>
-              <w:t>US Fish and Wildlife Service ($</w:t>
-            </w:r>
-            <w:r>
-              <w:rPr>
-                <w:rFonts w:asciiTheme="minorHAnsi" w:hAnsiTheme="minorHAnsi" w:cstheme="minorHAnsi"/>
-              </w:rPr>
-              <w:t>120</w:t>
-            </w:r>
-            <w:r>
-              <w:rPr>
-                <w:rFonts w:asciiTheme="minorHAnsi" w:hAnsiTheme="minorHAnsi" w:cstheme="minorHAnsi"/>
-              </w:rPr>
-              <w:t xml:space="preserve">,000).  Ecology and population monitoring of Mangrove Cuckoo and other mangrove </w:t>
-            </w:r>
-            <w:proofErr w:type="spellStart"/>
-            <w:r>
-              <w:rPr>
-                <w:rFonts w:asciiTheme="minorHAnsi" w:hAnsiTheme="minorHAnsi" w:cstheme="minorHAnsi"/>
-              </w:rPr>
-              <w:t>landbirds</w:t>
-            </w:r>
-            <w:proofErr w:type="spellEnd"/>
-            <w:r>
-              <w:rPr>
-                <w:rFonts w:asciiTheme="minorHAnsi" w:hAnsiTheme="minorHAnsi" w:cstheme="minorHAnsi"/>
-              </w:rPr>
-              <w:t xml:space="preserve"> in south Florida's National Wildlife Refuges.</w:t>
-            </w:r>
-          </w:p>
-          <w:p>
-            <w:pPr>
-              <w:pStyle w:val="BodyText"/>
-              <w:ind w:left="720" w:hanging="720"/>
-              <w:rPr>
-                <w:rFonts w:asciiTheme="minorHAnsi" w:hAnsiTheme="minorHAnsi" w:cstheme="minorHAnsi"/>
-              </w:rPr>
-            </w:pPr>
-            <w:r>
-              <w:rPr>
-                <w:rFonts w:asciiTheme="minorHAnsi" w:hAnsiTheme="minorHAnsi" w:cstheme="minorHAnsi"/>
-              </w:rPr>
-              <w:t>2012</w:t>
-            </w:r>
-            <w:r>
-              <w:rPr>
-                <w:rFonts w:asciiTheme="minorHAnsi" w:hAnsiTheme="minorHAnsi" w:cstheme="minorHAnsi"/>
-              </w:rPr>
-              <w:t xml:space="preserve"> </w:t>
-            </w:r>
-            <w:r>
-              <w:rPr>
-                <w:rFonts w:asciiTheme="minorHAnsi" w:hAnsiTheme="minorHAnsi" w:cstheme="minorHAnsi"/>
-              </w:rPr>
-              <w:t xml:space="preserve">      </w:t>
-            </w:r>
-            <w:r>
-              <w:rPr>
-                <w:rFonts w:asciiTheme="minorHAnsi" w:hAnsiTheme="minorHAnsi" w:cstheme="minorHAnsi"/>
-              </w:rPr>
-              <w:t>Disney Wildlife Conservation Fund ($20,000).  Ecology and seasonal movements of Mangrove Cuckoo.</w:t>
-            </w:r>
-          </w:p>
-          <w:p>
-            <w:pPr>
-              <w:pStyle w:val="BodyText"/>
-              <w:ind w:left="720" w:hanging="720"/>
-              <w:rPr>
-                <w:rFonts w:asciiTheme="minorHAnsi" w:hAnsiTheme="minorHAnsi" w:cstheme="minorHAnsi"/>
-              </w:rPr>
-            </w:pPr>
-            <w:r>
-              <w:rPr>
-                <w:rFonts w:asciiTheme="minorHAnsi" w:hAnsiTheme="minorHAnsi" w:cstheme="minorHAnsi"/>
-              </w:rPr>
-              <w:t>2012</w:t>
-            </w:r>
-            <w:r>
-              <w:rPr>
-                <w:rFonts w:asciiTheme="minorHAnsi" w:hAnsiTheme="minorHAnsi" w:cstheme="minorHAnsi"/>
-              </w:rPr>
-              <w:t xml:space="preserve"> </w:t>
-            </w:r>
-            <w:r>
-              <w:rPr>
-                <w:rFonts w:asciiTheme="minorHAnsi" w:hAnsiTheme="minorHAnsi" w:cstheme="minorHAnsi"/>
-              </w:rPr>
-              <w:t xml:space="preserve">      </w:t>
-            </w:r>
-            <w:r>
-              <w:rPr>
-                <w:rFonts w:asciiTheme="minorHAnsi" w:hAnsiTheme="minorHAnsi" w:cstheme="minorHAnsi"/>
-              </w:rPr>
-              <w:t>US Fish and Wildlife Service ($</w:t>
-            </w:r>
-            <w:r>
-              <w:rPr>
-                <w:rFonts w:asciiTheme="minorHAnsi" w:hAnsiTheme="minorHAnsi" w:cstheme="minorHAnsi"/>
-              </w:rPr>
-              <w:t>58</w:t>
-            </w:r>
-            <w:r>
-              <w:rPr>
-                <w:rFonts w:asciiTheme="minorHAnsi" w:hAnsiTheme="minorHAnsi" w:cstheme="minorHAnsi"/>
-              </w:rPr>
-              <w:t xml:space="preserve">,000).  Ecology and population monitoring of Mangrove Cuckoo and other mangrove </w:t>
-            </w:r>
-            <w:proofErr w:type="spellStart"/>
-            <w:r>
-              <w:rPr>
-                <w:rFonts w:asciiTheme="minorHAnsi" w:hAnsiTheme="minorHAnsi" w:cstheme="minorHAnsi"/>
-              </w:rPr>
-              <w:t>landbirds</w:t>
-            </w:r>
-            <w:proofErr w:type="spellEnd"/>
-            <w:r>
-              <w:rPr>
-                <w:rFonts w:asciiTheme="minorHAnsi" w:hAnsiTheme="minorHAnsi" w:cstheme="minorHAnsi"/>
-              </w:rPr>
-              <w:t xml:space="preserve"> in south Florida's National Wildlife Refuges.</w:t>
-            </w:r>
-          </w:p>
-          <w:p>
-            <w:pPr>
-              <w:pStyle w:val="BodyText"/>
-              <w:ind w:left="720" w:hanging="720"/>
-              <w:rPr>
-                <w:rFonts w:asciiTheme="minorHAnsi" w:hAnsiTheme="minorHAnsi" w:cstheme="minorHAnsi"/>
-              </w:rPr>
-            </w:pPr>
-            <w:r>
-              <w:rPr>
-                <w:rFonts w:asciiTheme="minorHAnsi" w:hAnsiTheme="minorHAnsi" w:cstheme="minorHAnsi"/>
-              </w:rPr>
-              <w:t>201</w:t>
-            </w:r>
-            <w:r>
-              <w:rPr>
-                <w:rFonts w:asciiTheme="minorHAnsi" w:hAnsiTheme="minorHAnsi" w:cstheme="minorHAnsi"/>
-              </w:rPr>
-              <w:t>1</w:t>
-            </w:r>
-            <w:r>
-              <w:rPr>
-                <w:rFonts w:asciiTheme="minorHAnsi" w:hAnsiTheme="minorHAnsi" w:cstheme="minorHAnsi"/>
-              </w:rPr>
-              <w:t xml:space="preserve">      Disney Wildlife Conservation Fund ($20,000).  Ecology and seasonal movements of Mangrove Cuckoo.</w:t>
-            </w:r>
-          </w:p>
-          <w:p>
-            <w:pPr>
-              <w:pStyle w:val="BodyText"/>
-              <w:ind w:left="720" w:hanging="720"/>
-              <w:rPr>
-                <w:rFonts w:asciiTheme="minorHAnsi" w:hAnsiTheme="minorHAnsi" w:cstheme="minorHAnsi"/>
-              </w:rPr>
-            </w:pPr>
-            <w:r>
-              <w:rPr>
-                <w:rFonts w:asciiTheme="minorHAnsi" w:hAnsiTheme="minorHAnsi" w:cstheme="minorHAnsi"/>
-              </w:rPr>
-              <w:t xml:space="preserve">2010      US Fish and Wildlife Service ($97,000).  Ecology and population monitoring of Mangrove Cuckoo and other mangrove </w:t>
-            </w:r>
-            <w:proofErr w:type="spellStart"/>
-            <w:r>
-              <w:rPr>
-                <w:rFonts w:asciiTheme="minorHAnsi" w:hAnsiTheme="minorHAnsi" w:cstheme="minorHAnsi"/>
-              </w:rPr>
-              <w:t>landbirds</w:t>
-            </w:r>
-            <w:proofErr w:type="spellEnd"/>
-            <w:r>
-              <w:rPr>
-                <w:rFonts w:asciiTheme="minorHAnsi" w:hAnsiTheme="minorHAnsi" w:cstheme="minorHAnsi"/>
-              </w:rPr>
-              <w:t xml:space="preserve"> in south Florida's National Wildlife Refuges.</w:t>
-            </w:r>
-          </w:p>
-          <w:p>
-            <w:pPr>
-              <w:pStyle w:val="BodyText"/>
-              <w:ind w:left="720" w:hanging="720"/>
-              <w:rPr>
-                <w:rFonts w:asciiTheme="minorHAnsi" w:hAnsiTheme="minorHAnsi" w:cstheme="minorHAnsi"/>
-              </w:rPr>
-            </w:pPr>
-            <w:r>
-              <w:rPr>
-                <w:rFonts w:asciiTheme="minorHAnsi" w:hAnsiTheme="minorHAnsi" w:cstheme="minorHAnsi"/>
-              </w:rPr>
-              <w:t>2008      US Fish and Wildlife Service ($250,000). Development and implementation of a mangrove forest bird monitoring program.</w:t>
-            </w:r>
-          </w:p>
-          <w:p>
-            <w:pPr>
-              <w:pStyle w:val="BodyText"/>
-              <w:ind w:left="720" w:hanging="720"/>
-              <w:rPr>
-                <w:rFonts w:asciiTheme="minorHAnsi" w:hAnsiTheme="minorHAnsi" w:cstheme="minorHAnsi"/>
-              </w:rPr>
-            </w:pPr>
-            <w:r>
-              <w:rPr>
-                <w:rFonts w:asciiTheme="minorHAnsi" w:hAnsiTheme="minorHAnsi" w:cstheme="minorHAnsi"/>
-              </w:rPr>
-              <w:t xml:space="preserve">2007        Florida Fish and Wildlife Conservation Commission ($75,000).  Abundance, distribution, and habitat requirements of mangrove </w:t>
-            </w:r>
-            <w:proofErr w:type="spellStart"/>
-            <w:r>
-              <w:rPr>
-                <w:rFonts w:asciiTheme="minorHAnsi" w:hAnsiTheme="minorHAnsi" w:cstheme="minorHAnsi"/>
-              </w:rPr>
-              <w:t>landbirds</w:t>
-            </w:r>
-            <w:proofErr w:type="spellEnd"/>
-            <w:r>
-              <w:rPr>
-                <w:rFonts w:asciiTheme="minorHAnsi" w:hAnsiTheme="minorHAnsi" w:cstheme="minorHAnsi"/>
-              </w:rPr>
-              <w:t>.</w:t>
-            </w:r>
-          </w:p>
-          <w:p>
-            <w:pPr>
-              <w:pStyle w:val="BodyText"/>
-              <w:ind w:left="720" w:hanging="720"/>
-              <w:rPr>
-                <w:rFonts w:asciiTheme="minorHAnsi" w:hAnsiTheme="minorHAnsi" w:cstheme="minorHAnsi"/>
-              </w:rPr>
-            </w:pPr>
-            <w:r>
-              <w:rPr>
-                <w:rFonts w:asciiTheme="minorHAnsi" w:hAnsiTheme="minorHAnsi" w:cstheme="minorHAnsi"/>
-              </w:rPr>
-              <w:lastRenderedPageBreak/>
-              <w:t>2006       National Geographic Society, Committee for Research and Exploration ($20,000).           Taxonomy, population size, and conservation of Brown-headed Nuthatch</w:t>
-            </w:r>
-            <w:r>
-              <w:rPr>
-                <w:rFonts w:asciiTheme="minorHAnsi" w:hAnsiTheme="minorHAnsi" w:cstheme="minorHAnsi"/>
-              </w:rPr>
-              <w:t>.</w:t>
-            </w:r>
-          </w:p>
-          <w:p>
-            <w:pPr>
-              <w:pStyle w:val="BodyText"/>
-              <w:ind w:left="720" w:hanging="720"/>
-              <w:rPr>
-                <w:rFonts w:asciiTheme="minorHAnsi" w:hAnsiTheme="minorHAnsi" w:cstheme="minorHAnsi"/>
-              </w:rPr>
-            </w:pPr>
-            <w:r>
-              <w:rPr>
-                <w:rFonts w:asciiTheme="minorHAnsi" w:hAnsiTheme="minorHAnsi" w:cstheme="minorHAnsi"/>
-              </w:rPr>
-              <w:t xml:space="preserve">2006        Oregon Department of Transportation ($74,630).  Developing methods for identifying wildlife crossing areas in long highway segments. </w:t>
-            </w:r>
-          </w:p>
-          <w:p>
-            <w:pPr>
-              <w:pStyle w:val="BodyText"/>
-              <w:ind w:left="720" w:hanging="720"/>
-              <w:rPr>
-                <w:rFonts w:asciiTheme="minorHAnsi" w:hAnsiTheme="minorHAnsi" w:cstheme="minorHAnsi"/>
-              </w:rPr>
-            </w:pPr>
-            <w:r>
-              <w:rPr>
-                <w:rFonts w:asciiTheme="minorHAnsi" w:hAnsiTheme="minorHAnsi" w:cstheme="minorHAnsi"/>
-              </w:rPr>
-              <w:t>2005</w:t>
-            </w:r>
-            <w:r>
-              <w:rPr>
-                <w:rFonts w:asciiTheme="minorHAnsi" w:hAnsiTheme="minorHAnsi" w:cstheme="minorHAnsi"/>
-              </w:rPr>
-              <w:tab/>
-              <w:t>Oregon Department of Transportation ($42,000). An analysis of potential wildlife corridors.</w:t>
-            </w:r>
-          </w:p>
-          <w:p>
-            <w:pPr>
-              <w:pStyle w:val="BodyText"/>
-              <w:ind w:left="720" w:hanging="720"/>
-              <w:rPr>
-                <w:rFonts w:asciiTheme="minorHAnsi" w:hAnsiTheme="minorHAnsi" w:cstheme="minorHAnsi"/>
-              </w:rPr>
-            </w:pPr>
-            <w:r>
-              <w:rPr>
-                <w:rFonts w:asciiTheme="minorHAnsi" w:hAnsiTheme="minorHAnsi" w:cstheme="minorHAnsi"/>
-              </w:rPr>
-              <w:t>2005</w:t>
-            </w:r>
-            <w:r>
-              <w:rPr>
-                <w:rFonts w:asciiTheme="minorHAnsi" w:hAnsiTheme="minorHAnsi" w:cstheme="minorHAnsi"/>
-              </w:rPr>
-              <w:tab/>
-              <w:t xml:space="preserve">Joint Fire Sciences Program ($261,315).  Effects of fuel treatments and wildfire on the avifauna of the pine </w:t>
-            </w:r>
-            <w:proofErr w:type="spellStart"/>
-            <w:r>
-              <w:rPr>
-                <w:rFonts w:asciiTheme="minorHAnsi" w:hAnsiTheme="minorHAnsi" w:cstheme="minorHAnsi"/>
-              </w:rPr>
-              <w:t>rockland</w:t>
-            </w:r>
-            <w:proofErr w:type="spellEnd"/>
-            <w:r>
-              <w:rPr>
-                <w:rFonts w:asciiTheme="minorHAnsi" w:hAnsiTheme="minorHAnsi" w:cstheme="minorHAnsi"/>
-              </w:rPr>
-              <w:t xml:space="preserve"> ecosystem in southern Florida.  Co-PI: Gary L. Slater, </w:t>
-            </w:r>
-            <w:proofErr w:type="spellStart"/>
-            <w:r>
-              <w:rPr>
-                <w:rFonts w:asciiTheme="minorHAnsi" w:hAnsiTheme="minorHAnsi" w:cstheme="minorHAnsi"/>
-              </w:rPr>
-              <w:t>Ecostudies</w:t>
-            </w:r>
-            <w:proofErr w:type="spellEnd"/>
-            <w:r>
-              <w:rPr>
-                <w:rFonts w:asciiTheme="minorHAnsi" w:hAnsiTheme="minorHAnsi" w:cstheme="minorHAnsi"/>
-              </w:rPr>
-              <w:t xml:space="preserve"> Institute.</w:t>
-            </w:r>
-          </w:p>
-          <w:p>
-            <w:pPr>
-              <w:pStyle w:val="BodyText"/>
-              <w:ind w:left="720" w:hanging="720"/>
-              <w:rPr>
-                <w:rFonts w:asciiTheme="minorHAnsi" w:hAnsiTheme="minorHAnsi" w:cstheme="minorHAnsi"/>
-              </w:rPr>
-            </w:pPr>
-            <w:r>
-              <w:rPr>
-                <w:rFonts w:asciiTheme="minorHAnsi" w:hAnsiTheme="minorHAnsi" w:cstheme="minorHAnsi"/>
-              </w:rPr>
-              <w:t>2003</w:t>
-            </w:r>
-            <w:r>
-              <w:rPr>
-                <w:rFonts w:asciiTheme="minorHAnsi" w:hAnsiTheme="minorHAnsi" w:cstheme="minorHAnsi"/>
-              </w:rPr>
-              <w:tab/>
-              <w:t>U.S.</w:t>
-            </w:r>
-            <w:proofErr w:type="gramStart"/>
-            <w:r>
-              <w:rPr>
-                <w:rFonts w:asciiTheme="minorHAnsi" w:hAnsiTheme="minorHAnsi" w:cstheme="minorHAnsi"/>
-              </w:rPr>
-              <w:t>D.A</w:t>
-            </w:r>
-            <w:proofErr w:type="gramEnd"/>
-            <w:r>
-              <w:rPr>
-                <w:rFonts w:asciiTheme="minorHAnsi" w:hAnsiTheme="minorHAnsi" w:cstheme="minorHAnsi"/>
-              </w:rPr>
-              <w:t xml:space="preserve"> Forest Service ($10,500). Development of a rapid assessment protocol for identifying critical habitat linkages.</w:t>
-            </w:r>
-          </w:p>
-          <w:p>
-            <w:pPr>
-              <w:tabs>
-                <w:tab w:val="left" w:pos="-1440"/>
-                <w:tab w:val="left" w:pos="-720"/>
-                <w:tab w:val="left" w:pos="1"/>
-                <w:tab w:val="left" w:pos="669"/>
-                <w:tab w:val="left" w:pos="1839"/>
-                <w:tab w:val="right" w:pos="9360"/>
-              </w:tabs>
-              <w:suppressAutoHyphens/>
               <w:snapToGrid w:val="0"/>
               <w:spacing w:after="120" w:line="240" w:lineRule="auto"/>
               <w:ind w:left="662" w:hanging="662"/>
@@ -7680,193 +7724,6 @@
                 <w:szCs w:val="20"/>
               </w:rPr>
               <w:t>U.S. Fish and Wildlife Service Challenge Cost Share Grant ($10,000). Defining habitat quality for grassland birds in the northern Great Plains.</w:t>
-            </w:r>
-          </w:p>
-        </w:tc>
-      </w:tr>
-      <w:tr>
-        <w:trPr>
-          <w:trHeight w:val="998"/>
-        </w:trPr>
-        <w:tc>
-          <w:tcPr>
-            <w:tcW w:w="1857" w:type="dxa"/>
-          </w:tcPr>
-          <w:p>
-            <w:pPr>
-              <w:tabs>
-                <w:tab w:val="left" w:pos="-1440"/>
-                <w:tab w:val="left" w:pos="-720"/>
-                <w:tab w:val="left" w:pos="1"/>
-                <w:tab w:val="left" w:pos="669"/>
-                <w:tab w:val="left" w:pos="1839"/>
-                <w:tab w:val="right" w:pos="9360"/>
-              </w:tabs>
-              <w:suppressAutoHyphens/>
-              <w:spacing w:before="60" w:after="0" w:line="240" w:lineRule="auto"/>
-              <w:jc w:val="both"/>
-              <w:rPr>
-                <w:rFonts w:asciiTheme="majorHAnsi" w:eastAsia="Times New Roman" w:hAnsiTheme="majorHAnsi" w:cs="Times New Roman"/>
-                <w:b/>
-                <w:lang w:eastAsia="ar-SA"/>
-              </w:rPr>
-            </w:pPr>
-            <w:r>
-              <w:rPr>
-                <w:rFonts w:asciiTheme="majorHAnsi" w:eastAsia="Times New Roman" w:hAnsiTheme="majorHAnsi" w:cs="Times New Roman"/>
-                <w:b/>
-                <w:lang w:eastAsia="ar-SA"/>
-              </w:rPr>
-              <w:lastRenderedPageBreak/>
-              <w:t>Past employment</w:t>
-            </w:r>
-          </w:p>
-        </w:tc>
-        <w:tc>
-          <w:tcPr>
-            <w:tcW w:w="8370" w:type="dxa"/>
-          </w:tcPr>
-          <w:p>
-            <w:pPr>
-              <w:tabs>
-                <w:tab w:val="left" w:pos="-1440"/>
-                <w:tab w:val="left" w:pos="-720"/>
-                <w:tab w:val="left" w:pos="1"/>
-                <w:tab w:val="left" w:pos="669"/>
-                <w:tab w:val="left" w:pos="1839"/>
-                <w:tab w:val="right" w:pos="9360"/>
-              </w:tabs>
-              <w:suppressAutoHyphens/>
-              <w:snapToGrid w:val="0"/>
-              <w:spacing w:after="120" w:line="240" w:lineRule="auto"/>
-              <w:jc w:val="both"/>
-              <w:rPr>
-                <w:rFonts w:eastAsia="Times New Roman" w:cstheme="minorHAnsi"/>
-                <w:sz w:val="20"/>
-                <w:szCs w:val="20"/>
-                <w:lang w:eastAsia="ar-SA"/>
-              </w:rPr>
-            </w:pPr>
-            <w:r>
-              <w:rPr>
-                <w:rFonts w:eastAsia="Times New Roman" w:cstheme="minorHAnsi"/>
-                <w:b/>
-                <w:sz w:val="20"/>
-                <w:szCs w:val="20"/>
-                <w:lang w:eastAsia="ar-SA"/>
-              </w:rPr>
-              <w:t xml:space="preserve">Senior Research Ecologist, </w:t>
-            </w:r>
-            <w:r>
-              <w:rPr>
-                <w:rFonts w:eastAsia="Times New Roman" w:cstheme="minorHAnsi"/>
-                <w:sz w:val="20"/>
-                <w:szCs w:val="20"/>
-                <w:lang w:eastAsia="ar-SA"/>
-              </w:rPr>
-              <w:t xml:space="preserve">Ecostudies Institute, Mt. Vernon, WA. </w:t>
-            </w:r>
-            <w:r>
-              <w:rPr>
-                <w:rFonts w:eastAsia="Times New Roman" w:cstheme="minorHAnsi"/>
-                <w:b/>
-                <w:sz w:val="20"/>
-                <w:szCs w:val="20"/>
-                <w:lang w:eastAsia="ar-SA"/>
-              </w:rPr>
-              <w:t xml:space="preserve"> </w:t>
-            </w:r>
-            <w:r>
-              <w:rPr>
-                <w:rFonts w:eastAsia="Times New Roman" w:cstheme="minorHAnsi"/>
-                <w:sz w:val="20"/>
-                <w:szCs w:val="20"/>
-                <w:lang w:eastAsia="ar-SA"/>
-              </w:rPr>
-              <w:t>Oct 2005-</w:t>
-            </w:r>
-            <w:r>
-              <w:rPr>
-                <w:rFonts w:eastAsia="Times New Roman" w:cstheme="minorHAnsi"/>
-                <w:sz w:val="20"/>
-                <w:szCs w:val="20"/>
-                <w:lang w:eastAsia="ar-SA"/>
-              </w:rPr>
-              <w:t>Oct 2014</w:t>
-            </w:r>
-            <w:r>
-              <w:rPr>
-                <w:rFonts w:eastAsia="Times New Roman" w:cstheme="minorHAnsi"/>
-                <w:sz w:val="20"/>
-                <w:szCs w:val="20"/>
-                <w:lang w:eastAsia="ar-SA"/>
-              </w:rPr>
-              <w:t xml:space="preserve">.  </w:t>
-            </w:r>
-          </w:p>
-          <w:p>
-            <w:pPr>
-              <w:pStyle w:val="BodyText"/>
-              <w:spacing w:after="0"/>
-              <w:jc w:val="both"/>
-              <w:rPr>
-                <w:rFonts w:asciiTheme="minorHAnsi" w:hAnsiTheme="minorHAnsi" w:cstheme="minorHAnsi"/>
-              </w:rPr>
-            </w:pPr>
-            <w:r>
-              <w:rPr>
-                <w:rFonts w:asciiTheme="minorHAnsi" w:hAnsiTheme="minorHAnsi" w:cstheme="minorHAnsi"/>
-                <w:b/>
-              </w:rPr>
-              <w:t xml:space="preserve">Biologist and Project Manager, </w:t>
-            </w:r>
-            <w:r>
-              <w:rPr>
-                <w:rFonts w:asciiTheme="minorHAnsi" w:hAnsiTheme="minorHAnsi" w:cstheme="minorHAnsi"/>
-              </w:rPr>
-              <w:t>Mason, Bruce &amp; Girard, Inc.,</w:t>
-            </w:r>
-            <w:r>
-              <w:rPr>
-                <w:rFonts w:asciiTheme="minorHAnsi" w:hAnsiTheme="minorHAnsi" w:cstheme="minorHAnsi"/>
-                <w:b/>
-              </w:rPr>
-              <w:t xml:space="preserve"> </w:t>
-            </w:r>
-            <w:r>
-              <w:rPr>
-                <w:rFonts w:asciiTheme="minorHAnsi" w:hAnsiTheme="minorHAnsi" w:cstheme="minorHAnsi"/>
-              </w:rPr>
-              <w:t>Portland, Oregon.  Jun 2004-Oct 2005.</w:t>
-            </w:r>
-          </w:p>
-          <w:p>
-            <w:pPr>
-              <w:pStyle w:val="BodyText"/>
-              <w:spacing w:before="60" w:after="60"/>
-              <w:jc w:val="both"/>
-              <w:rPr>
-                <w:rFonts w:asciiTheme="minorHAnsi" w:hAnsiTheme="minorHAnsi" w:cstheme="minorHAnsi"/>
-              </w:rPr>
-            </w:pPr>
-            <w:r>
-              <w:rPr>
-                <w:rFonts w:asciiTheme="minorHAnsi" w:hAnsiTheme="minorHAnsi" w:cstheme="minorHAnsi"/>
-                <w:b/>
-              </w:rPr>
-              <w:t xml:space="preserve">Writer/Editor, </w:t>
-            </w:r>
-            <w:r>
-              <w:rPr>
-                <w:rFonts w:asciiTheme="minorHAnsi" w:hAnsiTheme="minorHAnsi" w:cstheme="minorHAnsi"/>
-              </w:rPr>
-              <w:t xml:space="preserve">USDA Forest Service. </w:t>
-            </w:r>
-            <w:r>
-              <w:rPr>
-                <w:rFonts w:asciiTheme="minorHAnsi" w:hAnsiTheme="minorHAnsi" w:cstheme="minorHAnsi"/>
-              </w:rPr>
-              <w:t>2003-2004.</w:t>
             </w:r>
           </w:p>
         </w:tc>
@@ -8137,6 +7994,7 @@
                 <w:b/>
                 <w:lang w:eastAsia="ar-SA"/>
               </w:rPr>
+              <w:lastRenderedPageBreak/>
               <w:t>Community service</w:t>
             </w:r>
           </w:p>
@@ -8827,36 +8685,6 @@
       <w:shd w:val="clear" w:color="auto" w:fill="E6E6E6"/>
     </w:rPr>
   </w:style>
-  <w:style w:type="paragraph" w:styleId="BalloonText">
-    <w:name w:val="Balloon Text"/>
-    <w:basedOn w:val="Normal"/>
-    <w:link w:val="BalloonTextChar"/>
-    <w:uiPriority w:val="99"/>
-    <w:semiHidden/>
-    <w:unhideWhenUsed/>
-    <w:rsid w:val="00E96764"/>
-    <w:pPr>
-      <w:spacing w:after="0" w:line="240" w:lineRule="auto"/>
-    </w:pPr>
-    <w:rPr>
-      <w:rFonts w:ascii="Times New Roman" w:hAnsi="Times New Roman" w:cs="Times New Roman"/>
-      <w:sz w:val="18"/>
-      <w:szCs w:val="18"/>
-    </w:rPr>
-  </w:style>
-  <w:style w:type="character" w:customStyle="1" w:styleId="BalloonTextChar">
-    <w:name w:val="Balloon Text Char"/>
-    <w:basedOn w:val="DefaultParagraphFont"/>
-    <w:link w:val="BalloonText"/>
-    <w:uiPriority w:val="99"/>
-    <w:semiHidden/>
-    <w:rsid w:val="00E96764"/>
-    <w:rPr>
-      <w:rFonts w:ascii="Times New Roman" w:hAnsi="Times New Roman" w:cs="Times New Roman"/>
-      <w:sz w:val="18"/>
-      <w:szCs w:val="18"/>
-    </w:rPr>
-  </w:style>
 </w:styles>
 </file>
 
@@ -9150,7 +8978,7 @@
 </file>
 
 <file path=customXml/itemProps1.xml><?xml version="1.0" encoding="utf-8"?>
-<ds:datastoreItem xmlns:ds="http://schemas.openxmlformats.org/officeDocument/2006/customXml" ds:itemID="{78FE96FB-8E64-EF43-9E75-C9519059B5FC}">
+<ds:datastoreItem xmlns:ds="http://schemas.openxmlformats.org/officeDocument/2006/customXml" ds:itemID="{C989D8F9-8B00-C549-987E-5D416D453BBD}">
   <ds:schemaRefs>
     <ds:schemaRef ds:uri="http://schemas.openxmlformats.org/officeDocument/2006/bibliography"/>
   </ds:schemaRefs>

--- a/static/files/cv.docx
+++ b/static/files/cv.docx
@@ -20,7 +20,7 @@
       </w:tblGrid>
       <w:tr>
         <w:trPr>
-          <w:trHeight w:hRule="exact" w:val="720"/>
+          <w:trHeight w:hRule="exact" w:val="927"/>
         </w:trPr>
         <w:tc>
           <w:tcPr>
@@ -165,10 +165,26 @@
                                     <w:rPr>
                                       <w:rFonts w:cstheme="minorHAnsi"/>
                                     </w:rPr>
-                                    <w:t>email: 5355693@gmail.com</w:t>
+                                    <w:t xml:space="preserve">email: </w:t>
                                   </w:r>
-                                  <w:bookmarkStart w:id="0" w:name="_GoBack"/>
-                                  <w:bookmarkEnd w:id="0"/>
+                                  <w:r>
+                                    <w:rPr>
+                                      <w:rFonts w:cstheme="minorHAnsi"/>
+                                    </w:rPr>
+                                    <w:t>john.lloyd</w:t>
+                                  </w:r>
+                                  <w:r>
+                                    <w:rPr>
+                                      <w:rFonts w:cstheme="minorHAnsi"/>
+                                    </w:rPr>
+                                    <w:t>@</w:t>
+                                  </w:r>
+                                  <w:r>
+                                    <w:rPr>
+                                      <w:rFonts w:cstheme="minorHAnsi"/>
+                                    </w:rPr>
+                                    <w:t>outlook.com</w:t>
+                                  </w:r>
                                 </w:p>
                               </w:txbxContent>
                             </wps:txbx>
@@ -222,10 +238,26 @@
                               <w:rPr>
                                 <w:rFonts w:cstheme="minorHAnsi"/>
                               </w:rPr>
-                              <w:t>email: 5355693@gmail.com</w:t>
+                              <w:t xml:space="preserve">email: </w:t>
                             </w:r>
-                            <w:bookmarkStart w:id="1" w:name="_GoBack"/>
-                            <w:bookmarkEnd w:id="1"/>
+                            <w:r>
+                              <w:rPr>
+                                <w:rFonts w:cstheme="minorHAnsi"/>
+                              </w:rPr>
+                              <w:t>john.lloyd</w:t>
+                            </w:r>
+                            <w:r>
+                              <w:rPr>
+                                <w:rFonts w:cstheme="minorHAnsi"/>
+                              </w:rPr>
+                              <w:t>@</w:t>
+                            </w:r>
+                            <w:r>
+                              <w:rPr>
+                                <w:rFonts w:cstheme="minorHAnsi"/>
+                              </w:rPr>
+                              <w:t>outlook.com</w:t>
+                            </w:r>
                           </w:p>
                         </w:txbxContent>
                       </v:textbox>
@@ -283,6 +315,38 @@
               <w:outlineLvl w:val="3"/>
               <w:rPr>
                 <w:rFonts w:eastAsia="Times New Roman" w:cstheme="minorHAnsi"/>
+                <w:szCs w:val="24"/>
+                <w:lang w:eastAsia="ar-SA"/>
+              </w:rPr>
+            </w:pPr>
+            <w:r>
+              <w:rPr>
+                <w:rFonts w:eastAsia="Times New Roman" w:cstheme="minorHAnsi"/>
+                <w:szCs w:val="24"/>
+                <w:lang w:eastAsia="ar-SA"/>
+              </w:rPr>
+              <w:t>South Strafford, VT</w:t>
+            </w:r>
+          </w:p>
+          <w:p>
+            <w:pPr>
+              <w:keepNext/>
+              <w:tabs>
+                <w:tab w:val="num" w:pos="0"/>
+                <w:tab w:val="left" w:pos="432"/>
+                <w:tab w:val="left" w:pos="864"/>
+                <w:tab w:val="left" w:pos="2016"/>
+                <w:tab w:val="left" w:pos="3024"/>
+                <w:tab w:val="left" w:pos="5184"/>
+                <w:tab w:val="left" w:pos="7344"/>
+              </w:tabs>
+              <w:suppressAutoHyphens/>
+              <w:snapToGrid w:val="0"/>
+              <w:spacing w:after="0" w:line="240" w:lineRule="auto"/>
+              <w:outlineLvl w:val="3"/>
+              <w:rPr>
+                <w:rFonts w:eastAsia="Times New Roman" w:cstheme="minorHAnsi"/>
+                <w:i/>
                 <w:sz w:val="24"/>
                 <w:szCs w:val="24"/>
                 <w:lang w:eastAsia="ar-SA"/>
@@ -291,88 +355,11 @@
             <w:r>
               <w:rPr>
                 <w:rFonts w:eastAsia="Times New Roman" w:cstheme="minorHAnsi"/>
+                <w:i/>
                 <w:szCs w:val="24"/>
                 <w:lang w:eastAsia="ar-SA"/>
               </w:rPr>
-              <w:t>South Strafford, VT</w:t>
-            </w:r>
-          </w:p>
-        </w:tc>
-      </w:tr>
-      <w:tr>
-        <w:trPr>
-          <w:trHeight w:val="746"/>
-        </w:trPr>
-        <w:tc>
-          <w:tcPr>
-            <w:tcW w:w="1857" w:type="dxa"/>
-          </w:tcPr>
-          <w:p>
-            <w:pPr>
-              <w:suppressAutoHyphens/>
-              <w:snapToGrid w:val="0"/>
-              <w:spacing w:before="144" w:after="0" w:line="240" w:lineRule="auto"/>
-              <w:rPr>
-                <w:rFonts w:asciiTheme="majorHAnsi" w:eastAsia="Times New Roman" w:hAnsiTheme="majorHAnsi" w:cs="Times New Roman"/>
-                <w:b/>
-                <w:lang w:eastAsia="ar-SA"/>
-              </w:rPr>
-            </w:pPr>
-            <w:r>
-              <w:rPr>
-                <w:rFonts w:asciiTheme="majorHAnsi" w:eastAsia="Times New Roman" w:hAnsiTheme="majorHAnsi" w:cs="Times New Roman"/>
-                <w:b/>
-                <w:lang w:eastAsia="ar-SA"/>
-              </w:rPr>
-              <w:t>Appointments</w:t>
-            </w:r>
-          </w:p>
-        </w:tc>
-        <w:tc>
-          <w:tcPr>
-            <w:tcW w:w="8370" w:type="dxa"/>
-          </w:tcPr>
-          <w:p>
-            <w:pPr>
-              <w:suppressAutoHyphens/>
-              <w:snapToGrid w:val="0"/>
-              <w:spacing w:after="120" w:line="240" w:lineRule="auto"/>
-              <w:jc w:val="both"/>
-              <w:rPr>
-                <w:rFonts w:eastAsia="Times New Roman" w:cstheme="minorHAnsi"/>
-                <w:sz w:val="20"/>
-                <w:szCs w:val="20"/>
-                <w:lang w:eastAsia="ar-SA"/>
-              </w:rPr>
-            </w:pPr>
-            <w:r>
-              <w:rPr>
-                <w:rFonts w:eastAsia="Times New Roman" w:cstheme="minorHAnsi"/>
-                <w:b/>
-                <w:sz w:val="20"/>
-                <w:szCs w:val="20"/>
-                <w:lang w:eastAsia="ar-SA"/>
-              </w:rPr>
-              <w:t xml:space="preserve">Adjunct Associate Professor, </w:t>
-            </w:r>
-            <w:r>
-              <w:rPr>
-                <w:rFonts w:eastAsia="Times New Roman" w:cstheme="minorHAnsi"/>
-                <w:sz w:val="20"/>
-                <w:szCs w:val="20"/>
-                <w:lang w:eastAsia="ar-SA"/>
-              </w:rPr>
-              <w:t>Rubenstein School of Environment and Natural Resources, University of Vermont, Burlington, Vermont</w:t>
-            </w:r>
-            <w:r>
-              <w:rPr>
-                <w:rFonts w:eastAsia="Times New Roman" w:cstheme="minorHAnsi"/>
-                <w:b/>
-                <w:sz w:val="20"/>
-                <w:szCs w:val="20"/>
-                <w:lang w:eastAsia="ar-SA"/>
-              </w:rPr>
-              <w:t>.</w:t>
+              <w:t>Pronouns: he/him</w:t>
             </w:r>
           </w:p>
         </w:tc>
@@ -612,7 +599,7 @@
               </w:rPr>
               <w:t xml:space="preserve">ResearchGate: </w:t>
             </w:r>
-            <w:hyperlink r:id="rId5" w:history="1">
+            <w:hyperlink r:id="rId6" w:history="1">
               <w:r>
                 <w:rPr>
                   <w:rStyle w:val="Hyperlink"/>
@@ -647,7 +634,7 @@
               </w:rPr>
               <w:t xml:space="preserve">Google Scholar: </w:t>
             </w:r>
-            <w:hyperlink r:id="rId6" w:history="1">
+            <w:hyperlink r:id="rId7" w:history="1">
               <w:r>
                 <w:rPr>
                   <w:rStyle w:val="Hyperlink"/>
@@ -682,7 +669,7 @@
               </w:rPr>
               <w:t xml:space="preserve">LinkedIn: </w:t>
             </w:r>
-            <w:hyperlink r:id="rId7" w:history="1">
+            <w:hyperlink r:id="rId8" w:history="1">
               <w:r>
                 <w:rPr>
                   <w:rStyle w:val="Hyperlink"/>
@@ -755,7 +742,7 @@
       </w:tr>
       <w:tr>
         <w:trPr>
-          <w:trHeight w:val="2420"/>
+          <w:trHeight w:val="530"/>
         </w:trPr>
         <w:tc>
           <w:tcPr>
@@ -763,93 +750,23 @@
           </w:tcPr>
           <w:p>
             <w:pPr>
-              <w:tabs>
-                <w:tab w:val="left" w:pos="-1440"/>
-                <w:tab w:val="left" w:pos="-720"/>
-                <w:tab w:val="left" w:pos="1"/>
-                <w:tab w:val="left" w:pos="669"/>
-                <w:tab w:val="left" w:pos="1839"/>
-                <w:tab w:val="right" w:pos="9360"/>
-              </w:tabs>
-              <w:suppressAutoHyphens/>
-              <w:spacing w:before="60" w:after="0" w:line="240" w:lineRule="auto"/>
-              <w:jc w:val="both"/>
-              <w:rPr>
-                <w:rFonts w:ascii="Times New Roman" w:eastAsia="Times New Roman" w:hAnsi="Times New Roman" w:cs="Times New Roman"/>
-                <w:b/>
-                <w:lang w:eastAsia="ar-SA"/>
-              </w:rPr>
-            </w:pPr>
-            <w:r>
-              <w:rPr>
-                <w:rFonts w:asciiTheme="majorHAnsi" w:eastAsia="Times New Roman" w:hAnsiTheme="majorHAnsi" w:cs="Times New Roman"/>
-                <w:b/>
-                <w:lang w:eastAsia="ar-SA"/>
-              </w:rPr>
-              <w:t xml:space="preserve">Current </w:t>
-            </w:r>
-            <w:r>
-              <w:rPr>
-                <w:rFonts w:asciiTheme="majorHAnsi" w:eastAsia="Times New Roman" w:hAnsiTheme="majorHAnsi" w:cs="Times New Roman"/>
-                <w:b/>
-                <w:lang w:eastAsia="ar-SA"/>
-              </w:rPr>
-              <w:t>position</w:t>
-            </w:r>
-            <w:r>
-              <w:rPr>
-                <w:rFonts w:ascii="Times New Roman" w:eastAsia="Times New Roman" w:hAnsi="Times New Roman" w:cs="Times New Roman"/>
-                <w:b/>
-                <w:lang w:eastAsia="ar-SA"/>
-              </w:rPr>
-              <w:tab/>
-            </w:r>
-          </w:p>
-          <w:p>
-            <w:pPr>
-              <w:tabs>
-                <w:tab w:val="left" w:pos="-1440"/>
-                <w:tab w:val="left" w:pos="-720"/>
-                <w:tab w:val="left" w:pos="1"/>
-                <w:tab w:val="left" w:pos="669"/>
-                <w:tab w:val="left" w:pos="1440"/>
-                <w:tab w:val="right" w:pos="9360"/>
-              </w:tabs>
-              <w:suppressAutoHyphens/>
-              <w:spacing w:before="60" w:after="120" w:line="240" w:lineRule="auto"/>
-              <w:jc w:val="both"/>
-              <w:rPr>
-                <w:rFonts w:ascii="Times New Roman" w:eastAsia="Times New Roman" w:hAnsi="Times New Roman" w:cs="Times New Roman"/>
-                <w:lang w:eastAsia="ar-SA"/>
-              </w:rPr>
-            </w:pPr>
-            <w:r>
-              <w:rPr>
-                <w:rFonts w:ascii="Times New Roman" w:eastAsia="Times New Roman" w:hAnsi="Times New Roman" w:cs="Times New Roman"/>
-                <w:lang w:eastAsia="ar-SA"/>
-              </w:rPr>
-              <w:t xml:space="preserve"> </w:t>
-            </w:r>
-          </w:p>
-          <w:p>
-            <w:pPr>
-              <w:tabs>
-                <w:tab w:val="left" w:pos="-1440"/>
-                <w:tab w:val="left" w:pos="-720"/>
-                <w:tab w:val="left" w:pos="1"/>
-                <w:tab w:val="left" w:pos="669"/>
-                <w:tab w:val="left" w:pos="1440"/>
-                <w:tab w:val="right" w:pos="9360"/>
-              </w:tabs>
-              <w:suppressAutoHyphens/>
-              <w:spacing w:before="60" w:after="120" w:line="240" w:lineRule="auto"/>
-              <w:jc w:val="both"/>
-              <w:rPr>
-                <w:rFonts w:ascii="Times New Roman" w:eastAsia="Times New Roman" w:hAnsi="Times New Roman" w:cs="Times New Roman"/>
-                <w:b/>
-                <w:lang w:eastAsia="ar-SA"/>
-              </w:rPr>
-            </w:pPr>
+              <w:suppressAutoHyphens/>
+              <w:snapToGrid w:val="0"/>
+              <w:spacing w:before="144" w:after="0" w:line="240" w:lineRule="auto"/>
+              <w:rPr>
+                <w:rFonts w:asciiTheme="majorHAnsi" w:eastAsia="Times New Roman" w:hAnsiTheme="majorHAnsi" w:cs="Times New Roman"/>
+                <w:b/>
+                <w:lang w:eastAsia="ar-SA"/>
+              </w:rPr>
+            </w:pPr>
+            <w:r>
+              <w:rPr>
+                <w:rFonts w:asciiTheme="majorHAnsi" w:eastAsia="Times New Roman" w:hAnsiTheme="majorHAnsi" w:cs="Times New Roman"/>
+                <w:b/>
+                <w:lang w:eastAsia="ar-SA"/>
+              </w:rPr>
+              <w:t>About me</w:t>
+            </w:r>
           </w:p>
         </w:tc>
         <w:tc>
@@ -858,14 +775,6 @@
           </w:tcPr>
           <w:p>
             <w:pPr>
-              <w:tabs>
-                <w:tab w:val="left" w:pos="-1440"/>
-                <w:tab w:val="left" w:pos="-720"/>
-                <w:tab w:val="left" w:pos="1"/>
-                <w:tab w:val="left" w:pos="669"/>
-                <w:tab w:val="left" w:pos="1839"/>
-                <w:tab w:val="right" w:pos="9360"/>
-              </w:tabs>
               <w:suppressAutoHyphens/>
               <w:snapToGrid w:val="0"/>
               <w:spacing w:after="120" w:line="240" w:lineRule="auto"/>
@@ -880,222 +789,38 @@
             <w:r>
               <w:rPr>
                 <w:rFonts w:eastAsia="Times New Roman" w:cstheme="minorHAnsi"/>
-                <w:b/>
-                <w:sz w:val="20"/>
-                <w:szCs w:val="20"/>
-                <w:lang w:eastAsia="ar-SA"/>
-              </w:rPr>
-              <w:t>Associate Director for Science and Evaluation</w:t>
-            </w:r>
-            <w:r>
-              <w:rPr>
-                <w:rFonts w:eastAsia="Times New Roman" w:cstheme="minorHAnsi"/>
-                <w:b/>
-                <w:sz w:val="20"/>
-                <w:szCs w:val="20"/>
-                <w:lang w:eastAsia="ar-SA"/>
-              </w:rPr>
-              <w:t xml:space="preserve">, </w:t>
-            </w:r>
-            <w:r>
-              <w:rPr>
-                <w:rFonts w:eastAsia="Times New Roman" w:cstheme="minorHAnsi"/>
-                <w:sz w:val="20"/>
-                <w:szCs w:val="20"/>
-                <w:lang w:eastAsia="ar-SA"/>
-              </w:rPr>
-              <w:t>American Wind Wildlife Institute</w:t>
-            </w:r>
-            <w:r>
-              <w:rPr>
-                <w:rFonts w:eastAsia="Times New Roman" w:cstheme="minorHAnsi"/>
-                <w:sz w:val="20"/>
-                <w:szCs w:val="20"/>
-                <w:lang w:eastAsia="ar-SA"/>
-              </w:rPr>
-              <w:t xml:space="preserve">, </w:t>
-            </w:r>
-            <w:r>
-              <w:rPr>
-                <w:rFonts w:eastAsia="Times New Roman" w:cstheme="minorHAnsi"/>
-                <w:sz w:val="20"/>
-                <w:szCs w:val="20"/>
-                <w:lang w:eastAsia="ar-SA"/>
-              </w:rPr>
-              <w:t>Washington, D.C</w:t>
-            </w:r>
-            <w:r>
-              <w:rPr>
-                <w:rFonts w:eastAsia="Times New Roman" w:cstheme="minorHAnsi"/>
-                <w:sz w:val="20"/>
-                <w:szCs w:val="20"/>
-                <w:lang w:eastAsia="ar-SA"/>
-              </w:rPr>
-              <w:t xml:space="preserve">. </w:t>
-            </w:r>
-            <w:r>
-              <w:rPr>
-                <w:rFonts w:eastAsia="Times New Roman" w:cstheme="minorHAnsi"/>
-                <w:sz w:val="20"/>
-                <w:szCs w:val="20"/>
-                <w:lang w:eastAsia="ar-SA"/>
-              </w:rPr>
-              <w:t>March 2019</w:t>
-            </w:r>
-            <w:r>
-              <w:rPr>
-                <w:rFonts w:eastAsia="Times New Roman" w:cstheme="minorHAnsi"/>
-                <w:sz w:val="20"/>
-                <w:szCs w:val="20"/>
-                <w:lang w:eastAsia="ar-SA"/>
-              </w:rPr>
-              <w:t xml:space="preserve"> – present.</w:t>
-            </w:r>
-          </w:p>
-          <w:p>
-            <w:pPr>
-              <w:tabs>
-                <w:tab w:val="left" w:pos="-1440"/>
-                <w:tab w:val="left" w:pos="-720"/>
-                <w:tab w:val="left" w:pos="1"/>
-                <w:tab w:val="left" w:pos="669"/>
-                <w:tab w:val="left" w:pos="1839"/>
-                <w:tab w:val="right" w:pos="9360"/>
-              </w:tabs>
-              <w:suppressAutoHyphens/>
-              <w:snapToGrid w:val="0"/>
-              <w:spacing w:after="120" w:line="240" w:lineRule="auto"/>
-              <w:jc w:val="both"/>
-              <w:rPr>
-                <w:rFonts w:eastAsia="Times New Roman" w:cstheme="minorHAnsi"/>
-                <w:sz w:val="20"/>
-                <w:szCs w:val="20"/>
-                <w:lang w:eastAsia="ar-SA"/>
-              </w:rPr>
-            </w:pPr>
-            <w:r>
-              <w:rPr>
-                <w:rFonts w:eastAsia="Times New Roman" w:cstheme="minorHAnsi"/>
-                <w:sz w:val="20"/>
-                <w:szCs w:val="20"/>
-                <w:lang w:eastAsia="ar-SA"/>
-              </w:rPr>
-              <w:t xml:space="preserve">As the </w:t>
-            </w:r>
-            <w:r>
-              <w:rPr>
-                <w:rFonts w:eastAsia="Times New Roman" w:cstheme="minorHAnsi"/>
-                <w:sz w:val="20"/>
-                <w:szCs w:val="20"/>
-                <w:lang w:eastAsia="ar-SA"/>
-              </w:rPr>
-              <w:t>Associate Director for Science and Evaluation</w:t>
-            </w:r>
-            <w:r>
-              <w:rPr>
-                <w:rFonts w:eastAsia="Times New Roman" w:cstheme="minorHAnsi"/>
-                <w:sz w:val="20"/>
-                <w:szCs w:val="20"/>
-                <w:lang w:eastAsia="ar-SA"/>
-              </w:rPr>
-              <w:t xml:space="preserve">, I </w:t>
-            </w:r>
-            <w:r>
-              <w:rPr>
-                <w:rFonts w:eastAsia="Times New Roman" w:cstheme="minorHAnsi"/>
-                <w:sz w:val="20"/>
-                <w:szCs w:val="20"/>
-                <w:lang w:eastAsia="ar-SA"/>
-              </w:rPr>
-              <w:t xml:space="preserve">work to </w:t>
-            </w:r>
-            <w:r>
-              <w:rPr>
-                <w:rFonts w:eastAsia="Times New Roman" w:cstheme="minorHAnsi"/>
-                <w:sz w:val="20"/>
-                <w:szCs w:val="20"/>
-                <w:lang w:eastAsia="ar-SA"/>
-              </w:rPr>
-              <w:t>identify</w:t>
-            </w:r>
-            <w:r>
-              <w:rPr>
-                <w:rFonts w:eastAsia="Times New Roman" w:cstheme="minorHAnsi"/>
-                <w:sz w:val="20"/>
-                <w:szCs w:val="20"/>
-                <w:lang w:eastAsia="ar-SA"/>
-              </w:rPr>
-              <w:t xml:space="preserve">, to catalyze, and to carry out </w:t>
-            </w:r>
-            <w:r>
-              <w:rPr>
-                <w:rFonts w:eastAsia="Times New Roman" w:cstheme="minorHAnsi"/>
-                <w:sz w:val="20"/>
-                <w:szCs w:val="20"/>
-                <w:lang w:eastAsia="ar-SA"/>
-              </w:rPr>
-              <w:t xml:space="preserve">research </w:t>
-            </w:r>
-            <w:r>
-              <w:rPr>
-                <w:rFonts w:eastAsia="Times New Roman" w:cstheme="minorHAnsi"/>
-                <w:sz w:val="20"/>
-                <w:szCs w:val="20"/>
-                <w:lang w:eastAsia="ar-SA"/>
-              </w:rPr>
-              <w:t xml:space="preserve">on high-priority </w:t>
-            </w:r>
-            <w:r>
-              <w:rPr>
-                <w:rFonts w:eastAsia="Times New Roman" w:cstheme="minorHAnsi"/>
-                <w:sz w:val="20"/>
-                <w:szCs w:val="20"/>
-                <w:lang w:eastAsia="ar-SA"/>
-              </w:rPr>
-              <w:t>questions</w:t>
-            </w:r>
-            <w:r>
-              <w:rPr>
-                <w:rFonts w:eastAsia="Times New Roman" w:cstheme="minorHAnsi"/>
-                <w:sz w:val="20"/>
-                <w:szCs w:val="20"/>
-                <w:lang w:eastAsia="ar-SA"/>
-              </w:rPr>
-              <w:t xml:space="preserve"> that </w:t>
-            </w:r>
-            <w:r>
-              <w:rPr>
-                <w:rFonts w:eastAsia="Times New Roman" w:cstheme="minorHAnsi"/>
-                <w:sz w:val="20"/>
-                <w:szCs w:val="20"/>
-                <w:lang w:eastAsia="ar-SA"/>
-              </w:rPr>
-              <w:t>supports the timely and responsible development of wind energy while protecting wildlife and wildlife habitat. I lead our organization’s program on research and conservation of North American prairie grouse; provide scientific oversight for our technology-development program and for our research programs on the assessment and mitigation of wind energy’s risks to bats and eagles; work as a scientific program officer and peer-review manager on the Wind Wildlife Research Fund; and serve as the science lead on a portfolio of research projects funded through the Wind Wildlife Research Fund. I also assist the Director of Science in updating the National Wind Wildlife Research Plan</w:t>
-            </w:r>
-            <w:r>
-              <w:rPr>
-                <w:rFonts w:eastAsia="Times New Roman" w:cstheme="minorHAnsi"/>
-                <w:sz w:val="20"/>
-                <w:szCs w:val="20"/>
-                <w:lang w:eastAsia="ar-SA"/>
-              </w:rPr>
-              <w:t xml:space="preserve">. I serve as the scientific lead on outreach and communication efforts to a variety of stakeholders through annual updates to the Summary of Wind Power Interactions with Wildlife factsheets, technical white papers, peer-reviewed publications, and presentations at scientific conferences. </w:t>
-            </w:r>
-            <w:r>
-              <w:rPr>
-                <w:rFonts w:eastAsia="Times New Roman" w:cstheme="minorHAnsi"/>
-                <w:sz w:val="20"/>
-                <w:szCs w:val="20"/>
-                <w:lang w:eastAsia="ar-SA"/>
-              </w:rPr>
-              <w:t xml:space="preserve"> </w:t>
+                <w:sz w:val="20"/>
+                <w:szCs w:val="20"/>
+                <w:lang w:eastAsia="ar-SA"/>
+              </w:rPr>
+              <w:t>I am an experienced researcher</w:t>
+            </w:r>
+            <w:r>
+              <w:rPr>
+                <w:rFonts w:eastAsia="Times New Roman" w:cstheme="minorHAnsi"/>
+                <w:sz w:val="20"/>
+                <w:szCs w:val="20"/>
+                <w:lang w:eastAsia="ar-SA"/>
+              </w:rPr>
+              <w:t xml:space="preserve">, writer, and editor </w:t>
+            </w:r>
+            <w:bookmarkStart w:id="0" w:name="_GoBack"/>
+            <w:bookmarkEnd w:id="0"/>
+            <w:r>
+              <w:rPr>
+                <w:rFonts w:eastAsia="Times New Roman" w:cstheme="minorHAnsi"/>
+                <w:sz w:val="20"/>
+                <w:szCs w:val="20"/>
+                <w:lang w:eastAsia="ar-SA"/>
+              </w:rPr>
+              <w:t xml:space="preserve">with a deep interest in catalyzing and promoting inclusive, collaborative, and science-based solutions that address complex issues in sustainability. </w:t>
             </w:r>
           </w:p>
         </w:tc>
       </w:tr>
       <w:tr>
         <w:trPr>
-          <w:trHeight w:val="2420"/>
+          <w:trHeight w:val="1655"/>
         </w:trPr>
         <w:tc>
           <w:tcPr>
@@ -1115,18 +840,34 @@
               <w:spacing w:before="60" w:after="0" w:line="240" w:lineRule="auto"/>
               <w:jc w:val="both"/>
               <w:rPr>
-                <w:rFonts w:asciiTheme="majorHAnsi" w:eastAsia="Times New Roman" w:hAnsiTheme="majorHAnsi" w:cs="Times New Roman"/>
-                <w:b/>
-                <w:lang w:eastAsia="ar-SA"/>
-              </w:rPr>
-            </w:pPr>
-            <w:r>
-              <w:rPr>
-                <w:rFonts w:asciiTheme="majorHAnsi" w:eastAsia="Times New Roman" w:hAnsiTheme="majorHAnsi" w:cs="Times New Roman"/>
-                <w:b/>
-                <w:lang w:eastAsia="ar-SA"/>
-              </w:rPr>
-              <w:t>Past employment</w:t>
+                <w:rFonts w:ascii="Times New Roman" w:eastAsia="Times New Roman" w:hAnsi="Times New Roman" w:cs="Times New Roman"/>
+                <w:b/>
+                <w:lang w:eastAsia="ar-SA"/>
+              </w:rPr>
+            </w:pPr>
+            <w:r>
+              <w:rPr>
+                <w:rFonts w:asciiTheme="majorHAnsi" w:eastAsia="Times New Roman" w:hAnsiTheme="majorHAnsi" w:cs="Times New Roman"/>
+                <w:b/>
+                <w:lang w:eastAsia="ar-SA"/>
+              </w:rPr>
+              <w:t xml:space="preserve">Current </w:t>
+            </w:r>
+            <w:r>
+              <w:rPr>
+                <w:rFonts w:asciiTheme="majorHAnsi" w:eastAsia="Times New Roman" w:hAnsiTheme="majorHAnsi" w:cs="Times New Roman"/>
+                <w:b/>
+                <w:lang w:eastAsia="ar-SA"/>
+              </w:rPr>
+              <w:t>position</w:t>
+            </w:r>
+            <w:r>
+              <w:rPr>
+                <w:rFonts w:asciiTheme="majorHAnsi" w:eastAsia="Times New Roman" w:hAnsiTheme="majorHAnsi" w:cs="Times New Roman"/>
+                <w:b/>
+                <w:lang w:eastAsia="ar-SA"/>
+              </w:rPr>
+              <w:t>s</w:t>
             </w:r>
           </w:p>
         </w:tc>
@@ -1163,46 +904,16 @@
                 <w:szCs w:val="20"/>
                 <w:lang w:eastAsia="ar-SA"/>
               </w:rPr>
-              <w:t>Associate Director</w:t>
-            </w:r>
-            <w:r>
-              <w:rPr>
-                <w:rFonts w:eastAsia="Times New Roman" w:cstheme="minorHAnsi"/>
-                <w:b/>
-                <w:sz w:val="20"/>
-                <w:szCs w:val="20"/>
-                <w:lang w:eastAsia="ar-SA"/>
-              </w:rPr>
-              <w:t xml:space="preserve"> (Science), </w:t>
-            </w:r>
-            <w:r>
-              <w:rPr>
-                <w:rFonts w:eastAsia="Times New Roman" w:cstheme="minorHAnsi"/>
-                <w:sz w:val="20"/>
-                <w:szCs w:val="20"/>
-                <w:lang w:eastAsia="ar-SA"/>
-              </w:rPr>
-              <w:t xml:space="preserve">Vermont Center for </w:t>
-            </w:r>
-            <w:proofErr w:type="spellStart"/>
-            <w:r>
-              <w:rPr>
-                <w:rFonts w:eastAsia="Times New Roman" w:cstheme="minorHAnsi"/>
-                <w:sz w:val="20"/>
-                <w:szCs w:val="20"/>
-                <w:lang w:eastAsia="ar-SA"/>
-              </w:rPr>
-              <w:t>Ecostudies</w:t>
-            </w:r>
-            <w:proofErr w:type="spellEnd"/>
-            <w:r>
-              <w:rPr>
-                <w:rFonts w:eastAsia="Times New Roman" w:cstheme="minorHAnsi"/>
-                <w:sz w:val="20"/>
-                <w:szCs w:val="20"/>
-                <w:lang w:eastAsia="ar-SA"/>
-              </w:rPr>
-              <w:t>, Norwich, VT. October 2014 – March 2019.</w:t>
+              <w:t xml:space="preserve">Independent Consultant on Biodiversity and Conservation, </w:t>
+            </w:r>
+            <w:r>
+              <w:rPr>
+                <w:rFonts w:eastAsia="Times New Roman" w:cstheme="minorHAnsi"/>
+                <w:sz w:val="20"/>
+                <w:szCs w:val="20"/>
+                <w:lang w:eastAsia="ar-SA"/>
+              </w:rPr>
+              <w:t>June 2021 – present.</w:t>
             </w:r>
           </w:p>
           <w:p>
@@ -1221,48 +932,28 @@
               <w:jc w:val="both"/>
               <w:rPr>
                 <w:rFonts w:eastAsia="Times New Roman" w:cstheme="minorHAnsi"/>
-                <w:b/>
-                <w:sz w:val="20"/>
-                <w:szCs w:val="20"/>
-                <w:lang w:eastAsia="ar-SA"/>
-              </w:rPr>
-            </w:pPr>
-            <w:r>
-              <w:rPr>
-                <w:rFonts w:eastAsia="Times New Roman" w:cstheme="minorHAnsi"/>
-                <w:sz w:val="20"/>
-                <w:szCs w:val="20"/>
-                <w:lang w:eastAsia="ar-SA"/>
-              </w:rPr>
-              <w:t xml:space="preserve">As the chief scientist, I identified organization-wide research priorities that meet the goal of </w:t>
-            </w:r>
-            <w:r>
-              <w:rPr>
-                <w:rFonts w:eastAsia="Times New Roman" w:cstheme="minorHAnsi"/>
-                <w:i/>
-                <w:sz w:val="20"/>
-                <w:szCs w:val="20"/>
-                <w:lang w:eastAsia="ar-SA"/>
-              </w:rPr>
-              <w:t>uniting people and science for conservation</w:t>
-            </w:r>
-            <w:r>
-              <w:rPr>
-                <w:rFonts w:eastAsia="Times New Roman" w:cstheme="minorHAnsi"/>
-                <w:sz w:val="20"/>
-                <w:szCs w:val="20"/>
-                <w:lang w:eastAsia="ar-SA"/>
-              </w:rPr>
-              <w:t>. I assisted senior scientists, program directors, and post-doctoral associates in developing projects that address these priorities and work with development staff to obtain funding. I ensured that our science was rigorous and mission-driven; that we were effectively communicating our science with the right people, in the right way, and at the right time; and that our engagement with citizen-scientists, decision-makers, and other stakeholders was positive, creative, and beneficial to all involved. Above all, I focused on creating approaches to research that bridged the science-policy divide and lead to the adoption of scientifically defensible conservation policy</w:t>
-            </w:r>
-            <w:r>
-              <w:rPr>
-                <w:rFonts w:eastAsia="Times New Roman" w:cstheme="minorHAnsi"/>
-                <w:sz w:val="20"/>
-                <w:szCs w:val="20"/>
-                <w:lang w:eastAsia="ar-SA"/>
-              </w:rPr>
-              <w:t xml:space="preserve">.  </w:t>
+                <w:sz w:val="20"/>
+                <w:szCs w:val="20"/>
+                <w:lang w:eastAsia="ar-SA"/>
+              </w:rPr>
+            </w:pPr>
+            <w:r>
+              <w:rPr>
+                <w:rFonts w:eastAsia="Times New Roman" w:cstheme="minorHAnsi"/>
+                <w:sz w:val="20"/>
+                <w:szCs w:val="20"/>
+                <w:lang w:eastAsia="ar-SA"/>
+              </w:rPr>
+              <w:t xml:space="preserve">I work on behalf of clients from civil society, industry, and government to develop and advance initiatives that address pressing problems in sustainable development and biodiversity conservation. To do so, I combine deep technical expertise gained as a practicing scientist, experience leading diverse teams of scientists and practitioners, outstanding skills as a science editor and writer, and a well-honed familiarity with the opportunities and challenges of working at the science-policy interface. </w:t>
+            </w:r>
+            <w:r>
+              <w:rPr>
+                <w:rFonts w:eastAsia="Times New Roman" w:cstheme="minorHAnsi"/>
+                <w:sz w:val="20"/>
+                <w:szCs w:val="20"/>
+                <w:lang w:eastAsia="ar-SA"/>
+              </w:rPr>
+              <w:t>Current projects include developing a monitoring program for Streaked Horned Lark in collaboration with USFWS Oregon Fish &amp; Wildlife Office and its non-profit partners and conducting comprehensive analyses of bird and bat fatalities at land-based wind-energy facilities in the U.S.</w:t>
             </w:r>
           </w:p>
           <w:p>
@@ -1294,100 +985,25 @@
                 <w:szCs w:val="20"/>
                 <w:lang w:eastAsia="ar-SA"/>
               </w:rPr>
-              <w:t xml:space="preserve">Senior Research Ecologist, </w:t>
-            </w:r>
-            <w:proofErr w:type="spellStart"/>
-            <w:r>
-              <w:rPr>
-                <w:rFonts w:eastAsia="Times New Roman" w:cstheme="minorHAnsi"/>
-                <w:sz w:val="20"/>
-                <w:szCs w:val="20"/>
-                <w:lang w:eastAsia="ar-SA"/>
-              </w:rPr>
-              <w:t>Ecostudies</w:t>
-            </w:r>
-            <w:proofErr w:type="spellEnd"/>
-            <w:r>
-              <w:rPr>
-                <w:rFonts w:eastAsia="Times New Roman" w:cstheme="minorHAnsi"/>
-                <w:sz w:val="20"/>
-                <w:szCs w:val="20"/>
-                <w:lang w:eastAsia="ar-SA"/>
-              </w:rPr>
-              <w:t xml:space="preserve"> Institute, Mt. Vernon, WA. </w:t>
-            </w:r>
-            <w:r>
-              <w:rPr>
-                <w:rFonts w:eastAsia="Times New Roman" w:cstheme="minorHAnsi"/>
-                <w:b/>
-                <w:sz w:val="20"/>
-                <w:szCs w:val="20"/>
-                <w:lang w:eastAsia="ar-SA"/>
-              </w:rPr>
-              <w:t xml:space="preserve"> </w:t>
-            </w:r>
-            <w:r>
-              <w:rPr>
-                <w:rFonts w:eastAsia="Times New Roman" w:cstheme="minorHAnsi"/>
-                <w:sz w:val="20"/>
-                <w:szCs w:val="20"/>
-                <w:lang w:eastAsia="ar-SA"/>
-              </w:rPr>
-              <w:t>Oct 2005-</w:t>
-            </w:r>
-            <w:r>
-              <w:rPr>
-                <w:rFonts w:eastAsia="Times New Roman" w:cstheme="minorHAnsi"/>
-                <w:sz w:val="20"/>
-                <w:szCs w:val="20"/>
-                <w:lang w:eastAsia="ar-SA"/>
-              </w:rPr>
-              <w:t>Oct 2014</w:t>
-            </w:r>
-            <w:r>
-              <w:rPr>
-                <w:rFonts w:eastAsia="Times New Roman" w:cstheme="minorHAnsi"/>
-                <w:sz w:val="20"/>
-                <w:szCs w:val="20"/>
-                <w:lang w:eastAsia="ar-SA"/>
-              </w:rPr>
-              <w:t xml:space="preserve">.  </w:t>
-            </w:r>
-          </w:p>
-          <w:p>
-            <w:pPr>
-              <w:pStyle w:val="BodyText"/>
-              <w:spacing w:after="0"/>
-              <w:jc w:val="both"/>
-              <w:rPr>
-                <w:rFonts w:asciiTheme="minorHAnsi" w:hAnsiTheme="minorHAnsi" w:cstheme="minorHAnsi"/>
-              </w:rPr>
-            </w:pPr>
-            <w:r>
-              <w:rPr>
-                <w:rFonts w:asciiTheme="minorHAnsi" w:hAnsiTheme="minorHAnsi" w:cstheme="minorHAnsi"/>
-                <w:b/>
-              </w:rPr>
-              <w:t xml:space="preserve">Biologist and Project Manager, </w:t>
-            </w:r>
-            <w:r>
-              <w:rPr>
-                <w:rFonts w:asciiTheme="minorHAnsi" w:hAnsiTheme="minorHAnsi" w:cstheme="minorHAnsi"/>
-              </w:rPr>
-              <w:t>Mason, Bruce &amp; Girard, Inc.,</w:t>
-            </w:r>
-            <w:r>
-              <w:rPr>
-                <w:rFonts w:asciiTheme="minorHAnsi" w:hAnsiTheme="minorHAnsi" w:cstheme="minorHAnsi"/>
-                <w:b/>
-              </w:rPr>
-              <w:t xml:space="preserve"> </w:t>
-            </w:r>
-            <w:r>
-              <w:rPr>
-                <w:rFonts w:asciiTheme="minorHAnsi" w:hAnsiTheme="minorHAnsi" w:cstheme="minorHAnsi"/>
-              </w:rPr>
-              <w:t>Portland, Oregon.  Jun 2004-Oct 2005.</w:t>
+              <w:t xml:space="preserve">Freelance Editor, </w:t>
+            </w:r>
+            <w:r>
+              <w:rPr>
+                <w:rFonts w:eastAsia="Times New Roman" w:cstheme="minorHAnsi"/>
+                <w:sz w:val="20"/>
+                <w:szCs w:val="20"/>
+                <w:lang w:eastAsia="ar-SA"/>
+              </w:rPr>
+              <w:t>PLOS Biology</w:t>
+            </w:r>
+            <w:r>
+              <w:rPr>
+                <w:rFonts w:eastAsia="Times New Roman" w:cstheme="minorHAnsi"/>
+                <w:sz w:val="20"/>
+                <w:szCs w:val="20"/>
+                <w:lang w:eastAsia="ar-SA"/>
+              </w:rPr>
+              <w:t>, Nov. 2014 – present.</w:t>
             </w:r>
           </w:p>
           <w:p>
@@ -1406,30 +1022,2674 @@
               <w:jc w:val="both"/>
               <w:rPr>
                 <w:rFonts w:eastAsia="Times New Roman" w:cstheme="minorHAnsi"/>
-                <w:b/>
-                <w:sz w:val="20"/>
-                <w:szCs w:val="20"/>
-                <w:lang w:eastAsia="ar-SA"/>
-              </w:rPr>
-            </w:pPr>
-            <w:r>
+                <w:sz w:val="20"/>
+                <w:szCs w:val="20"/>
+                <w:lang w:eastAsia="ar-SA"/>
+              </w:rPr>
+            </w:pPr>
+            <w:r>
+              <w:rPr>
+                <w:rFonts w:eastAsia="Times New Roman" w:cstheme="minorHAnsi"/>
+                <w:sz w:val="20"/>
+                <w:szCs w:val="20"/>
+                <w:lang w:eastAsia="ar-SA"/>
+              </w:rPr>
+              <w:t>Act as handling editor on manuscripts and pre-submission inquiries</w:t>
+            </w:r>
+            <w:r>
+              <w:rPr>
+                <w:rFonts w:eastAsia="Times New Roman" w:cstheme="minorHAnsi"/>
+                <w:sz w:val="20"/>
+                <w:szCs w:val="20"/>
+                <w:lang w:eastAsia="ar-SA"/>
+              </w:rPr>
+              <w:t xml:space="preserve"> from across the life sciences, with a focus on ecology and evolution</w:t>
+            </w:r>
+            <w:r>
+              <w:rPr>
+                <w:rFonts w:eastAsia="Times New Roman" w:cstheme="minorHAnsi"/>
+                <w:sz w:val="20"/>
+                <w:szCs w:val="20"/>
+                <w:lang w:eastAsia="ar-SA"/>
+              </w:rPr>
+              <w:t>. Review author inquiries and manuscripts, summarize key findings, identify strengths and weaknesses, evaluate novelty and significance, and recommend primary disposition. For manuscripts sent to review, identify and engage potential Academic Editors and reviewers, evaluate peer reviews and, in consultation with Academic Editor, recommend a final decision.</w:t>
+            </w:r>
+          </w:p>
+        </w:tc>
+      </w:tr>
+      <w:tr>
+        <w:trPr>
+          <w:trHeight w:val="692"/>
+        </w:trPr>
+        <w:tc>
+          <w:tcPr>
+            <w:tcW w:w="1857" w:type="dxa"/>
+          </w:tcPr>
+          <w:p>
+            <w:pPr>
+              <w:tabs>
+                <w:tab w:val="left" w:pos="-1440"/>
+                <w:tab w:val="left" w:pos="-720"/>
+                <w:tab w:val="left" w:pos="1"/>
+                <w:tab w:val="left" w:pos="669"/>
+                <w:tab w:val="left" w:pos="1839"/>
+                <w:tab w:val="right" w:pos="9360"/>
+              </w:tabs>
+              <w:suppressAutoHyphens/>
+              <w:spacing w:before="60" w:after="0" w:line="240" w:lineRule="auto"/>
+              <w:jc w:val="both"/>
+              <w:rPr>
+                <w:rFonts w:asciiTheme="majorHAnsi" w:eastAsia="Times New Roman" w:hAnsiTheme="majorHAnsi" w:cs="Times New Roman"/>
+                <w:b/>
+                <w:lang w:eastAsia="ar-SA"/>
+              </w:rPr>
+            </w:pPr>
+            <w:r>
+              <w:rPr>
+                <w:rFonts w:asciiTheme="majorHAnsi" w:eastAsia="Times New Roman" w:hAnsiTheme="majorHAnsi" w:cs="Times New Roman"/>
+                <w:b/>
+                <w:lang w:eastAsia="ar-SA"/>
+              </w:rPr>
+              <w:t>Academic appointments</w:t>
+            </w:r>
+          </w:p>
+        </w:tc>
+        <w:tc>
+          <w:tcPr>
+            <w:tcW w:w="8370" w:type="dxa"/>
+          </w:tcPr>
+          <w:p>
+            <w:pPr>
+              <w:tabs>
+                <w:tab w:val="left" w:pos="-1440"/>
+                <w:tab w:val="left" w:pos="-720"/>
+                <w:tab w:val="left" w:pos="1"/>
+                <w:tab w:val="left" w:pos="669"/>
+                <w:tab w:val="left" w:pos="1839"/>
+                <w:tab w:val="right" w:pos="9360"/>
+              </w:tabs>
+              <w:suppressAutoHyphens/>
+              <w:snapToGrid w:val="0"/>
+              <w:spacing w:after="120" w:line="240" w:lineRule="auto"/>
+              <w:jc w:val="both"/>
+              <w:rPr>
+                <w:rFonts w:eastAsia="Times New Roman" w:cstheme="minorHAnsi"/>
+                <w:sz w:val="20"/>
+                <w:szCs w:val="20"/>
+                <w:lang w:eastAsia="ar-SA"/>
+              </w:rPr>
+            </w:pPr>
+            <w:r>
+              <w:rPr>
+                <w:rFonts w:eastAsia="Times New Roman" w:cstheme="minorHAnsi"/>
+                <w:b/>
+                <w:sz w:val="20"/>
+                <w:szCs w:val="20"/>
+                <w:lang w:eastAsia="ar-SA"/>
+              </w:rPr>
+              <w:t xml:space="preserve">Adjunct Associate Professor, </w:t>
+            </w:r>
+            <w:r>
+              <w:rPr>
+                <w:rFonts w:eastAsia="Times New Roman" w:cstheme="minorHAnsi"/>
+                <w:sz w:val="20"/>
+                <w:szCs w:val="20"/>
+                <w:lang w:eastAsia="ar-SA"/>
+              </w:rPr>
+              <w:t>Rubenstein School of Environment and Natural Resources, University of Vermont, Burlington, Vermont</w:t>
+            </w:r>
+            <w:r>
+              <w:rPr>
+                <w:rFonts w:eastAsia="Times New Roman" w:cstheme="minorHAnsi"/>
+                <w:b/>
+                <w:sz w:val="20"/>
+                <w:szCs w:val="20"/>
+                <w:lang w:eastAsia="ar-SA"/>
+              </w:rPr>
+              <w:t xml:space="preserve">. </w:t>
+            </w:r>
+            <w:r>
+              <w:rPr>
+                <w:rFonts w:eastAsia="Times New Roman" w:cstheme="minorHAnsi"/>
+                <w:sz w:val="20"/>
+                <w:szCs w:val="20"/>
+                <w:lang w:eastAsia="ar-SA"/>
+              </w:rPr>
+              <w:t>September 2018 – present.</w:t>
+            </w:r>
+          </w:p>
+        </w:tc>
+      </w:tr>
+      <w:tr>
+        <w:trPr>
+          <w:trHeight w:val="251"/>
+        </w:trPr>
+        <w:tc>
+          <w:tcPr>
+            <w:tcW w:w="1857" w:type="dxa"/>
+          </w:tcPr>
+          <w:p>
+            <w:pPr>
+              <w:tabs>
+                <w:tab w:val="left" w:pos="-1440"/>
+                <w:tab w:val="left" w:pos="-720"/>
+                <w:tab w:val="left" w:pos="1"/>
+                <w:tab w:val="left" w:pos="669"/>
+                <w:tab w:val="left" w:pos="1839"/>
+                <w:tab w:val="right" w:pos="9360"/>
+              </w:tabs>
+              <w:suppressAutoHyphens/>
+              <w:spacing w:before="60" w:after="0" w:line="240" w:lineRule="auto"/>
+              <w:jc w:val="both"/>
+              <w:rPr>
+                <w:rFonts w:asciiTheme="majorHAnsi" w:eastAsia="Times New Roman" w:hAnsiTheme="majorHAnsi" w:cs="Times New Roman"/>
+                <w:b/>
+                <w:lang w:eastAsia="ar-SA"/>
+              </w:rPr>
+            </w:pPr>
+            <w:r>
+              <w:rPr>
+                <w:rFonts w:asciiTheme="majorHAnsi" w:eastAsia="Times New Roman" w:hAnsiTheme="majorHAnsi" w:cs="Times New Roman"/>
+                <w:b/>
+                <w:lang w:eastAsia="ar-SA"/>
+              </w:rPr>
+              <w:t>Past employment</w:t>
+            </w:r>
+          </w:p>
+          <w:p>
+            <w:pPr>
+              <w:tabs>
+                <w:tab w:val="left" w:pos="-1440"/>
+                <w:tab w:val="left" w:pos="-720"/>
+                <w:tab w:val="left" w:pos="1"/>
+                <w:tab w:val="left" w:pos="669"/>
+                <w:tab w:val="left" w:pos="1839"/>
+                <w:tab w:val="right" w:pos="9360"/>
+              </w:tabs>
+              <w:suppressAutoHyphens/>
+              <w:spacing w:before="60" w:after="0" w:line="240" w:lineRule="auto"/>
+              <w:jc w:val="both"/>
+              <w:rPr>
+                <w:rFonts w:asciiTheme="majorHAnsi" w:eastAsia="Times New Roman" w:hAnsiTheme="majorHAnsi" w:cs="Times New Roman"/>
+                <w:b/>
+                <w:lang w:eastAsia="ar-SA"/>
+              </w:rPr>
+            </w:pPr>
+          </w:p>
+          <w:p>
+            <w:pPr>
+              <w:tabs>
+                <w:tab w:val="left" w:pos="-1440"/>
+                <w:tab w:val="left" w:pos="-720"/>
+                <w:tab w:val="left" w:pos="1"/>
+                <w:tab w:val="left" w:pos="669"/>
+                <w:tab w:val="left" w:pos="1839"/>
+                <w:tab w:val="right" w:pos="9360"/>
+              </w:tabs>
+              <w:suppressAutoHyphens/>
+              <w:spacing w:before="60" w:after="0" w:line="240" w:lineRule="auto"/>
+              <w:jc w:val="both"/>
+              <w:rPr>
+                <w:rFonts w:asciiTheme="majorHAnsi" w:eastAsia="Times New Roman" w:hAnsiTheme="majorHAnsi" w:cs="Times New Roman"/>
+                <w:b/>
+                <w:lang w:eastAsia="ar-SA"/>
+              </w:rPr>
+            </w:pPr>
+          </w:p>
+          <w:p>
+            <w:pPr>
+              <w:tabs>
+                <w:tab w:val="left" w:pos="-1440"/>
+                <w:tab w:val="left" w:pos="-720"/>
+                <w:tab w:val="left" w:pos="1"/>
+                <w:tab w:val="left" w:pos="669"/>
+                <w:tab w:val="left" w:pos="1839"/>
+                <w:tab w:val="right" w:pos="9360"/>
+              </w:tabs>
+              <w:suppressAutoHyphens/>
+              <w:spacing w:before="60" w:after="0" w:line="240" w:lineRule="auto"/>
+              <w:jc w:val="both"/>
+              <w:rPr>
+                <w:rFonts w:asciiTheme="majorHAnsi" w:eastAsia="Times New Roman" w:hAnsiTheme="majorHAnsi" w:cs="Times New Roman"/>
+                <w:b/>
+                <w:lang w:eastAsia="ar-SA"/>
+              </w:rPr>
+            </w:pPr>
+          </w:p>
+          <w:p>
+            <w:pPr>
+              <w:tabs>
+                <w:tab w:val="left" w:pos="-1440"/>
+                <w:tab w:val="left" w:pos="-720"/>
+                <w:tab w:val="left" w:pos="1"/>
+                <w:tab w:val="left" w:pos="669"/>
+                <w:tab w:val="left" w:pos="1839"/>
+                <w:tab w:val="right" w:pos="9360"/>
+              </w:tabs>
+              <w:suppressAutoHyphens/>
+              <w:spacing w:before="60" w:after="0" w:line="240" w:lineRule="auto"/>
+              <w:jc w:val="both"/>
+              <w:rPr>
+                <w:rFonts w:asciiTheme="majorHAnsi" w:eastAsia="Times New Roman" w:hAnsiTheme="majorHAnsi" w:cs="Times New Roman"/>
+                <w:b/>
+                <w:lang w:eastAsia="ar-SA"/>
+              </w:rPr>
+            </w:pPr>
+          </w:p>
+          <w:p>
+            <w:pPr>
+              <w:tabs>
+                <w:tab w:val="left" w:pos="-1440"/>
+                <w:tab w:val="left" w:pos="-720"/>
+                <w:tab w:val="left" w:pos="1"/>
+                <w:tab w:val="left" w:pos="669"/>
+                <w:tab w:val="left" w:pos="1839"/>
+                <w:tab w:val="right" w:pos="9360"/>
+              </w:tabs>
+              <w:suppressAutoHyphens/>
+              <w:spacing w:before="60" w:after="0" w:line="240" w:lineRule="auto"/>
+              <w:jc w:val="both"/>
+              <w:rPr>
+                <w:rFonts w:asciiTheme="majorHAnsi" w:eastAsia="Times New Roman" w:hAnsiTheme="majorHAnsi" w:cs="Times New Roman"/>
+                <w:b/>
+                <w:lang w:eastAsia="ar-SA"/>
+              </w:rPr>
+            </w:pPr>
+          </w:p>
+          <w:p>
+            <w:pPr>
+              <w:tabs>
+                <w:tab w:val="left" w:pos="-1440"/>
+                <w:tab w:val="left" w:pos="-720"/>
+                <w:tab w:val="left" w:pos="1"/>
+                <w:tab w:val="left" w:pos="669"/>
+                <w:tab w:val="left" w:pos="1839"/>
+                <w:tab w:val="right" w:pos="9360"/>
+              </w:tabs>
+              <w:suppressAutoHyphens/>
+              <w:spacing w:before="60" w:after="0" w:line="240" w:lineRule="auto"/>
+              <w:jc w:val="both"/>
+              <w:rPr>
+                <w:rFonts w:asciiTheme="majorHAnsi" w:eastAsia="Times New Roman" w:hAnsiTheme="majorHAnsi" w:cs="Times New Roman"/>
+                <w:b/>
+                <w:lang w:eastAsia="ar-SA"/>
+              </w:rPr>
+            </w:pPr>
+          </w:p>
+          <w:p>
+            <w:pPr>
+              <w:tabs>
+                <w:tab w:val="left" w:pos="-1440"/>
+                <w:tab w:val="left" w:pos="-720"/>
+                <w:tab w:val="left" w:pos="1"/>
+                <w:tab w:val="left" w:pos="669"/>
+                <w:tab w:val="left" w:pos="1839"/>
+                <w:tab w:val="right" w:pos="9360"/>
+              </w:tabs>
+              <w:suppressAutoHyphens/>
+              <w:spacing w:before="60" w:after="0" w:line="240" w:lineRule="auto"/>
+              <w:jc w:val="both"/>
+              <w:rPr>
+                <w:rFonts w:asciiTheme="majorHAnsi" w:eastAsia="Times New Roman" w:hAnsiTheme="majorHAnsi" w:cs="Times New Roman"/>
+                <w:b/>
+                <w:lang w:eastAsia="ar-SA"/>
+              </w:rPr>
+            </w:pPr>
+          </w:p>
+          <w:p>
+            <w:pPr>
+              <w:tabs>
+                <w:tab w:val="left" w:pos="-1440"/>
+                <w:tab w:val="left" w:pos="-720"/>
+                <w:tab w:val="left" w:pos="1"/>
+                <w:tab w:val="left" w:pos="669"/>
+                <w:tab w:val="left" w:pos="1839"/>
+                <w:tab w:val="right" w:pos="9360"/>
+              </w:tabs>
+              <w:suppressAutoHyphens/>
+              <w:spacing w:before="60" w:after="0" w:line="240" w:lineRule="auto"/>
+              <w:jc w:val="both"/>
+              <w:rPr>
+                <w:rFonts w:asciiTheme="majorHAnsi" w:eastAsia="Times New Roman" w:hAnsiTheme="majorHAnsi" w:cs="Times New Roman"/>
+                <w:b/>
+                <w:lang w:eastAsia="ar-SA"/>
+              </w:rPr>
+            </w:pPr>
+          </w:p>
+          <w:p>
+            <w:pPr>
+              <w:tabs>
+                <w:tab w:val="left" w:pos="-1440"/>
+                <w:tab w:val="left" w:pos="-720"/>
+                <w:tab w:val="left" w:pos="1"/>
+                <w:tab w:val="left" w:pos="669"/>
+                <w:tab w:val="left" w:pos="1839"/>
+                <w:tab w:val="right" w:pos="9360"/>
+              </w:tabs>
+              <w:suppressAutoHyphens/>
+              <w:spacing w:before="60" w:after="0" w:line="240" w:lineRule="auto"/>
+              <w:jc w:val="both"/>
+              <w:rPr>
+                <w:rFonts w:asciiTheme="majorHAnsi" w:eastAsia="Times New Roman" w:hAnsiTheme="majorHAnsi" w:cs="Times New Roman"/>
+                <w:b/>
+                <w:lang w:eastAsia="ar-SA"/>
+              </w:rPr>
+            </w:pPr>
+          </w:p>
+          <w:p>
+            <w:pPr>
+              <w:tabs>
+                <w:tab w:val="left" w:pos="-1440"/>
+                <w:tab w:val="left" w:pos="-720"/>
+                <w:tab w:val="left" w:pos="1"/>
+                <w:tab w:val="left" w:pos="669"/>
+                <w:tab w:val="left" w:pos="1839"/>
+                <w:tab w:val="right" w:pos="9360"/>
+              </w:tabs>
+              <w:suppressAutoHyphens/>
+              <w:spacing w:before="60" w:after="0" w:line="240" w:lineRule="auto"/>
+              <w:jc w:val="both"/>
+              <w:rPr>
+                <w:rFonts w:asciiTheme="majorHAnsi" w:eastAsia="Times New Roman" w:hAnsiTheme="majorHAnsi" w:cs="Times New Roman"/>
+                <w:b/>
+                <w:lang w:eastAsia="ar-SA"/>
+              </w:rPr>
+            </w:pPr>
+          </w:p>
+          <w:p>
+            <w:pPr>
+              <w:tabs>
+                <w:tab w:val="left" w:pos="-1440"/>
+                <w:tab w:val="left" w:pos="-720"/>
+                <w:tab w:val="left" w:pos="1"/>
+                <w:tab w:val="left" w:pos="669"/>
+                <w:tab w:val="left" w:pos="1839"/>
+                <w:tab w:val="right" w:pos="9360"/>
+              </w:tabs>
+              <w:suppressAutoHyphens/>
+              <w:spacing w:before="60" w:after="0" w:line="240" w:lineRule="auto"/>
+              <w:jc w:val="both"/>
+              <w:rPr>
+                <w:rFonts w:asciiTheme="majorHAnsi" w:eastAsia="Times New Roman" w:hAnsiTheme="majorHAnsi" w:cs="Times New Roman"/>
+                <w:b/>
+                <w:lang w:eastAsia="ar-SA"/>
+              </w:rPr>
+            </w:pPr>
+            <w:r>
+              <w:rPr>
+                <w:rFonts w:asciiTheme="majorHAnsi" w:eastAsia="Times New Roman" w:hAnsiTheme="majorHAnsi" w:cs="Times New Roman"/>
+                <w:b/>
+                <w:lang w:eastAsia="ar-SA"/>
+              </w:rPr>
+              <w:lastRenderedPageBreak/>
+              <w:t>Past employment, cont.</w:t>
+            </w:r>
+          </w:p>
+          <w:p>
+            <w:pPr>
+              <w:tabs>
+                <w:tab w:val="left" w:pos="-1440"/>
+                <w:tab w:val="left" w:pos="-720"/>
+                <w:tab w:val="left" w:pos="1"/>
+                <w:tab w:val="left" w:pos="669"/>
+                <w:tab w:val="left" w:pos="1839"/>
+                <w:tab w:val="right" w:pos="9360"/>
+              </w:tabs>
+              <w:suppressAutoHyphens/>
+              <w:spacing w:before="60" w:after="0" w:line="240" w:lineRule="auto"/>
+              <w:jc w:val="both"/>
+              <w:rPr>
+                <w:rFonts w:asciiTheme="majorHAnsi" w:eastAsia="Times New Roman" w:hAnsiTheme="majorHAnsi" w:cs="Times New Roman"/>
+                <w:b/>
+                <w:lang w:eastAsia="ar-SA"/>
+              </w:rPr>
+            </w:pPr>
+          </w:p>
+          <w:p>
+            <w:pPr>
+              <w:tabs>
+                <w:tab w:val="left" w:pos="-1440"/>
+                <w:tab w:val="left" w:pos="-720"/>
+                <w:tab w:val="left" w:pos="1"/>
+                <w:tab w:val="left" w:pos="669"/>
+                <w:tab w:val="left" w:pos="1839"/>
+                <w:tab w:val="right" w:pos="9360"/>
+              </w:tabs>
+              <w:suppressAutoHyphens/>
+              <w:spacing w:before="60" w:after="0" w:line="240" w:lineRule="auto"/>
+              <w:jc w:val="both"/>
+              <w:rPr>
+                <w:rFonts w:asciiTheme="majorHAnsi" w:eastAsia="Times New Roman" w:hAnsiTheme="majorHAnsi" w:cs="Times New Roman"/>
+                <w:b/>
+                <w:lang w:eastAsia="ar-SA"/>
+              </w:rPr>
+            </w:pPr>
+          </w:p>
+          <w:p>
+            <w:pPr>
+              <w:tabs>
+                <w:tab w:val="left" w:pos="-1440"/>
+                <w:tab w:val="left" w:pos="-720"/>
+                <w:tab w:val="left" w:pos="1"/>
+                <w:tab w:val="left" w:pos="669"/>
+                <w:tab w:val="left" w:pos="1839"/>
+                <w:tab w:val="right" w:pos="9360"/>
+              </w:tabs>
+              <w:suppressAutoHyphens/>
+              <w:spacing w:before="60" w:after="0" w:line="240" w:lineRule="auto"/>
+              <w:jc w:val="both"/>
+              <w:rPr>
+                <w:rFonts w:asciiTheme="majorHAnsi" w:eastAsia="Times New Roman" w:hAnsiTheme="majorHAnsi" w:cs="Times New Roman"/>
+                <w:b/>
+                <w:lang w:eastAsia="ar-SA"/>
+              </w:rPr>
+            </w:pPr>
+          </w:p>
+          <w:p>
+            <w:pPr>
+              <w:tabs>
+                <w:tab w:val="left" w:pos="-1440"/>
+                <w:tab w:val="left" w:pos="-720"/>
+                <w:tab w:val="left" w:pos="1"/>
+                <w:tab w:val="left" w:pos="669"/>
+                <w:tab w:val="left" w:pos="1839"/>
+                <w:tab w:val="right" w:pos="9360"/>
+              </w:tabs>
+              <w:suppressAutoHyphens/>
+              <w:spacing w:before="60" w:after="0" w:line="240" w:lineRule="auto"/>
+              <w:jc w:val="both"/>
+              <w:rPr>
+                <w:rFonts w:asciiTheme="majorHAnsi" w:eastAsia="Times New Roman" w:hAnsiTheme="majorHAnsi" w:cs="Times New Roman"/>
+                <w:b/>
+                <w:lang w:eastAsia="ar-SA"/>
+              </w:rPr>
+            </w:pPr>
+          </w:p>
+          <w:p>
+            <w:pPr>
+              <w:tabs>
+                <w:tab w:val="left" w:pos="-1440"/>
+                <w:tab w:val="left" w:pos="-720"/>
+                <w:tab w:val="left" w:pos="1"/>
+                <w:tab w:val="left" w:pos="669"/>
+                <w:tab w:val="left" w:pos="1839"/>
+                <w:tab w:val="right" w:pos="9360"/>
+              </w:tabs>
+              <w:suppressAutoHyphens/>
+              <w:spacing w:before="60" w:after="0" w:line="240" w:lineRule="auto"/>
+              <w:jc w:val="both"/>
+              <w:rPr>
+                <w:rFonts w:asciiTheme="majorHAnsi" w:eastAsia="Times New Roman" w:hAnsiTheme="majorHAnsi" w:cs="Times New Roman"/>
+                <w:b/>
+                <w:lang w:eastAsia="ar-SA"/>
+              </w:rPr>
+            </w:pPr>
+          </w:p>
+          <w:p>
+            <w:pPr>
+              <w:tabs>
+                <w:tab w:val="left" w:pos="-1440"/>
+                <w:tab w:val="left" w:pos="-720"/>
+                <w:tab w:val="left" w:pos="1"/>
+                <w:tab w:val="left" w:pos="669"/>
+                <w:tab w:val="left" w:pos="1839"/>
+                <w:tab w:val="right" w:pos="9360"/>
+              </w:tabs>
+              <w:suppressAutoHyphens/>
+              <w:spacing w:before="60" w:after="0" w:line="240" w:lineRule="auto"/>
+              <w:jc w:val="both"/>
+              <w:rPr>
+                <w:rFonts w:asciiTheme="majorHAnsi" w:eastAsia="Times New Roman" w:hAnsiTheme="majorHAnsi" w:cs="Times New Roman"/>
+                <w:b/>
+                <w:lang w:eastAsia="ar-SA"/>
+              </w:rPr>
+            </w:pPr>
+          </w:p>
+          <w:p>
+            <w:pPr>
+              <w:tabs>
+                <w:tab w:val="left" w:pos="-1440"/>
+                <w:tab w:val="left" w:pos="-720"/>
+                <w:tab w:val="left" w:pos="1"/>
+                <w:tab w:val="left" w:pos="669"/>
+                <w:tab w:val="left" w:pos="1839"/>
+                <w:tab w:val="right" w:pos="9360"/>
+              </w:tabs>
+              <w:suppressAutoHyphens/>
+              <w:spacing w:before="60" w:after="0" w:line="240" w:lineRule="auto"/>
+              <w:jc w:val="both"/>
+              <w:rPr>
+                <w:rFonts w:asciiTheme="majorHAnsi" w:eastAsia="Times New Roman" w:hAnsiTheme="majorHAnsi" w:cs="Times New Roman"/>
+                <w:b/>
+                <w:lang w:eastAsia="ar-SA"/>
+              </w:rPr>
+            </w:pPr>
+          </w:p>
+          <w:p>
+            <w:pPr>
+              <w:tabs>
+                <w:tab w:val="left" w:pos="-1440"/>
+                <w:tab w:val="left" w:pos="-720"/>
+                <w:tab w:val="left" w:pos="1"/>
+                <w:tab w:val="left" w:pos="669"/>
+                <w:tab w:val="left" w:pos="1839"/>
+                <w:tab w:val="right" w:pos="9360"/>
+              </w:tabs>
+              <w:suppressAutoHyphens/>
+              <w:spacing w:before="60" w:after="0" w:line="240" w:lineRule="auto"/>
+              <w:jc w:val="both"/>
+              <w:rPr>
+                <w:rFonts w:asciiTheme="majorHAnsi" w:eastAsia="Times New Roman" w:hAnsiTheme="majorHAnsi" w:cs="Times New Roman"/>
+                <w:b/>
+                <w:lang w:eastAsia="ar-SA"/>
+              </w:rPr>
+            </w:pPr>
+          </w:p>
+          <w:p>
+            <w:pPr>
+              <w:tabs>
+                <w:tab w:val="left" w:pos="-1440"/>
+                <w:tab w:val="left" w:pos="-720"/>
+                <w:tab w:val="left" w:pos="1"/>
+                <w:tab w:val="left" w:pos="669"/>
+                <w:tab w:val="left" w:pos="1839"/>
+                <w:tab w:val="right" w:pos="9360"/>
+              </w:tabs>
+              <w:suppressAutoHyphens/>
+              <w:spacing w:before="60" w:after="0" w:line="240" w:lineRule="auto"/>
+              <w:jc w:val="both"/>
+              <w:rPr>
+                <w:rFonts w:asciiTheme="majorHAnsi" w:eastAsia="Times New Roman" w:hAnsiTheme="majorHAnsi" w:cs="Times New Roman"/>
+                <w:b/>
+                <w:lang w:eastAsia="ar-SA"/>
+              </w:rPr>
+            </w:pPr>
+          </w:p>
+          <w:p>
+            <w:pPr>
+              <w:tabs>
+                <w:tab w:val="left" w:pos="-1440"/>
+                <w:tab w:val="left" w:pos="-720"/>
+                <w:tab w:val="left" w:pos="1"/>
+                <w:tab w:val="left" w:pos="669"/>
+                <w:tab w:val="left" w:pos="1839"/>
+                <w:tab w:val="right" w:pos="9360"/>
+              </w:tabs>
+              <w:suppressAutoHyphens/>
+              <w:spacing w:before="60" w:after="0" w:line="240" w:lineRule="auto"/>
+              <w:jc w:val="both"/>
+              <w:rPr>
+                <w:rFonts w:asciiTheme="majorHAnsi" w:eastAsia="Times New Roman" w:hAnsiTheme="majorHAnsi" w:cs="Times New Roman"/>
+                <w:b/>
+                <w:lang w:eastAsia="ar-SA"/>
+              </w:rPr>
+            </w:pPr>
+          </w:p>
+          <w:p>
+            <w:pPr>
+              <w:tabs>
+                <w:tab w:val="left" w:pos="-1440"/>
+                <w:tab w:val="left" w:pos="-720"/>
+                <w:tab w:val="left" w:pos="1"/>
+                <w:tab w:val="left" w:pos="669"/>
+                <w:tab w:val="left" w:pos="1839"/>
+                <w:tab w:val="right" w:pos="9360"/>
+              </w:tabs>
+              <w:suppressAutoHyphens/>
+              <w:spacing w:before="60" w:after="0" w:line="240" w:lineRule="auto"/>
+              <w:jc w:val="both"/>
+              <w:rPr>
+                <w:rFonts w:asciiTheme="majorHAnsi" w:eastAsia="Times New Roman" w:hAnsiTheme="majorHAnsi" w:cs="Times New Roman"/>
+                <w:b/>
+                <w:lang w:eastAsia="ar-SA"/>
+              </w:rPr>
+            </w:pPr>
+          </w:p>
+          <w:p>
+            <w:pPr>
+              <w:tabs>
+                <w:tab w:val="left" w:pos="-1440"/>
+                <w:tab w:val="left" w:pos="-720"/>
+                <w:tab w:val="left" w:pos="1"/>
+                <w:tab w:val="left" w:pos="669"/>
+                <w:tab w:val="left" w:pos="1839"/>
+                <w:tab w:val="right" w:pos="9360"/>
+              </w:tabs>
+              <w:suppressAutoHyphens/>
+              <w:spacing w:before="60" w:after="0" w:line="240" w:lineRule="auto"/>
+              <w:jc w:val="both"/>
+              <w:rPr>
+                <w:rFonts w:asciiTheme="majorHAnsi" w:eastAsia="Times New Roman" w:hAnsiTheme="majorHAnsi" w:cs="Times New Roman"/>
+                <w:b/>
+                <w:lang w:eastAsia="ar-SA"/>
+              </w:rPr>
+            </w:pPr>
+          </w:p>
+          <w:p>
+            <w:pPr>
+              <w:tabs>
+                <w:tab w:val="left" w:pos="-1440"/>
+                <w:tab w:val="left" w:pos="-720"/>
+                <w:tab w:val="left" w:pos="1"/>
+                <w:tab w:val="left" w:pos="669"/>
+                <w:tab w:val="left" w:pos="1839"/>
+                <w:tab w:val="right" w:pos="9360"/>
+              </w:tabs>
+              <w:suppressAutoHyphens/>
+              <w:spacing w:before="60" w:after="0" w:line="240" w:lineRule="auto"/>
+              <w:jc w:val="both"/>
+              <w:rPr>
+                <w:rFonts w:asciiTheme="majorHAnsi" w:eastAsia="Times New Roman" w:hAnsiTheme="majorHAnsi" w:cs="Times New Roman"/>
+                <w:b/>
+                <w:lang w:eastAsia="ar-SA"/>
+              </w:rPr>
+            </w:pPr>
+          </w:p>
+          <w:p>
+            <w:pPr>
+              <w:tabs>
+                <w:tab w:val="left" w:pos="-1440"/>
+                <w:tab w:val="left" w:pos="-720"/>
+                <w:tab w:val="left" w:pos="1"/>
+                <w:tab w:val="left" w:pos="669"/>
+                <w:tab w:val="left" w:pos="1839"/>
+                <w:tab w:val="right" w:pos="9360"/>
+              </w:tabs>
+              <w:suppressAutoHyphens/>
+              <w:spacing w:before="60" w:after="0" w:line="240" w:lineRule="auto"/>
+              <w:jc w:val="both"/>
+              <w:rPr>
+                <w:rFonts w:asciiTheme="majorHAnsi" w:eastAsia="Times New Roman" w:hAnsiTheme="majorHAnsi" w:cs="Times New Roman"/>
+                <w:b/>
+                <w:lang w:eastAsia="ar-SA"/>
+              </w:rPr>
+            </w:pPr>
+          </w:p>
+          <w:p>
+            <w:pPr>
+              <w:tabs>
+                <w:tab w:val="left" w:pos="-1440"/>
+                <w:tab w:val="left" w:pos="-720"/>
+                <w:tab w:val="left" w:pos="1"/>
+                <w:tab w:val="left" w:pos="669"/>
+                <w:tab w:val="left" w:pos="1839"/>
+                <w:tab w:val="right" w:pos="9360"/>
+              </w:tabs>
+              <w:suppressAutoHyphens/>
+              <w:spacing w:before="60" w:after="0" w:line="240" w:lineRule="auto"/>
+              <w:jc w:val="both"/>
+              <w:rPr>
+                <w:rFonts w:asciiTheme="majorHAnsi" w:eastAsia="Times New Roman" w:hAnsiTheme="majorHAnsi" w:cs="Times New Roman"/>
+                <w:b/>
+                <w:lang w:eastAsia="ar-SA"/>
+              </w:rPr>
+            </w:pPr>
+          </w:p>
+          <w:p>
+            <w:pPr>
+              <w:tabs>
+                <w:tab w:val="left" w:pos="-1440"/>
+                <w:tab w:val="left" w:pos="-720"/>
+                <w:tab w:val="left" w:pos="1"/>
+                <w:tab w:val="left" w:pos="669"/>
+                <w:tab w:val="left" w:pos="1839"/>
+                <w:tab w:val="right" w:pos="9360"/>
+              </w:tabs>
+              <w:suppressAutoHyphens/>
+              <w:spacing w:before="60" w:after="0" w:line="240" w:lineRule="auto"/>
+              <w:jc w:val="both"/>
+              <w:rPr>
+                <w:rFonts w:asciiTheme="majorHAnsi" w:eastAsia="Times New Roman" w:hAnsiTheme="majorHAnsi" w:cs="Times New Roman"/>
+                <w:b/>
+                <w:lang w:eastAsia="ar-SA"/>
+              </w:rPr>
+            </w:pPr>
+          </w:p>
+          <w:p>
+            <w:pPr>
+              <w:tabs>
+                <w:tab w:val="left" w:pos="-1440"/>
+                <w:tab w:val="left" w:pos="-720"/>
+                <w:tab w:val="left" w:pos="1"/>
+                <w:tab w:val="left" w:pos="669"/>
+                <w:tab w:val="left" w:pos="1839"/>
+                <w:tab w:val="right" w:pos="9360"/>
+              </w:tabs>
+              <w:suppressAutoHyphens/>
+              <w:spacing w:before="60" w:after="0" w:line="240" w:lineRule="auto"/>
+              <w:jc w:val="both"/>
+              <w:rPr>
+                <w:rFonts w:asciiTheme="majorHAnsi" w:eastAsia="Times New Roman" w:hAnsiTheme="majorHAnsi" w:cs="Times New Roman"/>
+                <w:b/>
+                <w:lang w:eastAsia="ar-SA"/>
+              </w:rPr>
+            </w:pPr>
+          </w:p>
+          <w:p>
+            <w:pPr>
+              <w:tabs>
+                <w:tab w:val="left" w:pos="-1440"/>
+                <w:tab w:val="left" w:pos="-720"/>
+                <w:tab w:val="left" w:pos="1"/>
+                <w:tab w:val="left" w:pos="669"/>
+                <w:tab w:val="left" w:pos="1839"/>
+                <w:tab w:val="right" w:pos="9360"/>
+              </w:tabs>
+              <w:suppressAutoHyphens/>
+              <w:spacing w:before="60" w:after="0" w:line="240" w:lineRule="auto"/>
+              <w:jc w:val="both"/>
+              <w:rPr>
+                <w:rFonts w:asciiTheme="majorHAnsi" w:eastAsia="Times New Roman" w:hAnsiTheme="majorHAnsi" w:cs="Times New Roman"/>
+                <w:b/>
+                <w:lang w:eastAsia="ar-SA"/>
+              </w:rPr>
+            </w:pPr>
+          </w:p>
+          <w:p>
+            <w:pPr>
+              <w:tabs>
+                <w:tab w:val="left" w:pos="-1440"/>
+                <w:tab w:val="left" w:pos="-720"/>
+                <w:tab w:val="left" w:pos="1"/>
+                <w:tab w:val="left" w:pos="669"/>
+                <w:tab w:val="left" w:pos="1839"/>
+                <w:tab w:val="right" w:pos="9360"/>
+              </w:tabs>
+              <w:suppressAutoHyphens/>
+              <w:spacing w:before="60" w:after="0" w:line="240" w:lineRule="auto"/>
+              <w:jc w:val="both"/>
+              <w:rPr>
+                <w:rFonts w:asciiTheme="majorHAnsi" w:eastAsia="Times New Roman" w:hAnsiTheme="majorHAnsi" w:cs="Times New Roman"/>
+                <w:b/>
+                <w:lang w:eastAsia="ar-SA"/>
+              </w:rPr>
+            </w:pPr>
+          </w:p>
+          <w:p>
+            <w:pPr>
+              <w:tabs>
+                <w:tab w:val="left" w:pos="-1440"/>
+                <w:tab w:val="left" w:pos="-720"/>
+                <w:tab w:val="left" w:pos="1"/>
+                <w:tab w:val="left" w:pos="669"/>
+                <w:tab w:val="left" w:pos="1839"/>
+                <w:tab w:val="right" w:pos="9360"/>
+              </w:tabs>
+              <w:suppressAutoHyphens/>
+              <w:spacing w:before="60" w:after="0" w:line="240" w:lineRule="auto"/>
+              <w:jc w:val="both"/>
+              <w:rPr>
+                <w:rFonts w:asciiTheme="majorHAnsi" w:eastAsia="Times New Roman" w:hAnsiTheme="majorHAnsi" w:cs="Times New Roman"/>
+                <w:b/>
+                <w:lang w:eastAsia="ar-SA"/>
+              </w:rPr>
+            </w:pPr>
+          </w:p>
+          <w:p>
+            <w:pPr>
+              <w:tabs>
+                <w:tab w:val="left" w:pos="-1440"/>
+                <w:tab w:val="left" w:pos="-720"/>
+                <w:tab w:val="left" w:pos="1"/>
+                <w:tab w:val="left" w:pos="669"/>
+                <w:tab w:val="left" w:pos="1839"/>
+                <w:tab w:val="right" w:pos="9360"/>
+              </w:tabs>
+              <w:suppressAutoHyphens/>
+              <w:spacing w:before="60" w:after="0" w:line="240" w:lineRule="auto"/>
+              <w:jc w:val="both"/>
+              <w:rPr>
+                <w:rFonts w:asciiTheme="majorHAnsi" w:eastAsia="Times New Roman" w:hAnsiTheme="majorHAnsi" w:cs="Times New Roman"/>
+                <w:b/>
+                <w:lang w:eastAsia="ar-SA"/>
+              </w:rPr>
+            </w:pPr>
+          </w:p>
+          <w:p>
+            <w:pPr>
+              <w:tabs>
+                <w:tab w:val="left" w:pos="-1440"/>
+                <w:tab w:val="left" w:pos="-720"/>
+                <w:tab w:val="left" w:pos="1"/>
+                <w:tab w:val="left" w:pos="669"/>
+                <w:tab w:val="left" w:pos="1839"/>
+                <w:tab w:val="right" w:pos="9360"/>
+              </w:tabs>
+              <w:suppressAutoHyphens/>
+              <w:spacing w:before="60" w:after="0" w:line="240" w:lineRule="auto"/>
+              <w:jc w:val="both"/>
+              <w:rPr>
+                <w:rFonts w:asciiTheme="majorHAnsi" w:eastAsia="Times New Roman" w:hAnsiTheme="majorHAnsi" w:cs="Times New Roman"/>
+                <w:b/>
+                <w:lang w:eastAsia="ar-SA"/>
+              </w:rPr>
+            </w:pPr>
+          </w:p>
+          <w:p>
+            <w:pPr>
+              <w:tabs>
+                <w:tab w:val="left" w:pos="-1440"/>
+                <w:tab w:val="left" w:pos="-720"/>
+                <w:tab w:val="left" w:pos="1"/>
+                <w:tab w:val="left" w:pos="669"/>
+                <w:tab w:val="left" w:pos="1839"/>
+                <w:tab w:val="right" w:pos="9360"/>
+              </w:tabs>
+              <w:suppressAutoHyphens/>
+              <w:spacing w:before="60" w:after="0" w:line="240" w:lineRule="auto"/>
+              <w:jc w:val="both"/>
+              <w:rPr>
+                <w:rFonts w:asciiTheme="majorHAnsi" w:eastAsia="Times New Roman" w:hAnsiTheme="majorHAnsi" w:cs="Times New Roman"/>
+                <w:b/>
+                <w:lang w:eastAsia="ar-SA"/>
+              </w:rPr>
+            </w:pPr>
+          </w:p>
+          <w:p>
+            <w:pPr>
+              <w:tabs>
+                <w:tab w:val="left" w:pos="-1440"/>
+                <w:tab w:val="left" w:pos="-720"/>
+                <w:tab w:val="left" w:pos="1"/>
+                <w:tab w:val="left" w:pos="669"/>
+                <w:tab w:val="left" w:pos="1839"/>
+                <w:tab w:val="right" w:pos="9360"/>
+              </w:tabs>
+              <w:suppressAutoHyphens/>
+              <w:spacing w:before="60" w:after="0" w:line="240" w:lineRule="auto"/>
+              <w:jc w:val="both"/>
+              <w:rPr>
+                <w:rFonts w:asciiTheme="majorHAnsi" w:eastAsia="Times New Roman" w:hAnsiTheme="majorHAnsi" w:cs="Times New Roman"/>
+                <w:b/>
+                <w:lang w:eastAsia="ar-SA"/>
+              </w:rPr>
+            </w:pPr>
+          </w:p>
+          <w:p>
+            <w:pPr>
+              <w:tabs>
+                <w:tab w:val="left" w:pos="-1440"/>
+                <w:tab w:val="left" w:pos="-720"/>
+                <w:tab w:val="left" w:pos="1"/>
+                <w:tab w:val="left" w:pos="669"/>
+                <w:tab w:val="left" w:pos="1839"/>
+                <w:tab w:val="right" w:pos="9360"/>
+              </w:tabs>
+              <w:suppressAutoHyphens/>
+              <w:spacing w:before="60" w:after="0" w:line="240" w:lineRule="auto"/>
+              <w:jc w:val="both"/>
+              <w:rPr>
+                <w:rFonts w:asciiTheme="majorHAnsi" w:eastAsia="Times New Roman" w:hAnsiTheme="majorHAnsi" w:cs="Times New Roman"/>
+                <w:b/>
+                <w:lang w:eastAsia="ar-SA"/>
+              </w:rPr>
+            </w:pPr>
+          </w:p>
+          <w:p>
+            <w:pPr>
+              <w:tabs>
+                <w:tab w:val="left" w:pos="-1440"/>
+                <w:tab w:val="left" w:pos="-720"/>
+                <w:tab w:val="left" w:pos="1"/>
+                <w:tab w:val="left" w:pos="669"/>
+                <w:tab w:val="left" w:pos="1839"/>
+                <w:tab w:val="right" w:pos="9360"/>
+              </w:tabs>
+              <w:suppressAutoHyphens/>
+              <w:spacing w:before="60" w:after="0" w:line="240" w:lineRule="auto"/>
+              <w:jc w:val="both"/>
+              <w:rPr>
+                <w:rFonts w:asciiTheme="majorHAnsi" w:eastAsia="Times New Roman" w:hAnsiTheme="majorHAnsi" w:cs="Times New Roman"/>
+                <w:b/>
+                <w:lang w:eastAsia="ar-SA"/>
+              </w:rPr>
+            </w:pPr>
+          </w:p>
+          <w:p>
+            <w:pPr>
+              <w:tabs>
+                <w:tab w:val="left" w:pos="-1440"/>
+                <w:tab w:val="left" w:pos="-720"/>
+                <w:tab w:val="left" w:pos="1"/>
+                <w:tab w:val="left" w:pos="669"/>
+                <w:tab w:val="left" w:pos="1839"/>
+                <w:tab w:val="right" w:pos="9360"/>
+              </w:tabs>
+              <w:suppressAutoHyphens/>
+              <w:spacing w:before="60" w:after="0" w:line="240" w:lineRule="auto"/>
+              <w:jc w:val="both"/>
+              <w:rPr>
+                <w:rFonts w:asciiTheme="majorHAnsi" w:eastAsia="Times New Roman" w:hAnsiTheme="majorHAnsi" w:cs="Times New Roman"/>
+                <w:b/>
+                <w:lang w:eastAsia="ar-SA"/>
+              </w:rPr>
+            </w:pPr>
+          </w:p>
+          <w:p>
+            <w:pPr>
+              <w:tabs>
+                <w:tab w:val="left" w:pos="-1440"/>
+                <w:tab w:val="left" w:pos="-720"/>
+                <w:tab w:val="left" w:pos="1"/>
+                <w:tab w:val="left" w:pos="669"/>
+                <w:tab w:val="left" w:pos="1839"/>
+                <w:tab w:val="right" w:pos="9360"/>
+              </w:tabs>
+              <w:suppressAutoHyphens/>
+              <w:spacing w:before="60" w:after="0" w:line="240" w:lineRule="auto"/>
+              <w:jc w:val="both"/>
+              <w:rPr>
+                <w:rFonts w:asciiTheme="majorHAnsi" w:eastAsia="Times New Roman" w:hAnsiTheme="majorHAnsi" w:cs="Times New Roman"/>
+                <w:b/>
+                <w:lang w:eastAsia="ar-SA"/>
+              </w:rPr>
+            </w:pPr>
+          </w:p>
+          <w:p>
+            <w:pPr>
+              <w:tabs>
+                <w:tab w:val="left" w:pos="-1440"/>
+                <w:tab w:val="left" w:pos="-720"/>
+                <w:tab w:val="left" w:pos="1"/>
+                <w:tab w:val="left" w:pos="669"/>
+                <w:tab w:val="left" w:pos="1839"/>
+                <w:tab w:val="right" w:pos="9360"/>
+              </w:tabs>
+              <w:suppressAutoHyphens/>
+              <w:spacing w:before="60" w:after="0" w:line="240" w:lineRule="auto"/>
+              <w:jc w:val="both"/>
+              <w:rPr>
+                <w:rFonts w:asciiTheme="majorHAnsi" w:eastAsia="Times New Roman" w:hAnsiTheme="majorHAnsi" w:cs="Times New Roman"/>
+                <w:b/>
+                <w:lang w:eastAsia="ar-SA"/>
+              </w:rPr>
+            </w:pPr>
+          </w:p>
+          <w:p>
+            <w:pPr>
+              <w:tabs>
+                <w:tab w:val="left" w:pos="-1440"/>
+                <w:tab w:val="left" w:pos="-720"/>
+                <w:tab w:val="left" w:pos="1"/>
+                <w:tab w:val="left" w:pos="669"/>
+                <w:tab w:val="left" w:pos="1839"/>
+                <w:tab w:val="right" w:pos="9360"/>
+              </w:tabs>
+              <w:suppressAutoHyphens/>
+              <w:spacing w:before="60" w:after="0" w:line="240" w:lineRule="auto"/>
+              <w:jc w:val="both"/>
+              <w:rPr>
+                <w:rFonts w:asciiTheme="majorHAnsi" w:eastAsia="Times New Roman" w:hAnsiTheme="majorHAnsi" w:cs="Times New Roman"/>
+                <w:b/>
+                <w:lang w:eastAsia="ar-SA"/>
+              </w:rPr>
+            </w:pPr>
+          </w:p>
+          <w:p>
+            <w:pPr>
+              <w:tabs>
+                <w:tab w:val="left" w:pos="-1440"/>
+                <w:tab w:val="left" w:pos="-720"/>
+                <w:tab w:val="left" w:pos="1"/>
+                <w:tab w:val="left" w:pos="669"/>
+                <w:tab w:val="left" w:pos="1839"/>
+                <w:tab w:val="right" w:pos="9360"/>
+              </w:tabs>
+              <w:suppressAutoHyphens/>
+              <w:spacing w:before="60" w:after="0" w:line="240" w:lineRule="auto"/>
+              <w:jc w:val="both"/>
+              <w:rPr>
+                <w:rFonts w:asciiTheme="majorHAnsi" w:eastAsia="Times New Roman" w:hAnsiTheme="majorHAnsi" w:cs="Times New Roman"/>
+                <w:b/>
+                <w:lang w:eastAsia="ar-SA"/>
+              </w:rPr>
+            </w:pPr>
+          </w:p>
+          <w:p>
+            <w:pPr>
+              <w:tabs>
+                <w:tab w:val="left" w:pos="-1440"/>
+                <w:tab w:val="left" w:pos="-720"/>
+                <w:tab w:val="left" w:pos="1"/>
+                <w:tab w:val="left" w:pos="669"/>
+                <w:tab w:val="left" w:pos="1839"/>
+                <w:tab w:val="right" w:pos="9360"/>
+              </w:tabs>
+              <w:suppressAutoHyphens/>
+              <w:spacing w:before="60" w:after="0" w:line="240" w:lineRule="auto"/>
+              <w:jc w:val="both"/>
+              <w:rPr>
+                <w:rFonts w:asciiTheme="majorHAnsi" w:eastAsia="Times New Roman" w:hAnsiTheme="majorHAnsi" w:cs="Times New Roman"/>
+                <w:b/>
+                <w:lang w:eastAsia="ar-SA"/>
+              </w:rPr>
+            </w:pPr>
+          </w:p>
+          <w:p>
+            <w:pPr>
+              <w:tabs>
+                <w:tab w:val="left" w:pos="-1440"/>
+                <w:tab w:val="left" w:pos="-720"/>
+                <w:tab w:val="left" w:pos="1"/>
+                <w:tab w:val="left" w:pos="669"/>
+                <w:tab w:val="left" w:pos="1839"/>
+                <w:tab w:val="right" w:pos="9360"/>
+              </w:tabs>
+              <w:suppressAutoHyphens/>
+              <w:spacing w:before="60" w:after="0" w:line="240" w:lineRule="auto"/>
+              <w:jc w:val="both"/>
+              <w:rPr>
+                <w:rFonts w:asciiTheme="majorHAnsi" w:eastAsia="Times New Roman" w:hAnsiTheme="majorHAnsi" w:cs="Times New Roman"/>
+                <w:b/>
+                <w:lang w:eastAsia="ar-SA"/>
+              </w:rPr>
+            </w:pPr>
+          </w:p>
+          <w:p>
+            <w:pPr>
+              <w:tabs>
+                <w:tab w:val="left" w:pos="-1440"/>
+                <w:tab w:val="left" w:pos="-720"/>
+                <w:tab w:val="left" w:pos="1"/>
+                <w:tab w:val="left" w:pos="669"/>
+                <w:tab w:val="left" w:pos="1839"/>
+                <w:tab w:val="right" w:pos="9360"/>
+              </w:tabs>
+              <w:suppressAutoHyphens/>
+              <w:spacing w:before="60" w:after="0" w:line="240" w:lineRule="auto"/>
+              <w:jc w:val="both"/>
+              <w:rPr>
+                <w:rFonts w:asciiTheme="majorHAnsi" w:eastAsia="Times New Roman" w:hAnsiTheme="majorHAnsi" w:cs="Times New Roman"/>
+                <w:b/>
+                <w:lang w:eastAsia="ar-SA"/>
+              </w:rPr>
+            </w:pPr>
+          </w:p>
+          <w:p>
+            <w:pPr>
+              <w:tabs>
+                <w:tab w:val="left" w:pos="-1440"/>
+                <w:tab w:val="left" w:pos="-720"/>
+                <w:tab w:val="left" w:pos="1"/>
+                <w:tab w:val="left" w:pos="669"/>
+                <w:tab w:val="left" w:pos="1839"/>
+                <w:tab w:val="right" w:pos="9360"/>
+              </w:tabs>
+              <w:suppressAutoHyphens/>
+              <w:spacing w:before="60" w:after="0" w:line="240" w:lineRule="auto"/>
+              <w:jc w:val="both"/>
+              <w:rPr>
+                <w:rFonts w:asciiTheme="majorHAnsi" w:eastAsia="Times New Roman" w:hAnsiTheme="majorHAnsi" w:cs="Times New Roman"/>
+                <w:b/>
+                <w:lang w:eastAsia="ar-SA"/>
+              </w:rPr>
+            </w:pPr>
+          </w:p>
+          <w:p>
+            <w:pPr>
+              <w:tabs>
+                <w:tab w:val="left" w:pos="-1440"/>
+                <w:tab w:val="left" w:pos="-720"/>
+                <w:tab w:val="left" w:pos="1"/>
+                <w:tab w:val="left" w:pos="669"/>
+                <w:tab w:val="left" w:pos="1839"/>
+                <w:tab w:val="right" w:pos="9360"/>
+              </w:tabs>
+              <w:suppressAutoHyphens/>
+              <w:spacing w:before="60" w:after="0" w:line="240" w:lineRule="auto"/>
+              <w:jc w:val="both"/>
+              <w:rPr>
+                <w:rFonts w:asciiTheme="majorHAnsi" w:eastAsia="Times New Roman" w:hAnsiTheme="majorHAnsi" w:cs="Times New Roman"/>
+                <w:b/>
+                <w:lang w:eastAsia="ar-SA"/>
+              </w:rPr>
+            </w:pPr>
+          </w:p>
+          <w:p>
+            <w:pPr>
+              <w:tabs>
+                <w:tab w:val="left" w:pos="-1440"/>
+                <w:tab w:val="left" w:pos="-720"/>
+                <w:tab w:val="left" w:pos="1"/>
+                <w:tab w:val="left" w:pos="669"/>
+                <w:tab w:val="left" w:pos="1839"/>
+                <w:tab w:val="right" w:pos="9360"/>
+              </w:tabs>
+              <w:suppressAutoHyphens/>
+              <w:spacing w:before="60" w:after="0" w:line="240" w:lineRule="auto"/>
+              <w:jc w:val="both"/>
+              <w:rPr>
+                <w:rFonts w:asciiTheme="majorHAnsi" w:eastAsia="Times New Roman" w:hAnsiTheme="majorHAnsi" w:cs="Times New Roman"/>
+                <w:b/>
+                <w:lang w:eastAsia="ar-SA"/>
+              </w:rPr>
+            </w:pPr>
+          </w:p>
+          <w:p>
+            <w:pPr>
+              <w:tabs>
+                <w:tab w:val="left" w:pos="-1440"/>
+                <w:tab w:val="left" w:pos="-720"/>
+                <w:tab w:val="left" w:pos="1"/>
+                <w:tab w:val="left" w:pos="669"/>
+                <w:tab w:val="left" w:pos="1839"/>
+                <w:tab w:val="right" w:pos="9360"/>
+              </w:tabs>
+              <w:suppressAutoHyphens/>
+              <w:spacing w:before="60" w:after="0" w:line="240" w:lineRule="auto"/>
+              <w:jc w:val="both"/>
+              <w:rPr>
+                <w:rFonts w:asciiTheme="majorHAnsi" w:eastAsia="Times New Roman" w:hAnsiTheme="majorHAnsi" w:cs="Times New Roman"/>
+                <w:b/>
+                <w:lang w:eastAsia="ar-SA"/>
+              </w:rPr>
+            </w:pPr>
+          </w:p>
+          <w:p>
+            <w:pPr>
+              <w:tabs>
+                <w:tab w:val="left" w:pos="-1440"/>
+                <w:tab w:val="left" w:pos="-720"/>
+                <w:tab w:val="left" w:pos="1"/>
+                <w:tab w:val="left" w:pos="669"/>
+                <w:tab w:val="left" w:pos="1839"/>
+                <w:tab w:val="right" w:pos="9360"/>
+              </w:tabs>
+              <w:suppressAutoHyphens/>
+              <w:spacing w:before="60" w:after="0" w:line="240" w:lineRule="auto"/>
+              <w:jc w:val="both"/>
+              <w:rPr>
+                <w:rFonts w:asciiTheme="majorHAnsi" w:eastAsia="Times New Roman" w:hAnsiTheme="majorHAnsi" w:cs="Times New Roman"/>
+                <w:b/>
+                <w:lang w:eastAsia="ar-SA"/>
+              </w:rPr>
+            </w:pPr>
+          </w:p>
+          <w:p>
+            <w:pPr>
+              <w:tabs>
+                <w:tab w:val="left" w:pos="-1440"/>
+                <w:tab w:val="left" w:pos="-720"/>
+                <w:tab w:val="left" w:pos="1"/>
+                <w:tab w:val="left" w:pos="669"/>
+                <w:tab w:val="left" w:pos="1839"/>
+                <w:tab w:val="right" w:pos="9360"/>
+              </w:tabs>
+              <w:suppressAutoHyphens/>
+              <w:spacing w:before="60" w:after="0" w:line="240" w:lineRule="auto"/>
+              <w:jc w:val="both"/>
+              <w:rPr>
+                <w:rFonts w:asciiTheme="majorHAnsi" w:eastAsia="Times New Roman" w:hAnsiTheme="majorHAnsi" w:cs="Times New Roman"/>
+                <w:b/>
+                <w:lang w:eastAsia="ar-SA"/>
+              </w:rPr>
+            </w:pPr>
+          </w:p>
+          <w:p>
+            <w:pPr>
+              <w:tabs>
+                <w:tab w:val="left" w:pos="-1440"/>
+                <w:tab w:val="left" w:pos="-720"/>
+                <w:tab w:val="left" w:pos="1"/>
+                <w:tab w:val="left" w:pos="669"/>
+                <w:tab w:val="left" w:pos="1839"/>
+                <w:tab w:val="right" w:pos="9360"/>
+              </w:tabs>
+              <w:suppressAutoHyphens/>
+              <w:spacing w:before="60" w:after="0" w:line="240" w:lineRule="auto"/>
+              <w:jc w:val="both"/>
+              <w:rPr>
+                <w:rFonts w:asciiTheme="majorHAnsi" w:eastAsia="Times New Roman" w:hAnsiTheme="majorHAnsi" w:cs="Times New Roman"/>
+                <w:b/>
+                <w:lang w:eastAsia="ar-SA"/>
+              </w:rPr>
+            </w:pPr>
+          </w:p>
+          <w:p>
+            <w:pPr>
+              <w:tabs>
+                <w:tab w:val="left" w:pos="-1440"/>
+                <w:tab w:val="left" w:pos="-720"/>
+                <w:tab w:val="left" w:pos="1"/>
+                <w:tab w:val="left" w:pos="669"/>
+                <w:tab w:val="left" w:pos="1839"/>
+                <w:tab w:val="right" w:pos="9360"/>
+              </w:tabs>
+              <w:suppressAutoHyphens/>
+              <w:spacing w:before="60" w:after="0" w:line="240" w:lineRule="auto"/>
+              <w:jc w:val="both"/>
+              <w:rPr>
+                <w:rFonts w:asciiTheme="majorHAnsi" w:eastAsia="Times New Roman" w:hAnsiTheme="majorHAnsi" w:cs="Times New Roman"/>
+                <w:b/>
+                <w:lang w:eastAsia="ar-SA"/>
+              </w:rPr>
+            </w:pPr>
+          </w:p>
+          <w:p>
+            <w:pPr>
+              <w:tabs>
+                <w:tab w:val="left" w:pos="-1440"/>
+                <w:tab w:val="left" w:pos="-720"/>
+                <w:tab w:val="left" w:pos="1"/>
+                <w:tab w:val="left" w:pos="669"/>
+                <w:tab w:val="left" w:pos="1839"/>
+                <w:tab w:val="right" w:pos="9360"/>
+              </w:tabs>
+              <w:suppressAutoHyphens/>
+              <w:spacing w:before="60" w:after="0" w:line="240" w:lineRule="auto"/>
+              <w:jc w:val="both"/>
+              <w:rPr>
+                <w:rFonts w:asciiTheme="majorHAnsi" w:eastAsia="Times New Roman" w:hAnsiTheme="majorHAnsi" w:cs="Times New Roman"/>
+                <w:b/>
+                <w:lang w:eastAsia="ar-SA"/>
+              </w:rPr>
+            </w:pPr>
+            <w:r>
+              <w:rPr>
+                <w:rFonts w:asciiTheme="majorHAnsi" w:eastAsia="Times New Roman" w:hAnsiTheme="majorHAnsi" w:cs="Times New Roman"/>
+                <w:b/>
+                <w:lang w:eastAsia="ar-SA"/>
+              </w:rPr>
+              <w:lastRenderedPageBreak/>
+              <w:t>Past employment, cont.</w:t>
+            </w:r>
+          </w:p>
+        </w:tc>
+        <w:tc>
+          <w:tcPr>
+            <w:tcW w:w="8370" w:type="dxa"/>
+          </w:tcPr>
+          <w:p>
+            <w:pPr>
+              <w:tabs>
+                <w:tab w:val="left" w:pos="-1440"/>
+                <w:tab w:val="left" w:pos="-720"/>
+                <w:tab w:val="left" w:pos="1"/>
+                <w:tab w:val="left" w:pos="669"/>
+                <w:tab w:val="left" w:pos="1839"/>
+                <w:tab w:val="right" w:pos="9360"/>
+              </w:tabs>
+              <w:suppressAutoHyphens/>
+              <w:snapToGrid w:val="0"/>
+              <w:spacing w:after="120" w:line="240" w:lineRule="auto"/>
+              <w:jc w:val="both"/>
+              <w:rPr>
+                <w:rFonts w:eastAsia="Times New Roman" w:cstheme="minorHAnsi"/>
+                <w:sz w:val="20"/>
+                <w:szCs w:val="20"/>
+                <w:lang w:eastAsia="ar-SA"/>
+              </w:rPr>
+            </w:pPr>
+            <w:r>
+              <w:rPr>
+                <w:rFonts w:eastAsia="Times New Roman" w:cstheme="minorHAnsi"/>
+                <w:b/>
+                <w:sz w:val="20"/>
+                <w:szCs w:val="20"/>
+                <w:lang w:eastAsia="ar-SA"/>
+              </w:rPr>
+              <w:lastRenderedPageBreak/>
+              <w:t xml:space="preserve">Associate Director for Science and Evaluation, </w:t>
+            </w:r>
+            <w:r>
+              <w:rPr>
+                <w:rFonts w:eastAsia="Times New Roman" w:cstheme="minorHAnsi"/>
+                <w:sz w:val="20"/>
+                <w:szCs w:val="20"/>
+                <w:lang w:eastAsia="ar-SA"/>
+              </w:rPr>
+              <w:t>American Wind Wildlife Institute, Washington, D.C. March 2019 – June 2021.</w:t>
+            </w:r>
+          </w:p>
+          <w:p>
+            <w:pPr>
+              <w:tabs>
+                <w:tab w:val="left" w:pos="-1440"/>
+                <w:tab w:val="left" w:pos="-720"/>
+                <w:tab w:val="left" w:pos="1"/>
+                <w:tab w:val="left" w:pos="669"/>
+                <w:tab w:val="left" w:pos="1839"/>
+                <w:tab w:val="right" w:pos="9360"/>
+              </w:tabs>
+              <w:suppressAutoHyphens/>
+              <w:snapToGrid w:val="0"/>
+              <w:spacing w:after="120" w:line="240" w:lineRule="auto"/>
+              <w:jc w:val="both"/>
+              <w:rPr>
+                <w:rFonts w:eastAsia="Times New Roman" w:cstheme="minorHAnsi"/>
+                <w:sz w:val="20"/>
+                <w:szCs w:val="20"/>
+                <w:lang w:eastAsia="ar-SA"/>
+              </w:rPr>
+            </w:pPr>
+            <w:r>
+              <w:rPr>
+                <w:rFonts w:eastAsia="Times New Roman" w:cstheme="minorHAnsi"/>
+                <w:sz w:val="20"/>
+                <w:szCs w:val="20"/>
+                <w:lang w:eastAsia="ar-SA"/>
+              </w:rPr>
+              <w:t>As the Associate Director for Science and Evaluation</w:t>
+            </w:r>
+            <w:r>
+              <w:rPr>
+                <w:rFonts w:eastAsia="Times New Roman" w:cstheme="minorHAnsi"/>
+                <w:sz w:val="20"/>
+                <w:szCs w:val="20"/>
+                <w:lang w:eastAsia="ar-SA"/>
+              </w:rPr>
+              <w:t>, I worked to identify, to catalyze, and to carry out research on high-priority questions that supported the timely and responsible development of wind energy while protecting wildlife and wildlife habitat. In particular, I:</w:t>
+            </w:r>
+          </w:p>
+          <w:p>
+            <w:pPr>
+              <w:pStyle w:val="ListParagraph"/>
+              <w:numPr>
+                <w:ilvl w:val="0"/>
+                <w:numId w:val="1"/>
+              </w:numPr>
+              <w:tabs>
+                <w:tab w:val="left" w:pos="-1440"/>
+                <w:tab w:val="left" w:pos="-720"/>
+                <w:tab w:val="left" w:pos="1"/>
+                <w:tab w:val="left" w:pos="669"/>
+                <w:tab w:val="left" w:pos="1839"/>
+                <w:tab w:val="right" w:pos="9360"/>
+              </w:tabs>
+              <w:suppressAutoHyphens/>
+              <w:snapToGrid w:val="0"/>
+              <w:spacing w:after="120" w:line="240" w:lineRule="auto"/>
+              <w:jc w:val="both"/>
+              <w:rPr>
+                <w:rFonts w:eastAsia="Times New Roman" w:cstheme="minorHAnsi"/>
+                <w:sz w:val="20"/>
+                <w:szCs w:val="20"/>
+                <w:lang w:eastAsia="ar-SA"/>
+              </w:rPr>
+            </w:pPr>
+            <w:r>
+              <w:rPr>
+                <w:rFonts w:eastAsia="Times New Roman" w:cstheme="minorHAnsi"/>
+                <w:sz w:val="20"/>
+                <w:szCs w:val="20"/>
+                <w:lang w:eastAsia="ar-SA"/>
+              </w:rPr>
+              <w:t>Led the organization’s program on research and conservation of North American prairie grouse;</w:t>
+            </w:r>
+          </w:p>
+          <w:p>
+            <w:pPr>
+              <w:pStyle w:val="ListParagraph"/>
+              <w:numPr>
+                <w:ilvl w:val="0"/>
+                <w:numId w:val="1"/>
+              </w:numPr>
+              <w:tabs>
+                <w:tab w:val="left" w:pos="-1440"/>
+                <w:tab w:val="left" w:pos="-720"/>
+                <w:tab w:val="left" w:pos="1"/>
+                <w:tab w:val="left" w:pos="669"/>
+                <w:tab w:val="left" w:pos="1839"/>
+                <w:tab w:val="right" w:pos="9360"/>
+              </w:tabs>
+              <w:suppressAutoHyphens/>
+              <w:snapToGrid w:val="0"/>
+              <w:spacing w:after="120" w:line="240" w:lineRule="auto"/>
+              <w:jc w:val="both"/>
+              <w:rPr>
+                <w:rFonts w:eastAsia="Times New Roman" w:cstheme="minorHAnsi"/>
+                <w:sz w:val="20"/>
+                <w:szCs w:val="20"/>
+                <w:lang w:eastAsia="ar-SA"/>
+              </w:rPr>
+            </w:pPr>
+            <w:r>
+              <w:rPr>
+                <w:rFonts w:eastAsia="Times New Roman" w:cstheme="minorHAnsi"/>
+                <w:sz w:val="20"/>
+                <w:szCs w:val="20"/>
+                <w:lang w:eastAsia="ar-SA"/>
+              </w:rPr>
+              <w:t xml:space="preserve">Provided scientific oversight for </w:t>
+            </w:r>
+            <w:r>
+              <w:rPr>
+                <w:rFonts w:eastAsia="Times New Roman" w:cstheme="minorHAnsi"/>
+                <w:sz w:val="20"/>
+                <w:szCs w:val="20"/>
+                <w:lang w:eastAsia="ar-SA"/>
+              </w:rPr>
+              <w:t>a</w:t>
+            </w:r>
+            <w:r>
+              <w:rPr>
+                <w:rFonts w:eastAsia="Times New Roman" w:cstheme="minorHAnsi"/>
+                <w:sz w:val="20"/>
+                <w:szCs w:val="20"/>
+                <w:lang w:eastAsia="ar-SA"/>
+              </w:rPr>
+              <w:t xml:space="preserve"> technology-development program and research programs </w:t>
+            </w:r>
+            <w:r>
+              <w:rPr>
+                <w:rFonts w:eastAsia="Times New Roman" w:cstheme="minorHAnsi"/>
+                <w:sz w:val="20"/>
+                <w:szCs w:val="20"/>
+                <w:lang w:eastAsia="ar-SA"/>
+              </w:rPr>
+              <w:t xml:space="preserve">focused </w:t>
+            </w:r>
+            <w:r>
+              <w:rPr>
+                <w:rFonts w:eastAsia="Times New Roman" w:cstheme="minorHAnsi"/>
+                <w:sz w:val="20"/>
+                <w:szCs w:val="20"/>
+                <w:lang w:eastAsia="ar-SA"/>
+              </w:rPr>
+              <w:t xml:space="preserve">on the assessment and mitigation of wind energy’s risks to bats and eagles; </w:t>
+            </w:r>
+          </w:p>
+          <w:p>
+            <w:pPr>
+              <w:pStyle w:val="ListParagraph"/>
+              <w:numPr>
+                <w:ilvl w:val="0"/>
+                <w:numId w:val="1"/>
+              </w:numPr>
+              <w:tabs>
+                <w:tab w:val="left" w:pos="-1440"/>
+                <w:tab w:val="left" w:pos="-720"/>
+                <w:tab w:val="left" w:pos="1"/>
+                <w:tab w:val="left" w:pos="669"/>
+                <w:tab w:val="left" w:pos="1839"/>
+                <w:tab w:val="right" w:pos="9360"/>
+              </w:tabs>
+              <w:suppressAutoHyphens/>
+              <w:snapToGrid w:val="0"/>
+              <w:spacing w:after="120" w:line="240" w:lineRule="auto"/>
+              <w:jc w:val="both"/>
+              <w:rPr>
+                <w:rFonts w:eastAsia="Times New Roman" w:cstheme="minorHAnsi"/>
+                <w:sz w:val="20"/>
+                <w:szCs w:val="20"/>
+                <w:lang w:eastAsia="ar-SA"/>
+              </w:rPr>
+            </w:pPr>
+            <w:r>
+              <w:rPr>
+                <w:rFonts w:eastAsia="Times New Roman" w:cstheme="minorHAnsi"/>
+                <w:sz w:val="20"/>
+                <w:szCs w:val="20"/>
+                <w:lang w:eastAsia="ar-SA"/>
+              </w:rPr>
+              <w:t xml:space="preserve">Assisted the Director of Science in developing an effective and timely merit review process for the Wind Wildlife Research Fund, a </w:t>
+            </w:r>
+            <w:r>
+              <w:rPr>
+                <w:rFonts w:eastAsia="Times New Roman" w:cstheme="minorHAnsi"/>
+                <w:sz w:val="20"/>
+                <w:szCs w:val="20"/>
+                <w:lang w:eastAsia="ar-SA"/>
+              </w:rPr>
+              <w:t xml:space="preserve">multi-million-dollar, </w:t>
+            </w:r>
+            <w:r>
+              <w:rPr>
+                <w:rFonts w:eastAsia="Times New Roman" w:cstheme="minorHAnsi"/>
+                <w:sz w:val="20"/>
+                <w:szCs w:val="20"/>
+                <w:lang w:eastAsia="ar-SA"/>
+              </w:rPr>
+              <w:t>competitive program of research grant-making;</w:t>
+            </w:r>
+          </w:p>
+          <w:p>
+            <w:pPr>
+              <w:pStyle w:val="ListParagraph"/>
+              <w:numPr>
+                <w:ilvl w:val="0"/>
+                <w:numId w:val="1"/>
+              </w:numPr>
+              <w:tabs>
+                <w:tab w:val="left" w:pos="-1440"/>
+                <w:tab w:val="left" w:pos="-720"/>
+                <w:tab w:val="left" w:pos="1"/>
+                <w:tab w:val="left" w:pos="669"/>
+                <w:tab w:val="left" w:pos="1839"/>
+                <w:tab w:val="right" w:pos="9360"/>
+              </w:tabs>
+              <w:suppressAutoHyphens/>
+              <w:snapToGrid w:val="0"/>
+              <w:spacing w:after="120" w:line="240" w:lineRule="auto"/>
+              <w:jc w:val="both"/>
+              <w:rPr>
+                <w:rFonts w:eastAsia="Times New Roman" w:cstheme="minorHAnsi"/>
+                <w:sz w:val="20"/>
+                <w:szCs w:val="20"/>
+                <w:lang w:eastAsia="ar-SA"/>
+              </w:rPr>
+            </w:pPr>
+            <w:r>
+              <w:rPr>
+                <w:rFonts w:eastAsia="Times New Roman" w:cstheme="minorHAnsi"/>
+                <w:sz w:val="20"/>
+                <w:szCs w:val="20"/>
+                <w:lang w:eastAsia="ar-SA"/>
+              </w:rPr>
+              <w:t xml:space="preserve">Served as the scientific program officer and peer-review manager on the Wind Wildlife Research Fund, ensuring the quality of peer reviews and diversity and representation of reviewer pool; synthesizing reviewer comments for non-technical stakeholders; and providing support and technical expertise to funding committee. </w:t>
+            </w:r>
+          </w:p>
+          <w:p>
+            <w:pPr>
+              <w:pStyle w:val="ListParagraph"/>
+              <w:numPr>
+                <w:ilvl w:val="0"/>
+                <w:numId w:val="1"/>
+              </w:numPr>
+              <w:tabs>
+                <w:tab w:val="left" w:pos="-1440"/>
+                <w:tab w:val="left" w:pos="-720"/>
+                <w:tab w:val="left" w:pos="1"/>
+                <w:tab w:val="left" w:pos="669"/>
+                <w:tab w:val="left" w:pos="1839"/>
+                <w:tab w:val="right" w:pos="9360"/>
+              </w:tabs>
+              <w:suppressAutoHyphens/>
+              <w:snapToGrid w:val="0"/>
+              <w:spacing w:after="120" w:line="240" w:lineRule="auto"/>
+              <w:jc w:val="both"/>
+              <w:rPr>
+                <w:rFonts w:eastAsia="Times New Roman" w:cstheme="minorHAnsi"/>
+                <w:sz w:val="20"/>
+                <w:szCs w:val="20"/>
+                <w:lang w:eastAsia="ar-SA"/>
+              </w:rPr>
+            </w:pPr>
+            <w:r>
+              <w:rPr>
+                <w:rFonts w:eastAsia="Times New Roman" w:cstheme="minorHAnsi"/>
+                <w:sz w:val="20"/>
+                <w:szCs w:val="20"/>
+                <w:lang w:eastAsia="ar-SA"/>
+              </w:rPr>
+              <w:lastRenderedPageBreak/>
+              <w:t>Acted as the science lead on a portfolio of research projects funded through the Wind Wildlife</w:t>
+            </w:r>
+            <w:r>
+              <w:rPr>
+                <w:rFonts w:eastAsia="Times New Roman" w:cstheme="minorHAnsi"/>
+                <w:sz w:val="20"/>
+                <w:szCs w:val="20"/>
+                <w:lang w:eastAsia="ar-SA"/>
+              </w:rPr>
+              <w:t xml:space="preserve"> </w:t>
+            </w:r>
+            <w:r>
+              <w:rPr>
+                <w:rFonts w:eastAsia="Times New Roman" w:cstheme="minorHAnsi"/>
+                <w:sz w:val="20"/>
+                <w:szCs w:val="20"/>
+                <w:lang w:eastAsia="ar-SA"/>
+              </w:rPr>
+              <w:t xml:space="preserve">Research Fund. </w:t>
+            </w:r>
+          </w:p>
+          <w:p>
+            <w:pPr>
+              <w:pStyle w:val="ListParagraph"/>
+              <w:numPr>
+                <w:ilvl w:val="0"/>
+                <w:numId w:val="1"/>
+              </w:numPr>
+              <w:tabs>
+                <w:tab w:val="left" w:pos="-1440"/>
+                <w:tab w:val="left" w:pos="-720"/>
+                <w:tab w:val="left" w:pos="1"/>
+                <w:tab w:val="left" w:pos="669"/>
+                <w:tab w:val="left" w:pos="1839"/>
+                <w:tab w:val="right" w:pos="9360"/>
+              </w:tabs>
+              <w:suppressAutoHyphens/>
+              <w:snapToGrid w:val="0"/>
+              <w:spacing w:after="120" w:line="240" w:lineRule="auto"/>
+              <w:jc w:val="both"/>
+              <w:rPr>
+                <w:rFonts w:eastAsia="Times New Roman" w:cstheme="minorHAnsi"/>
+                <w:sz w:val="20"/>
+                <w:szCs w:val="20"/>
+                <w:lang w:eastAsia="ar-SA"/>
+              </w:rPr>
+            </w:pPr>
+            <w:r>
+              <w:rPr>
+                <w:rFonts w:eastAsia="Times New Roman" w:cstheme="minorHAnsi"/>
+                <w:sz w:val="20"/>
+                <w:szCs w:val="20"/>
+                <w:lang w:eastAsia="ar-SA"/>
+              </w:rPr>
+              <w:t xml:space="preserve">Assisted </w:t>
+            </w:r>
+            <w:r>
+              <w:rPr>
+                <w:rFonts w:eastAsia="Times New Roman" w:cstheme="minorHAnsi"/>
+                <w:sz w:val="20"/>
+                <w:szCs w:val="20"/>
+                <w:lang w:eastAsia="ar-SA"/>
+              </w:rPr>
+              <w:t xml:space="preserve">the </w:t>
+            </w:r>
+            <w:r>
+              <w:rPr>
+                <w:rFonts w:eastAsia="Times New Roman" w:cstheme="minorHAnsi"/>
+                <w:sz w:val="20"/>
+                <w:szCs w:val="20"/>
+                <w:lang w:eastAsia="ar-SA"/>
+              </w:rPr>
+              <w:t xml:space="preserve">Director of Science in updating the National Wind Wildlife Research Plan. </w:t>
+            </w:r>
+          </w:p>
+          <w:p>
+            <w:pPr>
+              <w:pStyle w:val="ListParagraph"/>
+              <w:numPr>
+                <w:ilvl w:val="0"/>
+                <w:numId w:val="1"/>
+              </w:numPr>
+              <w:tabs>
+                <w:tab w:val="left" w:pos="-1440"/>
+                <w:tab w:val="left" w:pos="-720"/>
+                <w:tab w:val="left" w:pos="1"/>
+                <w:tab w:val="left" w:pos="669"/>
+                <w:tab w:val="left" w:pos="1839"/>
+                <w:tab w:val="right" w:pos="9360"/>
+              </w:tabs>
+              <w:suppressAutoHyphens/>
+              <w:snapToGrid w:val="0"/>
+              <w:spacing w:after="120" w:line="240" w:lineRule="auto"/>
+              <w:jc w:val="both"/>
+              <w:rPr>
+                <w:rFonts w:eastAsia="Times New Roman" w:cstheme="minorHAnsi"/>
+                <w:sz w:val="20"/>
+                <w:szCs w:val="20"/>
+                <w:lang w:eastAsia="ar-SA"/>
+              </w:rPr>
+            </w:pPr>
+            <w:r>
+              <w:rPr>
+                <w:rFonts w:eastAsia="Times New Roman" w:cstheme="minorHAnsi"/>
+                <w:sz w:val="20"/>
+                <w:szCs w:val="20"/>
+                <w:lang w:eastAsia="ar-SA"/>
+              </w:rPr>
+              <w:t>Provided outreach and communication efforts to a variety of stakeholders through annual updates to the ‘</w:t>
+            </w:r>
+            <w:r>
+              <w:rPr>
+                <w:rFonts w:eastAsia="Times New Roman" w:cstheme="minorHAnsi"/>
+                <w:i/>
+                <w:sz w:val="20"/>
+                <w:szCs w:val="20"/>
+                <w:lang w:eastAsia="ar-SA"/>
+              </w:rPr>
+              <w:t>Summary of Wind Power Interactions with Wildlife</w:t>
+            </w:r>
+            <w:r>
+              <w:rPr>
+                <w:rFonts w:eastAsia="Times New Roman" w:cstheme="minorHAnsi"/>
+                <w:sz w:val="20"/>
+                <w:szCs w:val="20"/>
+                <w:lang w:eastAsia="ar-SA"/>
+              </w:rPr>
+              <w:t xml:space="preserve">’ factsheets, technical white papers, peer-reviewed publications, and presentations at scientific conferences.  </w:t>
+            </w:r>
+          </w:p>
+          <w:p>
+            <w:pPr>
+              <w:tabs>
+                <w:tab w:val="left" w:pos="-1440"/>
+                <w:tab w:val="left" w:pos="-720"/>
+                <w:tab w:val="left" w:pos="1"/>
+                <w:tab w:val="left" w:pos="669"/>
+                <w:tab w:val="left" w:pos="1839"/>
+                <w:tab w:val="right" w:pos="9360"/>
+              </w:tabs>
+              <w:suppressAutoHyphens/>
+              <w:snapToGrid w:val="0"/>
+              <w:spacing w:after="120" w:line="240" w:lineRule="auto"/>
+              <w:jc w:val="both"/>
+              <w:rPr>
+                <w:rFonts w:eastAsia="Times New Roman" w:cstheme="minorHAnsi"/>
+                <w:sz w:val="20"/>
+                <w:szCs w:val="20"/>
+                <w:lang w:eastAsia="ar-SA"/>
+              </w:rPr>
+            </w:pPr>
+            <w:r>
+              <w:rPr>
+                <w:rFonts w:eastAsia="Times New Roman" w:cstheme="minorHAnsi"/>
+                <w:b/>
+                <w:sz w:val="20"/>
+                <w:szCs w:val="20"/>
+                <w:lang w:eastAsia="ar-SA"/>
+              </w:rPr>
+              <w:t xml:space="preserve">Associate Director (Science), </w:t>
+            </w:r>
+            <w:r>
+              <w:rPr>
+                <w:rFonts w:eastAsia="Times New Roman" w:cstheme="minorHAnsi"/>
+                <w:sz w:val="20"/>
+                <w:szCs w:val="20"/>
+                <w:lang w:eastAsia="ar-SA"/>
+              </w:rPr>
+              <w:t>Vermont Center for Ecostudies, Norwich, VT. October 2014 – March 2019.</w:t>
+            </w:r>
+          </w:p>
+          <w:p>
+            <w:pPr>
+              <w:tabs>
+                <w:tab w:val="left" w:pos="-1440"/>
+                <w:tab w:val="left" w:pos="-720"/>
+                <w:tab w:val="left" w:pos="1"/>
+                <w:tab w:val="left" w:pos="669"/>
+                <w:tab w:val="left" w:pos="1839"/>
+                <w:tab w:val="right" w:pos="9360"/>
+              </w:tabs>
+              <w:suppressAutoHyphens/>
+              <w:snapToGrid w:val="0"/>
+              <w:spacing w:after="120" w:line="240" w:lineRule="auto"/>
+              <w:jc w:val="both"/>
+              <w:rPr>
+                <w:rFonts w:eastAsia="Times New Roman" w:cstheme="minorHAnsi"/>
+                <w:b/>
+                <w:sz w:val="20"/>
+                <w:szCs w:val="20"/>
+                <w:lang w:eastAsia="ar-SA"/>
+              </w:rPr>
+            </w:pPr>
+            <w:r>
+              <w:rPr>
+                <w:rFonts w:eastAsia="Times New Roman" w:cstheme="minorHAnsi"/>
+                <w:sz w:val="20"/>
+                <w:szCs w:val="20"/>
+                <w:lang w:eastAsia="ar-SA"/>
+              </w:rPr>
+              <w:t xml:space="preserve">As the chief scientist, I identified organization-wide research priorities that met the goal of </w:t>
+            </w:r>
+            <w:r>
+              <w:rPr>
+                <w:rFonts w:eastAsia="Times New Roman" w:cstheme="minorHAnsi"/>
+                <w:i/>
+                <w:sz w:val="20"/>
+                <w:szCs w:val="20"/>
+                <w:lang w:eastAsia="ar-SA"/>
+              </w:rPr>
+              <w:t>uniting people and science for conservation</w:t>
+            </w:r>
+            <w:r>
+              <w:rPr>
+                <w:rFonts w:eastAsia="Times New Roman" w:cstheme="minorHAnsi"/>
+                <w:sz w:val="20"/>
+                <w:szCs w:val="20"/>
+                <w:lang w:eastAsia="ar-SA"/>
+              </w:rPr>
+              <w:t>. I assisted senior scientists, program directors, and post-doctoral associates in developing projects that address these priorities and work with development staff to obtain funding. I ensured that our science was rigorous and mission-driven; that we were effectively communicating our science with the right people, in the right way, and at the right time; and that our engagement with citizen-scientists, decision-makers, and other stakeholders was positive, creative, and beneficial to all involved. Above all, I focused on creating approaches to research that bridged the science-policy divide and lead to the adoption of scientifically defensible conservation policy</w:t>
+            </w:r>
+            <w:r>
+              <w:rPr>
+                <w:rFonts w:eastAsia="Times New Roman" w:cstheme="minorHAnsi"/>
+                <w:sz w:val="20"/>
+                <w:szCs w:val="20"/>
+                <w:lang w:eastAsia="ar-SA"/>
+              </w:rPr>
+              <w:t xml:space="preserve">.  </w:t>
+            </w:r>
+          </w:p>
+          <w:p>
+            <w:pPr>
+              <w:tabs>
+                <w:tab w:val="left" w:pos="-1440"/>
+                <w:tab w:val="left" w:pos="-720"/>
+                <w:tab w:val="left" w:pos="1"/>
+                <w:tab w:val="left" w:pos="669"/>
+                <w:tab w:val="left" w:pos="1839"/>
+                <w:tab w:val="right" w:pos="9360"/>
+              </w:tabs>
+              <w:suppressAutoHyphens/>
+              <w:snapToGrid w:val="0"/>
+              <w:spacing w:after="120" w:line="240" w:lineRule="auto"/>
+              <w:jc w:val="both"/>
+              <w:rPr>
+                <w:rFonts w:eastAsia="Times New Roman" w:cstheme="minorHAnsi"/>
+                <w:b/>
+                <w:sz w:val="20"/>
+                <w:szCs w:val="20"/>
+                <w:lang w:eastAsia="ar-SA"/>
+              </w:rPr>
+            </w:pPr>
+            <w:r>
+              <w:rPr>
+                <w:rFonts w:eastAsia="Times New Roman" w:cstheme="minorHAnsi"/>
+                <w:b/>
+                <w:sz w:val="20"/>
+                <w:szCs w:val="20"/>
+                <w:lang w:eastAsia="ar-SA"/>
+              </w:rPr>
+              <w:t>Adjunct Faculty (Conservation Biology), Environmental Studies Department, Antioch University New England, Keene, NH. September 2015 – December 2015 (fixed term).</w:t>
+            </w:r>
+          </w:p>
+          <w:p>
+            <w:pPr>
+              <w:tabs>
+                <w:tab w:val="left" w:pos="-1440"/>
+                <w:tab w:val="left" w:pos="-720"/>
+                <w:tab w:val="left" w:pos="1"/>
+                <w:tab w:val="left" w:pos="669"/>
+                <w:tab w:val="left" w:pos="1839"/>
+                <w:tab w:val="right" w:pos="9360"/>
+              </w:tabs>
+              <w:suppressAutoHyphens/>
+              <w:snapToGrid w:val="0"/>
+              <w:spacing w:after="120" w:line="240" w:lineRule="auto"/>
+              <w:jc w:val="both"/>
+              <w:rPr>
+                <w:rFonts w:eastAsia="Times New Roman" w:cstheme="minorHAnsi"/>
+                <w:sz w:val="20"/>
+                <w:szCs w:val="20"/>
+                <w:lang w:eastAsia="ar-SA"/>
+              </w:rPr>
+            </w:pPr>
+            <w:r>
+              <w:rPr>
+                <w:rFonts w:eastAsia="Times New Roman" w:cstheme="minorHAnsi"/>
+                <w:sz w:val="20"/>
+                <w:szCs w:val="20"/>
+                <w:lang w:eastAsia="ar-SA"/>
+              </w:rPr>
+              <w:t>Taught Conservation Biology to graduate students in the Conservation Biology program.</w:t>
+            </w:r>
+          </w:p>
+          <w:p>
+            <w:pPr>
+              <w:tabs>
+                <w:tab w:val="left" w:pos="-1440"/>
+                <w:tab w:val="left" w:pos="-720"/>
+                <w:tab w:val="left" w:pos="1"/>
+                <w:tab w:val="left" w:pos="669"/>
+                <w:tab w:val="left" w:pos="1839"/>
+                <w:tab w:val="right" w:pos="9360"/>
+              </w:tabs>
+              <w:suppressAutoHyphens/>
+              <w:snapToGrid w:val="0"/>
+              <w:spacing w:after="120" w:line="240" w:lineRule="auto"/>
+              <w:jc w:val="both"/>
+              <w:rPr>
+                <w:rFonts w:eastAsia="Times New Roman" w:cstheme="minorHAnsi"/>
+                <w:b/>
+                <w:sz w:val="20"/>
+                <w:szCs w:val="20"/>
+                <w:lang w:eastAsia="ar-SA"/>
+              </w:rPr>
+            </w:pPr>
+            <w:r>
+              <w:rPr>
+                <w:rFonts w:eastAsia="Times New Roman" w:cstheme="minorHAnsi"/>
+                <w:b/>
+                <w:sz w:val="20"/>
+                <w:szCs w:val="20"/>
+                <w:lang w:eastAsia="ar-SA"/>
+              </w:rPr>
+              <w:t xml:space="preserve">Independent </w:t>
+            </w:r>
+            <w:r>
+              <w:rPr>
+                <w:rFonts w:eastAsia="Times New Roman" w:cstheme="minorHAnsi"/>
+                <w:b/>
+                <w:sz w:val="20"/>
+                <w:szCs w:val="20"/>
+                <w:lang w:eastAsia="ar-SA"/>
+              </w:rPr>
+              <w:t xml:space="preserve">Consultant, Linked Indicators of Vital Ecosystem Services (LIVES) Initiative. </w:t>
+            </w:r>
+            <w:r>
+              <w:rPr>
+                <w:rFonts w:eastAsia="Times New Roman" w:cstheme="minorHAnsi"/>
+                <w:sz w:val="20"/>
+                <w:szCs w:val="20"/>
+                <w:lang w:eastAsia="ar-SA"/>
+              </w:rPr>
+              <w:t>Luc Hoffman Institute/WWF International, Gland, Switzerland.  Dec</w:t>
+            </w:r>
+            <w:r>
+              <w:rPr>
+                <w:rFonts w:eastAsia="Times New Roman" w:cstheme="minorHAnsi"/>
+                <w:sz w:val="20"/>
+                <w:szCs w:val="20"/>
+                <w:lang w:eastAsia="ar-SA"/>
+              </w:rPr>
+              <w:t>ember</w:t>
+            </w:r>
+            <w:r>
+              <w:rPr>
+                <w:rFonts w:eastAsia="Times New Roman" w:cstheme="minorHAnsi"/>
+                <w:sz w:val="20"/>
+                <w:szCs w:val="20"/>
+                <w:lang w:eastAsia="ar-SA"/>
+              </w:rPr>
+              <w:t xml:space="preserve"> 2013 – Oct</w:t>
+            </w:r>
+            <w:r>
+              <w:rPr>
+                <w:rFonts w:eastAsia="Times New Roman" w:cstheme="minorHAnsi"/>
+                <w:sz w:val="20"/>
+                <w:szCs w:val="20"/>
+                <w:lang w:eastAsia="ar-SA"/>
+              </w:rPr>
+              <w:t>ober</w:t>
+            </w:r>
+            <w:r>
+              <w:rPr>
+                <w:rFonts w:eastAsia="Times New Roman" w:cstheme="minorHAnsi"/>
+                <w:sz w:val="20"/>
+                <w:szCs w:val="20"/>
+                <w:lang w:eastAsia="ar-SA"/>
+              </w:rPr>
+              <w:t xml:space="preserve"> 2014</w:t>
+            </w:r>
+            <w:r>
+              <w:rPr>
+                <w:rFonts w:eastAsia="Times New Roman" w:cstheme="minorHAnsi"/>
+                <w:b/>
+                <w:sz w:val="20"/>
+                <w:szCs w:val="20"/>
+                <w:lang w:eastAsia="ar-SA"/>
+              </w:rPr>
+              <w:t xml:space="preserve">. </w:t>
+            </w:r>
+          </w:p>
+          <w:p>
+            <w:pPr>
+              <w:tabs>
+                <w:tab w:val="left" w:pos="-1440"/>
+                <w:tab w:val="left" w:pos="-720"/>
+                <w:tab w:val="left" w:pos="1"/>
+                <w:tab w:val="left" w:pos="669"/>
+                <w:tab w:val="left" w:pos="1839"/>
+                <w:tab w:val="right" w:pos="9360"/>
+              </w:tabs>
+              <w:suppressAutoHyphens/>
+              <w:snapToGrid w:val="0"/>
+              <w:spacing w:after="120" w:line="240" w:lineRule="auto"/>
+              <w:jc w:val="both"/>
+              <w:rPr>
+                <w:rFonts w:eastAsia="Times New Roman" w:cstheme="minorHAnsi"/>
+                <w:bCs/>
+                <w:sz w:val="20"/>
+                <w:szCs w:val="20"/>
+                <w:lang w:eastAsia="ar-SA"/>
+              </w:rPr>
+            </w:pPr>
+            <w:r>
+              <w:rPr>
+                <w:rFonts w:eastAsia="Times New Roman" w:cstheme="minorHAnsi"/>
+                <w:sz w:val="20"/>
+                <w:szCs w:val="20"/>
+                <w:lang w:eastAsia="ar-SA"/>
+              </w:rPr>
+              <w:t>Assisted in the development and management of an interdisciplinary team charged with creating an early-warning system to monitor ecosystem services and impact of infrastructure development on wildlife and plants in major river basins around the world. Served as point-of-contact for external partners, represented initiative at meetings and multi-lateral fora, and conducted outreach to potential partners</w:t>
+            </w:r>
+            <w:r>
+              <w:rPr>
+                <w:rFonts w:eastAsia="Times New Roman" w:cstheme="minorHAnsi"/>
+                <w:bCs/>
+                <w:sz w:val="20"/>
+                <w:szCs w:val="20"/>
+                <w:lang w:eastAsia="ar-SA"/>
+              </w:rPr>
+              <w:t xml:space="preserve">.  </w:t>
+            </w:r>
+          </w:p>
+          <w:p>
+            <w:pPr>
+              <w:tabs>
+                <w:tab w:val="left" w:pos="-1440"/>
+                <w:tab w:val="left" w:pos="-720"/>
+                <w:tab w:val="left" w:pos="1"/>
+                <w:tab w:val="left" w:pos="669"/>
+                <w:tab w:val="left" w:pos="1839"/>
+                <w:tab w:val="right" w:pos="9360"/>
+              </w:tabs>
+              <w:suppressAutoHyphens/>
+              <w:snapToGrid w:val="0"/>
+              <w:spacing w:after="120" w:line="240" w:lineRule="auto"/>
+              <w:jc w:val="both"/>
+              <w:rPr>
+                <w:rFonts w:eastAsia="Times New Roman" w:cstheme="minorHAnsi"/>
+                <w:b/>
+                <w:sz w:val="20"/>
+                <w:szCs w:val="20"/>
+                <w:lang w:eastAsia="ar-SA"/>
+              </w:rPr>
+            </w:pPr>
+            <w:r>
+              <w:rPr>
+                <w:rFonts w:eastAsia="Times New Roman" w:cstheme="minorHAnsi"/>
+                <w:b/>
+                <w:sz w:val="20"/>
+                <w:szCs w:val="20"/>
+                <w:lang w:eastAsia="ar-SA"/>
+              </w:rPr>
+              <w:t xml:space="preserve">Affiliate Faculty (Biostatistics), </w:t>
+            </w:r>
+            <w:r>
+              <w:rPr>
+                <w:rFonts w:eastAsia="Times New Roman" w:cstheme="minorHAnsi"/>
+                <w:sz w:val="20"/>
+                <w:szCs w:val="20"/>
+                <w:lang w:eastAsia="ar-SA"/>
+              </w:rPr>
+              <w:t>Environmental Studies Department, Antioch University New England, Keene, NH. July 2012 – December 2013</w:t>
+            </w:r>
+            <w:r>
+              <w:rPr>
+                <w:rFonts w:eastAsia="Times New Roman" w:cstheme="minorHAnsi"/>
+                <w:b/>
+                <w:sz w:val="20"/>
+                <w:szCs w:val="20"/>
+                <w:lang w:eastAsia="ar-SA"/>
+              </w:rPr>
+              <w:t xml:space="preserve">.  </w:t>
+            </w:r>
+          </w:p>
+          <w:p>
+            <w:pPr>
+              <w:tabs>
+                <w:tab w:val="left" w:pos="-1440"/>
+                <w:tab w:val="left" w:pos="-720"/>
+                <w:tab w:val="left" w:pos="1"/>
+                <w:tab w:val="left" w:pos="669"/>
+                <w:tab w:val="left" w:pos="1839"/>
+                <w:tab w:val="right" w:pos="9360"/>
+              </w:tabs>
+              <w:suppressAutoHyphens/>
+              <w:snapToGrid w:val="0"/>
+              <w:spacing w:after="120" w:line="240" w:lineRule="auto"/>
+              <w:jc w:val="both"/>
+              <w:rPr>
+                <w:rFonts w:eastAsia="Times New Roman" w:cstheme="minorHAnsi"/>
+                <w:sz w:val="20"/>
+                <w:szCs w:val="20"/>
+                <w:lang w:eastAsia="ar-SA"/>
+              </w:rPr>
+            </w:pPr>
+            <w:r>
+              <w:rPr>
+                <w:rFonts w:eastAsia="Times New Roman" w:cstheme="minorHAnsi"/>
+                <w:sz w:val="20"/>
+                <w:szCs w:val="20"/>
+                <w:lang w:eastAsia="ar-SA"/>
+              </w:rPr>
+              <w:t>Taught Biostatistics to graduate students in the Conservation Biology program and Research Strategy to students in the Environmental Studies Doctoral Program.  Advised graduate students on experimental design and data analysis.  Taught short courses in the use of R for data analysis.</w:t>
+            </w:r>
+          </w:p>
+          <w:p>
+            <w:pPr>
+              <w:tabs>
+                <w:tab w:val="left" w:pos="-1440"/>
+                <w:tab w:val="left" w:pos="-720"/>
+                <w:tab w:val="left" w:pos="1"/>
+                <w:tab w:val="left" w:pos="669"/>
+                <w:tab w:val="left" w:pos="1839"/>
+                <w:tab w:val="right" w:pos="9360"/>
+              </w:tabs>
+              <w:suppressAutoHyphens/>
+              <w:snapToGrid w:val="0"/>
+              <w:spacing w:after="120" w:line="240" w:lineRule="auto"/>
+              <w:jc w:val="both"/>
+              <w:rPr>
+                <w:rFonts w:eastAsia="Times New Roman" w:cstheme="minorHAnsi"/>
+                <w:b/>
+                <w:sz w:val="20"/>
+                <w:szCs w:val="20"/>
+                <w:lang w:eastAsia="ar-SA"/>
+              </w:rPr>
+            </w:pPr>
+            <w:r>
+              <w:rPr>
+                <w:rFonts w:eastAsia="Times New Roman" w:cstheme="minorHAnsi"/>
+                <w:b/>
+                <w:sz w:val="20"/>
+                <w:szCs w:val="20"/>
+                <w:lang w:eastAsia="ar-SA"/>
+              </w:rPr>
+              <w:t xml:space="preserve">Visiting Assistant Professor (Conservation Biology), </w:t>
+            </w:r>
+            <w:r>
+              <w:rPr>
+                <w:rFonts w:eastAsia="Times New Roman" w:cstheme="minorHAnsi"/>
+                <w:sz w:val="20"/>
+                <w:szCs w:val="20"/>
+                <w:lang w:eastAsia="ar-SA"/>
+              </w:rPr>
+              <w:t>Department of Biology, Middlebury College, Middlebury, VT.  Winter 2013</w:t>
+            </w:r>
+            <w:r>
+              <w:rPr>
+                <w:rFonts w:eastAsia="Times New Roman" w:cstheme="minorHAnsi"/>
+                <w:b/>
+                <w:sz w:val="20"/>
+                <w:szCs w:val="20"/>
+                <w:lang w:eastAsia="ar-SA"/>
+              </w:rPr>
+              <w:t>.</w:t>
+            </w:r>
+          </w:p>
+          <w:p>
+            <w:pPr>
+              <w:tabs>
+                <w:tab w:val="left" w:pos="-1440"/>
+                <w:tab w:val="left" w:pos="-720"/>
+                <w:tab w:val="left" w:pos="1"/>
+                <w:tab w:val="left" w:pos="669"/>
+                <w:tab w:val="left" w:pos="1839"/>
+                <w:tab w:val="right" w:pos="9360"/>
+              </w:tabs>
+              <w:suppressAutoHyphens/>
+              <w:snapToGrid w:val="0"/>
+              <w:spacing w:after="120" w:line="240" w:lineRule="auto"/>
+              <w:jc w:val="both"/>
+              <w:rPr>
+                <w:rFonts w:eastAsia="Times New Roman" w:cstheme="minorHAnsi"/>
+                <w:sz w:val="20"/>
+                <w:szCs w:val="20"/>
+                <w:lang w:eastAsia="ar-SA"/>
+              </w:rPr>
+            </w:pPr>
+            <w:r>
+              <w:rPr>
+                <w:rFonts w:eastAsia="Times New Roman" w:cstheme="minorHAnsi"/>
+                <w:sz w:val="20"/>
+                <w:szCs w:val="20"/>
+                <w:lang w:eastAsia="ar-SA"/>
+              </w:rPr>
+              <w:t>Taught undergraduate elective in food-web theory and its implications for conservation.</w:t>
+            </w:r>
+          </w:p>
+          <w:p>
+            <w:pPr>
+              <w:suppressAutoHyphens/>
+              <w:snapToGrid w:val="0"/>
+              <w:spacing w:before="60" w:after="100" w:line="240" w:lineRule="auto"/>
+              <w:rPr>
+                <w:rFonts w:eastAsia="Times New Roman" w:cstheme="minorHAnsi"/>
+                <w:sz w:val="20"/>
+                <w:szCs w:val="20"/>
+                <w:lang w:eastAsia="ar-SA"/>
+              </w:rPr>
+            </w:pPr>
+            <w:r>
+              <w:rPr>
+                <w:rFonts w:eastAsia="Times New Roman" w:cstheme="minorHAnsi"/>
+                <w:b/>
+                <w:sz w:val="20"/>
+                <w:szCs w:val="20"/>
+                <w:lang w:eastAsia="ar-SA"/>
+              </w:rPr>
+              <w:t>Freelance Editor</w:t>
+            </w:r>
+            <w:r>
+              <w:rPr>
+                <w:rFonts w:eastAsia="Times New Roman" w:cstheme="minorHAnsi"/>
+                <w:sz w:val="20"/>
+                <w:szCs w:val="20"/>
+                <w:lang w:eastAsia="ar-SA"/>
+              </w:rPr>
+              <w:t xml:space="preserve">, </w:t>
+            </w:r>
+            <w:r>
+              <w:rPr>
+                <w:rFonts w:eastAsia="Times New Roman" w:cstheme="minorHAnsi"/>
+                <w:i/>
+                <w:sz w:val="20"/>
+                <w:szCs w:val="20"/>
+                <w:lang w:eastAsia="ar-SA"/>
+              </w:rPr>
+              <w:t>Nature Education's Principles of Biology</w:t>
+            </w:r>
+            <w:r>
+              <w:rPr>
+                <w:rFonts w:eastAsia="Times New Roman" w:cstheme="minorHAnsi"/>
+                <w:sz w:val="20"/>
+                <w:szCs w:val="20"/>
+                <w:lang w:eastAsia="ar-SA"/>
+              </w:rPr>
+              <w:t xml:space="preserve"> Nov. 2012 – Dec. 2012</w:t>
+            </w:r>
+          </w:p>
+          <w:p>
+            <w:pPr>
+              <w:suppressAutoHyphens/>
+              <w:snapToGrid w:val="0"/>
+              <w:spacing w:before="60" w:after="100" w:line="240" w:lineRule="auto"/>
+              <w:rPr>
+                <w:rFonts w:eastAsia="Times New Roman" w:cstheme="minorHAnsi"/>
+                <w:sz w:val="20"/>
+                <w:szCs w:val="20"/>
+                <w:lang w:eastAsia="ar-SA"/>
+              </w:rPr>
+            </w:pPr>
+            <w:r>
+              <w:rPr>
+                <w:rFonts w:eastAsia="Times New Roman" w:cstheme="minorHAnsi"/>
+                <w:sz w:val="20"/>
+                <w:szCs w:val="20"/>
+                <w:lang w:eastAsia="ar-SA"/>
+              </w:rPr>
+              <w:t xml:space="preserve">Revised the Conservation Biology module for the university-level textbook </w:t>
+            </w:r>
+            <w:r>
+              <w:rPr>
+                <w:rFonts w:eastAsia="Times New Roman" w:cstheme="minorHAnsi"/>
+                <w:i/>
+                <w:sz w:val="20"/>
+                <w:szCs w:val="20"/>
+                <w:lang w:eastAsia="ar-SA"/>
+              </w:rPr>
+              <w:t>Principles of Biology</w:t>
+            </w:r>
+            <w:r>
+              <w:rPr>
+                <w:rFonts w:eastAsia="Times New Roman" w:cstheme="minorHAnsi"/>
+                <w:sz w:val="20"/>
+                <w:szCs w:val="20"/>
+                <w:lang w:eastAsia="ar-SA"/>
+              </w:rPr>
+              <w:t>.</w:t>
+            </w:r>
+          </w:p>
+          <w:p>
+            <w:pPr>
+              <w:tabs>
+                <w:tab w:val="left" w:pos="-1440"/>
+                <w:tab w:val="left" w:pos="-720"/>
+                <w:tab w:val="left" w:pos="1"/>
+                <w:tab w:val="left" w:pos="669"/>
+                <w:tab w:val="left" w:pos="1839"/>
+                <w:tab w:val="right" w:pos="9360"/>
+              </w:tabs>
+              <w:suppressAutoHyphens/>
+              <w:snapToGrid w:val="0"/>
+              <w:spacing w:after="120" w:line="240" w:lineRule="auto"/>
+              <w:jc w:val="both"/>
+              <w:rPr>
+                <w:rFonts w:eastAsia="Times New Roman" w:cstheme="minorHAnsi"/>
+                <w:sz w:val="20"/>
+                <w:szCs w:val="20"/>
+                <w:lang w:eastAsia="ar-SA"/>
+              </w:rPr>
+            </w:pPr>
+            <w:r>
+              <w:rPr>
+                <w:rFonts w:eastAsia="Times New Roman" w:cstheme="minorHAnsi"/>
+                <w:b/>
+                <w:sz w:val="20"/>
+                <w:szCs w:val="20"/>
+                <w:lang w:eastAsia="ar-SA"/>
+              </w:rPr>
+              <w:t xml:space="preserve">Senior Research Ecologist, </w:t>
+            </w:r>
+            <w:r>
+              <w:rPr>
+                <w:rFonts w:eastAsia="Times New Roman" w:cstheme="minorHAnsi"/>
+                <w:sz w:val="20"/>
+                <w:szCs w:val="20"/>
+                <w:lang w:eastAsia="ar-SA"/>
+              </w:rPr>
+              <w:t xml:space="preserve">Ecostudies Institute, Mt. Vernon, WA. </w:t>
+            </w:r>
+            <w:r>
+              <w:rPr>
+                <w:rFonts w:eastAsia="Times New Roman" w:cstheme="minorHAnsi"/>
+                <w:b/>
+                <w:sz w:val="20"/>
+                <w:szCs w:val="20"/>
+                <w:lang w:eastAsia="ar-SA"/>
+              </w:rPr>
+              <w:t xml:space="preserve"> </w:t>
+            </w:r>
+            <w:r>
+              <w:rPr>
+                <w:rFonts w:eastAsia="Times New Roman" w:cstheme="minorHAnsi"/>
+                <w:sz w:val="20"/>
+                <w:szCs w:val="20"/>
+                <w:lang w:eastAsia="ar-SA"/>
+              </w:rPr>
+              <w:t>Oct</w:t>
+            </w:r>
+            <w:r>
+              <w:rPr>
+                <w:rFonts w:eastAsia="Times New Roman" w:cstheme="minorHAnsi"/>
+                <w:sz w:val="20"/>
+                <w:szCs w:val="20"/>
+                <w:lang w:eastAsia="ar-SA"/>
+              </w:rPr>
+              <w:t>ober</w:t>
+            </w:r>
+            <w:r>
+              <w:rPr>
+                <w:rFonts w:eastAsia="Times New Roman" w:cstheme="minorHAnsi"/>
+                <w:sz w:val="20"/>
+                <w:szCs w:val="20"/>
+                <w:lang w:eastAsia="ar-SA"/>
+              </w:rPr>
+              <w:t xml:space="preserve"> 2005</w:t>
+            </w:r>
+            <w:r>
+              <w:rPr>
+                <w:rFonts w:eastAsia="Times New Roman" w:cstheme="minorHAnsi"/>
+                <w:sz w:val="20"/>
+                <w:szCs w:val="20"/>
+                <w:lang w:eastAsia="ar-SA"/>
+              </w:rPr>
+              <w:t xml:space="preserve"> – </w:t>
+            </w:r>
+            <w:r>
+              <w:rPr>
+                <w:rFonts w:eastAsia="Times New Roman" w:cstheme="minorHAnsi"/>
+                <w:sz w:val="20"/>
+                <w:szCs w:val="20"/>
+                <w:lang w:eastAsia="ar-SA"/>
+              </w:rPr>
+              <w:t>Oct</w:t>
+            </w:r>
+            <w:r>
+              <w:rPr>
+                <w:rFonts w:eastAsia="Times New Roman" w:cstheme="minorHAnsi"/>
+                <w:sz w:val="20"/>
+                <w:szCs w:val="20"/>
+                <w:lang w:eastAsia="ar-SA"/>
+              </w:rPr>
+              <w:t>ober</w:t>
+            </w:r>
+            <w:r>
+              <w:rPr>
+                <w:rFonts w:eastAsia="Times New Roman" w:cstheme="minorHAnsi"/>
+                <w:sz w:val="20"/>
+                <w:szCs w:val="20"/>
+                <w:lang w:eastAsia="ar-SA"/>
+              </w:rPr>
+              <w:t xml:space="preserve"> 2014</w:t>
+            </w:r>
+            <w:r>
+              <w:rPr>
+                <w:rFonts w:eastAsia="Times New Roman" w:cstheme="minorHAnsi"/>
+                <w:sz w:val="20"/>
+                <w:szCs w:val="20"/>
+                <w:lang w:eastAsia="ar-SA"/>
+              </w:rPr>
+              <w:t>.</w:t>
+            </w:r>
+          </w:p>
+          <w:p>
+            <w:pPr>
+              <w:tabs>
+                <w:tab w:val="left" w:pos="-1440"/>
+                <w:tab w:val="left" w:pos="-720"/>
+                <w:tab w:val="left" w:pos="1"/>
+                <w:tab w:val="left" w:pos="669"/>
+                <w:tab w:val="left" w:pos="1839"/>
+                <w:tab w:val="right" w:pos="9360"/>
+              </w:tabs>
+              <w:suppressAutoHyphens/>
+              <w:snapToGrid w:val="0"/>
+              <w:spacing w:after="120" w:line="240" w:lineRule="auto"/>
+              <w:jc w:val="both"/>
+              <w:rPr>
+                <w:rFonts w:eastAsia="Times New Roman" w:cstheme="minorHAnsi"/>
+                <w:sz w:val="20"/>
+                <w:szCs w:val="20"/>
+                <w:lang w:eastAsia="ar-SA"/>
+              </w:rPr>
+            </w:pPr>
+            <w:r>
+              <w:rPr>
+                <w:rFonts w:eastAsia="Times New Roman" w:cstheme="minorHAnsi"/>
+                <w:sz w:val="20"/>
+                <w:szCs w:val="20"/>
+                <w:lang w:eastAsia="ar-SA"/>
+              </w:rPr>
+              <w:t>Managed and implemented a wildlife-research program</w:t>
+            </w:r>
+            <w:r>
+              <w:rPr>
+                <w:rFonts w:eastAsia="Times New Roman" w:cstheme="minorHAnsi"/>
+                <w:sz w:val="20"/>
+                <w:szCs w:val="20"/>
+                <w:lang w:eastAsia="ar-SA"/>
+              </w:rPr>
+              <w:t xml:space="preserve"> with a particular focus on tropical and sub-tropical communities of Florida and the Caribbean.</w:t>
+            </w:r>
+            <w:r>
+              <w:rPr>
+                <w:rFonts w:eastAsia="Times New Roman" w:cstheme="minorHAnsi"/>
+                <w:sz w:val="20"/>
+                <w:szCs w:val="20"/>
+                <w:lang w:eastAsia="ar-SA"/>
+              </w:rPr>
+              <w:t xml:space="preserve"> </w:t>
+            </w:r>
+            <w:r>
+              <w:rPr>
+                <w:rFonts w:eastAsia="Times New Roman" w:cstheme="minorHAnsi"/>
+                <w:sz w:val="20"/>
+                <w:szCs w:val="20"/>
+                <w:lang w:eastAsia="ar-SA"/>
+              </w:rPr>
+              <w:t xml:space="preserve">I </w:t>
+            </w:r>
+            <w:r>
+              <w:rPr>
+                <w:rFonts w:eastAsia="Times New Roman" w:cstheme="minorHAnsi"/>
+                <w:sz w:val="20"/>
+                <w:szCs w:val="20"/>
+                <w:lang w:eastAsia="ar-SA"/>
+              </w:rPr>
+              <w:t xml:space="preserve">developed and obtained funding for wildlife-research proposals, supervised field and office staff, analyzed data, prepared manuscripts and reports, presented research results at scientific meetings and to wildlife and resource managers, and worked with resource managers to translate findings into wildlife-management plans.  </w:t>
+            </w:r>
+            <w:r>
+              <w:rPr>
+                <w:rFonts w:eastAsia="Times New Roman" w:cstheme="minorHAnsi"/>
+                <w:sz w:val="20"/>
+                <w:szCs w:val="20"/>
+                <w:lang w:eastAsia="ar-SA"/>
+              </w:rPr>
+              <w:t xml:space="preserve">  </w:t>
+            </w:r>
+          </w:p>
+          <w:p>
+            <w:pPr>
+              <w:pStyle w:val="BodyText"/>
+              <w:jc w:val="both"/>
+              <w:rPr>
+                <w:rFonts w:asciiTheme="minorHAnsi" w:hAnsiTheme="minorHAnsi" w:cstheme="minorHAnsi"/>
+              </w:rPr>
+            </w:pPr>
+            <w:r>
+              <w:rPr>
+                <w:rFonts w:asciiTheme="minorHAnsi" w:hAnsiTheme="minorHAnsi" w:cstheme="minorHAnsi"/>
+                <w:b/>
+              </w:rPr>
+              <w:t xml:space="preserve">Biologist and Project Manager, </w:t>
+            </w:r>
+            <w:r>
+              <w:rPr>
+                <w:rFonts w:asciiTheme="minorHAnsi" w:hAnsiTheme="minorHAnsi" w:cstheme="minorHAnsi"/>
+              </w:rPr>
+              <w:t>Mason, Bruce &amp; Girard, Inc.,</w:t>
+            </w:r>
+            <w:r>
+              <w:rPr>
+                <w:rFonts w:asciiTheme="minorHAnsi" w:hAnsiTheme="minorHAnsi" w:cstheme="minorHAnsi"/>
+                <w:b/>
+              </w:rPr>
+              <w:t xml:space="preserve"> </w:t>
+            </w:r>
+            <w:r>
+              <w:rPr>
+                <w:rFonts w:asciiTheme="minorHAnsi" w:hAnsiTheme="minorHAnsi" w:cstheme="minorHAnsi"/>
+              </w:rPr>
+              <w:t>Portland, Oregon.  Jun</w:t>
+            </w:r>
+            <w:r>
+              <w:rPr>
+                <w:rFonts w:asciiTheme="minorHAnsi" w:hAnsiTheme="minorHAnsi" w:cstheme="minorHAnsi"/>
+              </w:rPr>
+              <w:t>e</w:t>
+            </w:r>
+            <w:r>
+              <w:rPr>
+                <w:rFonts w:asciiTheme="minorHAnsi" w:hAnsiTheme="minorHAnsi" w:cstheme="minorHAnsi"/>
+              </w:rPr>
+              <w:t xml:space="preserve"> 200</w:t>
+            </w:r>
+            <w:r>
+              <w:rPr>
+                <w:rFonts w:asciiTheme="minorHAnsi" w:hAnsiTheme="minorHAnsi" w:cstheme="minorHAnsi"/>
+              </w:rPr>
+              <w:t xml:space="preserve">4 – </w:t>
+            </w:r>
+            <w:r>
+              <w:rPr>
+                <w:rFonts w:asciiTheme="minorHAnsi" w:hAnsiTheme="minorHAnsi" w:cstheme="minorHAnsi"/>
+              </w:rPr>
+              <w:t>Oct</w:t>
+            </w:r>
+            <w:r>
+              <w:rPr>
+                <w:rFonts w:asciiTheme="minorHAnsi" w:hAnsiTheme="minorHAnsi" w:cstheme="minorHAnsi"/>
+              </w:rPr>
+              <w:t>ober</w:t>
+            </w:r>
+            <w:r>
+              <w:rPr>
+                <w:rFonts w:asciiTheme="minorHAnsi" w:hAnsiTheme="minorHAnsi" w:cstheme="minorHAnsi"/>
+              </w:rPr>
+              <w:t xml:space="preserve"> 2005.</w:t>
+            </w:r>
+          </w:p>
+          <w:p>
+            <w:pPr>
+              <w:pStyle w:val="BodyText"/>
+              <w:jc w:val="both"/>
+              <w:rPr>
+                <w:rFonts w:asciiTheme="minorHAnsi" w:hAnsiTheme="minorHAnsi" w:cstheme="minorHAnsi"/>
+              </w:rPr>
+            </w:pPr>
+            <w:r>
+              <w:rPr>
+                <w:rFonts w:asciiTheme="minorHAnsi" w:hAnsiTheme="minorHAnsi" w:cstheme="minorHAnsi"/>
+              </w:rPr>
+              <w:t xml:space="preserve">Managed environmental compliance portion of large, multi-disciplinary transportation infrastructure projects.  Supervised junior staff, edited and oversaw preparation of Endangered Species Act, Migratory Bird Treaty Act, and Clean Water Act compliance documents, assisted in preparation of National Environmental Policy Act (NEPA) documents, and developed and obtained funding for research projects in coordination with wildlife and resource managers at Oregon Department of </w:t>
+            </w:r>
+            <w:r>
+              <w:rPr>
+                <w:rFonts w:asciiTheme="minorHAnsi" w:hAnsiTheme="minorHAnsi" w:cstheme="minorHAnsi"/>
+              </w:rPr>
+              <w:lastRenderedPageBreak/>
+              <w:t>Transportation and Oregon Department of Fish and Wildlife.  Supported marketing and business development activities, including proposal preparation and interview participation.</w:t>
+            </w:r>
+          </w:p>
+          <w:p>
+            <w:pPr>
+              <w:tabs>
+                <w:tab w:val="left" w:pos="-1440"/>
+                <w:tab w:val="left" w:pos="-720"/>
+                <w:tab w:val="left" w:pos="1"/>
+                <w:tab w:val="left" w:pos="669"/>
+                <w:tab w:val="left" w:pos="1839"/>
+                <w:tab w:val="right" w:pos="9360"/>
+              </w:tabs>
+              <w:suppressAutoHyphens/>
+              <w:snapToGrid w:val="0"/>
+              <w:spacing w:after="120" w:line="240" w:lineRule="auto"/>
+              <w:jc w:val="both"/>
               <w:rPr>
                 <w:rFonts w:cstheme="minorHAnsi"/>
-                <w:b/>
+                <w:sz w:val="21"/>
+              </w:rPr>
+            </w:pPr>
+            <w:r>
+              <w:rPr>
+                <w:rFonts w:cstheme="minorHAnsi"/>
+                <w:b/>
+                <w:sz w:val="20"/>
               </w:rPr>
               <w:t xml:space="preserve">Writer/Editor, </w:t>
             </w:r>
             <w:r>
               <w:rPr>
                 <w:rFonts w:cstheme="minorHAnsi"/>
+                <w:sz w:val="21"/>
               </w:rPr>
               <w:t xml:space="preserve">USDA Forest Service. </w:t>
             </w:r>
             <w:r>
               <w:rPr>
                 <w:rFonts w:cstheme="minorHAnsi"/>
-              </w:rPr>
-              <w:t>2003-2004.</w:t>
+                <w:sz w:val="21"/>
+              </w:rPr>
+              <w:t xml:space="preserve">May </w:t>
+            </w:r>
+            <w:r>
+              <w:rPr>
+                <w:rFonts w:cstheme="minorHAnsi"/>
+                <w:sz w:val="21"/>
+              </w:rPr>
+              <w:t>2003</w:t>
+            </w:r>
+            <w:r>
+              <w:rPr>
+                <w:rFonts w:cstheme="minorHAnsi"/>
+                <w:sz w:val="21"/>
+              </w:rPr>
+              <w:t xml:space="preserve"> – May </w:t>
+            </w:r>
+            <w:r>
+              <w:rPr>
+                <w:rFonts w:cstheme="minorHAnsi"/>
+                <w:sz w:val="21"/>
+              </w:rPr>
+              <w:t>2004.</w:t>
+            </w:r>
+          </w:p>
+          <w:p>
+            <w:pPr>
+              <w:tabs>
+                <w:tab w:val="left" w:pos="-1440"/>
+                <w:tab w:val="left" w:pos="-720"/>
+                <w:tab w:val="left" w:pos="1"/>
+                <w:tab w:val="left" w:pos="669"/>
+                <w:tab w:val="left" w:pos="1839"/>
+                <w:tab w:val="right" w:pos="9360"/>
+              </w:tabs>
+              <w:suppressAutoHyphens/>
+              <w:snapToGrid w:val="0"/>
+              <w:spacing w:after="120" w:line="240" w:lineRule="auto"/>
+              <w:jc w:val="both"/>
+              <w:rPr>
+                <w:rFonts w:eastAsia="Times New Roman" w:cstheme="minorHAnsi"/>
+                <w:sz w:val="20"/>
+                <w:szCs w:val="20"/>
+                <w:lang w:eastAsia="ar-SA"/>
+              </w:rPr>
+            </w:pPr>
+            <w:r>
+              <w:rPr>
+                <w:rFonts w:eastAsia="Times New Roman" w:cstheme="minorHAnsi"/>
+                <w:sz w:val="20"/>
+                <w:szCs w:val="20"/>
+                <w:lang w:eastAsia="ar-SA"/>
+              </w:rPr>
+              <w:t xml:space="preserve">Edited US Forest Service Publication #R1-04-81, “An assessment of wildlife and fish habitat linkages on Highway 93 – Western Montana” and produced presentations detailing implementation of an expert-system, GIS-based approach for identifying habitat linkages for fish and wildlife along highways.  </w:t>
             </w:r>
           </w:p>
         </w:tc>
@@ -1467,7 +3727,8 @@
                 <w:b/>
                 <w:lang w:eastAsia="ar-SA"/>
               </w:rPr>
-              <w:t>Graduate courses taught, past 5 years</w:t>
+              <w:lastRenderedPageBreak/>
+              <w:t>Graduate courses taught</w:t>
             </w:r>
           </w:p>
         </w:tc>
@@ -1651,7 +3912,7 @@
       </w:tr>
       <w:tr>
         <w:trPr>
-          <w:trHeight w:val="1520"/>
+          <w:trHeight w:val="440"/>
         </w:trPr>
         <w:tc>
           <w:tcPr>
@@ -1682,249 +3943,8 @@
                 <w:b/>
                 <w:lang w:eastAsia="ar-SA"/>
               </w:rPr>
-              <w:lastRenderedPageBreak/>
               <w:t>Peer-reviewed articles</w:t>
             </w:r>
-          </w:p>
-          <w:p>
-            <w:pPr>
-              <w:tabs>
-                <w:tab w:val="left" w:pos="-1440"/>
-                <w:tab w:val="left" w:pos="-720"/>
-                <w:tab w:val="left" w:pos="1"/>
-                <w:tab w:val="left" w:pos="669"/>
-                <w:tab w:val="left" w:pos="1839"/>
-                <w:tab w:val="right" w:pos="9360"/>
-              </w:tabs>
-              <w:suppressAutoHyphens/>
-              <w:spacing w:before="60" w:after="0" w:line="240" w:lineRule="auto"/>
-              <w:jc w:val="both"/>
-              <w:rPr>
-                <w:rFonts w:asciiTheme="majorHAnsi" w:eastAsia="Times New Roman" w:hAnsiTheme="majorHAnsi" w:cs="Times New Roman"/>
-                <w:b/>
-                <w:lang w:eastAsia="ar-SA"/>
-              </w:rPr>
-            </w:pPr>
-          </w:p>
-          <w:p>
-            <w:pPr>
-              <w:tabs>
-                <w:tab w:val="left" w:pos="-1440"/>
-                <w:tab w:val="left" w:pos="-720"/>
-                <w:tab w:val="left" w:pos="1"/>
-                <w:tab w:val="left" w:pos="669"/>
-                <w:tab w:val="left" w:pos="1839"/>
-                <w:tab w:val="right" w:pos="9360"/>
-              </w:tabs>
-              <w:suppressAutoHyphens/>
-              <w:spacing w:before="60" w:after="0" w:line="240" w:lineRule="auto"/>
-              <w:jc w:val="both"/>
-              <w:rPr>
-                <w:rFonts w:asciiTheme="majorHAnsi" w:eastAsia="Times New Roman" w:hAnsiTheme="majorHAnsi" w:cs="Times New Roman"/>
-                <w:b/>
-                <w:lang w:eastAsia="ar-SA"/>
-              </w:rPr>
-            </w:pPr>
-          </w:p>
-          <w:p>
-            <w:pPr>
-              <w:tabs>
-                <w:tab w:val="left" w:pos="-1440"/>
-                <w:tab w:val="left" w:pos="-720"/>
-                <w:tab w:val="left" w:pos="1"/>
-                <w:tab w:val="left" w:pos="669"/>
-                <w:tab w:val="left" w:pos="1839"/>
-                <w:tab w:val="right" w:pos="9360"/>
-              </w:tabs>
-              <w:suppressAutoHyphens/>
-              <w:spacing w:before="60" w:after="0" w:line="240" w:lineRule="auto"/>
-              <w:jc w:val="both"/>
-              <w:rPr>
-                <w:rFonts w:asciiTheme="majorHAnsi" w:eastAsia="Times New Roman" w:hAnsiTheme="majorHAnsi" w:cs="Times New Roman"/>
-                <w:b/>
-                <w:lang w:eastAsia="ar-SA"/>
-              </w:rPr>
-            </w:pPr>
-          </w:p>
-          <w:p>
-            <w:pPr>
-              <w:tabs>
-                <w:tab w:val="left" w:pos="-1440"/>
-                <w:tab w:val="left" w:pos="-720"/>
-                <w:tab w:val="left" w:pos="1"/>
-                <w:tab w:val="left" w:pos="669"/>
-                <w:tab w:val="left" w:pos="1839"/>
-                <w:tab w:val="right" w:pos="9360"/>
-              </w:tabs>
-              <w:suppressAutoHyphens/>
-              <w:spacing w:before="60" w:after="0" w:line="240" w:lineRule="auto"/>
-              <w:jc w:val="both"/>
-              <w:rPr>
-                <w:rFonts w:asciiTheme="majorHAnsi" w:eastAsia="Times New Roman" w:hAnsiTheme="majorHAnsi" w:cs="Times New Roman"/>
-                <w:b/>
-                <w:lang w:eastAsia="ar-SA"/>
-              </w:rPr>
-            </w:pPr>
-          </w:p>
-          <w:p>
-            <w:pPr>
-              <w:tabs>
-                <w:tab w:val="left" w:pos="-1440"/>
-                <w:tab w:val="left" w:pos="-720"/>
-                <w:tab w:val="left" w:pos="1"/>
-                <w:tab w:val="left" w:pos="669"/>
-                <w:tab w:val="left" w:pos="1839"/>
-                <w:tab w:val="right" w:pos="9360"/>
-              </w:tabs>
-              <w:suppressAutoHyphens/>
-              <w:spacing w:before="60" w:after="0" w:line="240" w:lineRule="auto"/>
-              <w:jc w:val="both"/>
-              <w:rPr>
-                <w:rFonts w:asciiTheme="majorHAnsi" w:eastAsia="Times New Roman" w:hAnsiTheme="majorHAnsi" w:cs="Times New Roman"/>
-                <w:b/>
-                <w:lang w:eastAsia="ar-SA"/>
-              </w:rPr>
-            </w:pPr>
-          </w:p>
-          <w:p>
-            <w:pPr>
-              <w:tabs>
-                <w:tab w:val="left" w:pos="-1440"/>
-                <w:tab w:val="left" w:pos="-720"/>
-                <w:tab w:val="left" w:pos="1"/>
-                <w:tab w:val="left" w:pos="669"/>
-                <w:tab w:val="left" w:pos="1839"/>
-                <w:tab w:val="right" w:pos="9360"/>
-              </w:tabs>
-              <w:suppressAutoHyphens/>
-              <w:spacing w:before="60" w:after="0" w:line="240" w:lineRule="auto"/>
-              <w:jc w:val="both"/>
-              <w:rPr>
-                <w:rFonts w:asciiTheme="majorHAnsi" w:eastAsia="Times New Roman" w:hAnsiTheme="majorHAnsi" w:cs="Times New Roman"/>
-                <w:b/>
-                <w:lang w:eastAsia="ar-SA"/>
-              </w:rPr>
-            </w:pPr>
-          </w:p>
-          <w:p>
-            <w:pPr>
-              <w:tabs>
-                <w:tab w:val="left" w:pos="-1440"/>
-                <w:tab w:val="left" w:pos="-720"/>
-                <w:tab w:val="left" w:pos="1"/>
-                <w:tab w:val="left" w:pos="669"/>
-                <w:tab w:val="left" w:pos="1839"/>
-                <w:tab w:val="right" w:pos="9360"/>
-              </w:tabs>
-              <w:suppressAutoHyphens/>
-              <w:spacing w:before="60" w:after="0" w:line="240" w:lineRule="auto"/>
-              <w:jc w:val="both"/>
-              <w:rPr>
-                <w:rFonts w:asciiTheme="majorHAnsi" w:eastAsia="Times New Roman" w:hAnsiTheme="majorHAnsi" w:cs="Times New Roman"/>
-                <w:b/>
-                <w:lang w:eastAsia="ar-SA"/>
-              </w:rPr>
-            </w:pPr>
-          </w:p>
-          <w:p>
-            <w:pPr>
-              <w:tabs>
-                <w:tab w:val="left" w:pos="-1440"/>
-                <w:tab w:val="left" w:pos="-720"/>
-                <w:tab w:val="left" w:pos="1"/>
-                <w:tab w:val="left" w:pos="669"/>
-                <w:tab w:val="left" w:pos="1839"/>
-                <w:tab w:val="right" w:pos="9360"/>
-              </w:tabs>
-              <w:suppressAutoHyphens/>
-              <w:spacing w:before="60" w:after="0" w:line="240" w:lineRule="auto"/>
-              <w:jc w:val="both"/>
-              <w:rPr>
-                <w:rFonts w:asciiTheme="majorHAnsi" w:eastAsia="Times New Roman" w:hAnsiTheme="majorHAnsi" w:cs="Times New Roman"/>
-                <w:b/>
-                <w:lang w:eastAsia="ar-SA"/>
-              </w:rPr>
-            </w:pPr>
-          </w:p>
-          <w:p>
-            <w:pPr>
-              <w:tabs>
-                <w:tab w:val="left" w:pos="-1440"/>
-                <w:tab w:val="left" w:pos="-720"/>
-                <w:tab w:val="left" w:pos="1"/>
-                <w:tab w:val="left" w:pos="669"/>
-                <w:tab w:val="left" w:pos="1839"/>
-                <w:tab w:val="right" w:pos="9360"/>
-              </w:tabs>
-              <w:suppressAutoHyphens/>
-              <w:spacing w:before="60" w:after="0" w:line="240" w:lineRule="auto"/>
-              <w:jc w:val="both"/>
-              <w:rPr>
-                <w:rFonts w:asciiTheme="majorHAnsi" w:eastAsia="Times New Roman" w:hAnsiTheme="majorHAnsi" w:cs="Times New Roman"/>
-                <w:b/>
-                <w:lang w:eastAsia="ar-SA"/>
-              </w:rPr>
-            </w:pPr>
-          </w:p>
-          <w:p>
-            <w:pPr>
-              <w:tabs>
-                <w:tab w:val="left" w:pos="-1440"/>
-                <w:tab w:val="left" w:pos="-720"/>
-                <w:tab w:val="left" w:pos="1"/>
-                <w:tab w:val="left" w:pos="669"/>
-                <w:tab w:val="left" w:pos="1839"/>
-                <w:tab w:val="right" w:pos="9360"/>
-              </w:tabs>
-              <w:suppressAutoHyphens/>
-              <w:spacing w:before="60" w:after="0" w:line="240" w:lineRule="auto"/>
-              <w:jc w:val="both"/>
-              <w:rPr>
-                <w:rFonts w:asciiTheme="majorHAnsi" w:eastAsia="Times New Roman" w:hAnsiTheme="majorHAnsi" w:cs="Times New Roman"/>
-                <w:b/>
-                <w:lang w:eastAsia="ar-SA"/>
-              </w:rPr>
-            </w:pPr>
-          </w:p>
-          <w:p>
-            <w:pPr>
-              <w:tabs>
-                <w:tab w:val="left" w:pos="-1440"/>
-                <w:tab w:val="left" w:pos="-720"/>
-                <w:tab w:val="left" w:pos="1"/>
-                <w:tab w:val="left" w:pos="669"/>
-                <w:tab w:val="left" w:pos="1839"/>
-                <w:tab w:val="right" w:pos="9360"/>
-              </w:tabs>
-              <w:suppressAutoHyphens/>
-              <w:spacing w:before="60" w:after="0" w:line="240" w:lineRule="auto"/>
-              <w:jc w:val="both"/>
-              <w:rPr>
-                <w:rFonts w:asciiTheme="majorHAnsi" w:eastAsia="Times New Roman" w:hAnsiTheme="majorHAnsi" w:cs="Times New Roman"/>
-                <w:b/>
-                <w:lang w:eastAsia="ar-SA"/>
-              </w:rPr>
-            </w:pPr>
-          </w:p>
-          <w:p>
-            <w:pPr>
-              <w:tabs>
-                <w:tab w:val="left" w:pos="-1440"/>
-                <w:tab w:val="left" w:pos="-720"/>
-                <w:tab w:val="left" w:pos="1"/>
-                <w:tab w:val="left" w:pos="669"/>
-                <w:tab w:val="left" w:pos="1839"/>
-                <w:tab w:val="right" w:pos="9360"/>
-              </w:tabs>
-              <w:suppressAutoHyphens/>
-              <w:spacing w:before="60" w:after="0" w:line="240" w:lineRule="auto"/>
-              <w:jc w:val="both"/>
-              <w:rPr>
-                <w:rFonts w:asciiTheme="majorHAnsi" w:eastAsia="Times New Roman" w:hAnsiTheme="majorHAnsi" w:cs="Times New Roman"/>
-                <w:b/>
-                <w:lang w:eastAsia="ar-SA"/>
-              </w:rPr>
-            </w:pPr>
           </w:p>
           <w:p>
             <w:pPr>
@@ -2574,6 +4594,935 @@
               <w:lastRenderedPageBreak/>
               <w:t>Peer-reviewed articles, cont.</w:t>
             </w:r>
+          </w:p>
+          <w:p>
+            <w:pPr>
+              <w:tabs>
+                <w:tab w:val="left" w:pos="-1440"/>
+                <w:tab w:val="left" w:pos="-720"/>
+                <w:tab w:val="left" w:pos="1"/>
+                <w:tab w:val="left" w:pos="669"/>
+                <w:tab w:val="left" w:pos="1839"/>
+                <w:tab w:val="right" w:pos="9360"/>
+              </w:tabs>
+              <w:suppressAutoHyphens/>
+              <w:spacing w:before="60" w:after="0" w:line="240" w:lineRule="auto"/>
+              <w:jc w:val="both"/>
+              <w:rPr>
+                <w:rFonts w:asciiTheme="majorHAnsi" w:eastAsia="Times New Roman" w:hAnsiTheme="majorHAnsi" w:cs="Times New Roman"/>
+                <w:b/>
+                <w:lang w:eastAsia="ar-SA"/>
+              </w:rPr>
+            </w:pPr>
+          </w:p>
+          <w:p>
+            <w:pPr>
+              <w:tabs>
+                <w:tab w:val="left" w:pos="-1440"/>
+                <w:tab w:val="left" w:pos="-720"/>
+                <w:tab w:val="left" w:pos="1"/>
+                <w:tab w:val="left" w:pos="669"/>
+                <w:tab w:val="left" w:pos="1839"/>
+                <w:tab w:val="right" w:pos="9360"/>
+              </w:tabs>
+              <w:suppressAutoHyphens/>
+              <w:spacing w:before="60" w:after="0" w:line="240" w:lineRule="auto"/>
+              <w:jc w:val="both"/>
+              <w:rPr>
+                <w:rFonts w:asciiTheme="majorHAnsi" w:eastAsia="Times New Roman" w:hAnsiTheme="majorHAnsi" w:cs="Times New Roman"/>
+                <w:b/>
+                <w:lang w:eastAsia="ar-SA"/>
+              </w:rPr>
+            </w:pPr>
+          </w:p>
+          <w:p>
+            <w:pPr>
+              <w:tabs>
+                <w:tab w:val="left" w:pos="-1440"/>
+                <w:tab w:val="left" w:pos="-720"/>
+                <w:tab w:val="left" w:pos="1"/>
+                <w:tab w:val="left" w:pos="669"/>
+                <w:tab w:val="left" w:pos="1839"/>
+                <w:tab w:val="right" w:pos="9360"/>
+              </w:tabs>
+              <w:suppressAutoHyphens/>
+              <w:spacing w:before="60" w:after="0" w:line="240" w:lineRule="auto"/>
+              <w:jc w:val="both"/>
+              <w:rPr>
+                <w:rFonts w:asciiTheme="majorHAnsi" w:eastAsia="Times New Roman" w:hAnsiTheme="majorHAnsi" w:cs="Times New Roman"/>
+                <w:b/>
+                <w:lang w:eastAsia="ar-SA"/>
+              </w:rPr>
+            </w:pPr>
+          </w:p>
+          <w:p>
+            <w:pPr>
+              <w:tabs>
+                <w:tab w:val="left" w:pos="-1440"/>
+                <w:tab w:val="left" w:pos="-720"/>
+                <w:tab w:val="left" w:pos="1"/>
+                <w:tab w:val="left" w:pos="669"/>
+                <w:tab w:val="left" w:pos="1839"/>
+                <w:tab w:val="right" w:pos="9360"/>
+              </w:tabs>
+              <w:suppressAutoHyphens/>
+              <w:spacing w:before="60" w:after="0" w:line="240" w:lineRule="auto"/>
+              <w:jc w:val="both"/>
+              <w:rPr>
+                <w:rFonts w:asciiTheme="majorHAnsi" w:eastAsia="Times New Roman" w:hAnsiTheme="majorHAnsi" w:cs="Times New Roman"/>
+                <w:b/>
+                <w:lang w:eastAsia="ar-SA"/>
+              </w:rPr>
+            </w:pPr>
+          </w:p>
+          <w:p>
+            <w:pPr>
+              <w:tabs>
+                <w:tab w:val="left" w:pos="-1440"/>
+                <w:tab w:val="left" w:pos="-720"/>
+                <w:tab w:val="left" w:pos="1"/>
+                <w:tab w:val="left" w:pos="669"/>
+                <w:tab w:val="left" w:pos="1839"/>
+                <w:tab w:val="right" w:pos="9360"/>
+              </w:tabs>
+              <w:suppressAutoHyphens/>
+              <w:spacing w:before="60" w:after="0" w:line="240" w:lineRule="auto"/>
+              <w:jc w:val="both"/>
+              <w:rPr>
+                <w:rFonts w:asciiTheme="majorHAnsi" w:eastAsia="Times New Roman" w:hAnsiTheme="majorHAnsi" w:cs="Times New Roman"/>
+                <w:b/>
+                <w:lang w:eastAsia="ar-SA"/>
+              </w:rPr>
+            </w:pPr>
+          </w:p>
+          <w:p>
+            <w:pPr>
+              <w:tabs>
+                <w:tab w:val="left" w:pos="-1440"/>
+                <w:tab w:val="left" w:pos="-720"/>
+                <w:tab w:val="left" w:pos="1"/>
+                <w:tab w:val="left" w:pos="669"/>
+                <w:tab w:val="left" w:pos="1839"/>
+                <w:tab w:val="right" w:pos="9360"/>
+              </w:tabs>
+              <w:suppressAutoHyphens/>
+              <w:spacing w:before="60" w:after="0" w:line="240" w:lineRule="auto"/>
+              <w:jc w:val="both"/>
+              <w:rPr>
+                <w:rFonts w:asciiTheme="majorHAnsi" w:eastAsia="Times New Roman" w:hAnsiTheme="majorHAnsi" w:cs="Times New Roman"/>
+                <w:b/>
+                <w:lang w:eastAsia="ar-SA"/>
+              </w:rPr>
+            </w:pPr>
+          </w:p>
+          <w:p>
+            <w:pPr>
+              <w:tabs>
+                <w:tab w:val="left" w:pos="-1440"/>
+                <w:tab w:val="left" w:pos="-720"/>
+                <w:tab w:val="left" w:pos="1"/>
+                <w:tab w:val="left" w:pos="669"/>
+                <w:tab w:val="left" w:pos="1839"/>
+                <w:tab w:val="right" w:pos="9360"/>
+              </w:tabs>
+              <w:suppressAutoHyphens/>
+              <w:spacing w:before="60" w:after="0" w:line="240" w:lineRule="auto"/>
+              <w:jc w:val="both"/>
+              <w:rPr>
+                <w:rFonts w:asciiTheme="majorHAnsi" w:eastAsia="Times New Roman" w:hAnsiTheme="majorHAnsi" w:cs="Times New Roman"/>
+                <w:b/>
+                <w:lang w:eastAsia="ar-SA"/>
+              </w:rPr>
+            </w:pPr>
+          </w:p>
+          <w:p>
+            <w:pPr>
+              <w:tabs>
+                <w:tab w:val="left" w:pos="-1440"/>
+                <w:tab w:val="left" w:pos="-720"/>
+                <w:tab w:val="left" w:pos="1"/>
+                <w:tab w:val="left" w:pos="669"/>
+                <w:tab w:val="left" w:pos="1839"/>
+                <w:tab w:val="right" w:pos="9360"/>
+              </w:tabs>
+              <w:suppressAutoHyphens/>
+              <w:spacing w:before="60" w:after="0" w:line="240" w:lineRule="auto"/>
+              <w:jc w:val="both"/>
+              <w:rPr>
+                <w:rFonts w:asciiTheme="majorHAnsi" w:eastAsia="Times New Roman" w:hAnsiTheme="majorHAnsi" w:cs="Times New Roman"/>
+                <w:b/>
+                <w:lang w:eastAsia="ar-SA"/>
+              </w:rPr>
+            </w:pPr>
+          </w:p>
+          <w:p>
+            <w:pPr>
+              <w:tabs>
+                <w:tab w:val="left" w:pos="-1440"/>
+                <w:tab w:val="left" w:pos="-720"/>
+                <w:tab w:val="left" w:pos="1"/>
+                <w:tab w:val="left" w:pos="669"/>
+                <w:tab w:val="left" w:pos="1839"/>
+                <w:tab w:val="right" w:pos="9360"/>
+              </w:tabs>
+              <w:suppressAutoHyphens/>
+              <w:spacing w:before="60" w:after="0" w:line="240" w:lineRule="auto"/>
+              <w:jc w:val="both"/>
+              <w:rPr>
+                <w:rFonts w:asciiTheme="majorHAnsi" w:eastAsia="Times New Roman" w:hAnsiTheme="majorHAnsi" w:cs="Times New Roman"/>
+                <w:b/>
+                <w:lang w:eastAsia="ar-SA"/>
+              </w:rPr>
+            </w:pPr>
+          </w:p>
+          <w:p>
+            <w:pPr>
+              <w:tabs>
+                <w:tab w:val="left" w:pos="-1440"/>
+                <w:tab w:val="left" w:pos="-720"/>
+                <w:tab w:val="left" w:pos="1"/>
+                <w:tab w:val="left" w:pos="669"/>
+                <w:tab w:val="left" w:pos="1839"/>
+                <w:tab w:val="right" w:pos="9360"/>
+              </w:tabs>
+              <w:suppressAutoHyphens/>
+              <w:spacing w:before="60" w:after="0" w:line="240" w:lineRule="auto"/>
+              <w:jc w:val="both"/>
+              <w:rPr>
+                <w:rFonts w:asciiTheme="majorHAnsi" w:eastAsia="Times New Roman" w:hAnsiTheme="majorHAnsi" w:cs="Times New Roman"/>
+                <w:b/>
+                <w:lang w:eastAsia="ar-SA"/>
+              </w:rPr>
+            </w:pPr>
+          </w:p>
+          <w:p>
+            <w:pPr>
+              <w:tabs>
+                <w:tab w:val="left" w:pos="-1440"/>
+                <w:tab w:val="left" w:pos="-720"/>
+                <w:tab w:val="left" w:pos="1"/>
+                <w:tab w:val="left" w:pos="669"/>
+                <w:tab w:val="left" w:pos="1839"/>
+                <w:tab w:val="right" w:pos="9360"/>
+              </w:tabs>
+              <w:suppressAutoHyphens/>
+              <w:spacing w:before="60" w:after="0" w:line="240" w:lineRule="auto"/>
+              <w:jc w:val="both"/>
+              <w:rPr>
+                <w:rFonts w:asciiTheme="majorHAnsi" w:eastAsia="Times New Roman" w:hAnsiTheme="majorHAnsi" w:cs="Times New Roman"/>
+                <w:b/>
+                <w:lang w:eastAsia="ar-SA"/>
+              </w:rPr>
+            </w:pPr>
+          </w:p>
+          <w:p>
+            <w:pPr>
+              <w:tabs>
+                <w:tab w:val="left" w:pos="-1440"/>
+                <w:tab w:val="left" w:pos="-720"/>
+                <w:tab w:val="left" w:pos="1"/>
+                <w:tab w:val="left" w:pos="669"/>
+                <w:tab w:val="left" w:pos="1839"/>
+                <w:tab w:val="right" w:pos="9360"/>
+              </w:tabs>
+              <w:suppressAutoHyphens/>
+              <w:spacing w:before="60" w:after="0" w:line="240" w:lineRule="auto"/>
+              <w:jc w:val="both"/>
+              <w:rPr>
+                <w:rFonts w:asciiTheme="majorHAnsi" w:eastAsia="Times New Roman" w:hAnsiTheme="majorHAnsi" w:cs="Times New Roman"/>
+                <w:b/>
+                <w:lang w:eastAsia="ar-SA"/>
+              </w:rPr>
+            </w:pPr>
+          </w:p>
+          <w:p>
+            <w:pPr>
+              <w:tabs>
+                <w:tab w:val="left" w:pos="-1440"/>
+                <w:tab w:val="left" w:pos="-720"/>
+                <w:tab w:val="left" w:pos="1"/>
+                <w:tab w:val="left" w:pos="669"/>
+                <w:tab w:val="left" w:pos="1839"/>
+                <w:tab w:val="right" w:pos="9360"/>
+              </w:tabs>
+              <w:suppressAutoHyphens/>
+              <w:spacing w:before="60" w:after="0" w:line="240" w:lineRule="auto"/>
+              <w:jc w:val="both"/>
+              <w:rPr>
+                <w:rFonts w:asciiTheme="majorHAnsi" w:eastAsia="Times New Roman" w:hAnsiTheme="majorHAnsi" w:cs="Times New Roman"/>
+                <w:b/>
+                <w:lang w:eastAsia="ar-SA"/>
+              </w:rPr>
+            </w:pPr>
+          </w:p>
+          <w:p>
+            <w:pPr>
+              <w:tabs>
+                <w:tab w:val="left" w:pos="-1440"/>
+                <w:tab w:val="left" w:pos="-720"/>
+                <w:tab w:val="left" w:pos="1"/>
+                <w:tab w:val="left" w:pos="669"/>
+                <w:tab w:val="left" w:pos="1839"/>
+                <w:tab w:val="right" w:pos="9360"/>
+              </w:tabs>
+              <w:suppressAutoHyphens/>
+              <w:spacing w:before="60" w:after="0" w:line="240" w:lineRule="auto"/>
+              <w:jc w:val="both"/>
+              <w:rPr>
+                <w:rFonts w:asciiTheme="majorHAnsi" w:eastAsia="Times New Roman" w:hAnsiTheme="majorHAnsi" w:cs="Times New Roman"/>
+                <w:b/>
+                <w:lang w:eastAsia="ar-SA"/>
+              </w:rPr>
+            </w:pPr>
+          </w:p>
+          <w:p>
+            <w:pPr>
+              <w:tabs>
+                <w:tab w:val="left" w:pos="-1440"/>
+                <w:tab w:val="left" w:pos="-720"/>
+                <w:tab w:val="left" w:pos="1"/>
+                <w:tab w:val="left" w:pos="669"/>
+                <w:tab w:val="left" w:pos="1839"/>
+                <w:tab w:val="right" w:pos="9360"/>
+              </w:tabs>
+              <w:suppressAutoHyphens/>
+              <w:spacing w:before="60" w:after="0" w:line="240" w:lineRule="auto"/>
+              <w:jc w:val="both"/>
+              <w:rPr>
+                <w:rFonts w:asciiTheme="majorHAnsi" w:eastAsia="Times New Roman" w:hAnsiTheme="majorHAnsi" w:cs="Times New Roman"/>
+                <w:b/>
+                <w:lang w:eastAsia="ar-SA"/>
+              </w:rPr>
+            </w:pPr>
+          </w:p>
+          <w:p>
+            <w:pPr>
+              <w:tabs>
+                <w:tab w:val="left" w:pos="-1440"/>
+                <w:tab w:val="left" w:pos="-720"/>
+                <w:tab w:val="left" w:pos="1"/>
+                <w:tab w:val="left" w:pos="669"/>
+                <w:tab w:val="left" w:pos="1839"/>
+                <w:tab w:val="right" w:pos="9360"/>
+              </w:tabs>
+              <w:suppressAutoHyphens/>
+              <w:spacing w:before="60" w:after="0" w:line="240" w:lineRule="auto"/>
+              <w:jc w:val="both"/>
+              <w:rPr>
+                <w:rFonts w:asciiTheme="majorHAnsi" w:eastAsia="Times New Roman" w:hAnsiTheme="majorHAnsi" w:cs="Times New Roman"/>
+                <w:b/>
+                <w:lang w:eastAsia="ar-SA"/>
+              </w:rPr>
+            </w:pPr>
+          </w:p>
+          <w:p>
+            <w:pPr>
+              <w:tabs>
+                <w:tab w:val="left" w:pos="-1440"/>
+                <w:tab w:val="left" w:pos="-720"/>
+                <w:tab w:val="left" w:pos="1"/>
+                <w:tab w:val="left" w:pos="669"/>
+                <w:tab w:val="left" w:pos="1839"/>
+                <w:tab w:val="right" w:pos="9360"/>
+              </w:tabs>
+              <w:suppressAutoHyphens/>
+              <w:spacing w:before="60" w:after="0" w:line="240" w:lineRule="auto"/>
+              <w:jc w:val="both"/>
+              <w:rPr>
+                <w:rFonts w:asciiTheme="majorHAnsi" w:eastAsia="Times New Roman" w:hAnsiTheme="majorHAnsi" w:cs="Times New Roman"/>
+                <w:b/>
+                <w:lang w:eastAsia="ar-SA"/>
+              </w:rPr>
+            </w:pPr>
+          </w:p>
+          <w:p>
+            <w:pPr>
+              <w:tabs>
+                <w:tab w:val="left" w:pos="-1440"/>
+                <w:tab w:val="left" w:pos="-720"/>
+                <w:tab w:val="left" w:pos="1"/>
+                <w:tab w:val="left" w:pos="669"/>
+                <w:tab w:val="left" w:pos="1839"/>
+                <w:tab w:val="right" w:pos="9360"/>
+              </w:tabs>
+              <w:suppressAutoHyphens/>
+              <w:spacing w:before="60" w:after="0" w:line="240" w:lineRule="auto"/>
+              <w:jc w:val="both"/>
+              <w:rPr>
+                <w:rFonts w:asciiTheme="majorHAnsi" w:eastAsia="Times New Roman" w:hAnsiTheme="majorHAnsi" w:cs="Times New Roman"/>
+                <w:b/>
+                <w:lang w:eastAsia="ar-SA"/>
+              </w:rPr>
+            </w:pPr>
+          </w:p>
+          <w:p>
+            <w:pPr>
+              <w:tabs>
+                <w:tab w:val="left" w:pos="-1440"/>
+                <w:tab w:val="left" w:pos="-720"/>
+                <w:tab w:val="left" w:pos="1"/>
+                <w:tab w:val="left" w:pos="669"/>
+                <w:tab w:val="left" w:pos="1839"/>
+                <w:tab w:val="right" w:pos="9360"/>
+              </w:tabs>
+              <w:suppressAutoHyphens/>
+              <w:spacing w:before="60" w:after="0" w:line="240" w:lineRule="auto"/>
+              <w:jc w:val="both"/>
+              <w:rPr>
+                <w:rFonts w:asciiTheme="majorHAnsi" w:eastAsia="Times New Roman" w:hAnsiTheme="majorHAnsi" w:cs="Times New Roman"/>
+                <w:b/>
+                <w:lang w:eastAsia="ar-SA"/>
+              </w:rPr>
+            </w:pPr>
+          </w:p>
+          <w:p>
+            <w:pPr>
+              <w:tabs>
+                <w:tab w:val="left" w:pos="-1440"/>
+                <w:tab w:val="left" w:pos="-720"/>
+                <w:tab w:val="left" w:pos="1"/>
+                <w:tab w:val="left" w:pos="669"/>
+                <w:tab w:val="left" w:pos="1839"/>
+                <w:tab w:val="right" w:pos="9360"/>
+              </w:tabs>
+              <w:suppressAutoHyphens/>
+              <w:spacing w:before="60" w:after="0" w:line="240" w:lineRule="auto"/>
+              <w:jc w:val="both"/>
+              <w:rPr>
+                <w:rFonts w:asciiTheme="majorHAnsi" w:eastAsia="Times New Roman" w:hAnsiTheme="majorHAnsi" w:cs="Times New Roman"/>
+                <w:b/>
+                <w:lang w:eastAsia="ar-SA"/>
+              </w:rPr>
+            </w:pPr>
+          </w:p>
+          <w:p>
+            <w:pPr>
+              <w:tabs>
+                <w:tab w:val="left" w:pos="-1440"/>
+                <w:tab w:val="left" w:pos="-720"/>
+                <w:tab w:val="left" w:pos="1"/>
+                <w:tab w:val="left" w:pos="669"/>
+                <w:tab w:val="left" w:pos="1839"/>
+                <w:tab w:val="right" w:pos="9360"/>
+              </w:tabs>
+              <w:suppressAutoHyphens/>
+              <w:spacing w:before="60" w:after="0" w:line="240" w:lineRule="auto"/>
+              <w:jc w:val="both"/>
+              <w:rPr>
+                <w:rFonts w:asciiTheme="majorHAnsi" w:eastAsia="Times New Roman" w:hAnsiTheme="majorHAnsi" w:cs="Times New Roman"/>
+                <w:b/>
+                <w:lang w:eastAsia="ar-SA"/>
+              </w:rPr>
+            </w:pPr>
+          </w:p>
+          <w:p>
+            <w:pPr>
+              <w:tabs>
+                <w:tab w:val="left" w:pos="-1440"/>
+                <w:tab w:val="left" w:pos="-720"/>
+                <w:tab w:val="left" w:pos="1"/>
+                <w:tab w:val="left" w:pos="669"/>
+                <w:tab w:val="left" w:pos="1839"/>
+                <w:tab w:val="right" w:pos="9360"/>
+              </w:tabs>
+              <w:suppressAutoHyphens/>
+              <w:spacing w:before="60" w:after="0" w:line="240" w:lineRule="auto"/>
+              <w:jc w:val="both"/>
+              <w:rPr>
+                <w:rFonts w:asciiTheme="majorHAnsi" w:eastAsia="Times New Roman" w:hAnsiTheme="majorHAnsi" w:cs="Times New Roman"/>
+                <w:b/>
+                <w:lang w:eastAsia="ar-SA"/>
+              </w:rPr>
+            </w:pPr>
+          </w:p>
+          <w:p>
+            <w:pPr>
+              <w:tabs>
+                <w:tab w:val="left" w:pos="-1440"/>
+                <w:tab w:val="left" w:pos="-720"/>
+                <w:tab w:val="left" w:pos="1"/>
+                <w:tab w:val="left" w:pos="669"/>
+                <w:tab w:val="left" w:pos="1839"/>
+                <w:tab w:val="right" w:pos="9360"/>
+              </w:tabs>
+              <w:suppressAutoHyphens/>
+              <w:spacing w:before="60" w:after="0" w:line="240" w:lineRule="auto"/>
+              <w:jc w:val="both"/>
+              <w:rPr>
+                <w:rFonts w:asciiTheme="majorHAnsi" w:eastAsia="Times New Roman" w:hAnsiTheme="majorHAnsi" w:cs="Times New Roman"/>
+                <w:b/>
+                <w:lang w:eastAsia="ar-SA"/>
+              </w:rPr>
+            </w:pPr>
+          </w:p>
+          <w:p>
+            <w:pPr>
+              <w:tabs>
+                <w:tab w:val="left" w:pos="-1440"/>
+                <w:tab w:val="left" w:pos="-720"/>
+                <w:tab w:val="left" w:pos="1"/>
+                <w:tab w:val="left" w:pos="669"/>
+                <w:tab w:val="left" w:pos="1839"/>
+                <w:tab w:val="right" w:pos="9360"/>
+              </w:tabs>
+              <w:suppressAutoHyphens/>
+              <w:spacing w:before="60" w:after="0" w:line="240" w:lineRule="auto"/>
+              <w:jc w:val="both"/>
+              <w:rPr>
+                <w:rFonts w:asciiTheme="majorHAnsi" w:eastAsia="Times New Roman" w:hAnsiTheme="majorHAnsi" w:cs="Times New Roman"/>
+                <w:b/>
+                <w:lang w:eastAsia="ar-SA"/>
+              </w:rPr>
+            </w:pPr>
+          </w:p>
+          <w:p>
+            <w:pPr>
+              <w:tabs>
+                <w:tab w:val="left" w:pos="-1440"/>
+                <w:tab w:val="left" w:pos="-720"/>
+                <w:tab w:val="left" w:pos="1"/>
+                <w:tab w:val="left" w:pos="669"/>
+                <w:tab w:val="left" w:pos="1839"/>
+                <w:tab w:val="right" w:pos="9360"/>
+              </w:tabs>
+              <w:suppressAutoHyphens/>
+              <w:spacing w:before="60" w:after="0" w:line="240" w:lineRule="auto"/>
+              <w:jc w:val="both"/>
+              <w:rPr>
+                <w:rFonts w:asciiTheme="majorHAnsi" w:eastAsia="Times New Roman" w:hAnsiTheme="majorHAnsi" w:cs="Times New Roman"/>
+                <w:b/>
+                <w:lang w:eastAsia="ar-SA"/>
+              </w:rPr>
+            </w:pPr>
+          </w:p>
+          <w:p>
+            <w:pPr>
+              <w:tabs>
+                <w:tab w:val="left" w:pos="-1440"/>
+                <w:tab w:val="left" w:pos="-720"/>
+                <w:tab w:val="left" w:pos="1"/>
+                <w:tab w:val="left" w:pos="669"/>
+                <w:tab w:val="left" w:pos="1839"/>
+                <w:tab w:val="right" w:pos="9360"/>
+              </w:tabs>
+              <w:suppressAutoHyphens/>
+              <w:spacing w:before="60" w:after="0" w:line="240" w:lineRule="auto"/>
+              <w:jc w:val="both"/>
+              <w:rPr>
+                <w:rFonts w:asciiTheme="majorHAnsi" w:eastAsia="Times New Roman" w:hAnsiTheme="majorHAnsi" w:cs="Times New Roman"/>
+                <w:b/>
+                <w:lang w:eastAsia="ar-SA"/>
+              </w:rPr>
+            </w:pPr>
+          </w:p>
+          <w:p>
+            <w:pPr>
+              <w:tabs>
+                <w:tab w:val="left" w:pos="-1440"/>
+                <w:tab w:val="left" w:pos="-720"/>
+                <w:tab w:val="left" w:pos="1"/>
+                <w:tab w:val="left" w:pos="669"/>
+                <w:tab w:val="left" w:pos="1839"/>
+                <w:tab w:val="right" w:pos="9360"/>
+              </w:tabs>
+              <w:suppressAutoHyphens/>
+              <w:spacing w:before="60" w:after="0" w:line="240" w:lineRule="auto"/>
+              <w:jc w:val="both"/>
+              <w:rPr>
+                <w:rFonts w:asciiTheme="majorHAnsi" w:eastAsia="Times New Roman" w:hAnsiTheme="majorHAnsi" w:cs="Times New Roman"/>
+                <w:b/>
+                <w:lang w:eastAsia="ar-SA"/>
+              </w:rPr>
+            </w:pPr>
+          </w:p>
+          <w:p>
+            <w:pPr>
+              <w:tabs>
+                <w:tab w:val="left" w:pos="-1440"/>
+                <w:tab w:val="left" w:pos="-720"/>
+                <w:tab w:val="left" w:pos="1"/>
+                <w:tab w:val="left" w:pos="669"/>
+                <w:tab w:val="left" w:pos="1839"/>
+                <w:tab w:val="right" w:pos="9360"/>
+              </w:tabs>
+              <w:suppressAutoHyphens/>
+              <w:spacing w:before="60" w:after="0" w:line="240" w:lineRule="auto"/>
+              <w:jc w:val="both"/>
+              <w:rPr>
+                <w:rFonts w:asciiTheme="majorHAnsi" w:eastAsia="Times New Roman" w:hAnsiTheme="majorHAnsi" w:cs="Times New Roman"/>
+                <w:b/>
+                <w:lang w:eastAsia="ar-SA"/>
+              </w:rPr>
+            </w:pPr>
+          </w:p>
+          <w:p>
+            <w:pPr>
+              <w:tabs>
+                <w:tab w:val="left" w:pos="-1440"/>
+                <w:tab w:val="left" w:pos="-720"/>
+                <w:tab w:val="left" w:pos="1"/>
+                <w:tab w:val="left" w:pos="669"/>
+                <w:tab w:val="left" w:pos="1839"/>
+                <w:tab w:val="right" w:pos="9360"/>
+              </w:tabs>
+              <w:suppressAutoHyphens/>
+              <w:spacing w:before="60" w:after="0" w:line="240" w:lineRule="auto"/>
+              <w:jc w:val="both"/>
+              <w:rPr>
+                <w:rFonts w:asciiTheme="majorHAnsi" w:eastAsia="Times New Roman" w:hAnsiTheme="majorHAnsi" w:cs="Times New Roman"/>
+                <w:b/>
+                <w:lang w:eastAsia="ar-SA"/>
+              </w:rPr>
+            </w:pPr>
+          </w:p>
+          <w:p>
+            <w:pPr>
+              <w:tabs>
+                <w:tab w:val="left" w:pos="-1440"/>
+                <w:tab w:val="left" w:pos="-720"/>
+                <w:tab w:val="left" w:pos="1"/>
+                <w:tab w:val="left" w:pos="669"/>
+                <w:tab w:val="left" w:pos="1839"/>
+                <w:tab w:val="right" w:pos="9360"/>
+              </w:tabs>
+              <w:suppressAutoHyphens/>
+              <w:spacing w:before="60" w:after="0" w:line="240" w:lineRule="auto"/>
+              <w:jc w:val="both"/>
+              <w:rPr>
+                <w:rFonts w:asciiTheme="majorHAnsi" w:eastAsia="Times New Roman" w:hAnsiTheme="majorHAnsi" w:cs="Times New Roman"/>
+                <w:b/>
+                <w:lang w:eastAsia="ar-SA"/>
+              </w:rPr>
+            </w:pPr>
+          </w:p>
+          <w:p>
+            <w:pPr>
+              <w:tabs>
+                <w:tab w:val="left" w:pos="-1440"/>
+                <w:tab w:val="left" w:pos="-720"/>
+                <w:tab w:val="left" w:pos="1"/>
+                <w:tab w:val="left" w:pos="669"/>
+                <w:tab w:val="left" w:pos="1839"/>
+                <w:tab w:val="right" w:pos="9360"/>
+              </w:tabs>
+              <w:suppressAutoHyphens/>
+              <w:spacing w:before="60" w:after="0" w:line="240" w:lineRule="auto"/>
+              <w:jc w:val="both"/>
+              <w:rPr>
+                <w:rFonts w:asciiTheme="majorHAnsi" w:eastAsia="Times New Roman" w:hAnsiTheme="majorHAnsi" w:cs="Times New Roman"/>
+                <w:b/>
+                <w:lang w:eastAsia="ar-SA"/>
+              </w:rPr>
+            </w:pPr>
+          </w:p>
+          <w:p>
+            <w:pPr>
+              <w:tabs>
+                <w:tab w:val="left" w:pos="-1440"/>
+                <w:tab w:val="left" w:pos="-720"/>
+                <w:tab w:val="left" w:pos="1"/>
+                <w:tab w:val="left" w:pos="669"/>
+                <w:tab w:val="left" w:pos="1839"/>
+                <w:tab w:val="right" w:pos="9360"/>
+              </w:tabs>
+              <w:suppressAutoHyphens/>
+              <w:spacing w:before="60" w:after="0" w:line="240" w:lineRule="auto"/>
+              <w:jc w:val="both"/>
+              <w:rPr>
+                <w:rFonts w:asciiTheme="majorHAnsi" w:eastAsia="Times New Roman" w:hAnsiTheme="majorHAnsi" w:cs="Times New Roman"/>
+                <w:b/>
+                <w:lang w:eastAsia="ar-SA"/>
+              </w:rPr>
+            </w:pPr>
+          </w:p>
+          <w:p>
+            <w:pPr>
+              <w:tabs>
+                <w:tab w:val="left" w:pos="-1440"/>
+                <w:tab w:val="left" w:pos="-720"/>
+                <w:tab w:val="left" w:pos="1"/>
+                <w:tab w:val="left" w:pos="669"/>
+                <w:tab w:val="left" w:pos="1839"/>
+                <w:tab w:val="right" w:pos="9360"/>
+              </w:tabs>
+              <w:suppressAutoHyphens/>
+              <w:spacing w:before="60" w:after="0" w:line="240" w:lineRule="auto"/>
+              <w:jc w:val="both"/>
+              <w:rPr>
+                <w:rFonts w:asciiTheme="majorHAnsi" w:eastAsia="Times New Roman" w:hAnsiTheme="majorHAnsi" w:cs="Times New Roman"/>
+                <w:b/>
+                <w:lang w:eastAsia="ar-SA"/>
+              </w:rPr>
+            </w:pPr>
+          </w:p>
+          <w:p>
+            <w:pPr>
+              <w:tabs>
+                <w:tab w:val="left" w:pos="-1440"/>
+                <w:tab w:val="left" w:pos="-720"/>
+                <w:tab w:val="left" w:pos="1"/>
+                <w:tab w:val="left" w:pos="669"/>
+                <w:tab w:val="left" w:pos="1839"/>
+                <w:tab w:val="right" w:pos="9360"/>
+              </w:tabs>
+              <w:suppressAutoHyphens/>
+              <w:spacing w:before="60" w:after="0" w:line="240" w:lineRule="auto"/>
+              <w:jc w:val="both"/>
+              <w:rPr>
+                <w:rFonts w:asciiTheme="majorHAnsi" w:eastAsia="Times New Roman" w:hAnsiTheme="majorHAnsi" w:cs="Times New Roman"/>
+                <w:b/>
+                <w:lang w:eastAsia="ar-SA"/>
+              </w:rPr>
+            </w:pPr>
+          </w:p>
+          <w:p>
+            <w:pPr>
+              <w:tabs>
+                <w:tab w:val="left" w:pos="-1440"/>
+                <w:tab w:val="left" w:pos="-720"/>
+                <w:tab w:val="left" w:pos="1"/>
+                <w:tab w:val="left" w:pos="669"/>
+                <w:tab w:val="left" w:pos="1839"/>
+                <w:tab w:val="right" w:pos="9360"/>
+              </w:tabs>
+              <w:suppressAutoHyphens/>
+              <w:spacing w:before="60" w:after="0" w:line="240" w:lineRule="auto"/>
+              <w:jc w:val="both"/>
+              <w:rPr>
+                <w:rFonts w:asciiTheme="majorHAnsi" w:eastAsia="Times New Roman" w:hAnsiTheme="majorHAnsi" w:cs="Times New Roman"/>
+                <w:b/>
+                <w:lang w:eastAsia="ar-SA"/>
+              </w:rPr>
+            </w:pPr>
+          </w:p>
+          <w:p>
+            <w:pPr>
+              <w:tabs>
+                <w:tab w:val="left" w:pos="-1440"/>
+                <w:tab w:val="left" w:pos="-720"/>
+                <w:tab w:val="left" w:pos="1"/>
+                <w:tab w:val="left" w:pos="669"/>
+                <w:tab w:val="left" w:pos="1839"/>
+                <w:tab w:val="right" w:pos="9360"/>
+              </w:tabs>
+              <w:suppressAutoHyphens/>
+              <w:spacing w:before="60" w:after="0" w:line="240" w:lineRule="auto"/>
+              <w:jc w:val="both"/>
+              <w:rPr>
+                <w:rFonts w:asciiTheme="majorHAnsi" w:eastAsia="Times New Roman" w:hAnsiTheme="majorHAnsi" w:cs="Times New Roman"/>
+                <w:b/>
+                <w:lang w:eastAsia="ar-SA"/>
+              </w:rPr>
+            </w:pPr>
+          </w:p>
+          <w:p>
+            <w:pPr>
+              <w:tabs>
+                <w:tab w:val="left" w:pos="-1440"/>
+                <w:tab w:val="left" w:pos="-720"/>
+                <w:tab w:val="left" w:pos="1"/>
+                <w:tab w:val="left" w:pos="669"/>
+                <w:tab w:val="left" w:pos="1839"/>
+                <w:tab w:val="right" w:pos="9360"/>
+              </w:tabs>
+              <w:suppressAutoHyphens/>
+              <w:spacing w:before="60" w:after="0" w:line="240" w:lineRule="auto"/>
+              <w:jc w:val="both"/>
+              <w:rPr>
+                <w:rFonts w:asciiTheme="majorHAnsi" w:eastAsia="Times New Roman" w:hAnsiTheme="majorHAnsi" w:cs="Times New Roman"/>
+                <w:b/>
+                <w:lang w:eastAsia="ar-SA"/>
+              </w:rPr>
+            </w:pPr>
+          </w:p>
+          <w:p>
+            <w:pPr>
+              <w:tabs>
+                <w:tab w:val="left" w:pos="-1440"/>
+                <w:tab w:val="left" w:pos="-720"/>
+                <w:tab w:val="left" w:pos="1"/>
+                <w:tab w:val="left" w:pos="669"/>
+                <w:tab w:val="left" w:pos="1839"/>
+                <w:tab w:val="right" w:pos="9360"/>
+              </w:tabs>
+              <w:suppressAutoHyphens/>
+              <w:spacing w:before="60" w:after="0" w:line="240" w:lineRule="auto"/>
+              <w:jc w:val="both"/>
+              <w:rPr>
+                <w:rFonts w:asciiTheme="majorHAnsi" w:eastAsia="Times New Roman" w:hAnsiTheme="majorHAnsi" w:cs="Times New Roman"/>
+                <w:b/>
+                <w:lang w:eastAsia="ar-SA"/>
+              </w:rPr>
+            </w:pPr>
+          </w:p>
+          <w:p>
+            <w:pPr>
+              <w:tabs>
+                <w:tab w:val="left" w:pos="-1440"/>
+                <w:tab w:val="left" w:pos="-720"/>
+                <w:tab w:val="left" w:pos="1"/>
+                <w:tab w:val="left" w:pos="669"/>
+                <w:tab w:val="left" w:pos="1839"/>
+                <w:tab w:val="right" w:pos="9360"/>
+              </w:tabs>
+              <w:suppressAutoHyphens/>
+              <w:spacing w:before="60" w:after="0" w:line="240" w:lineRule="auto"/>
+              <w:jc w:val="both"/>
+              <w:rPr>
+                <w:rFonts w:asciiTheme="majorHAnsi" w:eastAsia="Times New Roman" w:hAnsiTheme="majorHAnsi" w:cs="Times New Roman"/>
+                <w:b/>
+                <w:lang w:eastAsia="ar-SA"/>
+              </w:rPr>
+            </w:pPr>
+          </w:p>
+          <w:p>
+            <w:pPr>
+              <w:tabs>
+                <w:tab w:val="left" w:pos="-1440"/>
+                <w:tab w:val="left" w:pos="-720"/>
+                <w:tab w:val="left" w:pos="1"/>
+                <w:tab w:val="left" w:pos="669"/>
+                <w:tab w:val="left" w:pos="1839"/>
+                <w:tab w:val="right" w:pos="9360"/>
+              </w:tabs>
+              <w:suppressAutoHyphens/>
+              <w:spacing w:before="60" w:after="0" w:line="240" w:lineRule="auto"/>
+              <w:jc w:val="both"/>
+              <w:rPr>
+                <w:rFonts w:asciiTheme="majorHAnsi" w:eastAsia="Times New Roman" w:hAnsiTheme="majorHAnsi" w:cs="Times New Roman"/>
+                <w:b/>
+                <w:lang w:eastAsia="ar-SA"/>
+              </w:rPr>
+            </w:pPr>
+          </w:p>
+          <w:p>
+            <w:pPr>
+              <w:tabs>
+                <w:tab w:val="left" w:pos="-1440"/>
+                <w:tab w:val="left" w:pos="-720"/>
+                <w:tab w:val="left" w:pos="1"/>
+                <w:tab w:val="left" w:pos="669"/>
+                <w:tab w:val="left" w:pos="1839"/>
+                <w:tab w:val="right" w:pos="9360"/>
+              </w:tabs>
+              <w:suppressAutoHyphens/>
+              <w:spacing w:before="60" w:after="0" w:line="240" w:lineRule="auto"/>
+              <w:jc w:val="both"/>
+              <w:rPr>
+                <w:rFonts w:asciiTheme="majorHAnsi" w:eastAsia="Times New Roman" w:hAnsiTheme="majorHAnsi" w:cs="Times New Roman"/>
+                <w:b/>
+                <w:lang w:eastAsia="ar-SA"/>
+              </w:rPr>
+            </w:pPr>
+          </w:p>
+          <w:p>
+            <w:pPr>
+              <w:tabs>
+                <w:tab w:val="left" w:pos="-1440"/>
+                <w:tab w:val="left" w:pos="-720"/>
+                <w:tab w:val="left" w:pos="1"/>
+                <w:tab w:val="left" w:pos="669"/>
+                <w:tab w:val="left" w:pos="1839"/>
+                <w:tab w:val="right" w:pos="9360"/>
+              </w:tabs>
+              <w:suppressAutoHyphens/>
+              <w:spacing w:before="60" w:after="0" w:line="240" w:lineRule="auto"/>
+              <w:jc w:val="both"/>
+              <w:rPr>
+                <w:rFonts w:asciiTheme="majorHAnsi" w:eastAsia="Times New Roman" w:hAnsiTheme="majorHAnsi" w:cs="Times New Roman"/>
+                <w:b/>
+                <w:lang w:eastAsia="ar-SA"/>
+              </w:rPr>
+            </w:pPr>
+          </w:p>
+          <w:p>
+            <w:pPr>
+              <w:tabs>
+                <w:tab w:val="left" w:pos="-1440"/>
+                <w:tab w:val="left" w:pos="-720"/>
+                <w:tab w:val="left" w:pos="1"/>
+                <w:tab w:val="left" w:pos="669"/>
+                <w:tab w:val="left" w:pos="1839"/>
+                <w:tab w:val="right" w:pos="9360"/>
+              </w:tabs>
+              <w:suppressAutoHyphens/>
+              <w:spacing w:before="60" w:after="0" w:line="240" w:lineRule="auto"/>
+              <w:jc w:val="both"/>
+              <w:rPr>
+                <w:rFonts w:asciiTheme="majorHAnsi" w:eastAsia="Times New Roman" w:hAnsiTheme="majorHAnsi" w:cs="Times New Roman"/>
+                <w:b/>
+                <w:lang w:eastAsia="ar-SA"/>
+              </w:rPr>
+            </w:pPr>
+          </w:p>
+          <w:p>
+            <w:pPr>
+              <w:tabs>
+                <w:tab w:val="left" w:pos="-1440"/>
+                <w:tab w:val="left" w:pos="-720"/>
+                <w:tab w:val="left" w:pos="1"/>
+                <w:tab w:val="left" w:pos="669"/>
+                <w:tab w:val="left" w:pos="1839"/>
+                <w:tab w:val="right" w:pos="9360"/>
+              </w:tabs>
+              <w:suppressAutoHyphens/>
+              <w:spacing w:before="60" w:after="0" w:line="240" w:lineRule="auto"/>
+              <w:jc w:val="both"/>
+              <w:rPr>
+                <w:rFonts w:asciiTheme="majorHAnsi" w:eastAsia="Times New Roman" w:hAnsiTheme="majorHAnsi" w:cs="Times New Roman"/>
+                <w:b/>
+                <w:lang w:eastAsia="ar-SA"/>
+              </w:rPr>
+            </w:pPr>
+            <w:r>
+              <w:rPr>
+                <w:rFonts w:asciiTheme="majorHAnsi" w:eastAsia="Times New Roman" w:hAnsiTheme="majorHAnsi" w:cs="Times New Roman"/>
+                <w:b/>
+                <w:lang w:eastAsia="ar-SA"/>
+              </w:rPr>
+              <w:lastRenderedPageBreak/>
+              <w:t>Peer-reviewed articles, cont.</w:t>
+            </w:r>
+          </w:p>
+          <w:p>
+            <w:pPr>
+              <w:tabs>
+                <w:tab w:val="left" w:pos="-1440"/>
+                <w:tab w:val="left" w:pos="-720"/>
+                <w:tab w:val="left" w:pos="1"/>
+                <w:tab w:val="left" w:pos="669"/>
+                <w:tab w:val="left" w:pos="1839"/>
+                <w:tab w:val="right" w:pos="9360"/>
+              </w:tabs>
+              <w:suppressAutoHyphens/>
+              <w:spacing w:before="60" w:after="0" w:line="240" w:lineRule="auto"/>
+              <w:jc w:val="both"/>
+              <w:rPr>
+                <w:rFonts w:asciiTheme="majorHAnsi" w:eastAsia="Times New Roman" w:hAnsiTheme="majorHAnsi" w:cs="Times New Roman"/>
+                <w:b/>
+                <w:lang w:eastAsia="ar-SA"/>
+              </w:rPr>
+            </w:pPr>
+          </w:p>
+          <w:p>
+            <w:pPr>
+              <w:tabs>
+                <w:tab w:val="left" w:pos="-1440"/>
+                <w:tab w:val="left" w:pos="-720"/>
+                <w:tab w:val="left" w:pos="1"/>
+                <w:tab w:val="left" w:pos="669"/>
+                <w:tab w:val="left" w:pos="1839"/>
+                <w:tab w:val="right" w:pos="9360"/>
+              </w:tabs>
+              <w:suppressAutoHyphens/>
+              <w:spacing w:before="60" w:after="0" w:line="240" w:lineRule="auto"/>
+              <w:jc w:val="both"/>
+              <w:rPr>
+                <w:rFonts w:asciiTheme="majorHAnsi" w:eastAsia="Times New Roman" w:hAnsiTheme="majorHAnsi" w:cs="Times New Roman"/>
+                <w:b/>
+                <w:lang w:eastAsia="ar-SA"/>
+              </w:rPr>
+            </w:pPr>
           </w:p>
         </w:tc>
         <w:tc>
@@ -2602,73 +5551,37 @@
                 <w:lang w:eastAsia="ar-SA"/>
               </w:rPr>
               <w:lastRenderedPageBreak/>
-              <w:t xml:space="preserve">Lloyd, J.D, C.C. </w:t>
-            </w:r>
-            <w:proofErr w:type="spellStart"/>
-            <w:r>
-              <w:rPr>
-                <w:rFonts w:eastAsia="Times New Roman" w:cstheme="minorHAnsi"/>
-                <w:bCs/>
-                <w:sz w:val="20"/>
-                <w:szCs w:val="20"/>
-                <w:lang w:eastAsia="ar-SA"/>
-              </w:rPr>
-              <w:t>Rimmer</w:t>
-            </w:r>
-            <w:proofErr w:type="spellEnd"/>
-            <w:r>
-              <w:rPr>
-                <w:rFonts w:eastAsia="Times New Roman" w:cstheme="minorHAnsi"/>
-                <w:bCs/>
-                <w:sz w:val="20"/>
-                <w:szCs w:val="20"/>
-                <w:lang w:eastAsia="ar-SA"/>
-              </w:rPr>
-              <w:t>, and JA Salguero-</w:t>
-            </w:r>
-            <w:proofErr w:type="spellStart"/>
-            <w:r>
-              <w:rPr>
-                <w:rFonts w:eastAsia="Times New Roman" w:cstheme="minorHAnsi"/>
-                <w:bCs/>
-                <w:sz w:val="20"/>
-                <w:szCs w:val="20"/>
-                <w:lang w:eastAsia="ar-SA"/>
-              </w:rPr>
-              <w:t>Faria</w:t>
-            </w:r>
-            <w:proofErr w:type="spellEnd"/>
-            <w:r>
-              <w:rPr>
-                <w:rFonts w:eastAsia="Times New Roman" w:cstheme="minorHAnsi"/>
-                <w:bCs/>
-                <w:sz w:val="20"/>
-                <w:szCs w:val="20"/>
-                <w:lang w:eastAsia="ar-SA"/>
-              </w:rPr>
-              <w:t xml:space="preserve">. 2019. Short-term effects of hurricanes Maria and Irma on forest birds of Puerto Rico. </w:t>
-            </w:r>
-            <w:proofErr w:type="spellStart"/>
-            <w:r>
-              <w:rPr>
-                <w:rFonts w:eastAsia="Times New Roman" w:cstheme="minorHAnsi"/>
-                <w:bCs/>
-                <w:sz w:val="20"/>
-                <w:szCs w:val="20"/>
-                <w:lang w:eastAsia="ar-SA"/>
-              </w:rPr>
-              <w:t>PLoS</w:t>
-            </w:r>
-            <w:proofErr w:type="spellEnd"/>
-            <w:r>
-              <w:rPr>
-                <w:rFonts w:eastAsia="Times New Roman" w:cstheme="minorHAnsi"/>
-                <w:bCs/>
-                <w:sz w:val="20"/>
-                <w:szCs w:val="20"/>
-                <w:lang w:eastAsia="ar-SA"/>
-              </w:rPr>
-              <w:t xml:space="preserve"> ONE 14:e0214432.</w:t>
+              <w:t xml:space="preserve">Lloyd, J.D., C. Aldridge, T. Allison, C. LeBeau, L. McNew, and V. Winder. </w:t>
+            </w:r>
+            <w:r>
+              <w:rPr>
+                <w:rFonts w:eastAsia="Times New Roman" w:cstheme="minorHAnsi"/>
+                <w:bCs/>
+                <w:sz w:val="20"/>
+                <w:szCs w:val="20"/>
+                <w:lang w:eastAsia="ar-SA"/>
+              </w:rPr>
+              <w:t xml:space="preserve">In </w:t>
+            </w:r>
+            <w:r>
+              <w:rPr>
+                <w:rFonts w:eastAsia="Times New Roman" w:cstheme="minorHAnsi"/>
+                <w:bCs/>
+                <w:sz w:val="20"/>
+                <w:szCs w:val="20"/>
+                <w:lang w:eastAsia="ar-SA"/>
+              </w:rPr>
+              <w:t>press</w:t>
+            </w:r>
+            <w:r>
+              <w:rPr>
+                <w:rFonts w:eastAsia="Times New Roman" w:cstheme="minorHAnsi"/>
+                <w:bCs/>
+                <w:sz w:val="20"/>
+                <w:szCs w:val="20"/>
+                <w:lang w:eastAsia="ar-SA"/>
+              </w:rPr>
+              <w:t xml:space="preserve">. Prairie grouse and wind energy: the state of the science and implications for risk assessment. Wildlife Society Bulletin. </w:t>
             </w:r>
           </w:p>
           <w:p>
@@ -2684,6 +5597,16 @@
                 <w:lang w:eastAsia="ar-SA"/>
               </w:rPr>
             </w:pPr>
+            <w:r>
+              <w:rPr>
+                <w:rFonts w:eastAsia="Times New Roman" w:cstheme="minorHAnsi"/>
+                <w:bCs/>
+                <w:sz w:val="20"/>
+                <w:szCs w:val="20"/>
+                <w:lang w:eastAsia="ar-SA"/>
+              </w:rPr>
+              <w:t xml:space="preserve">Lloyd, J.D., and Y. M. León. 2019. Forest change within and outside protected areas in the Dominican Republic, 2000-2016. </w:t>
+            </w:r>
             <w:proofErr w:type="spellStart"/>
             <w:r>
               <w:rPr>
@@ -2693,7 +5616,7 @@
                 <w:szCs w:val="20"/>
                 <w:lang w:eastAsia="ar-SA"/>
               </w:rPr>
-              <w:t>Faccio</w:t>
+              <w:t>BioRxiv</w:t>
             </w:r>
             <w:proofErr w:type="spellEnd"/>
             <w:r>
@@ -2704,37 +5627,17 @@
                 <w:szCs w:val="20"/>
                 <w:lang w:eastAsia="ar-SA"/>
               </w:rPr>
-              <w:t>, S.D., K.L. Buckma</w:t>
-            </w:r>
-            <w:r>
-              <w:rPr>
-                <w:rFonts w:eastAsia="Times New Roman" w:cstheme="minorHAnsi"/>
-                <w:bCs/>
-                <w:sz w:val="20"/>
-                <w:szCs w:val="20"/>
-                <w:lang w:eastAsia="ar-SA"/>
-              </w:rPr>
-              <w:t>n</w:t>
-            </w:r>
-            <w:r>
-              <w:rPr>
-                <w:rFonts w:eastAsia="Times New Roman" w:cstheme="minorHAnsi"/>
-                <w:bCs/>
-                <w:sz w:val="20"/>
-                <w:szCs w:val="20"/>
-                <w:lang w:eastAsia="ar-SA"/>
-              </w:rPr>
-              <w:t>, J.D. Lloyd</w:t>
-            </w:r>
-            <w:r>
-              <w:rPr>
-                <w:rFonts w:eastAsia="Times New Roman" w:cstheme="minorHAnsi"/>
-                <w:bCs/>
-                <w:sz w:val="20"/>
-                <w:szCs w:val="20"/>
-                <w:lang w:eastAsia="ar-SA"/>
-              </w:rPr>
-              <w:t>, A.N. Curtis, and V.F. Taylor. 2019. Bioaccumulation of methylmercury in wood frogs and spotted salamanders in Vermont vernal pools. Ecotoxicology. In press. DOI: 10.1007/s10646-019-02068-4.</w:t>
+              <w:t xml:space="preserve">. </w:t>
+            </w:r>
+            <w:r>
+              <w:rPr>
+                <w:rFonts w:eastAsia="Times New Roman" w:cstheme="minorHAnsi"/>
+                <w:bCs/>
+                <w:sz w:val="20"/>
+                <w:szCs w:val="20"/>
+                <w:lang w:eastAsia="ar-SA"/>
+              </w:rPr>
+              <w:t>https://doi.org/10.1101/558346</w:t>
             </w:r>
           </w:p>
           <w:p>
@@ -2750,6 +5653,16 @@
                 <w:lang w:eastAsia="ar-SA"/>
               </w:rPr>
             </w:pPr>
+            <w:r>
+              <w:rPr>
+                <w:rFonts w:eastAsia="Times New Roman" w:cstheme="minorHAnsi"/>
+                <w:bCs/>
+                <w:sz w:val="20"/>
+                <w:szCs w:val="20"/>
+                <w:lang w:eastAsia="ar-SA"/>
+              </w:rPr>
+              <w:t xml:space="preserve">Hill, J, J.D. Lloyd, K. McFarland, and C. </w:t>
+            </w:r>
             <w:proofErr w:type="spellStart"/>
             <w:r>
               <w:rPr>
@@ -2770,7 +5683,7 @@
                 <w:szCs w:val="20"/>
                 <w:lang w:eastAsia="ar-SA"/>
               </w:rPr>
-              <w:t xml:space="preserve">, C. C., J. D. Lloyd, K. P. McFarland, D. C. Evers, and O. Lane. 2019. Patterns of blood mercury variation in two long-distance migratory thrushes on Mount Mansfield, Vermont. Ecotoxicology. In press. </w:t>
+              <w:t>. 2019. Apparent survival of a range-restricted montane forest bird species is influenced by weather throughout the annual cycle. Avian Conservation and Ecology 14: 16.</w:t>
             </w:r>
           </w:p>
           <w:p>
@@ -2786,6 +5699,16 @@
                 <w:lang w:eastAsia="ar-SA"/>
               </w:rPr>
             </w:pPr>
+            <w:r>
+              <w:rPr>
+                <w:rFonts w:eastAsia="Times New Roman" w:cstheme="minorHAnsi"/>
+                <w:bCs/>
+                <w:sz w:val="20"/>
+                <w:szCs w:val="20"/>
+                <w:lang w:eastAsia="ar-SA"/>
+              </w:rPr>
+              <w:t xml:space="preserve">Lloyd, J.D, C.C. </w:t>
+            </w:r>
             <w:proofErr w:type="spellStart"/>
             <w:r>
               <w:rPr>
@@ -2806,7 +5729,7 @@
                 <w:szCs w:val="20"/>
                 <w:lang w:eastAsia="ar-SA"/>
               </w:rPr>
-              <w:t xml:space="preserve">, C. C., J. D. Lloyd, and J. A. Salguero </w:t>
+              <w:t>, and JA Salguero-</w:t>
             </w:r>
             <w:proofErr w:type="spellStart"/>
             <w:r>
@@ -2828,54 +5751,29 @@
                 <w:szCs w:val="20"/>
                 <w:lang w:eastAsia="ar-SA"/>
               </w:rPr>
-              <w:t>. 2019. Overwintering Bicknell’s Thrush (</w:t>
+              <w:t xml:space="preserve">. 2019. Short-term effects of hurricanes Maria and Irma on forest birds of Puerto Rico. </w:t>
             </w:r>
             <w:proofErr w:type="spellStart"/>
             <w:r>
               <w:rPr>
                 <w:rFonts w:eastAsia="Times New Roman" w:cstheme="minorHAnsi"/>
                 <w:bCs/>
-                <w:i/>
-                <w:sz w:val="20"/>
-                <w:szCs w:val="20"/>
-                <w:lang w:eastAsia="ar-SA"/>
-              </w:rPr>
-              <w:t>Catharus</w:t>
+                <w:sz w:val="20"/>
+                <w:szCs w:val="20"/>
+                <w:lang w:eastAsia="ar-SA"/>
+              </w:rPr>
+              <w:t>PLoS</w:t>
             </w:r>
             <w:proofErr w:type="spellEnd"/>
             <w:r>
               <w:rPr>
                 <w:rFonts w:eastAsia="Times New Roman" w:cstheme="minorHAnsi"/>
                 <w:bCs/>
-                <w:i/>
-                <w:sz w:val="20"/>
-                <w:szCs w:val="20"/>
-                <w:lang w:eastAsia="ar-SA"/>
-              </w:rPr>
-              <w:t xml:space="preserve"> </w:t>
-            </w:r>
-            <w:proofErr w:type="spellStart"/>
-            <w:r>
-              <w:rPr>
-                <w:rFonts w:eastAsia="Times New Roman" w:cstheme="minorHAnsi"/>
-                <w:bCs/>
-                <w:i/>
-                <w:sz w:val="20"/>
-                <w:szCs w:val="20"/>
-                <w:lang w:eastAsia="ar-SA"/>
-              </w:rPr>
-              <w:t>bicknelli</w:t>
-            </w:r>
-            <w:proofErr w:type="spellEnd"/>
-            <w:r>
-              <w:rPr>
-                <w:rFonts w:eastAsia="Times New Roman" w:cstheme="minorHAnsi"/>
-                <w:bCs/>
-                <w:sz w:val="20"/>
-                <w:szCs w:val="20"/>
-                <w:lang w:eastAsia="ar-SA"/>
-              </w:rPr>
-              <w:t xml:space="preserve">) on Puerto Rico – rare and local. Caribbean Journal of Ornithology. In press. </w:t>
+                <w:sz w:val="20"/>
+                <w:szCs w:val="20"/>
+                <w:lang w:eastAsia="ar-SA"/>
+              </w:rPr>
+              <w:t xml:space="preserve"> ONE 14:e0214432.</w:t>
             </w:r>
           </w:p>
           <w:p>
@@ -2891,108 +5789,77 @@
                 <w:lang w:eastAsia="ar-SA"/>
               </w:rPr>
             </w:pPr>
-            <w:r>
-              <w:rPr>
-                <w:rFonts w:eastAsia="Times New Roman" w:cstheme="minorHAnsi"/>
-                <w:bCs/>
-                <w:sz w:val="20"/>
-                <w:szCs w:val="20"/>
-                <w:lang w:eastAsia="ar-SA"/>
-              </w:rPr>
-              <w:t>Lloyd, J.D. 2018. The recent expansion of Fox Sparrow (</w:t>
-            </w:r>
             <w:proofErr w:type="spellStart"/>
             <w:r>
               <w:rPr>
                 <w:rFonts w:eastAsia="Times New Roman" w:cstheme="minorHAnsi"/>
                 <w:bCs/>
-                <w:i/>
-                <w:sz w:val="20"/>
-                <w:szCs w:val="20"/>
-                <w:lang w:eastAsia="ar-SA"/>
-              </w:rPr>
-              <w:t>Passerella</w:t>
+                <w:sz w:val="20"/>
+                <w:szCs w:val="20"/>
+                <w:lang w:eastAsia="ar-SA"/>
+              </w:rPr>
+              <w:t>Faccio</w:t>
             </w:r>
             <w:proofErr w:type="spellEnd"/>
             <w:r>
               <w:rPr>
                 <w:rFonts w:eastAsia="Times New Roman" w:cstheme="minorHAnsi"/>
                 <w:bCs/>
-                <w:i/>
-                <w:sz w:val="20"/>
-                <w:szCs w:val="20"/>
-                <w:lang w:eastAsia="ar-SA"/>
-              </w:rPr>
-              <w:t xml:space="preserve"> </w:t>
-            </w:r>
-            <w:proofErr w:type="spellStart"/>
-            <w:r>
-              <w:rPr>
-                <w:rFonts w:eastAsia="Times New Roman" w:cstheme="minorHAnsi"/>
-                <w:bCs/>
-                <w:i/>
-                <w:sz w:val="20"/>
-                <w:szCs w:val="20"/>
-                <w:lang w:eastAsia="ar-SA"/>
-              </w:rPr>
-              <w:t>iliaca</w:t>
-            </w:r>
-            <w:proofErr w:type="spellEnd"/>
-            <w:r>
-              <w:rPr>
-                <w:rFonts w:eastAsia="Times New Roman" w:cstheme="minorHAnsi"/>
-                <w:bCs/>
-                <w:i/>
-                <w:sz w:val="20"/>
-                <w:szCs w:val="20"/>
-                <w:lang w:eastAsia="ar-SA"/>
-              </w:rPr>
-              <w:t xml:space="preserve"> </w:t>
-            </w:r>
-            <w:proofErr w:type="spellStart"/>
-            <w:r>
-              <w:rPr>
-                <w:rFonts w:eastAsia="Times New Roman" w:cstheme="minorHAnsi"/>
-                <w:bCs/>
-                <w:i/>
-                <w:sz w:val="20"/>
-                <w:szCs w:val="20"/>
-                <w:lang w:eastAsia="ar-SA"/>
-              </w:rPr>
-              <w:t>iliaca</w:t>
-            </w:r>
-            <w:proofErr w:type="spellEnd"/>
-            <w:r>
-              <w:rPr>
-                <w:rFonts w:eastAsia="Times New Roman" w:cstheme="minorHAnsi"/>
-                <w:bCs/>
-                <w:sz w:val="20"/>
-                <w:szCs w:val="20"/>
-                <w:lang w:eastAsia="ar-SA"/>
-              </w:rPr>
-              <w:t xml:space="preserve">) breeding range into the northeastern United States. </w:t>
-            </w:r>
-            <w:proofErr w:type="spellStart"/>
-            <w:r>
-              <w:rPr>
-                <w:rFonts w:eastAsia="Times New Roman" w:cstheme="minorHAnsi"/>
-                <w:bCs/>
-                <w:sz w:val="20"/>
-                <w:szCs w:val="20"/>
-                <w:lang w:eastAsia="ar-SA"/>
-              </w:rPr>
-              <w:t>PeerJ</w:t>
-            </w:r>
-            <w:proofErr w:type="spellEnd"/>
-            <w:r>
-              <w:rPr>
-                <w:rFonts w:eastAsia="Times New Roman" w:cstheme="minorHAnsi"/>
-                <w:bCs/>
-                <w:sz w:val="20"/>
-                <w:szCs w:val="20"/>
-                <w:lang w:eastAsia="ar-SA"/>
-              </w:rPr>
-              <w:t xml:space="preserve"> 6: e6087.</w:t>
+                <w:sz w:val="20"/>
+                <w:szCs w:val="20"/>
+                <w:lang w:eastAsia="ar-SA"/>
+              </w:rPr>
+              <w:t>, S.D., K.L. Buckma</w:t>
+            </w:r>
+            <w:r>
+              <w:rPr>
+                <w:rFonts w:eastAsia="Times New Roman" w:cstheme="minorHAnsi"/>
+                <w:bCs/>
+                <w:sz w:val="20"/>
+                <w:szCs w:val="20"/>
+                <w:lang w:eastAsia="ar-SA"/>
+              </w:rPr>
+              <w:t>n</w:t>
+            </w:r>
+            <w:r>
+              <w:rPr>
+                <w:rFonts w:eastAsia="Times New Roman" w:cstheme="minorHAnsi"/>
+                <w:bCs/>
+                <w:sz w:val="20"/>
+                <w:szCs w:val="20"/>
+                <w:lang w:eastAsia="ar-SA"/>
+              </w:rPr>
+              <w:t>, J.D. Lloyd</w:t>
+            </w:r>
+            <w:r>
+              <w:rPr>
+                <w:rFonts w:eastAsia="Times New Roman" w:cstheme="minorHAnsi"/>
+                <w:bCs/>
+                <w:sz w:val="20"/>
+                <w:szCs w:val="20"/>
+                <w:lang w:eastAsia="ar-SA"/>
+              </w:rPr>
+              <w:t>, A.N. Curtis, and V.F. Taylor. 2019. Bioaccumulation of methylmercury in wood frogs and spotted salamanders in Vermont vernal pools. Ecotoxicology</w:t>
+            </w:r>
+            <w:r>
+              <w:rPr>
+                <w:rFonts w:eastAsia="Times New Roman" w:cstheme="minorHAnsi"/>
+                <w:bCs/>
+                <w:sz w:val="20"/>
+                <w:szCs w:val="20"/>
+                <w:lang w:eastAsia="ar-SA"/>
+              </w:rPr>
+              <w:t xml:space="preserve"> 28:717-731</w:t>
+            </w:r>
+            <w:r>
+              <w:rPr>
+                <w:rFonts w:eastAsia="Times New Roman" w:cstheme="minorHAnsi"/>
+                <w:bCs/>
+                <w:sz w:val="20"/>
+                <w:szCs w:val="20"/>
+                <w:lang w:eastAsia="ar-SA"/>
+              </w:rPr>
+              <w:t>. DOI: 10.1007/s10646-019-02068-4.</w:t>
             </w:r>
           </w:p>
           <w:p>
@@ -3017,7 +5884,7 @@
                 <w:szCs w:val="20"/>
                 <w:lang w:eastAsia="ar-SA"/>
               </w:rPr>
-              <w:t>Dornelas</w:t>
+              <w:t>Rimmer</w:t>
             </w:r>
             <w:proofErr w:type="spellEnd"/>
             <w:r>
@@ -3028,29 +5895,7 @@
                 <w:szCs w:val="20"/>
                 <w:lang w:eastAsia="ar-SA"/>
               </w:rPr>
-              <w:t xml:space="preserve">, M., et al. 2018. </w:t>
-            </w:r>
-            <w:proofErr w:type="spellStart"/>
-            <w:r>
-              <w:rPr>
-                <w:rFonts w:eastAsia="Times New Roman" w:cstheme="minorHAnsi"/>
-                <w:bCs/>
-                <w:sz w:val="20"/>
-                <w:szCs w:val="20"/>
-                <w:lang w:eastAsia="ar-SA"/>
-              </w:rPr>
-              <w:t>BioTIME</w:t>
-            </w:r>
-            <w:proofErr w:type="spellEnd"/>
-            <w:r>
-              <w:rPr>
-                <w:rFonts w:eastAsia="Times New Roman" w:cstheme="minorHAnsi"/>
-                <w:bCs/>
-                <w:sz w:val="20"/>
-                <w:szCs w:val="20"/>
-                <w:lang w:eastAsia="ar-SA"/>
-              </w:rPr>
-              <w:t>: a database of biodiversity time series for the Anthropocene. Global Ecology and Biogeography 27:760-786. DOI: 10.1111/geb.12729</w:t>
+              <w:t xml:space="preserve">, C. C., J. D. Lloyd, K. P. McFarland, D. C. Evers, and O. Lane. 2019. Patterns of blood mercury variation in two long-distance migratory thrushes on Mount Mansfield, Vermont. Ecotoxicology 2019:1-9. </w:t>
             </w:r>
           </w:p>
           <w:p>
@@ -3066,16 +5911,6 @@
                 <w:lang w:eastAsia="ar-SA"/>
               </w:rPr>
             </w:pPr>
-            <w:r>
-              <w:rPr>
-                <w:rFonts w:eastAsia="Times New Roman" w:cstheme="minorHAnsi"/>
-                <w:bCs/>
-                <w:sz w:val="20"/>
-                <w:szCs w:val="20"/>
-                <w:lang w:eastAsia="ar-SA"/>
-              </w:rPr>
-              <w:t xml:space="preserve">McFarland, K. P., J. D. Lloyd, S. J. K. Frey, P. L. Johnson, R. B. Chandler, and C. C. </w:t>
-            </w:r>
             <w:proofErr w:type="spellStart"/>
             <w:r>
               <w:rPr>
@@ -3096,13 +5931,35 @@
                 <w:szCs w:val="20"/>
                 <w:lang w:eastAsia="ar-SA"/>
               </w:rPr>
-              <w:t>. 2018. Modeling spatial variation in winter abundance to direct conservation actions for a vulnerable migratory songbird, Bicknell’s Thrush (</w:t>
+              <w:t xml:space="preserve">, C. C., J. D. Lloyd, and J. A. Salguero </w:t>
             </w:r>
             <w:proofErr w:type="spellStart"/>
             <w:r>
               <w:rPr>
                 <w:rFonts w:eastAsia="Times New Roman" w:cstheme="minorHAnsi"/>
                 <w:bCs/>
+                <w:sz w:val="20"/>
+                <w:szCs w:val="20"/>
+                <w:lang w:eastAsia="ar-SA"/>
+              </w:rPr>
+              <w:t>Faria</w:t>
+            </w:r>
+            <w:proofErr w:type="spellEnd"/>
+            <w:r>
+              <w:rPr>
+                <w:rFonts w:eastAsia="Times New Roman" w:cstheme="minorHAnsi"/>
+                <w:bCs/>
+                <w:sz w:val="20"/>
+                <w:szCs w:val="20"/>
+                <w:lang w:eastAsia="ar-SA"/>
+              </w:rPr>
+              <w:t>. 2019. Overwintering Bicknell’s Thrush (</w:t>
+            </w:r>
+            <w:proofErr w:type="spellStart"/>
+            <w:r>
+              <w:rPr>
+                <w:rFonts w:eastAsia="Times New Roman" w:cstheme="minorHAnsi"/>
+                <w:bCs/>
                 <w:i/>
                 <w:sz w:val="20"/>
                 <w:szCs w:val="20"/>
@@ -3143,7 +6000,7 @@
                 <w:szCs w:val="20"/>
                 <w:lang w:eastAsia="ar-SA"/>
               </w:rPr>
-              <w:t>). Condor 120:517-529.</w:t>
+              <w:t xml:space="preserve">) on Puerto Rico – rare and local. Caribbean Journal of Ornithology 32:34-38. </w:t>
             </w:r>
           </w:p>
           <w:p>
@@ -3167,29 +6024,100 @@
                 <w:szCs w:val="20"/>
                 <w:lang w:eastAsia="ar-SA"/>
               </w:rPr>
-              <w:t xml:space="preserve">Lloyd, J. D., and C. C. </w:t>
+              <w:t>Lloyd, J.D. 2018. The recent expansion of Fox Sparrow (</w:t>
             </w:r>
             <w:proofErr w:type="spellStart"/>
             <w:r>
               <w:rPr>
                 <w:rFonts w:eastAsia="Times New Roman" w:cstheme="minorHAnsi"/>
                 <w:bCs/>
-                <w:sz w:val="20"/>
-                <w:szCs w:val="20"/>
-                <w:lang w:eastAsia="ar-SA"/>
-              </w:rPr>
-              <w:t>Rimmer</w:t>
+                <w:i/>
+                <w:sz w:val="20"/>
+                <w:szCs w:val="20"/>
+                <w:lang w:eastAsia="ar-SA"/>
+              </w:rPr>
+              <w:t>Passerella</w:t>
             </w:r>
             <w:proofErr w:type="spellEnd"/>
             <w:r>
               <w:rPr>
                 <w:rFonts w:eastAsia="Times New Roman" w:cstheme="minorHAnsi"/>
                 <w:bCs/>
-                <w:sz w:val="20"/>
-                <w:szCs w:val="20"/>
-                <w:lang w:eastAsia="ar-SA"/>
-              </w:rPr>
-              <w:t>. 2017. Surveys of forest birds on Puerto Rico, 2015. Biodiversity Data Journal 5:e20745. https://doi.org/10.3897.BDJ.e20745</w:t>
+                <w:i/>
+                <w:sz w:val="20"/>
+                <w:szCs w:val="20"/>
+                <w:lang w:eastAsia="ar-SA"/>
+              </w:rPr>
+              <w:t xml:space="preserve"> </w:t>
+            </w:r>
+            <w:proofErr w:type="spellStart"/>
+            <w:r>
+              <w:rPr>
+                <w:rFonts w:eastAsia="Times New Roman" w:cstheme="minorHAnsi"/>
+                <w:bCs/>
+                <w:i/>
+                <w:sz w:val="20"/>
+                <w:szCs w:val="20"/>
+                <w:lang w:eastAsia="ar-SA"/>
+              </w:rPr>
+              <w:t>iliaca</w:t>
+            </w:r>
+            <w:proofErr w:type="spellEnd"/>
+            <w:r>
+              <w:rPr>
+                <w:rFonts w:eastAsia="Times New Roman" w:cstheme="minorHAnsi"/>
+                <w:bCs/>
+                <w:i/>
+                <w:sz w:val="20"/>
+                <w:szCs w:val="20"/>
+                <w:lang w:eastAsia="ar-SA"/>
+              </w:rPr>
+              <w:t xml:space="preserve"> </w:t>
+            </w:r>
+            <w:proofErr w:type="spellStart"/>
+            <w:r>
+              <w:rPr>
+                <w:rFonts w:eastAsia="Times New Roman" w:cstheme="minorHAnsi"/>
+                <w:bCs/>
+                <w:i/>
+                <w:sz w:val="20"/>
+                <w:szCs w:val="20"/>
+                <w:lang w:eastAsia="ar-SA"/>
+              </w:rPr>
+              <w:t>iliaca</w:t>
+            </w:r>
+            <w:proofErr w:type="spellEnd"/>
+            <w:r>
+              <w:rPr>
+                <w:rFonts w:eastAsia="Times New Roman" w:cstheme="minorHAnsi"/>
+                <w:bCs/>
+                <w:sz w:val="20"/>
+                <w:szCs w:val="20"/>
+                <w:lang w:eastAsia="ar-SA"/>
+              </w:rPr>
+              <w:t xml:space="preserve">) breeding range into the northeastern United States. </w:t>
+            </w:r>
+            <w:proofErr w:type="spellStart"/>
+            <w:r>
+              <w:rPr>
+                <w:rFonts w:eastAsia="Times New Roman" w:cstheme="minorHAnsi"/>
+                <w:bCs/>
+                <w:sz w:val="20"/>
+                <w:szCs w:val="20"/>
+                <w:lang w:eastAsia="ar-SA"/>
+              </w:rPr>
+              <w:t>PeerJ</w:t>
+            </w:r>
+            <w:proofErr w:type="spellEnd"/>
+            <w:r>
+              <w:rPr>
+                <w:rFonts w:eastAsia="Times New Roman" w:cstheme="minorHAnsi"/>
+                <w:bCs/>
+                <w:sz w:val="20"/>
+                <w:szCs w:val="20"/>
+                <w:lang w:eastAsia="ar-SA"/>
+              </w:rPr>
+              <w:t xml:space="preserve"> 6: e6087.</w:t>
             </w:r>
           </w:p>
           <w:p>
@@ -3214,7 +6142,7 @@
                 <w:szCs w:val="20"/>
                 <w:lang w:eastAsia="ar-SA"/>
               </w:rPr>
-              <w:t>Rimmer</w:t>
+              <w:t>Dornelas</w:t>
             </w:r>
             <w:proofErr w:type="spellEnd"/>
             <w:r>
@@ -3225,41 +6153,29 @@
                 <w:szCs w:val="20"/>
                 <w:lang w:eastAsia="ar-SA"/>
               </w:rPr>
-              <w:t>, C.C., P.L. Johnson, and J. D. Lloyd. 2017. Home range size and nocturnal roost locations of Western Chat-Tanagers (</w:t>
+              <w:t xml:space="preserve">, M., et al. 2018. </w:t>
             </w:r>
             <w:proofErr w:type="spellStart"/>
             <w:r>
               <w:rPr>
                 <w:rFonts w:eastAsia="Times New Roman" w:cstheme="minorHAnsi"/>
                 <w:bCs/>
-                <w:i/>
-                <w:sz w:val="20"/>
-                <w:szCs w:val="20"/>
-                <w:lang w:eastAsia="ar-SA"/>
-              </w:rPr>
-              <w:t>Calyptophilus</w:t>
+                <w:sz w:val="20"/>
+                <w:szCs w:val="20"/>
+                <w:lang w:eastAsia="ar-SA"/>
+              </w:rPr>
+              <w:t>BioTIME</w:t>
             </w:r>
             <w:proofErr w:type="spellEnd"/>
             <w:r>
               <w:rPr>
                 <w:rFonts w:eastAsia="Times New Roman" w:cstheme="minorHAnsi"/>
                 <w:bCs/>
-                <w:i/>
-                <w:sz w:val="20"/>
-                <w:szCs w:val="20"/>
-                <w:lang w:eastAsia="ar-SA"/>
-              </w:rPr>
-              <w:t xml:space="preserve"> tertius</w:t>
-            </w:r>
-            <w:r>
-              <w:rPr>
-                <w:rFonts w:eastAsia="Times New Roman" w:cstheme="minorHAnsi"/>
-                <w:bCs/>
-                <w:sz w:val="20"/>
-                <w:szCs w:val="20"/>
-                <w:lang w:eastAsia="ar-SA"/>
-              </w:rPr>
-              <w:t>). Wilson Journal of Ornithology 129:611-615.</w:t>
+                <w:sz w:val="20"/>
+                <w:szCs w:val="20"/>
+                <w:lang w:eastAsia="ar-SA"/>
+              </w:rPr>
+              <w:t>: a database of biodiversity time series for the Anthropocene. Global Ecology and Biogeography 27:760-786. DOI: 10.1111/geb.12729</w:t>
             </w:r>
           </w:p>
           <w:p>
@@ -3283,7 +6199,76 @@
                 <w:szCs w:val="20"/>
                 <w:lang w:eastAsia="ar-SA"/>
               </w:rPr>
-              <w:t>Hill, J. M., and J. D. Lloyd. 2017. A fine-scale U.S. population estimate of a montane spruce-fir bird species of conservation concern. Ecosphere 8(8):e01921. 10.1002/ecs2.1921</w:t>
+              <w:t xml:space="preserve">McFarland, K. P., J. D. Lloyd, S. J. K. Frey, P. L. Johnson, R. B. Chandler, and C. C. </w:t>
+            </w:r>
+            <w:proofErr w:type="spellStart"/>
+            <w:r>
+              <w:rPr>
+                <w:rFonts w:eastAsia="Times New Roman" w:cstheme="minorHAnsi"/>
+                <w:bCs/>
+                <w:sz w:val="20"/>
+                <w:szCs w:val="20"/>
+                <w:lang w:eastAsia="ar-SA"/>
+              </w:rPr>
+              <w:t>Rimmer</w:t>
+            </w:r>
+            <w:proofErr w:type="spellEnd"/>
+            <w:r>
+              <w:rPr>
+                <w:rFonts w:eastAsia="Times New Roman" w:cstheme="minorHAnsi"/>
+                <w:bCs/>
+                <w:sz w:val="20"/>
+                <w:szCs w:val="20"/>
+                <w:lang w:eastAsia="ar-SA"/>
+              </w:rPr>
+              <w:t>. 2018. Modeling spatial variation in winter abundance to direct conservation actions for a vulnerable migratory songbird, Bicknell’s Thrush (</w:t>
+            </w:r>
+            <w:proofErr w:type="spellStart"/>
+            <w:r>
+              <w:rPr>
+                <w:rFonts w:eastAsia="Times New Roman" w:cstheme="minorHAnsi"/>
+                <w:bCs/>
+                <w:i/>
+                <w:sz w:val="20"/>
+                <w:szCs w:val="20"/>
+                <w:lang w:eastAsia="ar-SA"/>
+              </w:rPr>
+              <w:t>Catharus</w:t>
+            </w:r>
+            <w:proofErr w:type="spellEnd"/>
+            <w:r>
+              <w:rPr>
+                <w:rFonts w:eastAsia="Times New Roman" w:cstheme="minorHAnsi"/>
+                <w:bCs/>
+                <w:i/>
+                <w:sz w:val="20"/>
+                <w:szCs w:val="20"/>
+                <w:lang w:eastAsia="ar-SA"/>
+              </w:rPr>
+              <w:t xml:space="preserve"> </w:t>
+            </w:r>
+            <w:proofErr w:type="spellStart"/>
+            <w:r>
+              <w:rPr>
+                <w:rFonts w:eastAsia="Times New Roman" w:cstheme="minorHAnsi"/>
+                <w:bCs/>
+                <w:i/>
+                <w:sz w:val="20"/>
+                <w:szCs w:val="20"/>
+                <w:lang w:eastAsia="ar-SA"/>
+              </w:rPr>
+              <w:t>bicknelli</w:t>
+            </w:r>
+            <w:proofErr w:type="spellEnd"/>
+            <w:r>
+              <w:rPr>
+                <w:rFonts w:eastAsia="Times New Roman" w:cstheme="minorHAnsi"/>
+                <w:bCs/>
+                <w:sz w:val="20"/>
+                <w:szCs w:val="20"/>
+                <w:lang w:eastAsia="ar-SA"/>
+              </w:rPr>
+              <w:t>). Condor 120:517-529.</w:t>
             </w:r>
           </w:p>
           <w:p>
@@ -3307,27 +6292,7 @@
                 <w:szCs w:val="20"/>
                 <w:lang w:eastAsia="ar-SA"/>
               </w:rPr>
-              <w:t xml:space="preserve">Lloyd, </w:t>
-            </w:r>
-            <w:r>
-              <w:rPr>
-                <w:rFonts w:eastAsia="Times New Roman" w:cstheme="minorHAnsi"/>
-                <w:bCs/>
-                <w:sz w:val="20"/>
-                <w:szCs w:val="20"/>
-                <w:lang w:eastAsia="ar-SA"/>
-              </w:rPr>
-              <w:t>J.D, J.</w:t>
-            </w:r>
-            <w:r>
-              <w:rPr>
-                <w:rFonts w:eastAsia="Times New Roman" w:cstheme="minorHAnsi"/>
-                <w:bCs/>
-                <w:sz w:val="20"/>
-                <w:szCs w:val="20"/>
-                <w:lang w:eastAsia="ar-SA"/>
-              </w:rPr>
-              <w:t xml:space="preserve"> </w:t>
+              <w:t xml:space="preserve">Lloyd, J. D., and C. C. </w:t>
             </w:r>
             <w:proofErr w:type="spellStart"/>
             <w:r>
@@ -3338,7 +6303,7 @@
                 <w:szCs w:val="20"/>
                 <w:lang w:eastAsia="ar-SA"/>
               </w:rPr>
-              <w:t>Scarl</w:t>
+              <w:t>Rimmer</w:t>
             </w:r>
             <w:proofErr w:type="spellEnd"/>
             <w:r>
@@ -3349,131 +6314,7 @@
                 <w:szCs w:val="20"/>
                 <w:lang w:eastAsia="ar-SA"/>
               </w:rPr>
-              <w:t>, J.C. Martínez-Sánchez,</w:t>
-            </w:r>
-            <w:r>
-              <w:rPr>
-                <w:rFonts w:eastAsia="Times New Roman" w:cstheme="minorHAnsi"/>
-                <w:bCs/>
-                <w:sz w:val="20"/>
-                <w:szCs w:val="20"/>
-                <w:lang w:eastAsia="ar-SA"/>
-              </w:rPr>
-              <w:t xml:space="preserve"> C.</w:t>
-            </w:r>
-            <w:r>
-              <w:rPr>
-                <w:rFonts w:eastAsia="Times New Roman" w:cstheme="minorHAnsi"/>
-                <w:bCs/>
-                <w:sz w:val="20"/>
-                <w:szCs w:val="20"/>
-                <w:lang w:eastAsia="ar-SA"/>
-              </w:rPr>
-              <w:t>C.</w:t>
-            </w:r>
-            <w:r>
-              <w:rPr>
-                <w:rFonts w:eastAsia="Times New Roman" w:cstheme="minorHAnsi"/>
-                <w:bCs/>
-                <w:sz w:val="20"/>
-                <w:szCs w:val="20"/>
-                <w:lang w:eastAsia="ar-SA"/>
-              </w:rPr>
-              <w:t xml:space="preserve"> </w:t>
-            </w:r>
-            <w:proofErr w:type="spellStart"/>
-            <w:r>
-              <w:rPr>
-                <w:rFonts w:eastAsia="Times New Roman" w:cstheme="minorHAnsi"/>
-                <w:bCs/>
-                <w:sz w:val="20"/>
-                <w:szCs w:val="20"/>
-                <w:lang w:eastAsia="ar-SA"/>
-              </w:rPr>
-              <w:t>Rimmer</w:t>
-            </w:r>
-            <w:proofErr w:type="spellEnd"/>
-            <w:r>
-              <w:rPr>
-                <w:rFonts w:eastAsia="Times New Roman" w:cstheme="minorHAnsi"/>
-                <w:bCs/>
-                <w:sz w:val="20"/>
-                <w:szCs w:val="20"/>
-                <w:lang w:eastAsia="ar-SA"/>
-              </w:rPr>
-              <w:t xml:space="preserve">, </w:t>
-            </w:r>
-            <w:r>
-              <w:rPr>
-                <w:rFonts w:eastAsia="Times New Roman" w:cstheme="minorHAnsi"/>
-                <w:bCs/>
-                <w:sz w:val="20"/>
-                <w:szCs w:val="20"/>
-                <w:lang w:eastAsia="ar-SA"/>
-              </w:rPr>
-              <w:t xml:space="preserve">L. </w:t>
-            </w:r>
-            <w:proofErr w:type="spellStart"/>
-            <w:r>
-              <w:rPr>
-                <w:rFonts w:eastAsia="Times New Roman" w:cstheme="minorHAnsi"/>
-                <w:bCs/>
-                <w:sz w:val="20"/>
-                <w:szCs w:val="20"/>
-                <w:lang w:eastAsia="ar-SA"/>
-              </w:rPr>
-              <w:t>Prout</w:t>
-            </w:r>
-            <w:proofErr w:type="spellEnd"/>
-            <w:r>
-              <w:rPr>
-                <w:rFonts w:eastAsia="Times New Roman" w:cstheme="minorHAnsi"/>
-                <w:bCs/>
-                <w:sz w:val="20"/>
-                <w:szCs w:val="20"/>
-                <w:lang w:eastAsia="ar-SA"/>
-              </w:rPr>
-              <w:t xml:space="preserve">, </w:t>
-            </w:r>
-            <w:r>
-              <w:rPr>
-                <w:rFonts w:eastAsia="Times New Roman" w:cstheme="minorHAnsi"/>
-                <w:bCs/>
-                <w:sz w:val="20"/>
-                <w:szCs w:val="20"/>
-                <w:lang w:eastAsia="ar-SA"/>
-              </w:rPr>
-              <w:t>and S.</w:t>
-            </w:r>
-            <w:r>
-              <w:rPr>
-                <w:rFonts w:eastAsia="Times New Roman" w:cstheme="minorHAnsi"/>
-                <w:bCs/>
-                <w:sz w:val="20"/>
-                <w:szCs w:val="20"/>
-                <w:lang w:eastAsia="ar-SA"/>
-              </w:rPr>
-              <w:t xml:space="preserve"> Mathison</w:t>
-            </w:r>
-            <w:r>
-              <w:rPr>
-                <w:rFonts w:eastAsia="Times New Roman" w:cstheme="minorHAnsi"/>
-                <w:bCs/>
-                <w:sz w:val="20"/>
-                <w:szCs w:val="20"/>
-                <w:lang w:eastAsia="ar-SA"/>
-              </w:rPr>
-              <w:t>. 2017.</w:t>
-            </w:r>
-            <w:r>
-              <w:rPr>
-                <w:rFonts w:eastAsia="Times New Roman" w:cstheme="minorHAnsi"/>
-                <w:bCs/>
-                <w:sz w:val="20"/>
-                <w:szCs w:val="20"/>
-                <w:lang w:eastAsia="ar-SA"/>
-              </w:rPr>
-              <w:t xml:space="preserve"> Bicknell's Thrush Mitigation Across Borders: A Strategy for Full Life-Cycle Conservation. https://doi.org/10.6084/m9.figshare.4775680.v1</w:t>
+              <w:t>. 2017. Surveys of forest birds on Puerto Rico, 2015. Biodiversity Data Journal 5:e20745. https://doi.org/10.3897.BDJ.e20745</w:t>
             </w:r>
           </w:p>
           <w:p>
@@ -3489,14 +6330,299 @@
                 <w:lang w:eastAsia="ar-SA"/>
               </w:rPr>
             </w:pPr>
-            <w:r>
-              <w:rPr>
-                <w:rFonts w:eastAsia="Times New Roman" w:cstheme="minorHAnsi"/>
-                <w:bCs/>
-                <w:sz w:val="20"/>
-                <w:szCs w:val="20"/>
-                <w:lang w:eastAsia="ar-SA"/>
-              </w:rPr>
+            <w:proofErr w:type="spellStart"/>
+            <w:r>
+              <w:rPr>
+                <w:rFonts w:eastAsia="Times New Roman" w:cstheme="minorHAnsi"/>
+                <w:bCs/>
+                <w:sz w:val="20"/>
+                <w:szCs w:val="20"/>
+                <w:lang w:eastAsia="ar-SA"/>
+              </w:rPr>
+              <w:t>Rimmer</w:t>
+            </w:r>
+            <w:proofErr w:type="spellEnd"/>
+            <w:r>
+              <w:rPr>
+                <w:rFonts w:eastAsia="Times New Roman" w:cstheme="minorHAnsi"/>
+                <w:bCs/>
+                <w:sz w:val="20"/>
+                <w:szCs w:val="20"/>
+                <w:lang w:eastAsia="ar-SA"/>
+              </w:rPr>
+              <w:t>, C.C., P.L. Johnson, and J. D. Lloyd. 2017. Home range size and nocturnal roost locations of Western Chat-Tanagers (</w:t>
+            </w:r>
+            <w:proofErr w:type="spellStart"/>
+            <w:r>
+              <w:rPr>
+                <w:rFonts w:eastAsia="Times New Roman" w:cstheme="minorHAnsi"/>
+                <w:bCs/>
+                <w:i/>
+                <w:sz w:val="20"/>
+                <w:szCs w:val="20"/>
+                <w:lang w:eastAsia="ar-SA"/>
+              </w:rPr>
+              <w:t>Calyptophilus</w:t>
+            </w:r>
+            <w:proofErr w:type="spellEnd"/>
+            <w:r>
+              <w:rPr>
+                <w:rFonts w:eastAsia="Times New Roman" w:cstheme="minorHAnsi"/>
+                <w:bCs/>
+                <w:i/>
+                <w:sz w:val="20"/>
+                <w:szCs w:val="20"/>
+                <w:lang w:eastAsia="ar-SA"/>
+              </w:rPr>
+              <w:t xml:space="preserve"> tertius</w:t>
+            </w:r>
+            <w:r>
+              <w:rPr>
+                <w:rFonts w:eastAsia="Times New Roman" w:cstheme="minorHAnsi"/>
+                <w:bCs/>
+                <w:sz w:val="20"/>
+                <w:szCs w:val="20"/>
+                <w:lang w:eastAsia="ar-SA"/>
+              </w:rPr>
+              <w:t>). Wilson Journal of Ornithology 129:611-615.</w:t>
+            </w:r>
+          </w:p>
+          <w:p>
+            <w:pPr>
+              <w:suppressAutoHyphens/>
+              <w:spacing w:before="60" w:after="120" w:line="240" w:lineRule="auto"/>
+              <w:ind w:left="720" w:hanging="720"/>
+              <w:rPr>
+                <w:rFonts w:eastAsia="Times New Roman" w:cstheme="minorHAnsi"/>
+                <w:bCs/>
+                <w:sz w:val="20"/>
+                <w:szCs w:val="20"/>
+                <w:lang w:eastAsia="ar-SA"/>
+              </w:rPr>
+            </w:pPr>
+            <w:r>
+              <w:rPr>
+                <w:rFonts w:eastAsia="Times New Roman" w:cstheme="minorHAnsi"/>
+                <w:bCs/>
+                <w:sz w:val="20"/>
+                <w:szCs w:val="20"/>
+                <w:lang w:eastAsia="ar-SA"/>
+              </w:rPr>
+              <w:t>Hill, J. M., and J. D. Lloyd. 2017. A fine-scale U.S. population estimate of a montane spruce-fir bird species of conservation concern. Ecosphere 8(8):e01921. 10.1002/ecs2.1921</w:t>
+            </w:r>
+          </w:p>
+          <w:p>
+            <w:pPr>
+              <w:suppressAutoHyphens/>
+              <w:spacing w:before="60" w:after="120" w:line="240" w:lineRule="auto"/>
+              <w:ind w:left="720" w:hanging="720"/>
+              <w:rPr>
+                <w:rFonts w:eastAsia="Times New Roman" w:cstheme="minorHAnsi"/>
+                <w:bCs/>
+                <w:sz w:val="20"/>
+                <w:szCs w:val="20"/>
+                <w:lang w:eastAsia="ar-SA"/>
+              </w:rPr>
+            </w:pPr>
+            <w:r>
+              <w:rPr>
+                <w:rFonts w:eastAsia="Times New Roman" w:cstheme="minorHAnsi"/>
+                <w:bCs/>
+                <w:sz w:val="20"/>
+                <w:szCs w:val="20"/>
+                <w:lang w:eastAsia="ar-SA"/>
+              </w:rPr>
+              <w:t xml:space="preserve">Lloyd, </w:t>
+            </w:r>
+            <w:r>
+              <w:rPr>
+                <w:rFonts w:eastAsia="Times New Roman" w:cstheme="minorHAnsi"/>
+                <w:bCs/>
+                <w:sz w:val="20"/>
+                <w:szCs w:val="20"/>
+                <w:lang w:eastAsia="ar-SA"/>
+              </w:rPr>
+              <w:t>J.D, J.</w:t>
+            </w:r>
+            <w:r>
+              <w:rPr>
+                <w:rFonts w:eastAsia="Times New Roman" w:cstheme="minorHAnsi"/>
+                <w:bCs/>
+                <w:sz w:val="20"/>
+                <w:szCs w:val="20"/>
+                <w:lang w:eastAsia="ar-SA"/>
+              </w:rPr>
+              <w:t xml:space="preserve"> </w:t>
+            </w:r>
+            <w:proofErr w:type="spellStart"/>
+            <w:r>
+              <w:rPr>
+                <w:rFonts w:eastAsia="Times New Roman" w:cstheme="minorHAnsi"/>
+                <w:bCs/>
+                <w:sz w:val="20"/>
+                <w:szCs w:val="20"/>
+                <w:lang w:eastAsia="ar-SA"/>
+              </w:rPr>
+              <w:t>Scarl</w:t>
+            </w:r>
+            <w:proofErr w:type="spellEnd"/>
+            <w:r>
+              <w:rPr>
+                <w:rFonts w:eastAsia="Times New Roman" w:cstheme="minorHAnsi"/>
+                <w:bCs/>
+                <w:sz w:val="20"/>
+                <w:szCs w:val="20"/>
+                <w:lang w:eastAsia="ar-SA"/>
+              </w:rPr>
+              <w:t>, J.C. Martínez-Sánchez,</w:t>
+            </w:r>
+            <w:r>
+              <w:rPr>
+                <w:rFonts w:eastAsia="Times New Roman" w:cstheme="minorHAnsi"/>
+                <w:bCs/>
+                <w:sz w:val="20"/>
+                <w:szCs w:val="20"/>
+                <w:lang w:eastAsia="ar-SA"/>
+              </w:rPr>
+              <w:t xml:space="preserve"> C.</w:t>
+            </w:r>
+            <w:r>
+              <w:rPr>
+                <w:rFonts w:eastAsia="Times New Roman" w:cstheme="minorHAnsi"/>
+                <w:bCs/>
+                <w:sz w:val="20"/>
+                <w:szCs w:val="20"/>
+                <w:lang w:eastAsia="ar-SA"/>
+              </w:rPr>
+              <w:t>C.</w:t>
+            </w:r>
+            <w:r>
+              <w:rPr>
+                <w:rFonts w:eastAsia="Times New Roman" w:cstheme="minorHAnsi"/>
+                <w:bCs/>
+                <w:sz w:val="20"/>
+                <w:szCs w:val="20"/>
+                <w:lang w:eastAsia="ar-SA"/>
+              </w:rPr>
+              <w:t xml:space="preserve"> </w:t>
+            </w:r>
+            <w:proofErr w:type="spellStart"/>
+            <w:r>
+              <w:rPr>
+                <w:rFonts w:eastAsia="Times New Roman" w:cstheme="minorHAnsi"/>
+                <w:bCs/>
+                <w:sz w:val="20"/>
+                <w:szCs w:val="20"/>
+                <w:lang w:eastAsia="ar-SA"/>
+              </w:rPr>
+              <w:t>Rimmer</w:t>
+            </w:r>
+            <w:proofErr w:type="spellEnd"/>
+            <w:r>
+              <w:rPr>
+                <w:rFonts w:eastAsia="Times New Roman" w:cstheme="minorHAnsi"/>
+                <w:bCs/>
+                <w:sz w:val="20"/>
+                <w:szCs w:val="20"/>
+                <w:lang w:eastAsia="ar-SA"/>
+              </w:rPr>
+              <w:t xml:space="preserve">, </w:t>
+            </w:r>
+            <w:r>
+              <w:rPr>
+                <w:rFonts w:eastAsia="Times New Roman" w:cstheme="minorHAnsi"/>
+                <w:bCs/>
+                <w:sz w:val="20"/>
+                <w:szCs w:val="20"/>
+                <w:lang w:eastAsia="ar-SA"/>
+              </w:rPr>
+              <w:t xml:space="preserve">L. </w:t>
+            </w:r>
+            <w:proofErr w:type="spellStart"/>
+            <w:r>
+              <w:rPr>
+                <w:rFonts w:eastAsia="Times New Roman" w:cstheme="minorHAnsi"/>
+                <w:bCs/>
+                <w:sz w:val="20"/>
+                <w:szCs w:val="20"/>
+                <w:lang w:eastAsia="ar-SA"/>
+              </w:rPr>
+              <w:t>Prout</w:t>
+            </w:r>
+            <w:proofErr w:type="spellEnd"/>
+            <w:r>
+              <w:rPr>
+                <w:rFonts w:eastAsia="Times New Roman" w:cstheme="minorHAnsi"/>
+                <w:bCs/>
+                <w:sz w:val="20"/>
+                <w:szCs w:val="20"/>
+                <w:lang w:eastAsia="ar-SA"/>
+              </w:rPr>
+              <w:t xml:space="preserve">, </w:t>
+            </w:r>
+            <w:r>
+              <w:rPr>
+                <w:rFonts w:eastAsia="Times New Roman" w:cstheme="minorHAnsi"/>
+                <w:bCs/>
+                <w:sz w:val="20"/>
+                <w:szCs w:val="20"/>
+                <w:lang w:eastAsia="ar-SA"/>
+              </w:rPr>
+              <w:t>and S.</w:t>
+            </w:r>
+            <w:r>
+              <w:rPr>
+                <w:rFonts w:eastAsia="Times New Roman" w:cstheme="minorHAnsi"/>
+                <w:bCs/>
+                <w:sz w:val="20"/>
+                <w:szCs w:val="20"/>
+                <w:lang w:eastAsia="ar-SA"/>
+              </w:rPr>
+              <w:t xml:space="preserve"> Mathison</w:t>
+            </w:r>
+            <w:r>
+              <w:rPr>
+                <w:rFonts w:eastAsia="Times New Roman" w:cstheme="minorHAnsi"/>
+                <w:bCs/>
+                <w:sz w:val="20"/>
+                <w:szCs w:val="20"/>
+                <w:lang w:eastAsia="ar-SA"/>
+              </w:rPr>
+              <w:t>. 2017.</w:t>
+            </w:r>
+            <w:r>
+              <w:rPr>
+                <w:rFonts w:eastAsia="Times New Roman" w:cstheme="minorHAnsi"/>
+                <w:bCs/>
+                <w:sz w:val="20"/>
+                <w:szCs w:val="20"/>
+                <w:lang w:eastAsia="ar-SA"/>
+              </w:rPr>
+              <w:t xml:space="preserve"> Bicknell's Thrush Mitigation Across Borders: A Strategy for Full Life-Cycle Conservation. https://doi.org/10.6084/m9.figshare.4775680.v1</w:t>
+            </w:r>
+          </w:p>
+          <w:p>
+            <w:pPr>
+              <w:suppressAutoHyphens/>
+              <w:spacing w:before="60" w:after="120" w:line="240" w:lineRule="auto"/>
+              <w:ind w:left="720" w:hanging="720"/>
+              <w:rPr>
+                <w:rFonts w:eastAsia="Times New Roman" w:cstheme="minorHAnsi"/>
+                <w:bCs/>
+                <w:sz w:val="20"/>
+                <w:szCs w:val="20"/>
+                <w:lang w:eastAsia="ar-SA"/>
+              </w:rPr>
+            </w:pPr>
+            <w:r>
+              <w:rPr>
+                <w:rFonts w:eastAsia="Times New Roman" w:cstheme="minorHAnsi"/>
+                <w:bCs/>
+                <w:sz w:val="20"/>
+                <w:szCs w:val="20"/>
+                <w:lang w:eastAsia="ar-SA"/>
+              </w:rPr>
+              <w:lastRenderedPageBreak/>
               <w:t>Lloyd, J. D. 2017. Movements and use of space by Mangrove Cuckoos (</w:t>
             </w:r>
             <w:proofErr w:type="spellStart"/>
@@ -3563,7 +6689,7 @@
               </w:rPr>
               <w:t xml:space="preserve"> </w:t>
             </w:r>
-            <w:hyperlink r:id="rId8" w:history="1">
+            <w:hyperlink r:id="rId9" w:history="1">
               <w:r>
                 <w:rPr>
                   <w:rStyle w:val="Hyperlink"/>
@@ -3703,7 +6829,7 @@
               </w:rPr>
               <w:t>doi:</w:t>
             </w:r>
-            <w:hyperlink r:id="rId9" w:history="1">
+            <w:hyperlink r:id="rId10" w:history="1">
               <w:r>
                 <w:rPr>
                   <w:rStyle w:val="Hyperlink"/>
@@ -4004,7 +7130,7 @@
               </w:rPr>
               <w:t xml:space="preserve"> 3:e1541 </w:t>
             </w:r>
-            <w:hyperlink r:id="rId10" w:history="1">
+            <w:hyperlink r:id="rId11" w:history="1">
               <w:r>
                 <w:rPr>
                   <w:rStyle w:val="Hyperlink"/>
@@ -4328,7 +7454,6 @@
                 <w:szCs w:val="20"/>
                 <w:lang w:eastAsia="ar-SA"/>
               </w:rPr>
-              <w:lastRenderedPageBreak/>
               <w:t xml:space="preserve">Slater, G. L., J. D. Lloyd, J. H. </w:t>
             </w:r>
             <w:proofErr w:type="spellStart"/>
@@ -4401,7 +7526,7 @@
               </w:rPr>
               <w:t xml:space="preserve">), The Birds of North America Online (A. Poole, Ed.). Ithaca: Cornell Lab of Ornithology. </w:t>
             </w:r>
-            <w:hyperlink r:id="rId11" w:history="1">
+            <w:hyperlink r:id="rId12" w:history="1">
               <w:r>
                 <w:rPr>
                   <w:rStyle w:val="Hyperlink"/>
@@ -4774,6 +7899,7 @@
                 <w:szCs w:val="20"/>
                 <w:lang w:eastAsia="ar-SA"/>
               </w:rPr>
+              <w:lastRenderedPageBreak/>
               <w:t>Lloyd, J. D., and T. E. Martin.  2005.  Reproductive success of Chestnut-collared Longspurs in native and exotic grassland.  Condor 107:365-376.</w:t>
             </w:r>
           </w:p>
@@ -5017,6 +8143,63 @@
               </w:rPr>
             </w:pPr>
           </w:p>
+          <w:p>
+            <w:pPr>
+              <w:tabs>
+                <w:tab w:val="left" w:pos="-1440"/>
+                <w:tab w:val="left" w:pos="-720"/>
+                <w:tab w:val="left" w:pos="1"/>
+                <w:tab w:val="left" w:pos="669"/>
+                <w:tab w:val="left" w:pos="1839"/>
+                <w:tab w:val="right" w:pos="9360"/>
+              </w:tabs>
+              <w:suppressAutoHyphens/>
+              <w:spacing w:before="60" w:after="0" w:line="240" w:lineRule="auto"/>
+              <w:rPr>
+                <w:rFonts w:asciiTheme="majorHAnsi" w:eastAsia="Times New Roman" w:hAnsiTheme="majorHAnsi" w:cs="Times New Roman"/>
+                <w:b/>
+                <w:lang w:eastAsia="ar-SA"/>
+              </w:rPr>
+            </w:pPr>
+          </w:p>
+          <w:p>
+            <w:pPr>
+              <w:tabs>
+                <w:tab w:val="left" w:pos="-1440"/>
+                <w:tab w:val="left" w:pos="-720"/>
+                <w:tab w:val="left" w:pos="1"/>
+                <w:tab w:val="left" w:pos="669"/>
+                <w:tab w:val="left" w:pos="1839"/>
+                <w:tab w:val="right" w:pos="9360"/>
+              </w:tabs>
+              <w:suppressAutoHyphens/>
+              <w:spacing w:before="60" w:after="0" w:line="240" w:lineRule="auto"/>
+              <w:rPr>
+                <w:rFonts w:asciiTheme="majorHAnsi" w:eastAsia="Times New Roman" w:hAnsiTheme="majorHAnsi" w:cs="Times New Roman"/>
+                <w:b/>
+                <w:lang w:eastAsia="ar-SA"/>
+              </w:rPr>
+            </w:pPr>
+          </w:p>
+          <w:p>
+            <w:pPr>
+              <w:tabs>
+                <w:tab w:val="left" w:pos="-1440"/>
+                <w:tab w:val="left" w:pos="-720"/>
+                <w:tab w:val="left" w:pos="1"/>
+                <w:tab w:val="left" w:pos="669"/>
+                <w:tab w:val="left" w:pos="1839"/>
+                <w:tab w:val="right" w:pos="9360"/>
+              </w:tabs>
+              <w:suppressAutoHyphens/>
+              <w:spacing w:before="60" w:after="0" w:line="240" w:lineRule="auto"/>
+              <w:rPr>
+                <w:rFonts w:asciiTheme="majorHAnsi" w:eastAsia="Times New Roman" w:hAnsiTheme="majorHAnsi" w:cs="Times New Roman"/>
+                <w:b/>
+                <w:lang w:eastAsia="ar-SA"/>
+              </w:rPr>
+            </w:pPr>
+          </w:p>
         </w:tc>
         <w:tc>
           <w:tcPr>
@@ -5543,7 +8726,6 @@
                 <w:szCs w:val="20"/>
                 <w:lang w:eastAsia="ar-SA"/>
               </w:rPr>
-              <w:lastRenderedPageBreak/>
               <w:t xml:space="preserve">2002 </w:t>
             </w:r>
             <w:r>
@@ -5581,7 +8763,7 @@
       </w:tr>
       <w:tr>
         <w:trPr>
-          <w:trHeight w:val="998"/>
+          <w:trHeight w:val="3491"/>
         </w:trPr>
         <w:tc>
           <w:tcPr>
@@ -5615,7 +8797,6 @@
                 <w:szCs w:val="24"/>
                 <w:lang w:eastAsia="ar-SA"/>
               </w:rPr>
-              <w:lastRenderedPageBreak/>
               <w:t>Invited presentations</w:t>
             </w:r>
           </w:p>
@@ -5891,6 +9072,268 @@
               <w:t>Conference presentations</w:t>
             </w:r>
           </w:p>
+          <w:p>
+            <w:pPr>
+              <w:tabs>
+                <w:tab w:val="left" w:pos="-1440"/>
+                <w:tab w:val="left" w:pos="-720"/>
+                <w:tab w:val="left" w:pos="1"/>
+                <w:tab w:val="left" w:pos="669"/>
+                <w:tab w:val="left" w:pos="1839"/>
+                <w:tab w:val="right" w:pos="9360"/>
+              </w:tabs>
+              <w:suppressAutoHyphens/>
+              <w:spacing w:before="60" w:after="0" w:line="240" w:lineRule="auto"/>
+              <w:rPr>
+                <w:rFonts w:asciiTheme="majorHAnsi" w:eastAsia="Times New Roman" w:hAnsiTheme="majorHAnsi" w:cs="Times New Roman"/>
+                <w:b/>
+                <w:sz w:val="24"/>
+                <w:szCs w:val="24"/>
+                <w:lang w:eastAsia="ar-SA"/>
+              </w:rPr>
+            </w:pPr>
+          </w:p>
+          <w:p>
+            <w:pPr>
+              <w:tabs>
+                <w:tab w:val="left" w:pos="-1440"/>
+                <w:tab w:val="left" w:pos="-720"/>
+                <w:tab w:val="left" w:pos="1"/>
+                <w:tab w:val="left" w:pos="669"/>
+                <w:tab w:val="left" w:pos="1839"/>
+                <w:tab w:val="right" w:pos="9360"/>
+              </w:tabs>
+              <w:suppressAutoHyphens/>
+              <w:spacing w:before="60" w:after="0" w:line="240" w:lineRule="auto"/>
+              <w:rPr>
+                <w:rFonts w:asciiTheme="majorHAnsi" w:eastAsia="Times New Roman" w:hAnsiTheme="majorHAnsi" w:cs="Times New Roman"/>
+                <w:b/>
+                <w:sz w:val="24"/>
+                <w:szCs w:val="24"/>
+                <w:lang w:eastAsia="ar-SA"/>
+              </w:rPr>
+            </w:pPr>
+          </w:p>
+          <w:p>
+            <w:pPr>
+              <w:tabs>
+                <w:tab w:val="left" w:pos="-1440"/>
+                <w:tab w:val="left" w:pos="-720"/>
+                <w:tab w:val="left" w:pos="1"/>
+                <w:tab w:val="left" w:pos="669"/>
+                <w:tab w:val="left" w:pos="1839"/>
+                <w:tab w:val="right" w:pos="9360"/>
+              </w:tabs>
+              <w:suppressAutoHyphens/>
+              <w:spacing w:before="60" w:after="0" w:line="240" w:lineRule="auto"/>
+              <w:rPr>
+                <w:rFonts w:asciiTheme="majorHAnsi" w:eastAsia="Times New Roman" w:hAnsiTheme="majorHAnsi" w:cs="Times New Roman"/>
+                <w:b/>
+                <w:sz w:val="24"/>
+                <w:szCs w:val="24"/>
+                <w:lang w:eastAsia="ar-SA"/>
+              </w:rPr>
+            </w:pPr>
+          </w:p>
+          <w:p>
+            <w:pPr>
+              <w:tabs>
+                <w:tab w:val="left" w:pos="-1440"/>
+                <w:tab w:val="left" w:pos="-720"/>
+                <w:tab w:val="left" w:pos="1"/>
+                <w:tab w:val="left" w:pos="669"/>
+                <w:tab w:val="left" w:pos="1839"/>
+                <w:tab w:val="right" w:pos="9360"/>
+              </w:tabs>
+              <w:suppressAutoHyphens/>
+              <w:spacing w:before="60" w:after="0" w:line="240" w:lineRule="auto"/>
+              <w:rPr>
+                <w:rFonts w:asciiTheme="majorHAnsi" w:eastAsia="Times New Roman" w:hAnsiTheme="majorHAnsi" w:cs="Times New Roman"/>
+                <w:b/>
+                <w:sz w:val="24"/>
+                <w:szCs w:val="24"/>
+                <w:lang w:eastAsia="ar-SA"/>
+              </w:rPr>
+            </w:pPr>
+          </w:p>
+          <w:p>
+            <w:pPr>
+              <w:tabs>
+                <w:tab w:val="left" w:pos="-1440"/>
+                <w:tab w:val="left" w:pos="-720"/>
+                <w:tab w:val="left" w:pos="1"/>
+                <w:tab w:val="left" w:pos="669"/>
+                <w:tab w:val="left" w:pos="1839"/>
+                <w:tab w:val="right" w:pos="9360"/>
+              </w:tabs>
+              <w:suppressAutoHyphens/>
+              <w:spacing w:before="60" w:after="0" w:line="240" w:lineRule="auto"/>
+              <w:rPr>
+                <w:rFonts w:asciiTheme="majorHAnsi" w:eastAsia="Times New Roman" w:hAnsiTheme="majorHAnsi" w:cs="Times New Roman"/>
+                <w:b/>
+                <w:sz w:val="24"/>
+                <w:szCs w:val="24"/>
+                <w:lang w:eastAsia="ar-SA"/>
+              </w:rPr>
+            </w:pPr>
+          </w:p>
+          <w:p>
+            <w:pPr>
+              <w:tabs>
+                <w:tab w:val="left" w:pos="-1440"/>
+                <w:tab w:val="left" w:pos="-720"/>
+                <w:tab w:val="left" w:pos="1"/>
+                <w:tab w:val="left" w:pos="669"/>
+                <w:tab w:val="left" w:pos="1839"/>
+                <w:tab w:val="right" w:pos="9360"/>
+              </w:tabs>
+              <w:suppressAutoHyphens/>
+              <w:spacing w:before="60" w:after="0" w:line="240" w:lineRule="auto"/>
+              <w:rPr>
+                <w:rFonts w:asciiTheme="majorHAnsi" w:eastAsia="Times New Roman" w:hAnsiTheme="majorHAnsi" w:cs="Times New Roman"/>
+                <w:b/>
+                <w:sz w:val="24"/>
+                <w:szCs w:val="24"/>
+                <w:lang w:eastAsia="ar-SA"/>
+              </w:rPr>
+            </w:pPr>
+          </w:p>
+          <w:p>
+            <w:pPr>
+              <w:tabs>
+                <w:tab w:val="left" w:pos="-1440"/>
+                <w:tab w:val="left" w:pos="-720"/>
+                <w:tab w:val="left" w:pos="1"/>
+                <w:tab w:val="left" w:pos="669"/>
+                <w:tab w:val="left" w:pos="1839"/>
+                <w:tab w:val="right" w:pos="9360"/>
+              </w:tabs>
+              <w:suppressAutoHyphens/>
+              <w:spacing w:before="60" w:after="0" w:line="240" w:lineRule="auto"/>
+              <w:rPr>
+                <w:rFonts w:asciiTheme="majorHAnsi" w:eastAsia="Times New Roman" w:hAnsiTheme="majorHAnsi" w:cs="Times New Roman"/>
+                <w:b/>
+                <w:sz w:val="24"/>
+                <w:szCs w:val="24"/>
+                <w:lang w:eastAsia="ar-SA"/>
+              </w:rPr>
+            </w:pPr>
+          </w:p>
+          <w:p>
+            <w:pPr>
+              <w:tabs>
+                <w:tab w:val="left" w:pos="-1440"/>
+                <w:tab w:val="left" w:pos="-720"/>
+                <w:tab w:val="left" w:pos="1"/>
+                <w:tab w:val="left" w:pos="669"/>
+                <w:tab w:val="left" w:pos="1839"/>
+                <w:tab w:val="right" w:pos="9360"/>
+              </w:tabs>
+              <w:suppressAutoHyphens/>
+              <w:spacing w:before="60" w:after="0" w:line="240" w:lineRule="auto"/>
+              <w:rPr>
+                <w:rFonts w:asciiTheme="majorHAnsi" w:eastAsia="Times New Roman" w:hAnsiTheme="majorHAnsi" w:cs="Times New Roman"/>
+                <w:b/>
+                <w:sz w:val="24"/>
+                <w:szCs w:val="24"/>
+                <w:lang w:eastAsia="ar-SA"/>
+              </w:rPr>
+            </w:pPr>
+          </w:p>
+          <w:p>
+            <w:pPr>
+              <w:tabs>
+                <w:tab w:val="left" w:pos="-1440"/>
+                <w:tab w:val="left" w:pos="-720"/>
+                <w:tab w:val="left" w:pos="1"/>
+                <w:tab w:val="left" w:pos="669"/>
+                <w:tab w:val="left" w:pos="1839"/>
+                <w:tab w:val="right" w:pos="9360"/>
+              </w:tabs>
+              <w:suppressAutoHyphens/>
+              <w:spacing w:before="60" w:after="0" w:line="240" w:lineRule="auto"/>
+              <w:rPr>
+                <w:rFonts w:asciiTheme="majorHAnsi" w:eastAsia="Times New Roman" w:hAnsiTheme="majorHAnsi" w:cs="Times New Roman"/>
+                <w:b/>
+                <w:sz w:val="24"/>
+                <w:szCs w:val="24"/>
+                <w:lang w:eastAsia="ar-SA"/>
+              </w:rPr>
+            </w:pPr>
+          </w:p>
+          <w:p>
+            <w:pPr>
+              <w:tabs>
+                <w:tab w:val="left" w:pos="-1440"/>
+                <w:tab w:val="left" w:pos="-720"/>
+                <w:tab w:val="left" w:pos="1"/>
+                <w:tab w:val="left" w:pos="669"/>
+                <w:tab w:val="left" w:pos="1839"/>
+                <w:tab w:val="right" w:pos="9360"/>
+              </w:tabs>
+              <w:suppressAutoHyphens/>
+              <w:spacing w:before="60" w:after="0" w:line="240" w:lineRule="auto"/>
+              <w:rPr>
+                <w:rFonts w:asciiTheme="majorHAnsi" w:eastAsia="Times New Roman" w:hAnsiTheme="majorHAnsi" w:cs="Times New Roman"/>
+                <w:b/>
+                <w:sz w:val="24"/>
+                <w:szCs w:val="24"/>
+                <w:lang w:eastAsia="ar-SA"/>
+              </w:rPr>
+            </w:pPr>
+          </w:p>
+          <w:p>
+            <w:pPr>
+              <w:tabs>
+                <w:tab w:val="left" w:pos="-1440"/>
+                <w:tab w:val="left" w:pos="-720"/>
+                <w:tab w:val="left" w:pos="1"/>
+                <w:tab w:val="left" w:pos="669"/>
+                <w:tab w:val="left" w:pos="1839"/>
+                <w:tab w:val="right" w:pos="9360"/>
+              </w:tabs>
+              <w:suppressAutoHyphens/>
+              <w:spacing w:before="60" w:after="0" w:line="240" w:lineRule="auto"/>
+              <w:rPr>
+                <w:rFonts w:asciiTheme="majorHAnsi" w:eastAsia="Times New Roman" w:hAnsiTheme="majorHAnsi" w:cs="Times New Roman"/>
+                <w:b/>
+                <w:sz w:val="24"/>
+                <w:szCs w:val="24"/>
+                <w:lang w:eastAsia="ar-SA"/>
+              </w:rPr>
+            </w:pPr>
+            <w:r>
+              <w:rPr>
+                <w:rFonts w:asciiTheme="majorHAnsi" w:eastAsia="Times New Roman" w:hAnsiTheme="majorHAnsi" w:cs="Times New Roman"/>
+                <w:b/>
+                <w:sz w:val="24"/>
+                <w:szCs w:val="24"/>
+                <w:lang w:eastAsia="ar-SA"/>
+              </w:rPr>
+              <w:lastRenderedPageBreak/>
+              <w:t>Conference</w:t>
+            </w:r>
+            <w:r>
+              <w:rPr>
+                <w:rFonts w:asciiTheme="majorHAnsi" w:eastAsia="Times New Roman" w:hAnsiTheme="majorHAnsi" w:cs="Times New Roman"/>
+                <w:b/>
+                <w:sz w:val="24"/>
+                <w:szCs w:val="24"/>
+                <w:lang w:eastAsia="ar-SA"/>
+              </w:rPr>
+              <w:t xml:space="preserve"> </w:t>
+            </w:r>
+            <w:r>
+              <w:rPr>
+                <w:rFonts w:asciiTheme="majorHAnsi" w:eastAsia="Times New Roman" w:hAnsiTheme="majorHAnsi" w:cs="Times New Roman"/>
+                <w:b/>
+                <w:sz w:val="24"/>
+                <w:szCs w:val="24"/>
+                <w:lang w:eastAsia="ar-SA"/>
+              </w:rPr>
+              <w:t>presentations, cont.</w:t>
+            </w:r>
+          </w:p>
         </w:tc>
         <w:tc>
           <w:tcPr>
@@ -5915,6 +9358,7 @@
                 <w:szCs w:val="20"/>
                 <w:lang w:eastAsia="ar-SA"/>
               </w:rPr>
+              <w:lastRenderedPageBreak/>
               <w:t xml:space="preserve">2019 </w:t>
             </w:r>
             <w:r>
@@ -5949,7 +9393,6 @@
                 <w:lang w:eastAsia="ar-SA"/>
               </w:rPr>
             </w:pPr>
-            <w:proofErr w:type="gramStart"/>
             <w:r>
               <w:rPr>
                 <w:rFonts w:eastAsia="Times New Roman" w:cstheme="minorHAnsi"/>
@@ -5967,18 +9410,7 @@
                 <w:szCs w:val="20"/>
                 <w:lang w:eastAsia="ar-SA"/>
               </w:rPr>
-              <w:t>Recent</w:t>
-            </w:r>
-            <w:proofErr w:type="gramEnd"/>
-            <w:r>
-              <w:rPr>
-                <w:rFonts w:eastAsia="Times New Roman" w:cstheme="minorHAnsi"/>
-                <w:i/>
-                <w:sz w:val="20"/>
-                <w:szCs w:val="20"/>
-                <w:lang w:eastAsia="ar-SA"/>
-              </w:rPr>
-              <w:t xml:space="preserve"> range expansion by Fox Sparrows in the northeastern United States</w:t>
+              <w:t>Recent range expansion by Fox Sparrows in the northeastern United States</w:t>
             </w:r>
             <w:r>
               <w:rPr>
@@ -6271,7 +9703,17 @@
                 <w:szCs w:val="20"/>
                 <w:lang w:eastAsia="ar-SA"/>
               </w:rPr>
-              <w:t xml:space="preserve">. Joint Meeting of the Cooper Ornithological Society, American Ornithologists’ Union, and the Society of Canadian Ornithologists.  San Diego, California.  </w:t>
+              <w:t xml:space="preserve">. Joint Meeting of the Cooper </w:t>
+            </w:r>
+            <w:r>
+              <w:rPr>
+                <w:rFonts w:eastAsia="Times New Roman" w:cstheme="minorHAnsi"/>
+                <w:sz w:val="20"/>
+                <w:szCs w:val="20"/>
+                <w:lang w:eastAsia="ar-SA"/>
+              </w:rPr>
+              <w:lastRenderedPageBreak/>
+              <w:t xml:space="preserve">Ornithological Society, American Ornithologists’ Union, and the Society of Canadian Ornithologists.  San Diego, California.  </w:t>
             </w:r>
           </w:p>
           <w:p>
@@ -6703,6 +10145,7 @@
                 <w:b/>
                 <w:lang w:eastAsia="ar-SA"/>
               </w:rPr>
+              <w:lastRenderedPageBreak/>
               <w:t>Professional service</w:t>
             </w:r>
           </w:p>
@@ -6749,16 +10192,7 @@
                 <w:szCs w:val="20"/>
                 <w:lang w:eastAsia="ar-SA"/>
               </w:rPr>
-              <w:t>International Bicknell’s Thrush Conservation Group</w:t>
-            </w:r>
-            <w:r>
-              <w:rPr>
-                <w:rFonts w:eastAsia="Times New Roman" w:cstheme="minorHAnsi"/>
-                <w:sz w:val="20"/>
-                <w:szCs w:val="20"/>
-                <w:lang w:eastAsia="ar-SA"/>
-              </w:rPr>
-              <w:t>, Nov. 2014 – Mar. 2019</w:t>
+              <w:t>International Bicknell’s Thrush Conservation Group, Nov. 2014 – Mar. 2019</w:t>
             </w:r>
           </w:p>
           <w:p>
@@ -6859,16 +10293,7 @@
                 <w:szCs w:val="20"/>
                 <w:lang w:eastAsia="ar-SA"/>
               </w:rPr>
-              <w:t xml:space="preserve">, </w:t>
-            </w:r>
-            <w:r>
-              <w:rPr>
-                <w:rFonts w:eastAsia="Times New Roman" w:cstheme="minorHAnsi"/>
-                <w:sz w:val="20"/>
-                <w:szCs w:val="20"/>
-                <w:lang w:eastAsia="ar-SA"/>
-              </w:rPr>
-              <w:t>Nov. 2012 – Jan. 2015</w:t>
+              <w:t>, Nov. 2012 – Jan. 2015</w:t>
             </w:r>
           </w:p>
           <w:p>
@@ -6891,7 +10316,6 @@
                 <w:szCs w:val="20"/>
                 <w:lang w:eastAsia="ar-SA"/>
               </w:rPr>
-              <w:lastRenderedPageBreak/>
               <w:t>Expert reviewer</w:t>
             </w:r>
             <w:r>
@@ -6949,7 +10373,7 @@
       </w:tr>
       <w:tr>
         <w:trPr>
-          <w:trHeight w:val="647"/>
+          <w:trHeight w:val="971"/>
         </w:trPr>
         <w:tc>
           <w:tcPr>
@@ -6979,142 +10403,416 @@
                 <w:b/>
                 <w:lang w:eastAsia="ar-SA"/>
               </w:rPr>
+              <w:t>Competitive grants awarded</w:t>
+            </w:r>
+          </w:p>
+          <w:p>
+            <w:pPr>
+              <w:tabs>
+                <w:tab w:val="left" w:pos="-1440"/>
+                <w:tab w:val="left" w:pos="-720"/>
+                <w:tab w:val="left" w:pos="1"/>
+                <w:tab w:val="left" w:pos="669"/>
+                <w:tab w:val="left" w:pos="1839"/>
+                <w:tab w:val="right" w:pos="9360"/>
+              </w:tabs>
+              <w:suppressAutoHyphens/>
+              <w:spacing w:before="60" w:after="0" w:line="240" w:lineRule="auto"/>
+              <w:rPr>
+                <w:rFonts w:asciiTheme="majorHAnsi" w:eastAsia="Times New Roman" w:hAnsiTheme="majorHAnsi" w:cs="Times New Roman"/>
+                <w:b/>
+                <w:lang w:eastAsia="ar-SA"/>
+              </w:rPr>
+            </w:pPr>
+          </w:p>
+          <w:p>
+            <w:pPr>
+              <w:tabs>
+                <w:tab w:val="left" w:pos="-1440"/>
+                <w:tab w:val="left" w:pos="-720"/>
+                <w:tab w:val="left" w:pos="1"/>
+                <w:tab w:val="left" w:pos="669"/>
+                <w:tab w:val="left" w:pos="1839"/>
+                <w:tab w:val="right" w:pos="9360"/>
+              </w:tabs>
+              <w:suppressAutoHyphens/>
+              <w:spacing w:before="60" w:after="0" w:line="240" w:lineRule="auto"/>
+              <w:rPr>
+                <w:rFonts w:asciiTheme="majorHAnsi" w:eastAsia="Times New Roman" w:hAnsiTheme="majorHAnsi" w:cs="Times New Roman"/>
+                <w:b/>
+                <w:lang w:eastAsia="ar-SA"/>
+              </w:rPr>
+            </w:pPr>
+          </w:p>
+          <w:p>
+            <w:pPr>
+              <w:tabs>
+                <w:tab w:val="left" w:pos="-1440"/>
+                <w:tab w:val="left" w:pos="-720"/>
+                <w:tab w:val="left" w:pos="1"/>
+                <w:tab w:val="left" w:pos="669"/>
+                <w:tab w:val="left" w:pos="1839"/>
+                <w:tab w:val="right" w:pos="9360"/>
+              </w:tabs>
+              <w:suppressAutoHyphens/>
+              <w:spacing w:before="60" w:after="0" w:line="240" w:lineRule="auto"/>
+              <w:rPr>
+                <w:rFonts w:asciiTheme="majorHAnsi" w:eastAsia="Times New Roman" w:hAnsiTheme="majorHAnsi" w:cs="Times New Roman"/>
+                <w:b/>
+                <w:lang w:eastAsia="ar-SA"/>
+              </w:rPr>
+            </w:pPr>
+          </w:p>
+          <w:p>
+            <w:pPr>
+              <w:tabs>
+                <w:tab w:val="left" w:pos="-1440"/>
+                <w:tab w:val="left" w:pos="-720"/>
+                <w:tab w:val="left" w:pos="1"/>
+                <w:tab w:val="left" w:pos="669"/>
+                <w:tab w:val="left" w:pos="1839"/>
+                <w:tab w:val="right" w:pos="9360"/>
+              </w:tabs>
+              <w:suppressAutoHyphens/>
+              <w:spacing w:before="60" w:after="0" w:line="240" w:lineRule="auto"/>
+              <w:rPr>
+                <w:rFonts w:asciiTheme="majorHAnsi" w:eastAsia="Times New Roman" w:hAnsiTheme="majorHAnsi" w:cs="Times New Roman"/>
+                <w:b/>
+                <w:lang w:eastAsia="ar-SA"/>
+              </w:rPr>
+            </w:pPr>
+          </w:p>
+          <w:p>
+            <w:pPr>
+              <w:tabs>
+                <w:tab w:val="left" w:pos="-1440"/>
+                <w:tab w:val="left" w:pos="-720"/>
+                <w:tab w:val="left" w:pos="1"/>
+                <w:tab w:val="left" w:pos="669"/>
+                <w:tab w:val="left" w:pos="1839"/>
+                <w:tab w:val="right" w:pos="9360"/>
+              </w:tabs>
+              <w:suppressAutoHyphens/>
+              <w:spacing w:before="60" w:after="0" w:line="240" w:lineRule="auto"/>
+              <w:rPr>
+                <w:rFonts w:asciiTheme="majorHAnsi" w:eastAsia="Times New Roman" w:hAnsiTheme="majorHAnsi" w:cs="Times New Roman"/>
+                <w:b/>
+                <w:lang w:eastAsia="ar-SA"/>
+              </w:rPr>
+            </w:pPr>
+          </w:p>
+          <w:p>
+            <w:pPr>
+              <w:tabs>
+                <w:tab w:val="left" w:pos="-1440"/>
+                <w:tab w:val="left" w:pos="-720"/>
+                <w:tab w:val="left" w:pos="1"/>
+                <w:tab w:val="left" w:pos="669"/>
+                <w:tab w:val="left" w:pos="1839"/>
+                <w:tab w:val="right" w:pos="9360"/>
+              </w:tabs>
+              <w:suppressAutoHyphens/>
+              <w:spacing w:before="60" w:after="0" w:line="240" w:lineRule="auto"/>
+              <w:rPr>
+                <w:rFonts w:asciiTheme="majorHAnsi" w:eastAsia="Times New Roman" w:hAnsiTheme="majorHAnsi" w:cs="Times New Roman"/>
+                <w:b/>
+                <w:lang w:eastAsia="ar-SA"/>
+              </w:rPr>
+            </w:pPr>
+          </w:p>
+          <w:p>
+            <w:pPr>
+              <w:tabs>
+                <w:tab w:val="left" w:pos="-1440"/>
+                <w:tab w:val="left" w:pos="-720"/>
+                <w:tab w:val="left" w:pos="1"/>
+                <w:tab w:val="left" w:pos="669"/>
+                <w:tab w:val="left" w:pos="1839"/>
+                <w:tab w:val="right" w:pos="9360"/>
+              </w:tabs>
+              <w:suppressAutoHyphens/>
+              <w:spacing w:before="60" w:after="0" w:line="240" w:lineRule="auto"/>
+              <w:rPr>
+                <w:rFonts w:asciiTheme="majorHAnsi" w:eastAsia="Times New Roman" w:hAnsiTheme="majorHAnsi" w:cs="Times New Roman"/>
+                <w:b/>
+                <w:lang w:eastAsia="ar-SA"/>
+              </w:rPr>
+            </w:pPr>
+          </w:p>
+          <w:p>
+            <w:pPr>
+              <w:tabs>
+                <w:tab w:val="left" w:pos="-1440"/>
+                <w:tab w:val="left" w:pos="-720"/>
+                <w:tab w:val="left" w:pos="1"/>
+                <w:tab w:val="left" w:pos="669"/>
+                <w:tab w:val="left" w:pos="1839"/>
+                <w:tab w:val="right" w:pos="9360"/>
+              </w:tabs>
+              <w:suppressAutoHyphens/>
+              <w:spacing w:before="60" w:after="0" w:line="240" w:lineRule="auto"/>
+              <w:rPr>
+                <w:rFonts w:asciiTheme="majorHAnsi" w:eastAsia="Times New Roman" w:hAnsiTheme="majorHAnsi" w:cs="Times New Roman"/>
+                <w:b/>
+                <w:lang w:eastAsia="ar-SA"/>
+              </w:rPr>
+            </w:pPr>
+          </w:p>
+          <w:p>
+            <w:pPr>
+              <w:tabs>
+                <w:tab w:val="left" w:pos="-1440"/>
+                <w:tab w:val="left" w:pos="-720"/>
+                <w:tab w:val="left" w:pos="1"/>
+                <w:tab w:val="left" w:pos="669"/>
+                <w:tab w:val="left" w:pos="1839"/>
+                <w:tab w:val="right" w:pos="9360"/>
+              </w:tabs>
+              <w:suppressAutoHyphens/>
+              <w:spacing w:before="60" w:after="0" w:line="240" w:lineRule="auto"/>
+              <w:rPr>
+                <w:rFonts w:asciiTheme="majorHAnsi" w:eastAsia="Times New Roman" w:hAnsiTheme="majorHAnsi" w:cs="Times New Roman"/>
+                <w:b/>
+                <w:lang w:eastAsia="ar-SA"/>
+              </w:rPr>
+            </w:pPr>
+          </w:p>
+          <w:p>
+            <w:pPr>
+              <w:tabs>
+                <w:tab w:val="left" w:pos="-1440"/>
+                <w:tab w:val="left" w:pos="-720"/>
+                <w:tab w:val="left" w:pos="1"/>
+                <w:tab w:val="left" w:pos="669"/>
+                <w:tab w:val="left" w:pos="1839"/>
+                <w:tab w:val="right" w:pos="9360"/>
+              </w:tabs>
+              <w:suppressAutoHyphens/>
+              <w:spacing w:before="60" w:after="0" w:line="240" w:lineRule="auto"/>
+              <w:rPr>
+                <w:rFonts w:asciiTheme="majorHAnsi" w:eastAsia="Times New Roman" w:hAnsiTheme="majorHAnsi" w:cs="Times New Roman"/>
+                <w:b/>
+                <w:lang w:eastAsia="ar-SA"/>
+              </w:rPr>
+            </w:pPr>
+          </w:p>
+          <w:p>
+            <w:pPr>
+              <w:tabs>
+                <w:tab w:val="left" w:pos="-1440"/>
+                <w:tab w:val="left" w:pos="-720"/>
+                <w:tab w:val="left" w:pos="1"/>
+                <w:tab w:val="left" w:pos="669"/>
+                <w:tab w:val="left" w:pos="1839"/>
+                <w:tab w:val="right" w:pos="9360"/>
+              </w:tabs>
+              <w:suppressAutoHyphens/>
+              <w:spacing w:before="60" w:after="0" w:line="240" w:lineRule="auto"/>
+              <w:rPr>
+                <w:rFonts w:asciiTheme="majorHAnsi" w:eastAsia="Times New Roman" w:hAnsiTheme="majorHAnsi" w:cs="Times New Roman"/>
+                <w:b/>
+                <w:lang w:eastAsia="ar-SA"/>
+              </w:rPr>
+            </w:pPr>
+          </w:p>
+          <w:p>
+            <w:pPr>
+              <w:tabs>
+                <w:tab w:val="left" w:pos="-1440"/>
+                <w:tab w:val="left" w:pos="-720"/>
+                <w:tab w:val="left" w:pos="1"/>
+                <w:tab w:val="left" w:pos="669"/>
+                <w:tab w:val="left" w:pos="1839"/>
+                <w:tab w:val="right" w:pos="9360"/>
+              </w:tabs>
+              <w:suppressAutoHyphens/>
+              <w:spacing w:before="60" w:after="0" w:line="240" w:lineRule="auto"/>
+              <w:rPr>
+                <w:rFonts w:asciiTheme="majorHAnsi" w:eastAsia="Times New Roman" w:hAnsiTheme="majorHAnsi" w:cs="Times New Roman"/>
+                <w:b/>
+                <w:lang w:eastAsia="ar-SA"/>
+              </w:rPr>
+            </w:pPr>
+          </w:p>
+          <w:p>
+            <w:pPr>
+              <w:tabs>
+                <w:tab w:val="left" w:pos="-1440"/>
+                <w:tab w:val="left" w:pos="-720"/>
+                <w:tab w:val="left" w:pos="1"/>
+                <w:tab w:val="left" w:pos="669"/>
+                <w:tab w:val="left" w:pos="1839"/>
+                <w:tab w:val="right" w:pos="9360"/>
+              </w:tabs>
+              <w:suppressAutoHyphens/>
+              <w:spacing w:before="60" w:after="0" w:line="240" w:lineRule="auto"/>
+              <w:rPr>
+                <w:rFonts w:asciiTheme="majorHAnsi" w:eastAsia="Times New Roman" w:hAnsiTheme="majorHAnsi" w:cs="Times New Roman"/>
+                <w:b/>
+                <w:lang w:eastAsia="ar-SA"/>
+              </w:rPr>
+            </w:pPr>
+          </w:p>
+          <w:p>
+            <w:pPr>
+              <w:tabs>
+                <w:tab w:val="left" w:pos="-1440"/>
+                <w:tab w:val="left" w:pos="-720"/>
+                <w:tab w:val="left" w:pos="1"/>
+                <w:tab w:val="left" w:pos="669"/>
+                <w:tab w:val="left" w:pos="1839"/>
+                <w:tab w:val="right" w:pos="9360"/>
+              </w:tabs>
+              <w:suppressAutoHyphens/>
+              <w:spacing w:before="60" w:after="0" w:line="240" w:lineRule="auto"/>
+              <w:rPr>
+                <w:rFonts w:asciiTheme="majorHAnsi" w:eastAsia="Times New Roman" w:hAnsiTheme="majorHAnsi" w:cs="Times New Roman"/>
+                <w:b/>
+                <w:lang w:eastAsia="ar-SA"/>
+              </w:rPr>
+            </w:pPr>
+          </w:p>
+          <w:p>
+            <w:pPr>
+              <w:tabs>
+                <w:tab w:val="left" w:pos="-1440"/>
+                <w:tab w:val="left" w:pos="-720"/>
+                <w:tab w:val="left" w:pos="1"/>
+                <w:tab w:val="left" w:pos="669"/>
+                <w:tab w:val="left" w:pos="1839"/>
+                <w:tab w:val="right" w:pos="9360"/>
+              </w:tabs>
+              <w:suppressAutoHyphens/>
+              <w:spacing w:before="60" w:after="0" w:line="240" w:lineRule="auto"/>
+              <w:rPr>
+                <w:rFonts w:asciiTheme="majorHAnsi" w:eastAsia="Times New Roman" w:hAnsiTheme="majorHAnsi" w:cs="Times New Roman"/>
+                <w:b/>
+                <w:lang w:eastAsia="ar-SA"/>
+              </w:rPr>
+            </w:pPr>
+          </w:p>
+          <w:p>
+            <w:pPr>
+              <w:tabs>
+                <w:tab w:val="left" w:pos="-1440"/>
+                <w:tab w:val="left" w:pos="-720"/>
+                <w:tab w:val="left" w:pos="1"/>
+                <w:tab w:val="left" w:pos="669"/>
+                <w:tab w:val="left" w:pos="1839"/>
+                <w:tab w:val="right" w:pos="9360"/>
+              </w:tabs>
+              <w:suppressAutoHyphens/>
+              <w:spacing w:before="60" w:after="0" w:line="240" w:lineRule="auto"/>
+              <w:rPr>
+                <w:rFonts w:asciiTheme="majorHAnsi" w:eastAsia="Times New Roman" w:hAnsiTheme="majorHAnsi" w:cs="Times New Roman"/>
+                <w:b/>
+                <w:lang w:eastAsia="ar-SA"/>
+              </w:rPr>
+            </w:pPr>
+          </w:p>
+          <w:p>
+            <w:pPr>
+              <w:tabs>
+                <w:tab w:val="left" w:pos="-1440"/>
+                <w:tab w:val="left" w:pos="-720"/>
+                <w:tab w:val="left" w:pos="1"/>
+                <w:tab w:val="left" w:pos="669"/>
+                <w:tab w:val="left" w:pos="1839"/>
+                <w:tab w:val="right" w:pos="9360"/>
+              </w:tabs>
+              <w:suppressAutoHyphens/>
+              <w:spacing w:before="60" w:after="0" w:line="240" w:lineRule="auto"/>
+              <w:rPr>
+                <w:rFonts w:asciiTheme="majorHAnsi" w:eastAsia="Times New Roman" w:hAnsiTheme="majorHAnsi" w:cs="Times New Roman"/>
+                <w:b/>
+                <w:lang w:eastAsia="ar-SA"/>
+              </w:rPr>
+            </w:pPr>
+          </w:p>
+          <w:p>
+            <w:pPr>
+              <w:tabs>
+                <w:tab w:val="left" w:pos="-1440"/>
+                <w:tab w:val="left" w:pos="-720"/>
+                <w:tab w:val="left" w:pos="1"/>
+                <w:tab w:val="left" w:pos="669"/>
+                <w:tab w:val="left" w:pos="1839"/>
+                <w:tab w:val="right" w:pos="9360"/>
+              </w:tabs>
+              <w:suppressAutoHyphens/>
+              <w:spacing w:before="60" w:after="0" w:line="240" w:lineRule="auto"/>
+              <w:rPr>
+                <w:rFonts w:asciiTheme="majorHAnsi" w:eastAsia="Times New Roman" w:hAnsiTheme="majorHAnsi" w:cs="Times New Roman"/>
+                <w:b/>
+                <w:lang w:eastAsia="ar-SA"/>
+              </w:rPr>
+            </w:pPr>
+          </w:p>
+          <w:p>
+            <w:pPr>
+              <w:tabs>
+                <w:tab w:val="left" w:pos="-1440"/>
+                <w:tab w:val="left" w:pos="-720"/>
+                <w:tab w:val="left" w:pos="1"/>
+                <w:tab w:val="left" w:pos="669"/>
+                <w:tab w:val="left" w:pos="1839"/>
+                <w:tab w:val="right" w:pos="9360"/>
+              </w:tabs>
+              <w:suppressAutoHyphens/>
+              <w:spacing w:before="60" w:after="0" w:line="240" w:lineRule="auto"/>
+              <w:rPr>
+                <w:rFonts w:asciiTheme="majorHAnsi" w:eastAsia="Times New Roman" w:hAnsiTheme="majorHAnsi" w:cs="Times New Roman"/>
+                <w:b/>
+                <w:lang w:eastAsia="ar-SA"/>
+              </w:rPr>
+            </w:pPr>
+          </w:p>
+          <w:p>
+            <w:pPr>
+              <w:tabs>
+                <w:tab w:val="left" w:pos="-1440"/>
+                <w:tab w:val="left" w:pos="-720"/>
+                <w:tab w:val="left" w:pos="1"/>
+                <w:tab w:val="left" w:pos="669"/>
+                <w:tab w:val="left" w:pos="1839"/>
+                <w:tab w:val="right" w:pos="9360"/>
+              </w:tabs>
+              <w:suppressAutoHyphens/>
+              <w:spacing w:before="60" w:after="0" w:line="240" w:lineRule="auto"/>
+              <w:rPr>
+                <w:rFonts w:asciiTheme="majorHAnsi" w:eastAsia="Times New Roman" w:hAnsiTheme="majorHAnsi" w:cs="Times New Roman"/>
+                <w:b/>
+                <w:lang w:eastAsia="ar-SA"/>
+              </w:rPr>
+            </w:pPr>
+          </w:p>
+          <w:p>
+            <w:pPr>
+              <w:tabs>
+                <w:tab w:val="left" w:pos="-1440"/>
+                <w:tab w:val="left" w:pos="-720"/>
+                <w:tab w:val="left" w:pos="1"/>
+                <w:tab w:val="left" w:pos="669"/>
+                <w:tab w:val="left" w:pos="1839"/>
+                <w:tab w:val="right" w:pos="9360"/>
+              </w:tabs>
+              <w:suppressAutoHyphens/>
+              <w:spacing w:before="60" w:after="0" w:line="240" w:lineRule="auto"/>
+              <w:rPr>
+                <w:rFonts w:asciiTheme="majorHAnsi" w:eastAsia="Times New Roman" w:hAnsiTheme="majorHAnsi" w:cs="Times New Roman"/>
+                <w:b/>
+                <w:lang w:eastAsia="ar-SA"/>
+              </w:rPr>
+            </w:pPr>
+            <w:r>
+              <w:rPr>
+                <w:rFonts w:asciiTheme="majorHAnsi" w:eastAsia="Times New Roman" w:hAnsiTheme="majorHAnsi" w:cs="Times New Roman"/>
+                <w:b/>
+                <w:lang w:eastAsia="ar-SA"/>
+              </w:rPr>
               <w:lastRenderedPageBreak/>
-              <w:t>Competitive grants awarded</w:t>
-            </w:r>
-          </w:p>
-          <w:p>
-            <w:pPr>
-              <w:tabs>
-                <w:tab w:val="left" w:pos="-1440"/>
-                <w:tab w:val="left" w:pos="-720"/>
-                <w:tab w:val="left" w:pos="1"/>
-                <w:tab w:val="left" w:pos="669"/>
-                <w:tab w:val="left" w:pos="1839"/>
-                <w:tab w:val="right" w:pos="9360"/>
-              </w:tabs>
-              <w:suppressAutoHyphens/>
-              <w:spacing w:before="60" w:after="0" w:line="240" w:lineRule="auto"/>
-              <w:rPr>
-                <w:rFonts w:asciiTheme="majorHAnsi" w:eastAsia="Times New Roman" w:hAnsiTheme="majorHAnsi" w:cs="Times New Roman"/>
-                <w:b/>
-                <w:lang w:eastAsia="ar-SA"/>
-              </w:rPr>
-            </w:pPr>
-          </w:p>
-          <w:p>
-            <w:pPr>
-              <w:tabs>
-                <w:tab w:val="left" w:pos="-1440"/>
-                <w:tab w:val="left" w:pos="-720"/>
-                <w:tab w:val="left" w:pos="1"/>
-                <w:tab w:val="left" w:pos="669"/>
-                <w:tab w:val="left" w:pos="1839"/>
-                <w:tab w:val="right" w:pos="9360"/>
-              </w:tabs>
-              <w:suppressAutoHyphens/>
-              <w:spacing w:before="60" w:after="0" w:line="240" w:lineRule="auto"/>
-              <w:rPr>
-                <w:rFonts w:asciiTheme="majorHAnsi" w:eastAsia="Times New Roman" w:hAnsiTheme="majorHAnsi" w:cs="Times New Roman"/>
-                <w:b/>
-                <w:lang w:eastAsia="ar-SA"/>
-              </w:rPr>
-            </w:pPr>
-          </w:p>
-          <w:p>
-            <w:pPr>
-              <w:tabs>
-                <w:tab w:val="left" w:pos="-1440"/>
-                <w:tab w:val="left" w:pos="-720"/>
-                <w:tab w:val="left" w:pos="1"/>
-                <w:tab w:val="left" w:pos="669"/>
-                <w:tab w:val="left" w:pos="1839"/>
-                <w:tab w:val="right" w:pos="9360"/>
-              </w:tabs>
-              <w:suppressAutoHyphens/>
-              <w:spacing w:before="60" w:after="0" w:line="240" w:lineRule="auto"/>
-              <w:rPr>
-                <w:rFonts w:asciiTheme="majorHAnsi" w:eastAsia="Times New Roman" w:hAnsiTheme="majorHAnsi" w:cs="Times New Roman"/>
-                <w:b/>
-                <w:lang w:eastAsia="ar-SA"/>
-              </w:rPr>
-            </w:pPr>
-          </w:p>
-          <w:p>
-            <w:pPr>
-              <w:tabs>
-                <w:tab w:val="left" w:pos="-1440"/>
-                <w:tab w:val="left" w:pos="-720"/>
-                <w:tab w:val="left" w:pos="1"/>
-                <w:tab w:val="left" w:pos="669"/>
-                <w:tab w:val="left" w:pos="1839"/>
-                <w:tab w:val="right" w:pos="9360"/>
-              </w:tabs>
-              <w:suppressAutoHyphens/>
-              <w:spacing w:before="60" w:after="0" w:line="240" w:lineRule="auto"/>
-              <w:rPr>
-                <w:rFonts w:asciiTheme="majorHAnsi" w:eastAsia="Times New Roman" w:hAnsiTheme="majorHAnsi" w:cs="Times New Roman"/>
-                <w:b/>
-                <w:lang w:eastAsia="ar-SA"/>
-              </w:rPr>
-            </w:pPr>
-          </w:p>
-          <w:p>
-            <w:pPr>
-              <w:tabs>
-                <w:tab w:val="left" w:pos="-1440"/>
-                <w:tab w:val="left" w:pos="-720"/>
-                <w:tab w:val="left" w:pos="1"/>
-                <w:tab w:val="left" w:pos="669"/>
-                <w:tab w:val="left" w:pos="1839"/>
-                <w:tab w:val="right" w:pos="9360"/>
-              </w:tabs>
-              <w:suppressAutoHyphens/>
-              <w:spacing w:before="60" w:after="0" w:line="240" w:lineRule="auto"/>
-              <w:rPr>
-                <w:rFonts w:asciiTheme="majorHAnsi" w:eastAsia="Times New Roman" w:hAnsiTheme="majorHAnsi" w:cs="Times New Roman"/>
-                <w:b/>
-                <w:lang w:eastAsia="ar-SA"/>
-              </w:rPr>
-            </w:pPr>
-          </w:p>
-          <w:p>
-            <w:pPr>
-              <w:tabs>
-                <w:tab w:val="left" w:pos="-1440"/>
-                <w:tab w:val="left" w:pos="-720"/>
-                <w:tab w:val="left" w:pos="1"/>
-                <w:tab w:val="left" w:pos="669"/>
-                <w:tab w:val="left" w:pos="1839"/>
-                <w:tab w:val="right" w:pos="9360"/>
-              </w:tabs>
-              <w:suppressAutoHyphens/>
-              <w:spacing w:before="60" w:after="0" w:line="240" w:lineRule="auto"/>
-              <w:rPr>
-                <w:rFonts w:asciiTheme="majorHAnsi" w:eastAsia="Times New Roman" w:hAnsiTheme="majorHAnsi" w:cs="Times New Roman"/>
-                <w:b/>
-                <w:lang w:eastAsia="ar-SA"/>
-              </w:rPr>
-            </w:pPr>
-          </w:p>
-          <w:p>
-            <w:pPr>
-              <w:tabs>
-                <w:tab w:val="left" w:pos="-1440"/>
-                <w:tab w:val="left" w:pos="-720"/>
-                <w:tab w:val="left" w:pos="1"/>
-                <w:tab w:val="left" w:pos="669"/>
-                <w:tab w:val="left" w:pos="1839"/>
-                <w:tab w:val="right" w:pos="9360"/>
-              </w:tabs>
-              <w:suppressAutoHyphens/>
-              <w:spacing w:before="60" w:after="0" w:line="240" w:lineRule="auto"/>
-              <w:rPr>
-                <w:rFonts w:asciiTheme="majorHAnsi" w:eastAsia="Times New Roman" w:hAnsiTheme="majorHAnsi" w:cs="Times New Roman"/>
-                <w:b/>
-                <w:lang w:eastAsia="ar-SA"/>
-              </w:rPr>
-            </w:pPr>
+              <w:t>Competitive grants awarded, cont.</w:t>
+            </w:r>
           </w:p>
           <w:p>
             <w:pPr>
@@ -7209,6 +10907,7 @@
               <w:rPr>
                 <w:rFonts w:asciiTheme="minorHAnsi" w:hAnsiTheme="minorHAnsi" w:cstheme="minorHAnsi"/>
               </w:rPr>
+              <w:lastRenderedPageBreak/>
               <w:t xml:space="preserve">2017      US Fish and Wildlife Service Neotropical Migratory Bird Conservation Act ($79,530). Conservation planning for Sierra de </w:t>
             </w:r>
             <w:proofErr w:type="spellStart"/>
@@ -7532,6 +11231,7 @@
               <w:rPr>
                 <w:rFonts w:asciiTheme="minorHAnsi" w:hAnsiTheme="minorHAnsi" w:cstheme="minorHAnsi"/>
               </w:rPr>
+              <w:lastRenderedPageBreak/>
               <w:t xml:space="preserve">2007        Florida Fish and Wildlife Conservation Commission ($75,000).  Abundance, distribution, and habitat requirements of mangrove </w:t>
             </w:r>
             <w:proofErr w:type="spellStart"/>
@@ -7640,21 +11340,7 @@
               <w:rPr>
                 <w:rFonts w:asciiTheme="minorHAnsi" w:hAnsiTheme="minorHAnsi" w:cstheme="minorHAnsi"/>
               </w:rPr>
-              <w:t xml:space="preserve"> ecosystem in southern Florida.  Co-PI: Gary L. Slater, </w:t>
-            </w:r>
-            <w:proofErr w:type="spellStart"/>
-            <w:r>
-              <w:rPr>
-                <w:rFonts w:asciiTheme="minorHAnsi" w:hAnsiTheme="minorHAnsi" w:cstheme="minorHAnsi"/>
-              </w:rPr>
-              <w:t>Ecostudies</w:t>
-            </w:r>
-            <w:proofErr w:type="spellEnd"/>
-            <w:r>
-              <w:rPr>
-                <w:rFonts w:asciiTheme="minorHAnsi" w:hAnsiTheme="minorHAnsi" w:cstheme="minorHAnsi"/>
-              </w:rPr>
-              <w:t xml:space="preserve"> Institute.</w:t>
+              <w:t xml:space="preserve"> ecosystem in southern Florida.  Co-PI: Gary L. Slater, Ecostudies Institute.</w:t>
             </w:r>
           </w:p>
           <w:p>
@@ -7724,233 +11410,6 @@
                 <w:szCs w:val="20"/>
               </w:rPr>
               <w:t>U.S. Fish and Wildlife Service Challenge Cost Share Grant ($10,000). Defining habitat quality for grassland birds in the northern Great Plains.</w:t>
-            </w:r>
-          </w:p>
-        </w:tc>
-      </w:tr>
-      <w:tr>
-        <w:trPr>
-          <w:trHeight w:val="1520"/>
-        </w:trPr>
-        <w:tc>
-          <w:tcPr>
-            <w:tcW w:w="1857" w:type="dxa"/>
-            <w:tcBorders>
-              <w:bottom w:val="single" w:sz="4" w:space="0" w:color="C0C0C0"/>
-            </w:tcBorders>
-          </w:tcPr>
-          <w:p>
-            <w:pPr>
-              <w:tabs>
-                <w:tab w:val="left" w:pos="-1440"/>
-                <w:tab w:val="left" w:pos="-720"/>
-                <w:tab w:val="left" w:pos="1"/>
-                <w:tab w:val="left" w:pos="669"/>
-                <w:tab w:val="left" w:pos="1839"/>
-                <w:tab w:val="right" w:pos="9360"/>
-              </w:tabs>
-              <w:suppressAutoHyphens/>
-              <w:spacing w:before="60" w:after="0" w:line="240" w:lineRule="auto"/>
-              <w:jc w:val="both"/>
-              <w:rPr>
-                <w:rFonts w:asciiTheme="majorHAnsi" w:eastAsia="Times New Roman" w:hAnsiTheme="majorHAnsi" w:cs="Times New Roman"/>
-                <w:b/>
-                <w:lang w:eastAsia="ar-SA"/>
-              </w:rPr>
-            </w:pPr>
-            <w:r>
-              <w:rPr>
-                <w:rFonts w:asciiTheme="majorHAnsi" w:eastAsia="Times New Roman" w:hAnsiTheme="majorHAnsi" w:cs="Times New Roman"/>
-                <w:b/>
-                <w:lang w:eastAsia="ar-SA"/>
-              </w:rPr>
-              <w:t>Prior appointments</w:t>
-            </w:r>
-          </w:p>
-        </w:tc>
-        <w:tc>
-          <w:tcPr>
-            <w:tcW w:w="8370" w:type="dxa"/>
-            <w:tcBorders>
-              <w:bottom w:val="single" w:sz="4" w:space="0" w:color="C0C0C0"/>
-            </w:tcBorders>
-          </w:tcPr>
-          <w:p>
-            <w:pPr>
-              <w:tabs>
-                <w:tab w:val="left" w:pos="-1440"/>
-                <w:tab w:val="left" w:pos="-720"/>
-                <w:tab w:val="left" w:pos="1"/>
-                <w:tab w:val="left" w:pos="669"/>
-                <w:tab w:val="left" w:pos="1839"/>
-                <w:tab w:val="right" w:pos="9360"/>
-              </w:tabs>
-              <w:suppressAutoHyphens/>
-              <w:snapToGrid w:val="0"/>
-              <w:spacing w:after="120" w:line="240" w:lineRule="auto"/>
-              <w:jc w:val="both"/>
-              <w:rPr>
-                <w:rFonts w:eastAsia="Times New Roman" w:cstheme="minorHAnsi"/>
-                <w:sz w:val="20"/>
-                <w:szCs w:val="20"/>
-                <w:lang w:eastAsia="ar-SA"/>
-              </w:rPr>
-            </w:pPr>
-            <w:r>
-              <w:rPr>
-                <w:rFonts w:eastAsia="Times New Roman" w:cstheme="minorHAnsi"/>
-                <w:b/>
-                <w:sz w:val="20"/>
-                <w:szCs w:val="20"/>
-                <w:lang w:eastAsia="ar-SA"/>
-              </w:rPr>
-              <w:t xml:space="preserve">Adjunct Faculty, </w:t>
-            </w:r>
-            <w:r>
-              <w:rPr>
-                <w:rFonts w:eastAsia="Times New Roman" w:cstheme="minorHAnsi"/>
-                <w:sz w:val="20"/>
-                <w:szCs w:val="20"/>
-                <w:lang w:eastAsia="ar-SA"/>
-              </w:rPr>
-              <w:t>Environmental Studies Department, Antioch Univ</w:t>
-            </w:r>
-            <w:r>
-              <w:rPr>
-                <w:rFonts w:eastAsia="Times New Roman" w:cstheme="minorHAnsi"/>
-                <w:sz w:val="20"/>
-                <w:szCs w:val="20"/>
-                <w:lang w:eastAsia="ar-SA"/>
-              </w:rPr>
-              <w:t>ersity New England, Keene, NH. September 2015 – December 2015 (fixed term).</w:t>
-            </w:r>
-          </w:p>
-          <w:p>
-            <w:pPr>
-              <w:tabs>
-                <w:tab w:val="left" w:pos="-1440"/>
-                <w:tab w:val="left" w:pos="-720"/>
-                <w:tab w:val="left" w:pos="1"/>
-                <w:tab w:val="left" w:pos="669"/>
-                <w:tab w:val="left" w:pos="1839"/>
-                <w:tab w:val="right" w:pos="9360"/>
-              </w:tabs>
-              <w:suppressAutoHyphens/>
-              <w:snapToGrid w:val="0"/>
-              <w:spacing w:after="120" w:line="240" w:lineRule="auto"/>
-              <w:jc w:val="both"/>
-              <w:rPr>
-                <w:rFonts w:eastAsia="Times New Roman" w:cstheme="minorHAnsi"/>
-                <w:sz w:val="20"/>
-                <w:szCs w:val="20"/>
-                <w:lang w:eastAsia="ar-SA"/>
-              </w:rPr>
-            </w:pPr>
-            <w:r>
-              <w:rPr>
-                <w:rFonts w:eastAsia="Times New Roman" w:cstheme="minorHAnsi"/>
-                <w:b/>
-                <w:sz w:val="20"/>
-                <w:szCs w:val="20"/>
-                <w:lang w:eastAsia="ar-SA"/>
-              </w:rPr>
-              <w:t xml:space="preserve">Affiliate </w:t>
-            </w:r>
-            <w:r>
-              <w:rPr>
-                <w:rFonts w:eastAsia="Times New Roman" w:cstheme="minorHAnsi"/>
-                <w:b/>
-                <w:sz w:val="20"/>
-                <w:szCs w:val="20"/>
-                <w:lang w:eastAsia="ar-SA"/>
-              </w:rPr>
-              <w:t xml:space="preserve">Faculty, </w:t>
-            </w:r>
-            <w:r>
-              <w:rPr>
-                <w:rFonts w:eastAsia="Times New Roman" w:cstheme="minorHAnsi"/>
-                <w:sz w:val="20"/>
-                <w:szCs w:val="20"/>
-                <w:lang w:eastAsia="ar-SA"/>
-              </w:rPr>
-              <w:t>Environmental Studies Department, Antioch Univ</w:t>
-            </w:r>
-            <w:r>
-              <w:rPr>
-                <w:rFonts w:eastAsia="Times New Roman" w:cstheme="minorHAnsi"/>
-                <w:sz w:val="20"/>
-                <w:szCs w:val="20"/>
-                <w:lang w:eastAsia="ar-SA"/>
-              </w:rPr>
-              <w:t xml:space="preserve">ersity New England, Keene, NH. </w:t>
-            </w:r>
-            <w:r>
-              <w:rPr>
-                <w:rFonts w:eastAsia="Times New Roman" w:cstheme="minorHAnsi"/>
-                <w:sz w:val="20"/>
-                <w:szCs w:val="20"/>
-                <w:lang w:eastAsia="ar-SA"/>
-              </w:rPr>
-              <w:t xml:space="preserve">July 2012 – </w:t>
-            </w:r>
-            <w:r>
-              <w:rPr>
-                <w:rFonts w:eastAsia="Times New Roman" w:cstheme="minorHAnsi"/>
-                <w:sz w:val="20"/>
-                <w:szCs w:val="20"/>
-                <w:lang w:eastAsia="ar-SA"/>
-              </w:rPr>
-              <w:t>December 2013</w:t>
-            </w:r>
-            <w:r>
-              <w:rPr>
-                <w:rFonts w:eastAsia="Times New Roman" w:cstheme="minorHAnsi"/>
-                <w:sz w:val="20"/>
-                <w:szCs w:val="20"/>
-                <w:lang w:eastAsia="ar-SA"/>
-              </w:rPr>
-              <w:t xml:space="preserve">.  </w:t>
-            </w:r>
-          </w:p>
-          <w:p>
-            <w:pPr>
-              <w:tabs>
-                <w:tab w:val="left" w:pos="-1440"/>
-                <w:tab w:val="left" w:pos="-720"/>
-                <w:tab w:val="left" w:pos="1"/>
-                <w:tab w:val="left" w:pos="669"/>
-                <w:tab w:val="left" w:pos="1839"/>
-                <w:tab w:val="right" w:pos="9360"/>
-              </w:tabs>
-              <w:suppressAutoHyphens/>
-              <w:snapToGrid w:val="0"/>
-              <w:spacing w:after="120" w:line="240" w:lineRule="auto"/>
-              <w:jc w:val="both"/>
-              <w:rPr>
-                <w:rFonts w:eastAsia="Times New Roman" w:cstheme="minorHAnsi"/>
-                <w:sz w:val="20"/>
-                <w:szCs w:val="20"/>
-                <w:lang w:eastAsia="ar-SA"/>
-              </w:rPr>
-            </w:pPr>
-            <w:r>
-              <w:rPr>
-                <w:rFonts w:eastAsia="Times New Roman" w:cstheme="minorHAnsi"/>
-                <w:b/>
-                <w:sz w:val="20"/>
-                <w:szCs w:val="20"/>
-                <w:lang w:eastAsia="ar-SA"/>
-              </w:rPr>
-              <w:t xml:space="preserve">Visiting Assistant Professor, </w:t>
-            </w:r>
-            <w:r>
-              <w:rPr>
-                <w:rFonts w:eastAsia="Times New Roman" w:cstheme="minorHAnsi"/>
-                <w:sz w:val="20"/>
-                <w:szCs w:val="20"/>
-                <w:lang w:eastAsia="ar-SA"/>
-              </w:rPr>
-              <w:t>Department of Biology, Middlebury College, Middlebury, VT.  Winter 2013.</w:t>
             </w:r>
           </w:p>
         </w:tc>
@@ -8025,39 +11484,30 @@
               <w:jc w:val="both"/>
               <w:rPr>
                 <w:rFonts w:eastAsia="Times New Roman" w:cstheme="minorHAnsi"/>
-                <w:sz w:val="20"/>
-                <w:szCs w:val="20"/>
-                <w:lang w:eastAsia="ar-SA"/>
-              </w:rPr>
-            </w:pPr>
-            <w:r>
-              <w:rPr>
-                <w:rFonts w:eastAsia="Times New Roman" w:cstheme="minorHAnsi"/>
-                <w:b/>
-                <w:sz w:val="20"/>
-                <w:szCs w:val="20"/>
-                <w:lang w:eastAsia="ar-SA"/>
-              </w:rPr>
-              <w:t>Deputy Fire Chief</w:t>
-            </w:r>
-            <w:r>
-              <w:rPr>
-                <w:rFonts w:eastAsia="Times New Roman" w:cstheme="minorHAnsi"/>
-                <w:b/>
-                <w:sz w:val="20"/>
-                <w:szCs w:val="20"/>
-                <w:lang w:eastAsia="ar-SA"/>
-              </w:rPr>
-              <w:t>/EMT</w:t>
-            </w:r>
-            <w:r>
-              <w:rPr>
-                <w:rFonts w:eastAsia="Times New Roman" w:cstheme="minorHAnsi"/>
-                <w:sz w:val="20"/>
-                <w:szCs w:val="20"/>
-                <w:lang w:eastAsia="ar-SA"/>
-              </w:rPr>
-              <w:t>, Strafford Volunteer Fire/Rescue</w:t>
+                <w:b/>
+                <w:sz w:val="20"/>
+                <w:szCs w:val="20"/>
+                <w:lang w:eastAsia="ar-SA"/>
+              </w:rPr>
+            </w:pPr>
+            <w:r>
+              <w:rPr>
+                <w:rFonts w:eastAsia="Times New Roman" w:cstheme="minorHAnsi"/>
+                <w:b/>
+                <w:sz w:val="20"/>
+                <w:szCs w:val="20"/>
+                <w:lang w:eastAsia="ar-SA"/>
+              </w:rPr>
+              <w:t xml:space="preserve">COVID-19 Vaccinator, </w:t>
+            </w:r>
+            <w:r>
+              <w:rPr>
+                <w:rFonts w:eastAsia="Times New Roman" w:cstheme="minorHAnsi"/>
+                <w:sz w:val="20"/>
+                <w:szCs w:val="20"/>
+                <w:lang w:eastAsia="ar-SA"/>
+              </w:rPr>
+              <w:t>Vermont Dept. of Health</w:t>
             </w:r>
           </w:p>
           <w:p>
@@ -8089,16 +11539,125 @@
                 <w:szCs w:val="20"/>
                 <w:lang w:eastAsia="ar-SA"/>
               </w:rPr>
-              <w:t>Past President</w:t>
-            </w:r>
-            <w:r>
-              <w:rPr>
-                <w:rFonts w:eastAsia="Times New Roman" w:cstheme="minorHAnsi"/>
-                <w:sz w:val="20"/>
-                <w:szCs w:val="20"/>
-                <w:lang w:eastAsia="ar-SA"/>
-              </w:rPr>
-              <w:t xml:space="preserve">, Strafford Firemen’s Association, Inc. </w:t>
+              <w:t>Firefighter</w:t>
+            </w:r>
+            <w:r>
+              <w:rPr>
+                <w:rFonts w:eastAsia="Times New Roman" w:cstheme="minorHAnsi"/>
+                <w:b/>
+                <w:sz w:val="20"/>
+                <w:szCs w:val="20"/>
+                <w:lang w:eastAsia="ar-SA"/>
+              </w:rPr>
+              <w:t>/</w:t>
+            </w:r>
+            <w:r>
+              <w:rPr>
+                <w:rFonts w:eastAsia="Times New Roman" w:cstheme="minorHAnsi"/>
+                <w:b/>
+                <w:sz w:val="20"/>
+                <w:szCs w:val="20"/>
+                <w:lang w:eastAsia="ar-SA"/>
+              </w:rPr>
+              <w:t>A</w:t>
+            </w:r>
+            <w:r>
+              <w:rPr>
+                <w:rFonts w:eastAsia="Times New Roman" w:cstheme="minorHAnsi"/>
+                <w:b/>
+                <w:sz w:val="20"/>
+                <w:szCs w:val="20"/>
+                <w:lang w:eastAsia="ar-SA"/>
+              </w:rPr>
+              <w:t>EMT</w:t>
+            </w:r>
+            <w:r>
+              <w:rPr>
+                <w:rFonts w:eastAsia="Times New Roman" w:cstheme="minorHAnsi"/>
+                <w:sz w:val="20"/>
+                <w:szCs w:val="20"/>
+                <w:lang w:eastAsia="ar-SA"/>
+              </w:rPr>
+              <w:t>, Strafford Volunteer Fire/Rescue</w:t>
+            </w:r>
+          </w:p>
+          <w:p>
+            <w:pPr>
+              <w:tabs>
+                <w:tab w:val="left" w:pos="-1440"/>
+                <w:tab w:val="left" w:pos="-720"/>
+                <w:tab w:val="left" w:pos="1"/>
+                <w:tab w:val="left" w:pos="669"/>
+                <w:tab w:val="left" w:pos="1839"/>
+                <w:tab w:val="right" w:pos="9360"/>
+              </w:tabs>
+              <w:suppressAutoHyphens/>
+              <w:snapToGrid w:val="0"/>
+              <w:spacing w:after="120" w:line="240" w:lineRule="auto"/>
+              <w:jc w:val="both"/>
+              <w:rPr>
+                <w:rFonts w:eastAsia="Times New Roman" w:cstheme="minorHAnsi"/>
+                <w:sz w:val="20"/>
+                <w:szCs w:val="20"/>
+                <w:lang w:eastAsia="ar-SA"/>
+              </w:rPr>
+            </w:pPr>
+            <w:r>
+              <w:rPr>
+                <w:rFonts w:eastAsia="Times New Roman" w:cstheme="minorHAnsi"/>
+                <w:b/>
+                <w:sz w:val="20"/>
+                <w:szCs w:val="20"/>
+                <w:lang w:eastAsia="ar-SA"/>
+              </w:rPr>
+              <w:t>President</w:t>
+            </w:r>
+            <w:r>
+              <w:rPr>
+                <w:rFonts w:eastAsia="Times New Roman" w:cstheme="minorHAnsi"/>
+                <w:b/>
+                <w:sz w:val="20"/>
+                <w:szCs w:val="20"/>
+                <w:lang w:eastAsia="ar-SA"/>
+              </w:rPr>
+              <w:t xml:space="preserve"> (Past)</w:t>
+            </w:r>
+            <w:r>
+              <w:rPr>
+                <w:rFonts w:eastAsia="Times New Roman" w:cstheme="minorHAnsi"/>
+                <w:sz w:val="20"/>
+                <w:szCs w:val="20"/>
+                <w:lang w:eastAsia="ar-SA"/>
+              </w:rPr>
+              <w:t>,</w:t>
+            </w:r>
+            <w:r>
+              <w:rPr>
+                <w:rFonts w:eastAsia="Times New Roman" w:cstheme="minorHAnsi"/>
+                <w:sz w:val="20"/>
+                <w:szCs w:val="20"/>
+                <w:lang w:eastAsia="ar-SA"/>
+              </w:rPr>
+              <w:t xml:space="preserve"> </w:t>
+            </w:r>
+            <w:r>
+              <w:rPr>
+                <w:rFonts w:eastAsia="Times New Roman" w:cstheme="minorHAnsi"/>
+                <w:b/>
+                <w:sz w:val="20"/>
+                <w:szCs w:val="20"/>
+                <w:lang w:eastAsia="ar-SA"/>
+              </w:rPr>
+              <w:t>Secretary</w:t>
+            </w:r>
+            <w:r>
+              <w:rPr>
+                <w:rFonts w:eastAsia="Times New Roman" w:cstheme="minorHAnsi"/>
+                <w:sz w:val="20"/>
+                <w:szCs w:val="20"/>
+                <w:lang w:eastAsia="ar-SA"/>
+              </w:rPr>
+              <w:t xml:space="preserve"> Strafford Firemen’s Association, Inc. </w:t>
             </w:r>
           </w:p>
         </w:tc>
@@ -8113,6 +11672,127 @@
     </w:sectPr>
   </w:body>
 </w:document>
+</file>
+
+<file path=word/numbering.xml><?xml version="1.0" encoding="utf-8"?>
+<w:numbering xmlns:wpc="http://schemas.microsoft.com/office/word/2010/wordprocessingCanvas" xmlns:cx="http://schemas.microsoft.com/office/drawing/2014/chartex" xmlns:cx1="http://schemas.microsoft.com/office/drawing/2015/9/8/chartex" xmlns:cx2="http://schemas.microsoft.com/office/drawing/2015/10/21/chartex" xmlns:cx3="http://schemas.microsoft.com/office/drawing/2016/5/9/chartex" xmlns:cx4="http://schemas.microsoft.com/office/drawing/2016/5/10/chartex" xmlns:cx5="http://schemas.microsoft.com/office/drawing/2016/5/11/chartex" xmlns:cx6="http://schemas.microsoft.com/office/drawing/2016/5/12/chartex" xmlns:cx7="http://schemas.microsoft.com/office/drawing/2016/5/13/chartex" xmlns:cx8="http://schemas.microsoft.com/office/drawing/2016/5/14/chartex" xmlns:mc="http://schemas.openxmlformats.org/markup-compatibility/2006" xmlns:aink="http://schemas.microsoft.com/office/drawing/2016/ink" xmlns:am3d="http://schemas.microsoft.com/office/drawing/2017/model3d" xmlns:o="urn:schemas-microsoft-com:office:office" xmlns:r="http://schemas.openxmlformats.org/officeDocument/2006/relationships" xmlns:m="http://schemas.openxmlformats.org/officeDocument/2006/math" xmlns:v="urn:schemas-microsoft-com:vml" xmlns:wp14="http://schemas.microsoft.com/office/word/2010/wordprocessingDrawing" xmlns:wp="http://schemas.openxmlformats.org/drawingml/2006/wordprocessingDrawing" xmlns:w10="urn:schemas-microsoft-com:office:word" xmlns:w="http://schemas.openxmlformats.org/wordprocessingml/2006/main" xmlns:w14="http://schemas.microsoft.com/office/word/2010/wordml" xmlns:w15="http://schemas.microsoft.com/office/word/2012/wordml" xmlns:w16cid="http://schemas.microsoft.com/office/word/2016/wordml/cid" xmlns:w16se="http://schemas.microsoft.com/office/word/2015/wordml/symex" xmlns:wpg="http://schemas.microsoft.com/office/word/2010/wordprocessingGroup" xmlns:wpi="http://schemas.microsoft.com/office/word/2010/wordprocessingInk" xmlns:wne="http://schemas.microsoft.com/office/word/2006/wordml" xmlns:wps="http://schemas.microsoft.com/office/word/2010/wordprocessingShape" mc:Ignorable="w14 w15 w16se w16cid wp14">
+  <w:abstractNum w:abstractNumId="0" w15:restartNumberingAfterBreak="0">
+    <w:nsid w:val="65FF3701"/>
+    <w:multiLevelType w:val="hybridMultilevel"/>
+    <w:tmpl w:val="D21273D8"/>
+    <w:lvl w:ilvl="0" w:tplc="04090001">
+      <w:start w:val="1"/>
+      <w:numFmt w:val="bullet"/>
+      <w:lvlText w:val=""/>
+      <w:lvlJc w:val="left"/>
+      <w:pPr>
+        <w:ind w:left="720" w:hanging="360"/>
+      </w:pPr>
+      <w:rPr>
+        <w:rFonts w:ascii="Symbol" w:hAnsi="Symbol" w:hint="default"/>
+      </w:rPr>
+    </w:lvl>
+    <w:lvl w:ilvl="1" w:tplc="04090003" w:tentative="1">
+      <w:start w:val="1"/>
+      <w:numFmt w:val="bullet"/>
+      <w:lvlText w:val="o"/>
+      <w:lvlJc w:val="left"/>
+      <w:pPr>
+        <w:ind w:left="1440" w:hanging="360"/>
+      </w:pPr>
+      <w:rPr>
+        <w:rFonts w:ascii="Courier New" w:hAnsi="Courier New" w:cs="Courier New" w:hint="default"/>
+      </w:rPr>
+    </w:lvl>
+    <w:lvl w:ilvl="2" w:tplc="04090005" w:tentative="1">
+      <w:start w:val="1"/>
+      <w:numFmt w:val="bullet"/>
+      <w:lvlText w:val=""/>
+      <w:lvlJc w:val="left"/>
+      <w:pPr>
+        <w:ind w:left="2160" w:hanging="360"/>
+      </w:pPr>
+      <w:rPr>
+        <w:rFonts w:ascii="Wingdings" w:hAnsi="Wingdings" w:hint="default"/>
+      </w:rPr>
+    </w:lvl>
+    <w:lvl w:ilvl="3" w:tplc="04090001" w:tentative="1">
+      <w:start w:val="1"/>
+      <w:numFmt w:val="bullet"/>
+      <w:lvlText w:val=""/>
+      <w:lvlJc w:val="left"/>
+      <w:pPr>
+        <w:ind w:left="2880" w:hanging="360"/>
+      </w:pPr>
+      <w:rPr>
+        <w:rFonts w:ascii="Symbol" w:hAnsi="Symbol" w:hint="default"/>
+      </w:rPr>
+    </w:lvl>
+    <w:lvl w:ilvl="4" w:tplc="04090003" w:tentative="1">
+      <w:start w:val="1"/>
+      <w:numFmt w:val="bullet"/>
+      <w:lvlText w:val="o"/>
+      <w:lvlJc w:val="left"/>
+      <w:pPr>
+        <w:ind w:left="3600" w:hanging="360"/>
+      </w:pPr>
+      <w:rPr>
+        <w:rFonts w:ascii="Courier New" w:hAnsi="Courier New" w:cs="Courier New" w:hint="default"/>
+      </w:rPr>
+    </w:lvl>
+    <w:lvl w:ilvl="5" w:tplc="04090005" w:tentative="1">
+      <w:start w:val="1"/>
+      <w:numFmt w:val="bullet"/>
+      <w:lvlText w:val=""/>
+      <w:lvlJc w:val="left"/>
+      <w:pPr>
+        <w:ind w:left="4320" w:hanging="360"/>
+      </w:pPr>
+      <w:rPr>
+        <w:rFonts w:ascii="Wingdings" w:hAnsi="Wingdings" w:hint="default"/>
+      </w:rPr>
+    </w:lvl>
+    <w:lvl w:ilvl="6" w:tplc="04090001" w:tentative="1">
+      <w:start w:val="1"/>
+      <w:numFmt w:val="bullet"/>
+      <w:lvlText w:val=""/>
+      <w:lvlJc w:val="left"/>
+      <w:pPr>
+        <w:ind w:left="5040" w:hanging="360"/>
+      </w:pPr>
+      <w:rPr>
+        <w:rFonts w:ascii="Symbol" w:hAnsi="Symbol" w:hint="default"/>
+      </w:rPr>
+    </w:lvl>
+    <w:lvl w:ilvl="7" w:tplc="04090003" w:tentative="1">
+      <w:start w:val="1"/>
+      <w:numFmt w:val="bullet"/>
+      <w:lvlText w:val="o"/>
+      <w:lvlJc w:val="left"/>
+      <w:pPr>
+        <w:ind w:left="5760" w:hanging="360"/>
+      </w:pPr>
+      <w:rPr>
+        <w:rFonts w:ascii="Courier New" w:hAnsi="Courier New" w:cs="Courier New" w:hint="default"/>
+      </w:rPr>
+    </w:lvl>
+    <w:lvl w:ilvl="8" w:tplc="04090005" w:tentative="1">
+      <w:start w:val="1"/>
+      <w:numFmt w:val="bullet"/>
+      <w:lvlText w:val=""/>
+      <w:lvlJc w:val="left"/>
+      <w:pPr>
+        <w:ind w:left="6480" w:hanging="360"/>
+      </w:pPr>
+      <w:rPr>
+        <w:rFonts w:ascii="Wingdings" w:hAnsi="Wingdings" w:hint="default"/>
+      </w:rPr>
+    </w:lvl>
+  </w:abstractNum>
+  <w:num w:numId="1">
+    <w:abstractNumId w:val="0"/>
+  </w:num>
+</w:numbering>
 </file>
 
 <file path=word/styles.xml><?xml version="1.0" encoding="utf-8"?>
@@ -8685,6 +12365,36 @@
       <w:shd w:val="clear" w:color="auto" w:fill="E6E6E6"/>
     </w:rPr>
   </w:style>
+  <w:style w:type="paragraph" w:styleId="BalloonText">
+    <w:name w:val="Balloon Text"/>
+    <w:basedOn w:val="Normal"/>
+    <w:link w:val="BalloonTextChar"/>
+    <w:uiPriority w:val="99"/>
+    <w:semiHidden/>
+    <w:unhideWhenUsed/>
+    <w:rsid w:val="0076371D"/>
+    <w:pPr>
+      <w:spacing w:after="0" w:line="240" w:lineRule="auto"/>
+    </w:pPr>
+    <w:rPr>
+      <w:rFonts w:ascii="Times New Roman" w:hAnsi="Times New Roman" w:cs="Times New Roman"/>
+      <w:sz w:val="18"/>
+      <w:szCs w:val="18"/>
+    </w:rPr>
+  </w:style>
+  <w:style w:type="character" w:customStyle="1" w:styleId="BalloonTextChar">
+    <w:name w:val="Balloon Text Char"/>
+    <w:basedOn w:val="DefaultParagraphFont"/>
+    <w:link w:val="BalloonText"/>
+    <w:uiPriority w:val="99"/>
+    <w:semiHidden/>
+    <w:rsid w:val="0076371D"/>
+    <w:rPr>
+      <w:rFonts w:ascii="Times New Roman" w:hAnsi="Times New Roman" w:cs="Times New Roman"/>
+      <w:sz w:val="18"/>
+      <w:szCs w:val="18"/>
+    </w:rPr>
+  </w:style>
 </w:styles>
 </file>
 
@@ -8978,7 +12688,7 @@
 </file>
 
 <file path=customXml/itemProps1.xml><?xml version="1.0" encoding="utf-8"?>
-<ds:datastoreItem xmlns:ds="http://schemas.openxmlformats.org/officeDocument/2006/customXml" ds:itemID="{C989D8F9-8B00-C549-987E-5D416D453BBD}">
+<ds:datastoreItem xmlns:ds="http://schemas.openxmlformats.org/officeDocument/2006/customXml" ds:itemID="{4705859A-2F82-F344-A732-37C8D32E2C56}">
   <ds:schemaRefs>
     <ds:schemaRef ds:uri="http://schemas.openxmlformats.org/officeDocument/2006/bibliography"/>
   </ds:schemaRefs>
